--- a/Egyéb/FelhasználóiDokumentáció.docx
+++ b/Egyéb/FelhasználóiDokumentáció.docx
@@ -7,14 +7,14 @@
         <w:spacing w:line="360" w:lineRule="auto"/>
         <w:jc w:val="center"/>
         <w:rPr>
-          <w:rFonts w:ascii="Times New Roman" w:hAnsi="Times New Roman" w:cs="Times New Roman"/>
+          <w:rFonts w:cs="Times New Roman"/>
           <w:sz w:val="28"/>
           <w:szCs w:val="28"/>
         </w:rPr>
       </w:pPr>
       <w:r>
         <w:rPr>
-          <w:rFonts w:ascii="Times New Roman" w:hAnsi="Times New Roman" w:cs="Times New Roman"/>
+          <w:rFonts w:cs="Times New Roman"/>
           <w:noProof/>
           <w:sz w:val="28"/>
           <w:szCs w:val="28"/>
@@ -45,7 +45,7 @@
                     </pic:cNvPicPr>
                   </pic:nvPicPr>
                   <pic:blipFill>
-                    <a:blip r:embed="rId7" cstate="print">
+                    <a:blip r:embed="rId8" cstate="print">
                       <a:extLst>
                         <a:ext uri="{28A0092B-C50C-407E-A947-70E740481C1C}">
                           <a14:useLocalDpi xmlns:a14="http://schemas.microsoft.com/office/drawing/2010/main" val="0"/>
@@ -84,7 +84,7 @@
       </w:r>
       <w:r>
         <w:rPr>
-          <w:rFonts w:ascii="Times New Roman" w:hAnsi="Times New Roman" w:cs="Times New Roman"/>
+          <w:rFonts w:cs="Times New Roman"/>
           <w:sz w:val="28"/>
           <w:szCs w:val="28"/>
         </w:rPr>
@@ -98,14 +98,14 @@
         <w:spacing w:line="360" w:lineRule="auto"/>
         <w:jc w:val="center"/>
         <w:rPr>
-          <w:rFonts w:ascii="Times New Roman" w:hAnsi="Times New Roman" w:cs="Times New Roman"/>
+          <w:rFonts w:cs="Times New Roman"/>
           <w:sz w:val="28"/>
           <w:szCs w:val="28"/>
         </w:rPr>
       </w:pPr>
       <w:r>
         <w:rPr>
-          <w:rFonts w:ascii="Times New Roman" w:hAnsi="Times New Roman" w:cs="Times New Roman"/>
+          <w:rFonts w:cs="Times New Roman"/>
           <w:sz w:val="28"/>
           <w:szCs w:val="28"/>
         </w:rPr>
@@ -117,14 +117,14 @@
         <w:spacing w:line="360" w:lineRule="auto"/>
         <w:jc w:val="center"/>
         <w:rPr>
-          <w:rFonts w:ascii="Times New Roman" w:hAnsi="Times New Roman" w:cs="Times New Roman"/>
+          <w:rFonts w:cs="Times New Roman"/>
           <w:sz w:val="28"/>
           <w:szCs w:val="28"/>
         </w:rPr>
       </w:pPr>
       <w:r>
         <w:rPr>
-          <w:rFonts w:ascii="Times New Roman" w:hAnsi="Times New Roman" w:cs="Times New Roman"/>
+          <w:rFonts w:cs="Times New Roman"/>
           <w:sz w:val="28"/>
           <w:szCs w:val="28"/>
         </w:rPr>
@@ -136,100 +136,123 @@
         <w:spacing w:line="360" w:lineRule="auto"/>
         <w:jc w:val="center"/>
         <w:rPr>
-          <w:rFonts w:ascii="Times New Roman" w:hAnsi="Times New Roman" w:cs="Times New Roman"/>
+          <w:rFonts w:cs="Times New Roman"/>
           <w:sz w:val="28"/>
           <w:szCs w:val="28"/>
         </w:rPr>
       </w:pPr>
       <w:r>
         <w:rPr>
-          <w:rFonts w:ascii="Times New Roman" w:hAnsi="Times New Roman" w:cs="Times New Roman"/>
+          <w:rFonts w:cs="Times New Roman"/>
           <w:sz w:val="28"/>
           <w:szCs w:val="28"/>
         </w:rPr>
-        <w:t>Felhasználói</w:t>
-      </w:r>
-      <w:r>
-        <w:rPr>
-          <w:rFonts w:ascii="Times New Roman" w:hAnsi="Times New Roman" w:cs="Times New Roman"/>
+        <w:t>Felhasználói dokumentáció a „</w:t>
+      </w:r>
+      <w:proofErr w:type="spellStart"/>
+      <w:r>
+        <w:rPr>
+          <w:rFonts w:cs="Times New Roman"/>
           <w:sz w:val="28"/>
           <w:szCs w:val="28"/>
         </w:rPr>
-        <w:t xml:space="preserve"> dokumentáció a „Döner Cegléd” alkalmazáshoz</w:t>
-      </w:r>
-    </w:p>
-    <w:p>
-      <w:pPr>
-        <w:spacing w:line="360" w:lineRule="auto"/>
-        <w:jc w:val="center"/>
-        <w:rPr>
-          <w:rFonts w:ascii="Times New Roman" w:hAnsi="Times New Roman" w:cs="Times New Roman"/>
+        <w:t>Döner</w:t>
+      </w:r>
+      <w:proofErr w:type="spellEnd"/>
+      <w:r>
+        <w:rPr>
+          <w:rFonts w:cs="Times New Roman"/>
           <w:sz w:val="28"/>
           <w:szCs w:val="28"/>
         </w:rPr>
-      </w:pPr>
-      <w:r>
-        <w:rPr>
-          <w:rFonts w:ascii="Times New Roman" w:hAnsi="Times New Roman" w:cs="Times New Roman"/>
+        <w:t xml:space="preserve"> Cegléd” alkalmazáshoz</w:t>
+      </w:r>
+    </w:p>
+    <w:p>
+      <w:pPr>
+        <w:spacing w:line="360" w:lineRule="auto"/>
+        <w:jc w:val="center"/>
+        <w:rPr>
+          <w:rFonts w:cs="Times New Roman"/>
           <w:sz w:val="28"/>
           <w:szCs w:val="28"/>
         </w:rPr>
-        <w:t>Jakab Botond, Krausz Márton Alajos, Tóth Dániel János</w:t>
-      </w:r>
-    </w:p>
-    <w:p>
-      <w:pPr>
-        <w:spacing w:line="360" w:lineRule="auto"/>
-        <w:jc w:val="center"/>
-        <w:rPr>
-          <w:rFonts w:ascii="Times New Roman" w:hAnsi="Times New Roman" w:cs="Times New Roman"/>
+      </w:pPr>
+      <w:r>
+        <w:rPr>
+          <w:rFonts w:cs="Times New Roman"/>
           <w:sz w:val="28"/>
           <w:szCs w:val="28"/>
         </w:rPr>
-      </w:pPr>
-      <w:r>
-        <w:rPr>
-          <w:rFonts w:ascii="Times New Roman" w:hAnsi="Times New Roman" w:cs="Times New Roman"/>
+        <w:t>Jakab Botond, Krausz Márton Alajos, Tóth Dániel János</w:t>
+      </w:r>
+    </w:p>
+    <w:p>
+      <w:pPr>
+        <w:spacing w:line="360" w:lineRule="auto"/>
+        <w:jc w:val="center"/>
+        <w:rPr>
+          <w:rFonts w:cs="Times New Roman"/>
           <w:sz w:val="28"/>
           <w:szCs w:val="28"/>
         </w:rPr>
-        <w:t>Cegléd</w:t>
-      </w:r>
-    </w:p>
-    <w:p>
-      <w:pPr>
-        <w:spacing w:line="360" w:lineRule="auto"/>
-        <w:jc w:val="center"/>
-        <w:rPr>
-          <w:rFonts w:ascii="Times New Roman" w:hAnsi="Times New Roman" w:cs="Times New Roman"/>
+      </w:pPr>
+      <w:r>
+        <w:rPr>
+          <w:rFonts w:cs="Times New Roman"/>
           <w:sz w:val="28"/>
           <w:szCs w:val="28"/>
         </w:rPr>
-      </w:pPr>
-      <w:r>
-        <w:rPr>
-          <w:rFonts w:ascii="Times New Roman" w:hAnsi="Times New Roman" w:cs="Times New Roman"/>
+        <w:t>Cegléd</w:t>
+      </w:r>
+    </w:p>
+    <w:p>
+      <w:pPr>
+        <w:spacing w:line="360" w:lineRule="auto"/>
+        <w:jc w:val="center"/>
+        <w:rPr>
+          <w:rFonts w:cs="Times New Roman"/>
           <w:sz w:val="28"/>
           <w:szCs w:val="28"/>
         </w:rPr>
+      </w:pPr>
+      <w:r>
+        <w:rPr>
+          <w:rFonts w:cs="Times New Roman"/>
+          <w:sz w:val="28"/>
+          <w:szCs w:val="28"/>
+        </w:rPr>
         <w:t>2025</w:t>
       </w:r>
     </w:p>
     <w:p>
       <w:pPr>
-        <w:pStyle w:val="Cmsor2"/>
-      </w:pPr>
-      <w:r>
+        <w:spacing w:line="360" w:lineRule="auto"/>
+        <w:rPr>
+          <w:rFonts w:cs="Times New Roman"/>
+        </w:rPr>
+      </w:pPr>
+      <w:r>
+        <w:rPr>
+          <w:rFonts w:cs="Times New Roman"/>
+        </w:rPr>
         <w:br w:type="page"/>
       </w:r>
     </w:p>
     <w:p>
       <w:pPr>
         <w:pStyle w:val="Cmsor1"/>
+        <w:spacing w:line="360" w:lineRule="auto"/>
         <w:jc w:val="center"/>
-      </w:pPr>
-      <w:bookmarkStart w:id="1" w:name="_Toc194045194"/>
-      <w:r>
+        <w:rPr>
+          <w:rFonts w:cs="Times New Roman"/>
+        </w:rPr>
+      </w:pPr>
+      <w:bookmarkStart w:id="1" w:name="_Toc194066317"/>
+      <w:r>
+        <w:rPr>
+          <w:rFonts w:cs="Times New Roman"/>
+        </w:rPr>
         <w:lastRenderedPageBreak/>
         <w:t>Tartalom jegyzék</w:t>
       </w:r>
@@ -237,6 +260,15 @@
     </w:p>
     <w:sdt>
       <w:sdtPr>
+        <w:rPr>
+          <w:rFonts w:ascii="Times New Roman" w:eastAsiaTheme="minorHAnsi" w:hAnsi="Times New Roman" w:cs="Times New Roman"/>
+          <w:color w:val="auto"/>
+          <w:kern w:val="2"/>
+          <w:sz w:val="22"/>
+          <w:szCs w:val="22"/>
+          <w:lang w:eastAsia="en-US"/>
+          <w14:ligatures w14:val="standardContextual"/>
+        </w:rPr>
         <w:id w:val="355861256"/>
         <w:docPartObj>
           <w:docPartGallery w:val="Table of Contents"/>
@@ -245,25 +277,20 @@
       </w:sdtPr>
       <w:sdtEndPr>
         <w:rPr>
-          <w:rFonts w:asciiTheme="minorHAnsi" w:eastAsiaTheme="minorHAnsi" w:hAnsiTheme="minorHAnsi" w:cstheme="minorBidi"/>
           <w:b/>
           <w:bCs/>
-          <w:color w:val="auto"/>
-          <w:kern w:val="2"/>
-          <w:sz w:val="22"/>
-          <w:szCs w:val="22"/>
-          <w:lang w:eastAsia="en-US"/>
-          <w14:ligatures w14:val="standardContextual"/>
+          <w:sz w:val="24"/>
         </w:rPr>
       </w:sdtEndPr>
       <w:sdtContent>
         <w:p>
           <w:pPr>
             <w:pStyle w:val="Tartalomjegyzkcmsora"/>
+            <w:spacing w:line="360" w:lineRule="auto"/>
+            <w:rPr>
+              <w:rFonts w:ascii="Times New Roman" w:hAnsi="Times New Roman" w:cs="Times New Roman"/>
+            </w:rPr>
           </w:pPr>
-          <w:r>
-            <w:t>Tartalom</w:t>
-          </w:r>
         </w:p>
         <w:p>
           <w:pPr>
@@ -272,22 +299,35 @@
               <w:tab w:val="right" w:leader="dot" w:pos="9062"/>
             </w:tabs>
             <w:rPr>
+              <w:rFonts w:eastAsiaTheme="minorEastAsia"/>
               <w:noProof/>
+              <w:szCs w:val="24"/>
+              <w:lang w:eastAsia="hu-HU"/>
             </w:rPr>
           </w:pPr>
           <w:r>
+            <w:rPr>
+              <w:rFonts w:cs="Times New Roman"/>
+            </w:rPr>
             <w:fldChar w:fldCharType="begin"/>
           </w:r>
           <w:r>
+            <w:rPr>
+              <w:rFonts w:cs="Times New Roman"/>
+            </w:rPr>
             <w:instrText xml:space="preserve"> TOC \o "1-3" \h \z \u </w:instrText>
           </w:r>
           <w:r>
+            <w:rPr>
+              <w:rFonts w:cs="Times New Roman"/>
+            </w:rPr>
             <w:fldChar w:fldCharType="separate"/>
           </w:r>
-          <w:hyperlink w:anchor="_Toc194045194" w:history="1">
+          <w:hyperlink w:anchor="_Toc194066317" w:history="1">
             <w:r>
               <w:rPr>
                 <w:rStyle w:val="Hiperhivatkozs"/>
+                <w:rFonts w:cs="Times New Roman"/>
                 <w:noProof/>
               </w:rPr>
               <w:t>Tartalom jegyzék</w:t>
@@ -311,7 +351,7 @@
                 <w:noProof/>
                 <w:webHidden/>
               </w:rPr>
-              <w:instrText xml:space="preserve"> PAGEREF _Toc194045194 \h </w:instrText>
+              <w:instrText xml:space="preserve"> PAGEREF _Toc194066317 \h </w:instrText>
             </w:r>
             <w:r>
               <w:rPr>
@@ -349,17 +389,20 @@
               <w:tab w:val="right" w:leader="dot" w:pos="9062"/>
             </w:tabs>
             <w:rPr>
+              <w:rFonts w:eastAsiaTheme="minorEastAsia"/>
               <w:noProof/>
+              <w:szCs w:val="24"/>
+              <w:lang w:eastAsia="hu-HU"/>
             </w:rPr>
           </w:pPr>
-          <w:hyperlink w:anchor="_Toc194045195" w:history="1">
+          <w:hyperlink w:anchor="_Toc194066318" w:history="1">
             <w:r>
               <w:rPr>
                 <w:rStyle w:val="Hiperhivatkozs"/>
-                <w:bCs/>
-                <w:noProof/>
-              </w:rPr>
-              <w:t>Asztali alkalmazás</w:t>
+                <w:rFonts w:cs="Times New Roman"/>
+                <w:noProof/>
+              </w:rPr>
+              <w:t>Adatbázis</w:t>
             </w:r>
             <w:r>
               <w:rPr>
@@ -380,7 +423,7 @@
                 <w:noProof/>
                 <w:webHidden/>
               </w:rPr>
-              <w:instrText xml:space="preserve"> PAGEREF _Toc194045195 \h </w:instrText>
+              <w:instrText xml:space="preserve"> PAGEREF _Toc194066318 \h </w:instrText>
             </w:r>
             <w:r>
               <w:rPr>
@@ -418,16 +461,19 @@
               <w:tab w:val="right" w:leader="dot" w:pos="9062"/>
             </w:tabs>
             <w:rPr>
+              <w:rFonts w:eastAsiaTheme="minorEastAsia"/>
               <w:noProof/>
+              <w:szCs w:val="24"/>
+              <w:lang w:eastAsia="hu-HU"/>
             </w:rPr>
           </w:pPr>
-          <w:hyperlink w:anchor="_Toc194045196" w:history="1">
+          <w:hyperlink w:anchor="_Toc194066319" w:history="1">
             <w:r>
               <w:rPr>
                 <w:rStyle w:val="Hiperhivatkozs"/>
                 <w:noProof/>
               </w:rPr>
-              <w:t>Használt programok</w:t>
+              <w:t>XAMPP letöltése adatbázis futtatásához</w:t>
             </w:r>
             <w:r>
               <w:rPr>
@@ -448,7 +494,7 @@
                 <w:noProof/>
                 <w:webHidden/>
               </w:rPr>
-              <w:instrText xml:space="preserve"> PAGEREF _Toc194045196 \h </w:instrText>
+              <w:instrText xml:space="preserve"> PAGEREF _Toc194066319 \h </w:instrText>
             </w:r>
             <w:r>
               <w:rPr>
@@ -486,16 +532,19 @@
               <w:tab w:val="right" w:leader="dot" w:pos="9062"/>
             </w:tabs>
             <w:rPr>
+              <w:rFonts w:eastAsiaTheme="minorEastAsia"/>
               <w:noProof/>
+              <w:szCs w:val="24"/>
+              <w:lang w:eastAsia="hu-HU"/>
             </w:rPr>
           </w:pPr>
-          <w:hyperlink w:anchor="_Toc194045197" w:history="1">
+          <w:hyperlink w:anchor="_Toc194066320" w:history="1">
             <w:r>
               <w:rPr>
                 <w:rStyle w:val="Hiperhivatkozs"/>
                 <w:noProof/>
               </w:rPr>
-              <w:t>A program használata</w:t>
+              <w:t>Adatbázis importálása</w:t>
             </w:r>
             <w:r>
               <w:rPr>
@@ -516,7 +565,7 @@
                 <w:noProof/>
                 <w:webHidden/>
               </w:rPr>
-              <w:instrText xml:space="preserve"> PAGEREF _Toc194045197 \h </w:instrText>
+              <w:instrText xml:space="preserve"> PAGEREF _Toc194066320 \h </w:instrText>
             </w:r>
             <w:r>
               <w:rPr>
@@ -536,7 +585,7 @@
                 <w:noProof/>
                 <w:webHidden/>
               </w:rPr>
-              <w:t>5</w:t>
+              <w:t>4</w:t>
             </w:r>
             <w:r>
               <w:rPr>
@@ -548,8 +597,446 @@
           </w:hyperlink>
         </w:p>
         <w:p>
+          <w:pPr>
+            <w:pStyle w:val="TJ2"/>
+            <w:tabs>
+              <w:tab w:val="right" w:leader="dot" w:pos="9062"/>
+            </w:tabs>
+            <w:rPr>
+              <w:rFonts w:eastAsiaTheme="minorEastAsia"/>
+              <w:noProof/>
+              <w:szCs w:val="24"/>
+              <w:lang w:eastAsia="hu-HU"/>
+            </w:rPr>
+          </w:pPr>
+          <w:hyperlink w:anchor="_Toc194066321" w:history="1">
+            <w:r>
+              <w:rPr>
+                <w:rStyle w:val="Hiperhivatkozs"/>
+                <w:noProof/>
+              </w:rPr>
+              <w:t>Minta felhasználó későbbi használatra</w:t>
+            </w:r>
+            <w:r>
+              <w:rPr>
+                <w:noProof/>
+                <w:webHidden/>
+              </w:rPr>
+              <w:tab/>
+            </w:r>
+            <w:r>
+              <w:rPr>
+                <w:noProof/>
+                <w:webHidden/>
+              </w:rPr>
+              <w:fldChar w:fldCharType="begin"/>
+            </w:r>
+            <w:r>
+              <w:rPr>
+                <w:noProof/>
+                <w:webHidden/>
+              </w:rPr>
+              <w:instrText xml:space="preserve"> PAGEREF _Toc194066321 \h </w:instrText>
+            </w:r>
+            <w:r>
+              <w:rPr>
+                <w:noProof/>
+                <w:webHidden/>
+              </w:rPr>
+            </w:r>
+            <w:r>
+              <w:rPr>
+                <w:noProof/>
+                <w:webHidden/>
+              </w:rPr>
+              <w:fldChar w:fldCharType="separate"/>
+            </w:r>
+            <w:r>
+              <w:rPr>
+                <w:noProof/>
+                <w:webHidden/>
+              </w:rPr>
+              <w:t>6</w:t>
+            </w:r>
+            <w:r>
+              <w:rPr>
+                <w:noProof/>
+                <w:webHidden/>
+              </w:rPr>
+              <w:fldChar w:fldCharType="end"/>
+            </w:r>
+          </w:hyperlink>
+        </w:p>
+        <w:p>
+          <w:pPr>
+            <w:pStyle w:val="TJ1"/>
+            <w:tabs>
+              <w:tab w:val="right" w:leader="dot" w:pos="9062"/>
+            </w:tabs>
+            <w:rPr>
+              <w:rFonts w:eastAsiaTheme="minorEastAsia"/>
+              <w:noProof/>
+              <w:szCs w:val="24"/>
+              <w:lang w:eastAsia="hu-HU"/>
+            </w:rPr>
+          </w:pPr>
+          <w:hyperlink w:anchor="_Toc194066322" w:history="1">
+            <w:r>
+              <w:rPr>
+                <w:rStyle w:val="Hiperhivatkozs"/>
+                <w:rFonts w:cs="Times New Roman"/>
+                <w:noProof/>
+              </w:rPr>
+              <w:t>Backend</w:t>
+            </w:r>
+            <w:r>
+              <w:rPr>
+                <w:noProof/>
+                <w:webHidden/>
+              </w:rPr>
+              <w:tab/>
+            </w:r>
+            <w:r>
+              <w:rPr>
+                <w:noProof/>
+                <w:webHidden/>
+              </w:rPr>
+              <w:fldChar w:fldCharType="begin"/>
+            </w:r>
+            <w:r>
+              <w:rPr>
+                <w:noProof/>
+                <w:webHidden/>
+              </w:rPr>
+              <w:instrText xml:space="preserve"> PAGEREF _Toc194066322 \h </w:instrText>
+            </w:r>
+            <w:r>
+              <w:rPr>
+                <w:noProof/>
+                <w:webHidden/>
+              </w:rPr>
+            </w:r>
+            <w:r>
+              <w:rPr>
+                <w:noProof/>
+                <w:webHidden/>
+              </w:rPr>
+              <w:fldChar w:fldCharType="separate"/>
+            </w:r>
+            <w:r>
+              <w:rPr>
+                <w:noProof/>
+                <w:webHidden/>
+              </w:rPr>
+              <w:t>7</w:t>
+            </w:r>
+            <w:r>
+              <w:rPr>
+                <w:noProof/>
+                <w:webHidden/>
+              </w:rPr>
+              <w:fldChar w:fldCharType="end"/>
+            </w:r>
+          </w:hyperlink>
+        </w:p>
+        <w:p>
+          <w:pPr>
+            <w:pStyle w:val="TJ1"/>
+            <w:tabs>
+              <w:tab w:val="right" w:leader="dot" w:pos="9062"/>
+            </w:tabs>
+            <w:rPr>
+              <w:rFonts w:eastAsiaTheme="minorEastAsia"/>
+              <w:noProof/>
+              <w:szCs w:val="24"/>
+              <w:lang w:eastAsia="hu-HU"/>
+            </w:rPr>
+          </w:pPr>
+          <w:hyperlink w:anchor="_Toc194066323" w:history="1">
+            <w:r>
+              <w:rPr>
+                <w:rStyle w:val="Hiperhivatkozs"/>
+                <w:rFonts w:cs="Times New Roman"/>
+                <w:noProof/>
+              </w:rPr>
+              <w:t>Asztali alkalmazás</w:t>
+            </w:r>
+            <w:r>
+              <w:rPr>
+                <w:noProof/>
+                <w:webHidden/>
+              </w:rPr>
+              <w:tab/>
+            </w:r>
+            <w:r>
+              <w:rPr>
+                <w:noProof/>
+                <w:webHidden/>
+              </w:rPr>
+              <w:fldChar w:fldCharType="begin"/>
+            </w:r>
+            <w:r>
+              <w:rPr>
+                <w:noProof/>
+                <w:webHidden/>
+              </w:rPr>
+              <w:instrText xml:space="preserve"> PAGEREF _Toc194066323 \h </w:instrText>
+            </w:r>
+            <w:r>
+              <w:rPr>
+                <w:noProof/>
+                <w:webHidden/>
+              </w:rPr>
+            </w:r>
+            <w:r>
+              <w:rPr>
+                <w:noProof/>
+                <w:webHidden/>
+              </w:rPr>
+              <w:fldChar w:fldCharType="separate"/>
+            </w:r>
+            <w:r>
+              <w:rPr>
+                <w:noProof/>
+                <w:webHidden/>
+              </w:rPr>
+              <w:t>9</w:t>
+            </w:r>
+            <w:r>
+              <w:rPr>
+                <w:noProof/>
+                <w:webHidden/>
+              </w:rPr>
+              <w:fldChar w:fldCharType="end"/>
+            </w:r>
+          </w:hyperlink>
+        </w:p>
+        <w:p>
+          <w:pPr>
+            <w:pStyle w:val="TJ2"/>
+            <w:tabs>
+              <w:tab w:val="right" w:leader="dot" w:pos="9062"/>
+            </w:tabs>
+            <w:rPr>
+              <w:rFonts w:eastAsiaTheme="minorEastAsia"/>
+              <w:noProof/>
+              <w:szCs w:val="24"/>
+              <w:lang w:eastAsia="hu-HU"/>
+            </w:rPr>
+          </w:pPr>
+          <w:hyperlink w:anchor="_Toc194066324" w:history="1">
+            <w:r>
+              <w:rPr>
+                <w:rStyle w:val="Hiperhivatkozs"/>
+                <w:rFonts w:cs="Times New Roman"/>
+                <w:noProof/>
+              </w:rPr>
+              <w:t>Használt programok</w:t>
+            </w:r>
+            <w:r>
+              <w:rPr>
+                <w:noProof/>
+                <w:webHidden/>
+              </w:rPr>
+              <w:tab/>
+            </w:r>
+            <w:r>
+              <w:rPr>
+                <w:noProof/>
+                <w:webHidden/>
+              </w:rPr>
+              <w:fldChar w:fldCharType="begin"/>
+            </w:r>
+            <w:r>
+              <w:rPr>
+                <w:noProof/>
+                <w:webHidden/>
+              </w:rPr>
+              <w:instrText xml:space="preserve"> PAGEREF _Toc194066324 \h </w:instrText>
+            </w:r>
+            <w:r>
+              <w:rPr>
+                <w:noProof/>
+                <w:webHidden/>
+              </w:rPr>
+            </w:r>
+            <w:r>
+              <w:rPr>
+                <w:noProof/>
+                <w:webHidden/>
+              </w:rPr>
+              <w:fldChar w:fldCharType="separate"/>
+            </w:r>
+            <w:r>
+              <w:rPr>
+                <w:noProof/>
+                <w:webHidden/>
+              </w:rPr>
+              <w:t>9</w:t>
+            </w:r>
+            <w:r>
+              <w:rPr>
+                <w:noProof/>
+                <w:webHidden/>
+              </w:rPr>
+              <w:fldChar w:fldCharType="end"/>
+            </w:r>
+          </w:hyperlink>
+        </w:p>
+        <w:p>
+          <w:pPr>
+            <w:pStyle w:val="TJ2"/>
+            <w:tabs>
+              <w:tab w:val="right" w:leader="dot" w:pos="9062"/>
+            </w:tabs>
+            <w:rPr>
+              <w:rFonts w:eastAsiaTheme="minorEastAsia"/>
+              <w:noProof/>
+              <w:szCs w:val="24"/>
+              <w:lang w:eastAsia="hu-HU"/>
+            </w:rPr>
+          </w:pPr>
+          <w:hyperlink w:anchor="_Toc194066325" w:history="1">
+            <w:r>
+              <w:rPr>
+                <w:rStyle w:val="Hiperhivatkozs"/>
+                <w:rFonts w:cs="Times New Roman"/>
+                <w:noProof/>
+              </w:rPr>
+              <w:t>A program használata</w:t>
+            </w:r>
+            <w:r>
+              <w:rPr>
+                <w:noProof/>
+                <w:webHidden/>
+              </w:rPr>
+              <w:tab/>
+            </w:r>
+            <w:r>
+              <w:rPr>
+                <w:noProof/>
+                <w:webHidden/>
+              </w:rPr>
+              <w:fldChar w:fldCharType="begin"/>
+            </w:r>
+            <w:r>
+              <w:rPr>
+                <w:noProof/>
+                <w:webHidden/>
+              </w:rPr>
+              <w:instrText xml:space="preserve"> PAGEREF _Toc194066325 \h </w:instrText>
+            </w:r>
+            <w:r>
+              <w:rPr>
+                <w:noProof/>
+                <w:webHidden/>
+              </w:rPr>
+            </w:r>
+            <w:r>
+              <w:rPr>
+                <w:noProof/>
+                <w:webHidden/>
+              </w:rPr>
+              <w:fldChar w:fldCharType="separate"/>
+            </w:r>
+            <w:r>
+              <w:rPr>
+                <w:noProof/>
+                <w:webHidden/>
+              </w:rPr>
+              <w:t>11</w:t>
+            </w:r>
+            <w:r>
+              <w:rPr>
+                <w:noProof/>
+                <w:webHidden/>
+              </w:rPr>
+              <w:fldChar w:fldCharType="end"/>
+            </w:r>
+          </w:hyperlink>
+        </w:p>
+        <w:p>
+          <w:pPr>
+            <w:pStyle w:val="TJ1"/>
+            <w:tabs>
+              <w:tab w:val="right" w:leader="dot" w:pos="9062"/>
+            </w:tabs>
+            <w:rPr>
+              <w:rFonts w:eastAsiaTheme="minorEastAsia"/>
+              <w:noProof/>
+              <w:szCs w:val="24"/>
+              <w:lang w:eastAsia="hu-HU"/>
+            </w:rPr>
+          </w:pPr>
+          <w:hyperlink w:anchor="_Toc194066326" w:history="1">
+            <w:r>
+              <w:rPr>
+                <w:rStyle w:val="Hiperhivatkozs"/>
+                <w:rFonts w:eastAsia="Calibri" w:cs="Times New Roman"/>
+                <w:noProof/>
+              </w:rPr>
+              <w:t>Weboldal (frontend)</w:t>
+            </w:r>
+            <w:r>
+              <w:rPr>
+                <w:noProof/>
+                <w:webHidden/>
+              </w:rPr>
+              <w:tab/>
+            </w:r>
+            <w:r>
+              <w:rPr>
+                <w:noProof/>
+                <w:webHidden/>
+              </w:rPr>
+              <w:fldChar w:fldCharType="begin"/>
+            </w:r>
+            <w:r>
+              <w:rPr>
+                <w:noProof/>
+                <w:webHidden/>
+              </w:rPr>
+              <w:instrText xml:space="preserve"> PAGEREF _Toc194066326 \h </w:instrText>
+            </w:r>
+            <w:r>
+              <w:rPr>
+                <w:noProof/>
+                <w:webHidden/>
+              </w:rPr>
+            </w:r>
+            <w:r>
+              <w:rPr>
+                <w:noProof/>
+                <w:webHidden/>
+              </w:rPr>
+              <w:fldChar w:fldCharType="separate"/>
+            </w:r>
+            <w:r>
+              <w:rPr>
+                <w:noProof/>
+                <w:webHidden/>
+              </w:rPr>
+              <w:t>22</w:t>
+            </w:r>
+            <w:r>
+              <w:rPr>
+                <w:noProof/>
+                <w:webHidden/>
+              </w:rPr>
+              <w:fldChar w:fldCharType="end"/>
+            </w:r>
+          </w:hyperlink>
+        </w:p>
+        <w:p>
+          <w:pPr>
+            <w:spacing w:line="360" w:lineRule="auto"/>
+            <w:rPr>
+              <w:rFonts w:cs="Times New Roman"/>
+            </w:rPr>
+          </w:pPr>
           <w:r>
             <w:rPr>
+              <w:rFonts w:cs="Times New Roman"/>
               <w:b/>
               <w:bCs/>
             </w:rPr>
@@ -560,48 +1047,2121 @@
     </w:sdt>
     <w:p>
       <w:pPr>
+        <w:spacing w:line="360" w:lineRule="auto"/>
+        <w:rPr>
+          <w:rFonts w:cs="Times New Roman"/>
+        </w:rPr>
+      </w:pPr>
+      <w:r>
+        <w:rPr>
+          <w:rFonts w:cs="Times New Roman"/>
+        </w:rPr>
+        <w:br w:type="page"/>
+      </w:r>
+    </w:p>
+    <w:p>
+      <w:pPr>
         <w:pStyle w:val="Cmsor1"/>
         <w:jc w:val="center"/>
-      </w:pPr>
-      <w:r>
+        <w:rPr>
+          <w:rFonts w:cs="Times New Roman"/>
+          <w:sz w:val="28"/>
+          <w:szCs w:val="28"/>
+        </w:rPr>
+      </w:pPr>
+      <w:bookmarkStart w:id="2" w:name="_Toc194066318"/>
+      <w:r>
+        <w:rPr>
+          <w:rFonts w:cs="Times New Roman"/>
+          <w:sz w:val="28"/>
+          <w:szCs w:val="28"/>
+        </w:rPr>
+        <w:lastRenderedPageBreak/>
+        <w:t>Adatbázis</w:t>
+      </w:r>
+      <w:bookmarkEnd w:id="2"/>
+    </w:p>
+    <w:p>
+      <w:pPr>
+        <w:pStyle w:val="Cmsor2"/>
+        <w:spacing w:line="360" w:lineRule="auto"/>
+      </w:pPr>
+      <w:bookmarkStart w:id="3" w:name="_Toc194066319"/>
+      <w:r>
+        <w:t>XAMPP</w:t>
+      </w:r>
+      <w:r>
+        <w:t xml:space="preserve"> </w:t>
+      </w:r>
+      <w:r>
+        <w:t>letöltése adatbázis futtatásához</w:t>
+      </w:r>
+      <w:bookmarkEnd w:id="3"/>
+    </w:p>
+    <w:p>
+      <w:pPr>
+        <w:spacing w:line="360" w:lineRule="auto"/>
+        <w:rPr>
+          <w:rFonts w:asciiTheme="minorHAnsi" w:hAnsiTheme="minorHAnsi"/>
+          <w:sz w:val="22"/>
+        </w:rPr>
+      </w:pPr>
+      <w:r>
+        <w:t xml:space="preserve">Letöltési link: </w:t>
+      </w:r>
+      <w:hyperlink r:id="rId9" w:history="1">
+        <w:r>
+          <w:rPr>
+            <w:rStyle w:val="Hiperhivatkozs"/>
+            <w:rFonts w:cs="Times New Roman"/>
+            <w:szCs w:val="24"/>
+          </w:rPr>
+          <w:t>https://www.apachefriends.org/hu/index.html</w:t>
+        </w:r>
+      </w:hyperlink>
+    </w:p>
+    <w:p>
+      <w:pPr>
+        <w:spacing w:line="360" w:lineRule="auto"/>
+        <w:jc w:val="both"/>
+        <w:rPr>
+          <w:rFonts w:cs="Times New Roman"/>
+          <w:szCs w:val="24"/>
+        </w:rPr>
+      </w:pPr>
+      <w:r>
+        <w:rPr>
+          <w:rFonts w:cs="Times New Roman"/>
+          <w:szCs w:val="24"/>
+        </w:rPr>
+        <w:t>A Windows 64-bit-es verziót kell kiválasztani és el is indul a letöltés</w:t>
+      </w:r>
+      <w:r>
+        <w:rPr>
+          <w:rFonts w:cs="Times New Roman"/>
+          <w:szCs w:val="24"/>
+        </w:rPr>
+        <w:t>.</w:t>
+      </w:r>
+    </w:p>
+    <w:p>
+      <w:pPr>
+        <w:spacing w:line="360" w:lineRule="auto"/>
+        <w:rPr>
+          <w:rFonts w:cs="Times New Roman"/>
+          <w:noProof/>
+          <w:szCs w:val="24"/>
+        </w:rPr>
+      </w:pPr>
+      <w:r>
+        <w:rPr>
+          <w:rFonts w:cs="Times New Roman"/>
+          <w:noProof/>
+          <w:szCs w:val="24"/>
+        </w:rPr>
+        <w:t>XAMPP konfigurációja</w:t>
+      </w:r>
+    </w:p>
+    <w:p>
+      <w:pPr>
+        <w:pStyle w:val="Listaszerbekezds"/>
+        <w:numPr>
+          <w:ilvl w:val="0"/>
+          <w:numId w:val="1"/>
+        </w:numPr>
+        <w:spacing w:line="360" w:lineRule="auto"/>
+        <w:rPr>
+          <w:rFonts w:cs="Times New Roman"/>
+          <w:noProof/>
+        </w:rPr>
+      </w:pPr>
+      <w:r>
+        <w:rPr>
+          <w:rFonts w:cs="Times New Roman"/>
+          <w:noProof/>
+        </w:rPr>
+        <w:t>Elindítjuk az XAMPP Control Panel-t</w:t>
+      </w:r>
+      <w:r>
+        <w:rPr>
+          <w:rFonts w:cs="Times New Roman"/>
+          <w:noProof/>
+        </w:rPr>
+        <w:drawing>
+          <wp:inline distT="0" distB="0" distL="0" distR="0" wp14:anchorId="1B34A85E" wp14:editId="7159028F">
+            <wp:extent cx="2609850" cy="1684377"/>
+            <wp:effectExtent l="190500" t="190500" r="190500" b="182880"/>
+            <wp:docPr id="1687413420" name="Kép 1" descr="A képen szöveg, képernyőkép, szoftver, Számítógépes ikon látható&#10;&#10;Előfordulhat, hogy a mesterséges intelligencia által létrehozott tartalom helytelen."/>
+            <wp:cNvGraphicFramePr>
+              <a:graphicFrameLocks xmlns:a="http://schemas.openxmlformats.org/drawingml/2006/main" noChangeAspect="1"/>
+            </wp:cNvGraphicFramePr>
+            <a:graphic xmlns:a="http://schemas.openxmlformats.org/drawingml/2006/main">
+              <a:graphicData uri="http://schemas.openxmlformats.org/drawingml/2006/picture">
+                <pic:pic xmlns:pic="http://schemas.openxmlformats.org/drawingml/2006/picture">
+                  <pic:nvPicPr>
+                    <pic:cNvPr id="1687413420" name="Kép 1" descr="A képen szöveg, képernyőkép, szoftver, Számítógépes ikon látható&#10;&#10;Előfordulhat, hogy a mesterséges intelligencia által létrehozott tartalom helytelen."/>
+                    <pic:cNvPicPr/>
+                  </pic:nvPicPr>
+                  <pic:blipFill>
+                    <a:blip r:embed="rId10"/>
+                    <a:stretch>
+                      <a:fillRect/>
+                    </a:stretch>
+                  </pic:blipFill>
+                  <pic:spPr>
+                    <a:xfrm>
+                      <a:off x="0" y="0"/>
+                      <a:ext cx="2629620" cy="1697137"/>
+                    </a:xfrm>
+                    <a:prstGeom prst="rect">
+                      <a:avLst/>
+                    </a:prstGeom>
+                    <a:ln>
+                      <a:noFill/>
+                    </a:ln>
+                    <a:effectLst>
+                      <a:outerShdw blurRad="190500" algn="tl" rotWithShape="0">
+                        <a:srgbClr val="000000">
+                          <a:alpha val="70000"/>
+                        </a:srgbClr>
+                      </a:outerShdw>
+                    </a:effectLst>
+                  </pic:spPr>
+                </pic:pic>
+              </a:graphicData>
+            </a:graphic>
+          </wp:inline>
+        </w:drawing>
+      </w:r>
+    </w:p>
+    <w:p>
+      <w:pPr>
+        <w:pStyle w:val="Listaszerbekezds"/>
+        <w:numPr>
+          <w:ilvl w:val="0"/>
+          <w:numId w:val="1"/>
+        </w:numPr>
+        <w:spacing w:line="360" w:lineRule="auto"/>
+        <w:rPr>
+          <w:rFonts w:cs="Times New Roman"/>
+          <w:noProof/>
+        </w:rPr>
+      </w:pPr>
+      <w:r>
+        <w:rPr>
+          <w:rFonts w:cs="Times New Roman"/>
+          <w:noProof/>
+        </w:rPr>
+        <w:t>A MySQL sorában rákattintunk a „Config” gombra és megnyitjuk a „my.ini” fájlt</w:t>
+      </w:r>
+      <w:r>
+        <w:rPr>
+          <w:rFonts w:cs="Times New Roman"/>
+          <w:noProof/>
+        </w:rPr>
+        <w:drawing>
+          <wp:inline distT="0" distB="0" distL="0" distR="0" wp14:anchorId="5CA1A6D9" wp14:editId="11E0ACE2">
+            <wp:extent cx="2028825" cy="1196279"/>
+            <wp:effectExtent l="190500" t="190500" r="180975" b="194945"/>
+            <wp:docPr id="1052791776" name="Kép 1" descr="A képen szöveg, képernyőkép, Betűtípus, szám látható&#10;&#10;Előfordulhat, hogy a mesterséges intelligencia által létrehozott tartalom helytelen."/>
+            <wp:cNvGraphicFramePr>
+              <a:graphicFrameLocks xmlns:a="http://schemas.openxmlformats.org/drawingml/2006/main" noChangeAspect="1"/>
+            </wp:cNvGraphicFramePr>
+            <a:graphic xmlns:a="http://schemas.openxmlformats.org/drawingml/2006/main">
+              <a:graphicData uri="http://schemas.openxmlformats.org/drawingml/2006/picture">
+                <pic:pic xmlns:pic="http://schemas.openxmlformats.org/drawingml/2006/picture">
+                  <pic:nvPicPr>
+                    <pic:cNvPr id="1052791776" name="Kép 1" descr="A képen szöveg, képernyőkép, Betűtípus, szám látható&#10;&#10;Előfordulhat, hogy a mesterséges intelligencia által létrehozott tartalom helytelen."/>
+                    <pic:cNvPicPr/>
+                  </pic:nvPicPr>
+                  <pic:blipFill>
+                    <a:blip r:embed="rId11"/>
+                    <a:stretch>
+                      <a:fillRect/>
+                    </a:stretch>
+                  </pic:blipFill>
+                  <pic:spPr>
+                    <a:xfrm>
+                      <a:off x="0" y="0"/>
+                      <a:ext cx="2032571" cy="1198488"/>
+                    </a:xfrm>
+                    <a:prstGeom prst="rect">
+                      <a:avLst/>
+                    </a:prstGeom>
+                    <a:ln>
+                      <a:noFill/>
+                    </a:ln>
+                    <a:effectLst>
+                      <a:outerShdw blurRad="190500" algn="tl" rotWithShape="0">
+                        <a:srgbClr val="000000">
+                          <a:alpha val="70000"/>
+                        </a:srgbClr>
+                      </a:outerShdw>
+                    </a:effectLst>
+                  </pic:spPr>
+                </pic:pic>
+              </a:graphicData>
+            </a:graphic>
+          </wp:inline>
+        </w:drawing>
+      </w:r>
+    </w:p>
+    <w:p>
+      <w:pPr>
+        <w:pStyle w:val="Listaszerbekezds"/>
+        <w:numPr>
+          <w:ilvl w:val="0"/>
+          <w:numId w:val="1"/>
+        </w:numPr>
+        <w:spacing w:line="360" w:lineRule="auto"/>
+        <w:jc w:val="both"/>
+        <w:rPr>
+          <w:rFonts w:cs="Times New Roman"/>
+          <w:noProof/>
+        </w:rPr>
+      </w:pPr>
+      <w:r>
+        <w:rPr>
+          <w:rFonts w:cs="Times New Roman"/>
+          <w:noProof/>
+        </w:rPr>
+        <w:t>A CTRL + F billentyű kombináció segítségével előhozzuk a keresőfület és beírjuk a keresőbe, hogy „</w:t>
+      </w:r>
+      <w:r>
+        <w:rPr>
+          <w:rFonts w:cs="Times New Roman"/>
+          <w:noProof/>
+        </w:rPr>
+        <w:t>max_allowed_packet</w:t>
+      </w:r>
+      <w:r>
+        <w:rPr>
+          <w:rFonts w:cs="Times New Roman"/>
+          <w:noProof/>
+        </w:rPr>
+        <w:t>” majd ENTER-t nyomunk.</w:t>
+      </w:r>
+      <w:r>
+        <w:rPr>
+          <w:rFonts w:cs="Times New Roman"/>
+          <w:noProof/>
+        </w:rPr>
+        <w:t xml:space="preserve"> Figyeljünk arra, hogy ez kétszer is megjelenik a fájlban, nekünk az alábbit kell átírni 1024M -re!</w:t>
+      </w:r>
+      <w:r>
+        <w:rPr>
+          <w:noProof/>
+        </w:rPr>
+        <w:t xml:space="preserve"> </w:t>
+      </w:r>
+      <w:r>
+        <w:rPr>
+          <w:rFonts w:cs="Times New Roman"/>
+          <w:noProof/>
+        </w:rPr>
+        <w:drawing>
+          <wp:inline distT="0" distB="0" distL="0" distR="0" wp14:anchorId="7B5FFE26" wp14:editId="2CA5DFBB">
+            <wp:extent cx="2143424" cy="1209844"/>
+            <wp:effectExtent l="190500" t="190500" r="200025" b="200025"/>
+            <wp:docPr id="1339050534" name="Kép 1" descr="A képen szöveg, Betűtípus, képernyőkép, algebra látható&#10;&#10;Előfordulhat, hogy a mesterséges intelligencia által létrehozott tartalom helytelen."/>
+            <wp:cNvGraphicFramePr>
+              <a:graphicFrameLocks xmlns:a="http://schemas.openxmlformats.org/drawingml/2006/main" noChangeAspect="1"/>
+            </wp:cNvGraphicFramePr>
+            <a:graphic xmlns:a="http://schemas.openxmlformats.org/drawingml/2006/main">
+              <a:graphicData uri="http://schemas.openxmlformats.org/drawingml/2006/picture">
+                <pic:pic xmlns:pic="http://schemas.openxmlformats.org/drawingml/2006/picture">
+                  <pic:nvPicPr>
+                    <pic:cNvPr id="1339050534" name="Kép 1" descr="A képen szöveg, Betűtípus, képernyőkép, algebra látható&#10;&#10;Előfordulhat, hogy a mesterséges intelligencia által létrehozott tartalom helytelen."/>
+                    <pic:cNvPicPr/>
+                  </pic:nvPicPr>
+                  <pic:blipFill>
+                    <a:blip r:embed="rId12"/>
+                    <a:stretch>
+                      <a:fillRect/>
+                    </a:stretch>
+                  </pic:blipFill>
+                  <pic:spPr>
+                    <a:xfrm>
+                      <a:off x="0" y="0"/>
+                      <a:ext cx="2143424" cy="1209844"/>
+                    </a:xfrm>
+                    <a:prstGeom prst="rect">
+                      <a:avLst/>
+                    </a:prstGeom>
+                    <a:ln>
+                      <a:noFill/>
+                    </a:ln>
+                    <a:effectLst>
+                      <a:outerShdw blurRad="190500" algn="tl" rotWithShape="0">
+                        <a:srgbClr val="000000">
+                          <a:alpha val="70000"/>
+                        </a:srgbClr>
+                      </a:outerShdw>
+                    </a:effectLst>
+                  </pic:spPr>
+                </pic:pic>
+              </a:graphicData>
+            </a:graphic>
+          </wp:inline>
+        </w:drawing>
+      </w:r>
+    </w:p>
+    <w:p>
+      <w:pPr>
+        <w:pStyle w:val="Listaszerbekezds"/>
+        <w:numPr>
+          <w:ilvl w:val="0"/>
+          <w:numId w:val="1"/>
+        </w:numPr>
+        <w:spacing w:line="360" w:lineRule="auto"/>
+        <w:jc w:val="both"/>
+        <w:rPr>
+          <w:rFonts w:cs="Times New Roman"/>
+          <w:noProof/>
+        </w:rPr>
+      </w:pPr>
+      <w:r>
+        <w:rPr>
+          <w:noProof/>
+        </w:rPr>
+        <w:t>Ha ezt átírtuk akkor a CTRL + S megnyomásával mentsük el, majd zárjuk be.</w:t>
+      </w:r>
+    </w:p>
+    <w:p>
+      <w:pPr>
+        <w:pStyle w:val="Listaszerbekezds"/>
+        <w:numPr>
+          <w:ilvl w:val="0"/>
+          <w:numId w:val="1"/>
+        </w:numPr>
+        <w:spacing w:line="360" w:lineRule="auto"/>
+        <w:jc w:val="both"/>
+        <w:rPr>
+          <w:rFonts w:cs="Times New Roman"/>
+          <w:noProof/>
+        </w:rPr>
+      </w:pPr>
+      <w:r>
+        <w:rPr>
+          <w:noProof/>
+        </w:rPr>
+        <w:lastRenderedPageBreak/>
+        <w:t>Az indításhoz az Apache és a MySQL sorban lévő „Start” gombokra nyomjunk rá.</w:t>
+      </w:r>
+      <w:r>
+        <w:rPr>
+          <w:rFonts w:cs="Times New Roman"/>
+          <w:noProof/>
+        </w:rPr>
+        <w:t xml:space="preserve"> </w:t>
+      </w:r>
+      <w:r>
+        <w:rPr>
+          <w:rFonts w:cs="Times New Roman"/>
+          <w:noProof/>
+        </w:rPr>
+        <w:drawing>
+          <wp:inline distT="0" distB="0" distL="0" distR="0" wp14:anchorId="02F1D944" wp14:editId="3C1D77DB">
+            <wp:extent cx="5382376" cy="1152686"/>
+            <wp:effectExtent l="190500" t="190500" r="180340" b="200025"/>
+            <wp:docPr id="949299258" name="Kép 1" descr="A képen szöveg, képernyőkép, Betűtípus, szám látható&#10;&#10;Előfordulhat, hogy a mesterséges intelligencia által létrehozott tartalom helytelen."/>
+            <wp:cNvGraphicFramePr>
+              <a:graphicFrameLocks xmlns:a="http://schemas.openxmlformats.org/drawingml/2006/main" noChangeAspect="1"/>
+            </wp:cNvGraphicFramePr>
+            <a:graphic xmlns:a="http://schemas.openxmlformats.org/drawingml/2006/main">
+              <a:graphicData uri="http://schemas.openxmlformats.org/drawingml/2006/picture">
+                <pic:pic xmlns:pic="http://schemas.openxmlformats.org/drawingml/2006/picture">
+                  <pic:nvPicPr>
+                    <pic:cNvPr id="949299258" name="Kép 1" descr="A képen szöveg, képernyőkép, Betűtípus, szám látható&#10;&#10;Előfordulhat, hogy a mesterséges intelligencia által létrehozott tartalom helytelen."/>
+                    <pic:cNvPicPr/>
+                  </pic:nvPicPr>
+                  <pic:blipFill>
+                    <a:blip r:embed="rId13"/>
+                    <a:stretch>
+                      <a:fillRect/>
+                    </a:stretch>
+                  </pic:blipFill>
+                  <pic:spPr>
+                    <a:xfrm>
+                      <a:off x="0" y="0"/>
+                      <a:ext cx="5382376" cy="1152686"/>
+                    </a:xfrm>
+                    <a:prstGeom prst="rect">
+                      <a:avLst/>
+                    </a:prstGeom>
+                    <a:ln>
+                      <a:noFill/>
+                    </a:ln>
+                    <a:effectLst>
+                      <a:outerShdw blurRad="190500" algn="tl" rotWithShape="0">
+                        <a:srgbClr val="000000">
+                          <a:alpha val="70000"/>
+                        </a:srgbClr>
+                      </a:outerShdw>
+                    </a:effectLst>
+                  </pic:spPr>
+                </pic:pic>
+              </a:graphicData>
+            </a:graphic>
+          </wp:inline>
+        </w:drawing>
+      </w:r>
+    </w:p>
+    <w:p>
+      <w:pPr>
+        <w:pStyle w:val="Cmsor2"/>
+        <w:spacing w:line="360" w:lineRule="auto"/>
+        <w:rPr>
+          <w:noProof/>
+        </w:rPr>
+      </w:pPr>
+      <w:bookmarkStart w:id="4" w:name="_Toc194066320"/>
+      <w:r>
+        <w:rPr>
+          <w:noProof/>
+        </w:rPr>
+        <w:t>Adatbázis importálása</w:t>
+      </w:r>
+      <w:bookmarkEnd w:id="4"/>
+    </w:p>
+    <w:p>
+      <w:pPr>
+        <w:spacing w:line="360" w:lineRule="auto"/>
+        <w:jc w:val="both"/>
+        <w:rPr>
+          <w:rFonts w:cs="Times New Roman"/>
+          <w:szCs w:val="24"/>
+        </w:rPr>
+      </w:pPr>
+      <w:r>
+        <w:rPr>
+          <w:rFonts w:cs="Times New Roman"/>
+          <w:szCs w:val="24"/>
+        </w:rPr>
+        <w:t>Következő lépés, hogy egy alap adatokkal rendelkező adatbázist be importálunk, ezt a következő módon tehetjük meg:</w:t>
+      </w:r>
+    </w:p>
+    <w:p>
+      <w:pPr>
+        <w:pStyle w:val="Listaszerbekezds"/>
+        <w:numPr>
+          <w:ilvl w:val="0"/>
+          <w:numId w:val="2"/>
+        </w:numPr>
+        <w:spacing w:line="360" w:lineRule="auto"/>
+        <w:jc w:val="both"/>
+        <w:rPr>
+          <w:rFonts w:cs="Times New Roman"/>
+        </w:rPr>
+      </w:pPr>
+      <w:r>
+        <w:rPr>
+          <w:rFonts w:cs="Times New Roman"/>
+        </w:rPr>
+        <w:t xml:space="preserve">A </w:t>
+      </w:r>
+      <w:proofErr w:type="spellStart"/>
+      <w:r>
+        <w:rPr>
+          <w:rFonts w:cs="Times New Roman"/>
+        </w:rPr>
+        <w:t>MySQL</w:t>
+      </w:r>
+      <w:proofErr w:type="spellEnd"/>
+      <w:r>
+        <w:rPr>
+          <w:rFonts w:cs="Times New Roman"/>
+        </w:rPr>
+        <w:t xml:space="preserve"> sorban lévő „</w:t>
+      </w:r>
+      <w:proofErr w:type="spellStart"/>
+      <w:r>
+        <w:rPr>
+          <w:rFonts w:cs="Times New Roman"/>
+        </w:rPr>
+        <w:t>Admin</w:t>
+      </w:r>
+      <w:proofErr w:type="spellEnd"/>
+      <w:r>
+        <w:rPr>
+          <w:rFonts w:cs="Times New Roman"/>
+        </w:rPr>
+        <w:t xml:space="preserve">” gombra kattintsunk, ez megfogja nyitni a böngészőnkben az adatbázis </w:t>
+      </w:r>
+      <w:proofErr w:type="spellStart"/>
+      <w:r>
+        <w:rPr>
+          <w:rFonts w:cs="Times New Roman"/>
+        </w:rPr>
+        <w:t>admin</w:t>
+      </w:r>
+      <w:proofErr w:type="spellEnd"/>
+      <w:r>
+        <w:rPr>
+          <w:rFonts w:cs="Times New Roman"/>
+        </w:rPr>
+        <w:t xml:space="preserve"> felületét.</w:t>
+      </w:r>
+    </w:p>
+    <w:p>
+      <w:pPr>
+        <w:pStyle w:val="Listaszerbekezds"/>
+        <w:spacing w:line="360" w:lineRule="auto"/>
+        <w:jc w:val="both"/>
+        <w:rPr>
+          <w:rFonts w:cs="Times New Roman"/>
+        </w:rPr>
+      </w:pPr>
+      <w:r>
+        <w:drawing>
+          <wp:inline distT="0" distB="0" distL="0" distR="0" wp14:anchorId="0E1A4795" wp14:editId="7D784517">
+            <wp:extent cx="5405346" cy="2066925"/>
+            <wp:effectExtent l="190500" t="190500" r="195580" b="180975"/>
+            <wp:docPr id="330192172" name="Kép 1" descr="A képen szöveg, szoftver, Multimédiás szoftver, Számítógépes ikon látható&#10;&#10;Előfordulhat, hogy a mesterséges intelligencia által létrehozott tartalom helytelen."/>
+            <wp:cNvGraphicFramePr>
+              <a:graphicFrameLocks xmlns:a="http://schemas.openxmlformats.org/drawingml/2006/main" noChangeAspect="1"/>
+            </wp:cNvGraphicFramePr>
+            <a:graphic xmlns:a="http://schemas.openxmlformats.org/drawingml/2006/main">
+              <a:graphicData uri="http://schemas.openxmlformats.org/drawingml/2006/picture">
+                <pic:pic xmlns:pic="http://schemas.openxmlformats.org/drawingml/2006/picture">
+                  <pic:nvPicPr>
+                    <pic:cNvPr id="330192172" name="Kép 1" descr="A képen szöveg, szoftver, Multimédiás szoftver, Számítógépes ikon látható&#10;&#10;Előfordulhat, hogy a mesterséges intelligencia által létrehozott tartalom helytelen."/>
+                    <pic:cNvPicPr/>
+                  </pic:nvPicPr>
+                  <pic:blipFill>
+                    <a:blip r:embed="rId14"/>
+                    <a:stretch>
+                      <a:fillRect/>
+                    </a:stretch>
+                  </pic:blipFill>
+                  <pic:spPr>
+                    <a:xfrm>
+                      <a:off x="0" y="0"/>
+                      <a:ext cx="5407741" cy="2067841"/>
+                    </a:xfrm>
+                    <a:prstGeom prst="rect">
+                      <a:avLst/>
+                    </a:prstGeom>
+                    <a:ln>
+                      <a:noFill/>
+                    </a:ln>
+                    <a:effectLst>
+                      <a:outerShdw blurRad="190500" algn="tl" rotWithShape="0">
+                        <a:srgbClr val="000000">
+                          <a:alpha val="70000"/>
+                        </a:srgbClr>
+                      </a:outerShdw>
+                    </a:effectLst>
+                  </pic:spPr>
+                </pic:pic>
+              </a:graphicData>
+            </a:graphic>
+          </wp:inline>
+        </w:drawing>
+      </w:r>
+    </w:p>
+    <w:p>
+      <w:pPr>
+        <w:pStyle w:val="Listaszerbekezds"/>
+        <w:numPr>
+          <w:ilvl w:val="0"/>
+          <w:numId w:val="2"/>
+        </w:numPr>
+        <w:spacing w:line="360" w:lineRule="auto"/>
+        <w:jc w:val="both"/>
+        <w:rPr>
+          <w:rFonts w:cs="Times New Roman"/>
+        </w:rPr>
+      </w:pPr>
+      <w:r>
+        <w:rPr>
+          <w:rFonts w:cs="Times New Roman"/>
+        </w:rPr>
+        <w:t>Ha megnyílt a felület a bal oldalsávon az „Új” -</w:t>
+      </w:r>
+      <w:proofErr w:type="spellStart"/>
+      <w:r>
+        <w:rPr>
+          <w:rFonts w:cs="Times New Roman"/>
+        </w:rPr>
+        <w:t>ra</w:t>
+      </w:r>
+      <w:proofErr w:type="spellEnd"/>
+      <w:r>
+        <w:rPr>
+          <w:rFonts w:cs="Times New Roman"/>
+        </w:rPr>
+        <w:t xml:space="preserve"> kattintva </w:t>
+      </w:r>
+      <w:proofErr w:type="spellStart"/>
+      <w:r>
+        <w:rPr>
+          <w:rFonts w:cs="Times New Roman"/>
+        </w:rPr>
+        <w:t>hozzük</w:t>
+      </w:r>
+      <w:proofErr w:type="spellEnd"/>
+      <w:r>
+        <w:rPr>
+          <w:rFonts w:cs="Times New Roman"/>
+        </w:rPr>
+        <w:t xml:space="preserve"> létre az adatbázist, az adatbázis neve „</w:t>
+      </w:r>
+      <w:proofErr w:type="spellStart"/>
+      <w:r>
+        <w:rPr>
+          <w:rFonts w:cs="Times New Roman"/>
+        </w:rPr>
+        <w:t>etterem</w:t>
+      </w:r>
+      <w:proofErr w:type="spellEnd"/>
+      <w:r>
+        <w:rPr>
+          <w:rFonts w:cs="Times New Roman"/>
+        </w:rPr>
+        <w:t>” legyen!</w:t>
+      </w:r>
+      <w:r>
+        <w:rPr>
+          <w:rFonts w:cs="Times New Roman"/>
+        </w:rPr>
+        <w:t xml:space="preserve"> </w:t>
+      </w:r>
+    </w:p>
+    <w:p>
+      <w:pPr>
+        <w:pStyle w:val="Listaszerbekezds"/>
+        <w:spacing w:line="360" w:lineRule="auto"/>
+        <w:jc w:val="both"/>
+        <w:rPr>
+          <w:rFonts w:cs="Times New Roman"/>
+        </w:rPr>
+      </w:pPr>
+      <w:r>
+        <w:rPr>
+          <w:rFonts w:cs="Times New Roman"/>
+        </w:rPr>
+        <w:drawing>
+          <wp:inline distT="0" distB="0" distL="0" distR="0" wp14:anchorId="5984AE60" wp14:editId="1A3052B4">
+            <wp:extent cx="5153025" cy="938928"/>
+            <wp:effectExtent l="190500" t="190500" r="180975" b="185420"/>
+            <wp:docPr id="985714178" name="Kép 1" descr="A képen szöveg, Betűtípus, képernyőkép látható&#10;&#10;Előfordulhat, hogy a mesterséges intelligencia által létrehozott tartalom helytelen."/>
+            <wp:cNvGraphicFramePr>
+              <a:graphicFrameLocks xmlns:a="http://schemas.openxmlformats.org/drawingml/2006/main" noChangeAspect="1"/>
+            </wp:cNvGraphicFramePr>
+            <a:graphic xmlns:a="http://schemas.openxmlformats.org/drawingml/2006/main">
+              <a:graphicData uri="http://schemas.openxmlformats.org/drawingml/2006/picture">
+                <pic:pic xmlns:pic="http://schemas.openxmlformats.org/drawingml/2006/picture">
+                  <pic:nvPicPr>
+                    <pic:cNvPr id="985714178" name="Kép 1" descr="A képen szöveg, Betűtípus, képernyőkép látható&#10;&#10;Előfordulhat, hogy a mesterséges intelligencia által létrehozott tartalom helytelen."/>
+                    <pic:cNvPicPr/>
+                  </pic:nvPicPr>
+                  <pic:blipFill>
+                    <a:blip r:embed="rId15"/>
+                    <a:stretch>
+                      <a:fillRect/>
+                    </a:stretch>
+                  </pic:blipFill>
+                  <pic:spPr>
+                    <a:xfrm>
+                      <a:off x="0" y="0"/>
+                      <a:ext cx="5165752" cy="941247"/>
+                    </a:xfrm>
+                    <a:prstGeom prst="rect">
+                      <a:avLst/>
+                    </a:prstGeom>
+                    <a:ln>
+                      <a:noFill/>
+                    </a:ln>
+                    <a:effectLst>
+                      <a:outerShdw blurRad="190500" algn="tl" rotWithShape="0">
+                        <a:srgbClr val="000000">
+                          <a:alpha val="70000"/>
+                        </a:srgbClr>
+                      </a:outerShdw>
+                    </a:effectLst>
+                  </pic:spPr>
+                </pic:pic>
+              </a:graphicData>
+            </a:graphic>
+          </wp:inline>
+        </w:drawing>
+      </w:r>
+    </w:p>
+    <w:p>
+      <w:pPr>
+        <w:pStyle w:val="Listaszerbekezds"/>
+        <w:numPr>
+          <w:ilvl w:val="0"/>
+          <w:numId w:val="2"/>
+        </w:numPr>
+        <w:spacing w:line="360" w:lineRule="auto"/>
+        <w:jc w:val="both"/>
+        <w:rPr>
+          <w:rFonts w:cs="Times New Roman"/>
+        </w:rPr>
+      </w:pPr>
+      <w:r>
+        <w:rPr>
+          <w:rFonts w:cs="Times New Roman"/>
+        </w:rPr>
+        <w:lastRenderedPageBreak/>
+        <w:t>Ha rákattintottunk a „Létrehozás” gombra, bal oldalt navigáljunk az új adatbázisunkhoz.</w:t>
+      </w:r>
+      <w:r>
+        <w:rPr>
+          <w:noProof/>
+        </w:rPr>
+        <w:t xml:space="preserve"> </w:t>
+      </w:r>
+      <w:r>
+        <w:rPr>
+          <w:rFonts w:cs="Times New Roman"/>
+        </w:rPr>
+        <w:drawing>
+          <wp:inline distT="0" distB="0" distL="0" distR="0" wp14:anchorId="4D66C19E" wp14:editId="6B0CCB1C">
+            <wp:extent cx="1171575" cy="287367"/>
+            <wp:effectExtent l="190500" t="190500" r="180975" b="189230"/>
+            <wp:docPr id="787964432" name="Kép 1"/>
+            <wp:cNvGraphicFramePr>
+              <a:graphicFrameLocks xmlns:a="http://schemas.openxmlformats.org/drawingml/2006/main" noChangeAspect="1"/>
+            </wp:cNvGraphicFramePr>
+            <a:graphic xmlns:a="http://schemas.openxmlformats.org/drawingml/2006/main">
+              <a:graphicData uri="http://schemas.openxmlformats.org/drawingml/2006/picture">
+                <pic:pic xmlns:pic="http://schemas.openxmlformats.org/drawingml/2006/picture">
+                  <pic:nvPicPr>
+                    <pic:cNvPr id="787964432" name=""/>
+                    <pic:cNvPicPr/>
+                  </pic:nvPicPr>
+                  <pic:blipFill>
+                    <a:blip r:embed="rId16"/>
+                    <a:stretch>
+                      <a:fillRect/>
+                    </a:stretch>
+                  </pic:blipFill>
+                  <pic:spPr>
+                    <a:xfrm>
+                      <a:off x="0" y="0"/>
+                      <a:ext cx="1184829" cy="290618"/>
+                    </a:xfrm>
+                    <a:prstGeom prst="rect">
+                      <a:avLst/>
+                    </a:prstGeom>
+                    <a:ln>
+                      <a:noFill/>
+                    </a:ln>
+                    <a:effectLst>
+                      <a:outerShdw blurRad="190500" algn="tl" rotWithShape="0">
+                        <a:srgbClr val="000000">
+                          <a:alpha val="70000"/>
+                        </a:srgbClr>
+                      </a:outerShdw>
+                    </a:effectLst>
+                  </pic:spPr>
+                </pic:pic>
+              </a:graphicData>
+            </a:graphic>
+          </wp:inline>
+        </w:drawing>
+      </w:r>
+    </w:p>
+    <w:p>
+      <w:pPr>
+        <w:pStyle w:val="Listaszerbekezds"/>
+        <w:numPr>
+          <w:ilvl w:val="0"/>
+          <w:numId w:val="2"/>
+        </w:numPr>
+        <w:spacing w:line="360" w:lineRule="auto"/>
+        <w:jc w:val="both"/>
+        <w:rPr>
+          <w:rFonts w:cs="Times New Roman"/>
+        </w:rPr>
+      </w:pPr>
+      <w:r>
+        <w:rPr>
+          <w:rFonts w:cs="Times New Roman"/>
+        </w:rPr>
+        <w:t>A felső navigációs soron belül kattintsunk az „Importálás” gombra.</w:t>
+      </w:r>
+    </w:p>
+    <w:p>
+      <w:pPr>
+        <w:spacing w:line="360" w:lineRule="auto"/>
+        <w:ind w:left="360"/>
+        <w:jc w:val="both"/>
+        <w:rPr>
+          <w:rFonts w:cs="Times New Roman"/>
+        </w:rPr>
+      </w:pPr>
+      <w:r>
+        <w:drawing>
+          <wp:inline distT="0" distB="0" distL="0" distR="0" wp14:anchorId="74697E1E" wp14:editId="04ADF1CB">
+            <wp:extent cx="5760720" cy="179070"/>
+            <wp:effectExtent l="171450" t="190500" r="163830" b="182880"/>
+            <wp:docPr id="829132938" name="Kép 1"/>
+            <wp:cNvGraphicFramePr>
+              <a:graphicFrameLocks xmlns:a="http://schemas.openxmlformats.org/drawingml/2006/main" noChangeAspect="1"/>
+            </wp:cNvGraphicFramePr>
+            <a:graphic xmlns:a="http://schemas.openxmlformats.org/drawingml/2006/main">
+              <a:graphicData uri="http://schemas.openxmlformats.org/drawingml/2006/picture">
+                <pic:pic xmlns:pic="http://schemas.openxmlformats.org/drawingml/2006/picture">
+                  <pic:nvPicPr>
+                    <pic:cNvPr id="829132938" name=""/>
+                    <pic:cNvPicPr/>
+                  </pic:nvPicPr>
+                  <pic:blipFill>
+                    <a:blip r:embed="rId17"/>
+                    <a:stretch>
+                      <a:fillRect/>
+                    </a:stretch>
+                  </pic:blipFill>
+                  <pic:spPr>
+                    <a:xfrm>
+                      <a:off x="0" y="0"/>
+                      <a:ext cx="5760720" cy="179070"/>
+                    </a:xfrm>
+                    <a:prstGeom prst="rect">
+                      <a:avLst/>
+                    </a:prstGeom>
+                    <a:ln>
+                      <a:noFill/>
+                    </a:ln>
+                    <a:effectLst>
+                      <a:outerShdw blurRad="190500" algn="tl" rotWithShape="0">
+                        <a:srgbClr val="000000">
+                          <a:alpha val="70000"/>
+                        </a:srgbClr>
+                      </a:outerShdw>
+                    </a:effectLst>
+                  </pic:spPr>
+                </pic:pic>
+              </a:graphicData>
+            </a:graphic>
+          </wp:inline>
+        </w:drawing>
+      </w:r>
+    </w:p>
+    <w:p>
+      <w:pPr>
+        <w:pStyle w:val="Listaszerbekezds"/>
+        <w:numPr>
+          <w:ilvl w:val="0"/>
+          <w:numId w:val="2"/>
+        </w:numPr>
+        <w:spacing w:line="360" w:lineRule="auto"/>
+        <w:jc w:val="both"/>
+        <w:rPr>
+          <w:rFonts w:cs="Times New Roman"/>
+        </w:rPr>
+      </w:pPr>
+      <w:r>
+        <w:rPr>
+          <w:rFonts w:cs="Times New Roman"/>
+        </w:rPr>
+        <w:t xml:space="preserve">Az alábbi helyen kattintsunk a „Fájl kiválasztása” gombra, majd keressük meg a vizsgaremek mappáját, amin belül navigáljunk a </w:t>
+      </w:r>
+      <w:proofErr w:type="spellStart"/>
+      <w:r>
+        <w:rPr>
+          <w:rFonts w:cs="Times New Roman"/>
+        </w:rPr>
+        <w:t>database</w:t>
+      </w:r>
+      <w:proofErr w:type="spellEnd"/>
+      <w:r>
+        <w:rPr>
+          <w:rFonts w:cs="Times New Roman"/>
+        </w:rPr>
+        <w:t xml:space="preserve"> mappába és válasszuk ki az „</w:t>
+      </w:r>
+      <w:proofErr w:type="spellStart"/>
+      <w:r>
+        <w:rPr>
+          <w:rFonts w:cs="Times New Roman"/>
+        </w:rPr>
+        <w:t>etterem</w:t>
+      </w:r>
+      <w:proofErr w:type="spellEnd"/>
+      <w:r>
+        <w:rPr>
+          <w:rFonts w:cs="Times New Roman"/>
+        </w:rPr>
+        <w:t xml:space="preserve"> (</w:t>
+      </w:r>
+      <w:proofErr w:type="spellStart"/>
+      <w:r>
+        <w:rPr>
+          <w:rFonts w:cs="Times New Roman"/>
+        </w:rPr>
+        <w:t>dump</w:t>
+      </w:r>
+      <w:proofErr w:type="spellEnd"/>
+      <w:r>
+        <w:rPr>
+          <w:rFonts w:cs="Times New Roman"/>
+        </w:rPr>
+        <w:t>)” fájlt.</w:t>
+      </w:r>
+    </w:p>
+    <w:p>
+      <w:pPr>
+        <w:pStyle w:val="Listaszerbekezds"/>
+        <w:spacing w:line="360" w:lineRule="auto"/>
+        <w:jc w:val="both"/>
+        <w:rPr>
+          <w:rFonts w:cs="Times New Roman"/>
+        </w:rPr>
+      </w:pPr>
+      <w:r>
+        <w:rPr>
+          <w:rFonts w:cs="Times New Roman"/>
+        </w:rPr>
+        <w:drawing>
+          <wp:inline distT="0" distB="0" distL="0" distR="0" wp14:anchorId="31D71FCE" wp14:editId="68F04A35">
+            <wp:extent cx="3412966" cy="2000250"/>
+            <wp:effectExtent l="190500" t="190500" r="187960" b="190500"/>
+            <wp:docPr id="1371042086" name="Kép 1" descr="A képen szöveg, képernyőkép, Betűtípus, képernyő látható&#10;&#10;Előfordulhat, hogy a mesterséges intelligencia által létrehozott tartalom helytelen."/>
+            <wp:cNvGraphicFramePr>
+              <a:graphicFrameLocks xmlns:a="http://schemas.openxmlformats.org/drawingml/2006/main" noChangeAspect="1"/>
+            </wp:cNvGraphicFramePr>
+            <a:graphic xmlns:a="http://schemas.openxmlformats.org/drawingml/2006/main">
+              <a:graphicData uri="http://schemas.openxmlformats.org/drawingml/2006/picture">
+                <pic:pic xmlns:pic="http://schemas.openxmlformats.org/drawingml/2006/picture">
+                  <pic:nvPicPr>
+                    <pic:cNvPr id="1371042086" name="Kép 1" descr="A képen szöveg, képernyőkép, Betűtípus, képernyő látható&#10;&#10;Előfordulhat, hogy a mesterséges intelligencia által létrehozott tartalom helytelen."/>
+                    <pic:cNvPicPr/>
+                  </pic:nvPicPr>
+                  <pic:blipFill>
+                    <a:blip r:embed="rId18"/>
+                    <a:stretch>
+                      <a:fillRect/>
+                    </a:stretch>
+                  </pic:blipFill>
+                  <pic:spPr>
+                    <a:xfrm>
+                      <a:off x="0" y="0"/>
+                      <a:ext cx="3429924" cy="2010189"/>
+                    </a:xfrm>
+                    <a:prstGeom prst="rect">
+                      <a:avLst/>
+                    </a:prstGeom>
+                    <a:ln>
+                      <a:noFill/>
+                    </a:ln>
+                    <a:effectLst>
+                      <a:outerShdw blurRad="190500" algn="tl" rotWithShape="0">
+                        <a:srgbClr val="000000">
+                          <a:alpha val="70000"/>
+                        </a:srgbClr>
+                      </a:outerShdw>
+                    </a:effectLst>
+                  </pic:spPr>
+                </pic:pic>
+              </a:graphicData>
+            </a:graphic>
+          </wp:inline>
+        </w:drawing>
+      </w:r>
+      <w:r>
+        <w:rPr>
+          <w:rFonts w:cs="Times New Roman"/>
+        </w:rPr>
+        <w:drawing>
+          <wp:inline distT="0" distB="0" distL="0" distR="0" wp14:anchorId="374324EE" wp14:editId="20C9A3A4">
+            <wp:extent cx="3390900" cy="493011"/>
+            <wp:effectExtent l="190500" t="190500" r="190500" b="193040"/>
+            <wp:docPr id="1139814753" name="Kép 1" descr="A képen szöveg, Betűtípus, sor, képernyőkép látható&#10;&#10;Előfordulhat, hogy a mesterséges intelligencia által létrehozott tartalom helytelen."/>
+            <wp:cNvGraphicFramePr>
+              <a:graphicFrameLocks xmlns:a="http://schemas.openxmlformats.org/drawingml/2006/main" noChangeAspect="1"/>
+            </wp:cNvGraphicFramePr>
+            <a:graphic xmlns:a="http://schemas.openxmlformats.org/drawingml/2006/main">
+              <a:graphicData uri="http://schemas.openxmlformats.org/drawingml/2006/picture">
+                <pic:pic xmlns:pic="http://schemas.openxmlformats.org/drawingml/2006/picture">
+                  <pic:nvPicPr>
+                    <pic:cNvPr id="1139814753" name="Kép 1" descr="A képen szöveg, Betűtípus, sor, képernyőkép látható&#10;&#10;Előfordulhat, hogy a mesterséges intelligencia által létrehozott tartalom helytelen."/>
+                    <pic:cNvPicPr/>
+                  </pic:nvPicPr>
+                  <pic:blipFill>
+                    <a:blip r:embed="rId19"/>
+                    <a:stretch>
+                      <a:fillRect/>
+                    </a:stretch>
+                  </pic:blipFill>
+                  <pic:spPr>
+                    <a:xfrm>
+                      <a:off x="0" y="0"/>
+                      <a:ext cx="3439689" cy="500105"/>
+                    </a:xfrm>
+                    <a:prstGeom prst="rect">
+                      <a:avLst/>
+                    </a:prstGeom>
+                    <a:ln>
+                      <a:noFill/>
+                    </a:ln>
+                    <a:effectLst>
+                      <a:outerShdw blurRad="190500" algn="tl" rotWithShape="0">
+                        <a:srgbClr val="000000">
+                          <a:alpha val="70000"/>
+                        </a:srgbClr>
+                      </a:outerShdw>
+                    </a:effectLst>
+                  </pic:spPr>
+                </pic:pic>
+              </a:graphicData>
+            </a:graphic>
+          </wp:inline>
+        </w:drawing>
+      </w:r>
+    </w:p>
+    <w:p>
+      <w:pPr>
+        <w:pStyle w:val="Listaszerbekezds"/>
+        <w:numPr>
+          <w:ilvl w:val="0"/>
+          <w:numId w:val="2"/>
+        </w:numPr>
+        <w:spacing w:line="360" w:lineRule="auto"/>
+        <w:jc w:val="both"/>
+        <w:rPr>
+          <w:rFonts w:cs="Times New Roman"/>
+        </w:rPr>
+      </w:pPr>
+      <w:r>
+        <w:rPr>
+          <w:rFonts w:cs="Times New Roman"/>
+        </w:rPr>
+        <w:t>Ha kiválasztottuk a megfelelő file-t, akkor görgessünk le és nyomjuk meg az „Importálás” gombot, ekkor elkezdjük importálni az adatbázis adatait, ez eltarthat egy ideig.</w:t>
+      </w:r>
+      <w:r>
+        <w:rPr>
+          <w:rFonts w:cs="Times New Roman"/>
+        </w:rPr>
+        <w:t xml:space="preserve"> </w:t>
+      </w:r>
+    </w:p>
+    <w:p>
+      <w:pPr>
+        <w:spacing w:line="360" w:lineRule="auto"/>
+        <w:jc w:val="both"/>
+        <w:rPr>
+          <w:rFonts w:cs="Times New Roman"/>
+          <w:szCs w:val="24"/>
+        </w:rPr>
+      </w:pPr>
+      <w:r>
+        <w:rPr>
+          <w:rFonts w:cs="Times New Roman"/>
+        </w:rPr>
+        <w:lastRenderedPageBreak/>
+        <w:drawing>
+          <wp:inline distT="0" distB="0" distL="0" distR="0" wp14:anchorId="50850C18" wp14:editId="1B2DD7B4">
+            <wp:extent cx="2391109" cy="2333951"/>
+            <wp:effectExtent l="190500" t="190500" r="200025" b="200025"/>
+            <wp:docPr id="1281421914" name="Kép 1" descr="A képen szöveg, képernyőkép, Betűtípus, szám látható&#10;&#10;Előfordulhat, hogy a mesterséges intelligencia által létrehozott tartalom helytelen."/>
+            <wp:cNvGraphicFramePr>
+              <a:graphicFrameLocks xmlns:a="http://schemas.openxmlformats.org/drawingml/2006/main" noChangeAspect="1"/>
+            </wp:cNvGraphicFramePr>
+            <a:graphic xmlns:a="http://schemas.openxmlformats.org/drawingml/2006/main">
+              <a:graphicData uri="http://schemas.openxmlformats.org/drawingml/2006/picture">
+                <pic:pic xmlns:pic="http://schemas.openxmlformats.org/drawingml/2006/picture">
+                  <pic:nvPicPr>
+                    <pic:cNvPr id="1281421914" name="Kép 1" descr="A képen szöveg, képernyőkép, Betűtípus, szám látható&#10;&#10;Előfordulhat, hogy a mesterséges intelligencia által létrehozott tartalom helytelen."/>
+                    <pic:cNvPicPr/>
+                  </pic:nvPicPr>
+                  <pic:blipFill>
+                    <a:blip r:embed="rId20"/>
+                    <a:stretch>
+                      <a:fillRect/>
+                    </a:stretch>
+                  </pic:blipFill>
+                  <pic:spPr>
+                    <a:xfrm>
+                      <a:off x="0" y="0"/>
+                      <a:ext cx="2391109" cy="2333951"/>
+                    </a:xfrm>
+                    <a:prstGeom prst="rect">
+                      <a:avLst/>
+                    </a:prstGeom>
+                    <a:ln>
+                      <a:noFill/>
+                    </a:ln>
+                    <a:effectLst>
+                      <a:outerShdw blurRad="190500" algn="tl" rotWithShape="0">
+                        <a:srgbClr val="000000">
+                          <a:alpha val="70000"/>
+                        </a:srgbClr>
+                      </a:outerShdw>
+                    </a:effectLst>
+                  </pic:spPr>
+                </pic:pic>
+              </a:graphicData>
+            </a:graphic>
+          </wp:inline>
+        </w:drawing>
+      </w:r>
+    </w:p>
+    <w:p>
+      <w:pPr>
+        <w:pStyle w:val="Listaszerbekezds"/>
+        <w:numPr>
+          <w:ilvl w:val="0"/>
+          <w:numId w:val="2"/>
+        </w:numPr>
+        <w:spacing w:line="360" w:lineRule="auto"/>
+        <w:jc w:val="both"/>
+        <w:rPr>
+          <w:rFonts w:cs="Times New Roman"/>
+        </w:rPr>
+      </w:pPr>
+      <w:r>
+        <w:rPr>
+          <w:rFonts w:cs="Times New Roman"/>
+        </w:rPr>
+        <w:t>Ha mindent jól csináltunk, akkor az alábbi üzenet fogad minket és az adatbázis kész és tele van adatokkal.</w:t>
+      </w:r>
+    </w:p>
+    <w:p>
+      <w:pPr>
+        <w:pStyle w:val="Listaszerbekezds"/>
+        <w:spacing w:line="360" w:lineRule="auto"/>
+        <w:jc w:val="both"/>
+        <w:rPr>
+          <w:rFonts w:cs="Times New Roman"/>
+        </w:rPr>
+      </w:pPr>
+      <w:r>
+        <w:rPr>
+          <w:rFonts w:cs="Times New Roman"/>
+        </w:rPr>
+        <w:drawing>
+          <wp:inline distT="0" distB="0" distL="0" distR="0" wp14:anchorId="549F1099" wp14:editId="1FE7114B">
+            <wp:extent cx="4676775" cy="316012"/>
+            <wp:effectExtent l="190500" t="190500" r="180975" b="198755"/>
+            <wp:docPr id="320254113" name="Kép 1"/>
+            <wp:cNvGraphicFramePr>
+              <a:graphicFrameLocks xmlns:a="http://schemas.openxmlformats.org/drawingml/2006/main" noChangeAspect="1"/>
+            </wp:cNvGraphicFramePr>
+            <a:graphic xmlns:a="http://schemas.openxmlformats.org/drawingml/2006/main">
+              <a:graphicData uri="http://schemas.openxmlformats.org/drawingml/2006/picture">
+                <pic:pic xmlns:pic="http://schemas.openxmlformats.org/drawingml/2006/picture">
+                  <pic:nvPicPr>
+                    <pic:cNvPr id="320254113" name=""/>
+                    <pic:cNvPicPr/>
+                  </pic:nvPicPr>
+                  <pic:blipFill>
+                    <a:blip r:embed="rId21"/>
+                    <a:stretch>
+                      <a:fillRect/>
+                    </a:stretch>
+                  </pic:blipFill>
+                  <pic:spPr>
+                    <a:xfrm>
+                      <a:off x="0" y="0"/>
+                      <a:ext cx="4743490" cy="320520"/>
+                    </a:xfrm>
+                    <a:prstGeom prst="rect">
+                      <a:avLst/>
+                    </a:prstGeom>
+                    <a:ln>
+                      <a:noFill/>
+                    </a:ln>
+                    <a:effectLst>
+                      <a:outerShdw blurRad="190500" algn="tl" rotWithShape="0">
+                        <a:srgbClr val="000000">
+                          <a:alpha val="70000"/>
+                        </a:srgbClr>
+                      </a:outerShdw>
+                    </a:effectLst>
+                  </pic:spPr>
+                </pic:pic>
+              </a:graphicData>
+            </a:graphic>
+          </wp:inline>
+        </w:drawing>
+      </w:r>
+    </w:p>
+    <w:p>
+      <w:pPr>
+        <w:pStyle w:val="Cmsor2"/>
+        <w:spacing w:line="360" w:lineRule="auto"/>
+      </w:pPr>
+      <w:bookmarkStart w:id="5" w:name="_Toc194066321"/>
+      <w:r>
+        <w:t>Minta felhasználó későbbi használatra</w:t>
+      </w:r>
+      <w:bookmarkEnd w:id="5"/>
+    </w:p>
+    <w:p>
+      <w:pPr>
+        <w:spacing w:line="360" w:lineRule="auto"/>
+        <w:jc w:val="both"/>
+        <w:rPr>
+          <w:rFonts w:cs="Times New Roman"/>
+          <w:szCs w:val="24"/>
+        </w:rPr>
+      </w:pPr>
+      <w:r>
+        <w:rPr>
+          <w:rFonts w:cs="Times New Roman"/>
+          <w:szCs w:val="24"/>
+        </w:rPr>
+        <w:t xml:space="preserve">A telepített adat tartalmaz egy </w:t>
+      </w:r>
+      <w:proofErr w:type="spellStart"/>
+      <w:r>
+        <w:rPr>
+          <w:rFonts w:cs="Times New Roman"/>
+          <w:szCs w:val="24"/>
+        </w:rPr>
+        <w:t>admin</w:t>
+      </w:r>
+      <w:proofErr w:type="spellEnd"/>
+      <w:r>
+        <w:rPr>
+          <w:rFonts w:cs="Times New Roman"/>
+          <w:szCs w:val="24"/>
+        </w:rPr>
+        <w:t xml:space="preserve"> mintafelhasználót, aminek a segítségével el lehet érni az asztali alkalmazás </w:t>
+      </w:r>
+      <w:proofErr w:type="spellStart"/>
+      <w:r>
+        <w:rPr>
+          <w:rFonts w:cs="Times New Roman"/>
+          <w:szCs w:val="24"/>
+        </w:rPr>
+        <w:t>admin</w:t>
+      </w:r>
+      <w:proofErr w:type="spellEnd"/>
+      <w:r>
+        <w:rPr>
+          <w:rFonts w:cs="Times New Roman"/>
+          <w:szCs w:val="24"/>
+        </w:rPr>
+        <w:t xml:space="preserve"> felületét és be lehet jelentkezni a weboldalon.</w:t>
+      </w:r>
+    </w:p>
+    <w:p>
+      <w:pPr>
+        <w:spacing w:line="360" w:lineRule="auto"/>
+        <w:jc w:val="both"/>
+        <w:rPr>
+          <w:rFonts w:cs="Times New Roman"/>
+          <w:szCs w:val="24"/>
+        </w:rPr>
+      </w:pPr>
+      <w:r>
+        <w:rPr>
+          <w:rFonts w:cs="Times New Roman"/>
+          <w:szCs w:val="24"/>
+        </w:rPr>
+        <w:t>A minta felhasználó adatai:</w:t>
+      </w:r>
+    </w:p>
+    <w:p>
+      <w:pPr>
+        <w:pStyle w:val="Listaszerbekezds"/>
+        <w:numPr>
+          <w:ilvl w:val="0"/>
+          <w:numId w:val="2"/>
+        </w:numPr>
+        <w:spacing w:line="360" w:lineRule="auto"/>
+        <w:jc w:val="both"/>
+        <w:rPr>
+          <w:rFonts w:cs="Times New Roman"/>
+        </w:rPr>
+      </w:pPr>
+      <w:r>
+        <w:rPr>
+          <w:rFonts w:cs="Times New Roman"/>
+        </w:rPr>
+        <w:t xml:space="preserve">email: </w:t>
+      </w:r>
+      <w:r>
+        <w:rPr>
+          <w:rFonts w:cs="Times New Roman"/>
+        </w:rPr>
+        <w:t>MintaFelhasználó@gmail.com</w:t>
+      </w:r>
+    </w:p>
+    <w:p>
+      <w:pPr>
+        <w:pStyle w:val="Listaszerbekezds"/>
+        <w:numPr>
+          <w:ilvl w:val="0"/>
+          <w:numId w:val="2"/>
+        </w:numPr>
+        <w:spacing w:line="360" w:lineRule="auto"/>
+        <w:jc w:val="both"/>
+        <w:rPr>
+          <w:rFonts w:cs="Times New Roman"/>
+        </w:rPr>
+      </w:pPr>
+      <w:r>
+        <w:rPr>
+          <w:rFonts w:cs="Times New Roman"/>
+        </w:rPr>
+        <w:t>jelszó: Pelda123</w:t>
+      </w:r>
+    </w:p>
+    <w:p>
+      <w:pPr>
+        <w:spacing w:line="278" w:lineRule="auto"/>
+        <w:rPr>
+          <w:rFonts w:cs="Times New Roman"/>
+          <w:noProof/>
+          <w:szCs w:val="24"/>
+        </w:rPr>
+      </w:pPr>
+      <w:r>
+        <w:rPr>
+          <w:rFonts w:cs="Times New Roman"/>
+          <w:noProof/>
+        </w:rPr>
         <w:br w:type="page"/>
       </w:r>
     </w:p>
-    <w:p/>
     <w:p>
       <w:pPr>
         <w:pStyle w:val="Cmsor1"/>
         <w:jc w:val="center"/>
         <w:rPr>
-          <w:b w:val="0"/>
-          <w:bCs/>
-        </w:rPr>
-      </w:pPr>
-      <w:bookmarkStart w:id="2" w:name="_Toc194045195"/>
-      <w:r>
-        <w:rPr>
-          <w:b w:val="0"/>
-          <w:bCs/>
-        </w:rPr>
+          <w:rFonts w:cs="Times New Roman"/>
+        </w:rPr>
+      </w:pPr>
+      <w:bookmarkStart w:id="6" w:name="_Toc194066322"/>
+      <w:r>
+        <w:rPr>
+          <w:rFonts w:cs="Times New Roman"/>
+          <w:sz w:val="28"/>
+          <w:szCs w:val="28"/>
+        </w:rPr>
+        <w:lastRenderedPageBreak/>
+        <w:t>Backend</w:t>
+      </w:r>
+      <w:bookmarkEnd w:id="6"/>
+    </w:p>
+    <w:p>
+      <w:pPr>
+        <w:spacing w:line="360" w:lineRule="auto"/>
+        <w:jc w:val="both"/>
+        <w:rPr>
+          <w:rFonts w:cs="Times New Roman"/>
+          <w:szCs w:val="24"/>
+        </w:rPr>
+      </w:pPr>
+      <w:r>
+        <w:rPr>
+          <w:rFonts w:cs="Times New Roman"/>
+          <w:szCs w:val="24"/>
+        </w:rPr>
+        <w:t>A</w:t>
+      </w:r>
+      <w:r>
+        <w:rPr>
+          <w:rFonts w:cs="Times New Roman"/>
+          <w:szCs w:val="24"/>
+        </w:rPr>
+        <w:t xml:space="preserve"> dokumentum előző pontja alapján először is telepítsük fel az adatbázist.</w:t>
+      </w:r>
+    </w:p>
+    <w:p>
+      <w:pPr>
+        <w:pStyle w:val="Cmsor2"/>
+      </w:pPr>
+      <w:r>
+        <w:t>Indítás</w:t>
+      </w:r>
+    </w:p>
+    <w:p>
+      <w:pPr>
+        <w:spacing w:line="360" w:lineRule="auto"/>
+        <w:jc w:val="both"/>
+        <w:rPr>
+          <w:rFonts w:cs="Times New Roman"/>
+          <w:szCs w:val="24"/>
+        </w:rPr>
+      </w:pPr>
+      <w:r>
+        <w:rPr>
+          <w:rFonts w:cs="Times New Roman"/>
+          <w:szCs w:val="24"/>
+        </w:rPr>
+        <w:t>A vizsgaremeket tartalmazó mappához navigálunk és az alábbi helyre a „</w:t>
+      </w:r>
+      <w:proofErr w:type="spellStart"/>
+      <w:r>
+        <w:rPr>
+          <w:rFonts w:cs="Times New Roman"/>
+          <w:szCs w:val="24"/>
+        </w:rPr>
+        <w:t>cmd</w:t>
+      </w:r>
+      <w:proofErr w:type="spellEnd"/>
+      <w:r>
+        <w:rPr>
+          <w:rFonts w:cs="Times New Roman"/>
+          <w:szCs w:val="24"/>
+        </w:rPr>
+        <w:t>” kód beírásával majd az ENTER megnyomásával előhívjuk a parancssort</w:t>
+      </w:r>
+      <w:r>
+        <w:rPr>
+          <w:rFonts w:cs="Times New Roman"/>
+          <w:szCs w:val="24"/>
+        </w:rPr>
+        <w:t>.</w:t>
+      </w:r>
+    </w:p>
+    <w:p>
+      <w:pPr>
+        <w:spacing w:line="360" w:lineRule="auto"/>
+        <w:jc w:val="center"/>
+        <w:rPr>
+          <w:rFonts w:cs="Times New Roman"/>
+          <w:szCs w:val="24"/>
+        </w:rPr>
+      </w:pPr>
+      <w:r>
+        <w:rPr>
+          <w:rFonts w:cs="Times New Roman"/>
+          <w:szCs w:val="24"/>
+        </w:rPr>
+        <w:drawing>
+          <wp:inline distT="0" distB="0" distL="0" distR="0" wp14:anchorId="0AF96306" wp14:editId="3929B59F">
+            <wp:extent cx="5760720" cy="2364740"/>
+            <wp:effectExtent l="190500" t="190500" r="182880" b="187960"/>
+            <wp:docPr id="2023862695" name="Kép 1" descr="A képen szöveg, szoftver, szám, Weblap látható&#10;&#10;Előfordulhat, hogy a mesterséges intelligencia által létrehozott tartalom helytelen."/>
+            <wp:cNvGraphicFramePr>
+              <a:graphicFrameLocks xmlns:a="http://schemas.openxmlformats.org/drawingml/2006/main" noChangeAspect="1"/>
+            </wp:cNvGraphicFramePr>
+            <a:graphic xmlns:a="http://schemas.openxmlformats.org/drawingml/2006/main">
+              <a:graphicData uri="http://schemas.openxmlformats.org/drawingml/2006/picture">
+                <pic:pic xmlns:pic="http://schemas.openxmlformats.org/drawingml/2006/picture">
+                  <pic:nvPicPr>
+                    <pic:cNvPr id="2023862695" name="Kép 1" descr="A képen szöveg, szoftver, szám, Weblap látható&#10;&#10;Előfordulhat, hogy a mesterséges intelligencia által létrehozott tartalom helytelen."/>
+                    <pic:cNvPicPr/>
+                  </pic:nvPicPr>
+                  <pic:blipFill>
+                    <a:blip r:embed="rId22"/>
+                    <a:stretch>
+                      <a:fillRect/>
+                    </a:stretch>
+                  </pic:blipFill>
+                  <pic:spPr>
+                    <a:xfrm>
+                      <a:off x="0" y="0"/>
+                      <a:ext cx="5760720" cy="2364740"/>
+                    </a:xfrm>
+                    <a:prstGeom prst="rect">
+                      <a:avLst/>
+                    </a:prstGeom>
+                    <a:ln>
+                      <a:noFill/>
+                    </a:ln>
+                    <a:effectLst>
+                      <a:outerShdw blurRad="190500" algn="tl" rotWithShape="0">
+                        <a:srgbClr val="000000">
+                          <a:alpha val="70000"/>
+                        </a:srgbClr>
+                      </a:outerShdw>
+                    </a:effectLst>
+                  </pic:spPr>
+                </pic:pic>
+              </a:graphicData>
+            </a:graphic>
+          </wp:inline>
+        </w:drawing>
+      </w:r>
+    </w:p>
+    <w:p>
+      <w:pPr>
+        <w:spacing w:line="360" w:lineRule="auto"/>
+        <w:rPr>
+          <w:rFonts w:cs="Times New Roman"/>
+          <w:szCs w:val="24"/>
+        </w:rPr>
+      </w:pPr>
+      <w:r>
+        <w:rPr>
+          <w:rFonts w:cs="Times New Roman"/>
+          <w:szCs w:val="24"/>
+        </w:rPr>
+        <w:t>A parancssorba az alábbi kódot</w:t>
+      </w:r>
+      <w:r>
+        <w:rPr>
+          <w:rFonts w:cs="Times New Roman"/>
+          <w:szCs w:val="24"/>
+        </w:rPr>
+        <w:t xml:space="preserve"> „cd backend”</w:t>
+      </w:r>
+      <w:r>
+        <w:rPr>
+          <w:rFonts w:cs="Times New Roman"/>
+          <w:szCs w:val="24"/>
+        </w:rPr>
+        <w:t xml:space="preserve"> írjuk be majd ismét nyomjunk ENTER-t</w:t>
+      </w:r>
+      <w:r>
+        <w:rPr>
+          <w:rFonts w:cs="Times New Roman"/>
+          <w:szCs w:val="24"/>
+        </w:rPr>
+        <w:t>.</w:t>
+      </w:r>
+    </w:p>
+    <w:p>
+      <w:pPr>
+        <w:spacing w:line="360" w:lineRule="auto"/>
+        <w:jc w:val="center"/>
+        <w:rPr>
+          <w:rFonts w:cs="Times New Roman"/>
+          <w:szCs w:val="24"/>
+        </w:rPr>
+      </w:pPr>
+      <w:r>
+        <w:rPr>
+          <w:rFonts w:cs="Times New Roman"/>
+          <w:noProof/>
+          <w:szCs w:val="24"/>
+        </w:rPr>
+        <w:drawing>
+          <wp:inline distT="0" distB="0" distL="0" distR="0" wp14:anchorId="3F5698A2" wp14:editId="2970EB5D">
+            <wp:extent cx="2276475" cy="493422"/>
+            <wp:effectExtent l="190500" t="190500" r="180975" b="192405"/>
+            <wp:docPr id="1745739684" name="Kép 1"/>
+            <wp:cNvGraphicFramePr>
+              <a:graphicFrameLocks xmlns:a="http://schemas.openxmlformats.org/drawingml/2006/main" noChangeAspect="1"/>
+            </wp:cNvGraphicFramePr>
+            <a:graphic xmlns:a="http://schemas.openxmlformats.org/drawingml/2006/main">
+              <a:graphicData uri="http://schemas.openxmlformats.org/drawingml/2006/picture">
+                <pic:pic xmlns:pic="http://schemas.openxmlformats.org/drawingml/2006/picture">
+                  <pic:nvPicPr>
+                    <pic:cNvPr id="1745739684" name=""/>
+                    <pic:cNvPicPr/>
+                  </pic:nvPicPr>
+                  <pic:blipFill>
+                    <a:blip r:embed="rId23"/>
+                    <a:stretch>
+                      <a:fillRect/>
+                    </a:stretch>
+                  </pic:blipFill>
+                  <pic:spPr>
+                    <a:xfrm>
+                      <a:off x="0" y="0"/>
+                      <a:ext cx="2291323" cy="496640"/>
+                    </a:xfrm>
+                    <a:prstGeom prst="rect">
+                      <a:avLst/>
+                    </a:prstGeom>
+                    <a:ln>
+                      <a:noFill/>
+                    </a:ln>
+                    <a:effectLst>
+                      <a:outerShdw blurRad="190500" algn="tl" rotWithShape="0">
+                        <a:srgbClr val="000000">
+                          <a:alpha val="70000"/>
+                        </a:srgbClr>
+                      </a:outerShdw>
+                    </a:effectLst>
+                  </pic:spPr>
+                </pic:pic>
+              </a:graphicData>
+            </a:graphic>
+          </wp:inline>
+        </w:drawing>
+      </w:r>
+    </w:p>
+    <w:p>
+      <w:pPr>
+        <w:spacing w:line="360" w:lineRule="auto"/>
+        <w:jc w:val="both"/>
+        <w:rPr>
+          <w:rFonts w:cs="Times New Roman"/>
+          <w:szCs w:val="24"/>
+        </w:rPr>
+      </w:pPr>
+      <w:r>
+        <w:rPr>
+          <w:rFonts w:cs="Times New Roman"/>
+          <w:szCs w:val="24"/>
+        </w:rPr>
+        <w:t>Miután a backend mappáján belül vagyunk, a következőt írjuk be</w:t>
+      </w:r>
+      <w:r>
+        <w:rPr>
+          <w:rFonts w:cs="Times New Roman"/>
+          <w:szCs w:val="24"/>
+        </w:rPr>
+        <w:t xml:space="preserve"> „</w:t>
+      </w:r>
+      <w:proofErr w:type="spellStart"/>
+      <w:r>
+        <w:rPr>
+          <w:rFonts w:cs="Times New Roman"/>
+          <w:szCs w:val="24"/>
+        </w:rPr>
+        <w:t>npm</w:t>
+      </w:r>
+      <w:proofErr w:type="spellEnd"/>
+      <w:r>
+        <w:rPr>
+          <w:rFonts w:cs="Times New Roman"/>
+          <w:szCs w:val="24"/>
+        </w:rPr>
+        <w:t xml:space="preserve"> </w:t>
+      </w:r>
+      <w:proofErr w:type="spellStart"/>
+      <w:r>
+        <w:rPr>
+          <w:rFonts w:cs="Times New Roman"/>
+          <w:szCs w:val="24"/>
+        </w:rPr>
+        <w:t>install</w:t>
+      </w:r>
+      <w:proofErr w:type="spellEnd"/>
+      <w:r>
+        <w:rPr>
+          <w:rFonts w:cs="Times New Roman"/>
+          <w:szCs w:val="24"/>
+        </w:rPr>
+        <w:t>” vagy „</w:t>
+      </w:r>
+      <w:proofErr w:type="spellStart"/>
+      <w:r>
+        <w:rPr>
+          <w:rFonts w:cs="Times New Roman"/>
+          <w:szCs w:val="24"/>
+        </w:rPr>
+        <w:t>npm</w:t>
+      </w:r>
+      <w:proofErr w:type="spellEnd"/>
+      <w:r>
+        <w:rPr>
+          <w:rFonts w:cs="Times New Roman"/>
+          <w:szCs w:val="24"/>
+        </w:rPr>
+        <w:t xml:space="preserve"> </w:t>
+      </w:r>
+      <w:proofErr w:type="spellStart"/>
+      <w:r>
+        <w:rPr>
+          <w:rFonts w:cs="Times New Roman"/>
+          <w:szCs w:val="24"/>
+        </w:rPr>
+        <w:t>i</w:t>
+      </w:r>
+      <w:proofErr w:type="gramStart"/>
+      <w:r>
+        <w:rPr>
+          <w:rFonts w:cs="Times New Roman"/>
+          <w:szCs w:val="24"/>
+        </w:rPr>
+        <w:t>”.</w:t>
+      </w:r>
+      <w:r>
+        <w:rPr>
+          <w:rFonts w:cs="Times New Roman"/>
+          <w:szCs w:val="24"/>
+        </w:rPr>
+        <w:t>A</w:t>
+      </w:r>
+      <w:proofErr w:type="spellEnd"/>
+      <w:proofErr w:type="gramEnd"/>
+      <w:r>
+        <w:rPr>
+          <w:rFonts w:cs="Times New Roman"/>
+          <w:szCs w:val="24"/>
+        </w:rPr>
+        <w:t xml:space="preserve"> parancs letölti a futtatáshoz szükséges csomagokat, ez eltarthat egy ideig.</w:t>
+      </w:r>
+    </w:p>
+    <w:p>
+      <w:pPr>
+        <w:spacing w:line="360" w:lineRule="auto"/>
+        <w:jc w:val="center"/>
+        <w:rPr>
+          <w:rFonts w:cs="Times New Roman"/>
+          <w:szCs w:val="24"/>
+        </w:rPr>
+      </w:pPr>
+      <w:r>
+        <w:rPr>
+          <w:rFonts w:cs="Times New Roman"/>
+          <w:noProof/>
+          <w:szCs w:val="24"/>
+        </w:rPr>
+        <w:drawing>
+          <wp:inline distT="0" distB="0" distL="0" distR="0" wp14:anchorId="09D8E427" wp14:editId="741F1EE2">
+            <wp:extent cx="2809875" cy="440966"/>
+            <wp:effectExtent l="190500" t="190500" r="180975" b="187960"/>
+            <wp:docPr id="1695502999" name="Kép 1"/>
+            <wp:cNvGraphicFramePr>
+              <a:graphicFrameLocks xmlns:a="http://schemas.openxmlformats.org/drawingml/2006/main" noChangeAspect="1"/>
+            </wp:cNvGraphicFramePr>
+            <a:graphic xmlns:a="http://schemas.openxmlformats.org/drawingml/2006/main">
+              <a:graphicData uri="http://schemas.openxmlformats.org/drawingml/2006/picture">
+                <pic:pic xmlns:pic="http://schemas.openxmlformats.org/drawingml/2006/picture">
+                  <pic:nvPicPr>
+                    <pic:cNvPr id="1695502999" name=""/>
+                    <pic:cNvPicPr/>
+                  </pic:nvPicPr>
+                  <pic:blipFill>
+                    <a:blip r:embed="rId24"/>
+                    <a:stretch>
+                      <a:fillRect/>
+                    </a:stretch>
+                  </pic:blipFill>
+                  <pic:spPr>
+                    <a:xfrm>
+                      <a:off x="0" y="0"/>
+                      <a:ext cx="2850618" cy="447360"/>
+                    </a:xfrm>
+                    <a:prstGeom prst="rect">
+                      <a:avLst/>
+                    </a:prstGeom>
+                    <a:ln>
+                      <a:noFill/>
+                    </a:ln>
+                    <a:effectLst>
+                      <a:outerShdw blurRad="190500" algn="tl" rotWithShape="0">
+                        <a:srgbClr val="000000">
+                          <a:alpha val="70000"/>
+                        </a:srgbClr>
+                      </a:outerShdw>
+                    </a:effectLst>
+                  </pic:spPr>
+                </pic:pic>
+              </a:graphicData>
+            </a:graphic>
+          </wp:inline>
+        </w:drawing>
+      </w:r>
+    </w:p>
+    <w:p>
+      <w:pPr>
+        <w:spacing w:line="360" w:lineRule="auto"/>
+        <w:jc w:val="both"/>
+        <w:rPr>
+          <w:rFonts w:cs="Times New Roman"/>
+          <w:szCs w:val="24"/>
+        </w:rPr>
+      </w:pPr>
+      <w:r>
+        <w:rPr>
+          <w:rFonts w:cs="Times New Roman"/>
+          <w:szCs w:val="24"/>
+        </w:rPr>
+        <w:t xml:space="preserve">Miután a telepítés végzett, indítsuk el a backendet az alábbi </w:t>
+      </w:r>
+      <w:r>
+        <w:rPr>
+          <w:rFonts w:cs="Times New Roman"/>
+          <w:szCs w:val="24"/>
+        </w:rPr>
+        <w:t>paranccsal „</w:t>
+      </w:r>
+      <w:proofErr w:type="spellStart"/>
+      <w:r>
+        <w:rPr>
+          <w:rFonts w:cs="Times New Roman"/>
+          <w:szCs w:val="24"/>
+        </w:rPr>
+        <w:t>npm</w:t>
+      </w:r>
+      <w:proofErr w:type="spellEnd"/>
+      <w:r>
+        <w:rPr>
+          <w:rFonts w:cs="Times New Roman"/>
+          <w:szCs w:val="24"/>
+        </w:rPr>
+        <w:t xml:space="preserve"> start”. Amennyiben nem működik próbáljuk meg a következőt „</w:t>
+      </w:r>
+      <w:proofErr w:type="spellStart"/>
+      <w:r>
+        <w:rPr>
+          <w:rFonts w:cs="Times New Roman"/>
+          <w:szCs w:val="24"/>
+        </w:rPr>
+        <w:t>node</w:t>
+      </w:r>
+      <w:proofErr w:type="spellEnd"/>
+      <w:r>
+        <w:rPr>
+          <w:rFonts w:cs="Times New Roman"/>
+          <w:szCs w:val="24"/>
+        </w:rPr>
+        <w:t xml:space="preserve"> server.js”.</w:t>
+      </w:r>
+    </w:p>
+    <w:p>
+      <w:pPr>
+        <w:spacing w:line="360" w:lineRule="auto"/>
+        <w:jc w:val="center"/>
+        <w:rPr>
+          <w:rFonts w:cs="Times New Roman"/>
+          <w:szCs w:val="24"/>
+        </w:rPr>
+      </w:pPr>
+      <w:r>
+        <w:rPr>
+          <w:rFonts w:cs="Times New Roman"/>
+          <w:noProof/>
+          <w:szCs w:val="24"/>
+        </w:rPr>
+        <w:lastRenderedPageBreak/>
+        <w:drawing>
+          <wp:inline distT="0" distB="0" distL="0" distR="0" wp14:anchorId="27B31F2B" wp14:editId="4E010793">
+            <wp:extent cx="2486025" cy="397357"/>
+            <wp:effectExtent l="190500" t="190500" r="180975" b="193675"/>
+            <wp:docPr id="490680436" name="Kép 1"/>
+            <wp:cNvGraphicFramePr>
+              <a:graphicFrameLocks xmlns:a="http://schemas.openxmlformats.org/drawingml/2006/main" noChangeAspect="1"/>
+            </wp:cNvGraphicFramePr>
+            <a:graphic xmlns:a="http://schemas.openxmlformats.org/drawingml/2006/main">
+              <a:graphicData uri="http://schemas.openxmlformats.org/drawingml/2006/picture">
+                <pic:pic xmlns:pic="http://schemas.openxmlformats.org/drawingml/2006/picture">
+                  <pic:nvPicPr>
+                    <pic:cNvPr id="490680436" name=""/>
+                    <pic:cNvPicPr/>
+                  </pic:nvPicPr>
+                  <pic:blipFill>
+                    <a:blip r:embed="rId25"/>
+                    <a:stretch>
+                      <a:fillRect/>
+                    </a:stretch>
+                  </pic:blipFill>
+                  <pic:spPr>
+                    <a:xfrm>
+                      <a:off x="0" y="0"/>
+                      <a:ext cx="2520295" cy="402835"/>
+                    </a:xfrm>
+                    <a:prstGeom prst="rect">
+                      <a:avLst/>
+                    </a:prstGeom>
+                    <a:ln>
+                      <a:noFill/>
+                    </a:ln>
+                    <a:effectLst>
+                      <a:outerShdw blurRad="190500" algn="tl" rotWithShape="0">
+                        <a:srgbClr val="000000">
+                          <a:alpha val="70000"/>
+                        </a:srgbClr>
+                      </a:outerShdw>
+                    </a:effectLst>
+                  </pic:spPr>
+                </pic:pic>
+              </a:graphicData>
+            </a:graphic>
+          </wp:inline>
+        </w:drawing>
+      </w:r>
+    </w:p>
+    <w:p>
+      <w:pPr>
+        <w:spacing w:line="360" w:lineRule="auto"/>
+        <w:rPr>
+          <w:rFonts w:cs="Times New Roman"/>
+          <w:szCs w:val="24"/>
+        </w:rPr>
+      </w:pPr>
+      <w:r>
+        <w:rPr>
+          <w:rFonts w:cs="Times New Roman"/>
+          <w:szCs w:val="24"/>
+        </w:rPr>
+        <w:t>Ha mindent jól csináltunk, az alábbi fog megjelenni:</w:t>
+      </w:r>
+    </w:p>
+    <w:p>
+      <w:pPr>
+        <w:spacing w:line="360" w:lineRule="auto"/>
+        <w:jc w:val="center"/>
+        <w:rPr>
+          <w:rFonts w:cs="Times New Roman"/>
+          <w:szCs w:val="24"/>
+        </w:rPr>
+      </w:pPr>
+      <w:r>
+        <w:rPr>
+          <w:rFonts w:cs="Times New Roman"/>
+          <w:noProof/>
+          <w:szCs w:val="24"/>
+        </w:rPr>
+        <w:drawing>
+          <wp:inline distT="0" distB="0" distL="0" distR="0" wp14:anchorId="5747E7DE" wp14:editId="053DE19F">
+            <wp:extent cx="3739815" cy="1143000"/>
+            <wp:effectExtent l="190500" t="190500" r="184785" b="190500"/>
+            <wp:docPr id="1078256756" name="Kép 1" descr="A képen szöveg, képernyőkép, Betűtípus látható&#10;&#10;Előfordulhat, hogy a mesterséges intelligencia által létrehozott tartalom helytelen."/>
+            <wp:cNvGraphicFramePr>
+              <a:graphicFrameLocks xmlns:a="http://schemas.openxmlformats.org/drawingml/2006/main" noChangeAspect="1"/>
+            </wp:cNvGraphicFramePr>
+            <a:graphic xmlns:a="http://schemas.openxmlformats.org/drawingml/2006/main">
+              <a:graphicData uri="http://schemas.openxmlformats.org/drawingml/2006/picture">
+                <pic:pic xmlns:pic="http://schemas.openxmlformats.org/drawingml/2006/picture">
+                  <pic:nvPicPr>
+                    <pic:cNvPr id="1078256756" name="Kép 1" descr="A képen szöveg, képernyőkép, Betűtípus látható&#10;&#10;Előfordulhat, hogy a mesterséges intelligencia által létrehozott tartalom helytelen."/>
+                    <pic:cNvPicPr/>
+                  </pic:nvPicPr>
+                  <pic:blipFill>
+                    <a:blip r:embed="rId26"/>
+                    <a:stretch>
+                      <a:fillRect/>
+                    </a:stretch>
+                  </pic:blipFill>
+                  <pic:spPr>
+                    <a:xfrm>
+                      <a:off x="0" y="0"/>
+                      <a:ext cx="3740835" cy="1143312"/>
+                    </a:xfrm>
+                    <a:prstGeom prst="rect">
+                      <a:avLst/>
+                    </a:prstGeom>
+                    <a:ln>
+                      <a:noFill/>
+                    </a:ln>
+                    <a:effectLst>
+                      <a:outerShdw blurRad="190500" algn="tl" rotWithShape="0">
+                        <a:srgbClr val="000000">
+                          <a:alpha val="70000"/>
+                        </a:srgbClr>
+                      </a:outerShdw>
+                    </a:effectLst>
+                  </pic:spPr>
+                </pic:pic>
+              </a:graphicData>
+            </a:graphic>
+          </wp:inline>
+        </w:drawing>
+      </w:r>
+    </w:p>
+    <w:p>
+      <w:pPr>
+        <w:spacing w:line="360" w:lineRule="auto"/>
+        <w:jc w:val="both"/>
+        <w:rPr>
+          <w:rFonts w:cs="Times New Roman"/>
+          <w:szCs w:val="24"/>
+        </w:rPr>
+      </w:pPr>
+      <w:r>
+        <w:rPr>
+          <w:rFonts w:cs="Times New Roman"/>
+          <w:szCs w:val="24"/>
+        </w:rPr>
+        <w:t>Amennyiben megkapjuk a „</w:t>
+      </w:r>
+      <w:proofErr w:type="spellStart"/>
+      <w:r>
+        <w:rPr>
+          <w:rFonts w:cs="Times New Roman"/>
+          <w:szCs w:val="24"/>
+        </w:rPr>
+        <w:t>Database</w:t>
+      </w:r>
+      <w:proofErr w:type="spellEnd"/>
+      <w:r>
+        <w:rPr>
+          <w:rFonts w:cs="Times New Roman"/>
+          <w:szCs w:val="24"/>
+        </w:rPr>
+        <w:t xml:space="preserve"> </w:t>
+      </w:r>
+      <w:proofErr w:type="spellStart"/>
+      <w:r>
+        <w:rPr>
+          <w:rFonts w:cs="Times New Roman"/>
+          <w:szCs w:val="24"/>
+        </w:rPr>
+        <w:t>Connected</w:t>
+      </w:r>
+      <w:proofErr w:type="spellEnd"/>
+      <w:r>
+        <w:rPr>
+          <w:rFonts w:cs="Times New Roman"/>
+          <w:szCs w:val="24"/>
+        </w:rPr>
+        <w:t>” üzenetet tudjuk</w:t>
+      </w:r>
+      <w:r>
+        <w:rPr>
+          <w:rFonts w:cs="Times New Roman"/>
+          <w:szCs w:val="24"/>
+        </w:rPr>
+        <w:t>, hogy a backend fut</w:t>
+      </w:r>
+      <w:r>
+        <w:rPr>
+          <w:rFonts w:cs="Times New Roman"/>
+          <w:szCs w:val="24"/>
+        </w:rPr>
+        <w:t xml:space="preserve"> és lehet indítani az asztali alkalmazást vagy a weboldalt</w:t>
+      </w:r>
+      <w:r>
+        <w:rPr>
+          <w:rFonts w:cs="Times New Roman"/>
+          <w:szCs w:val="24"/>
+        </w:rPr>
+        <w:t>.</w:t>
+      </w:r>
+    </w:p>
+    <w:p>
+      <w:pPr>
+        <w:spacing w:line="278" w:lineRule="auto"/>
+        <w:rPr>
+          <w:rFonts w:cs="Times New Roman"/>
+        </w:rPr>
+      </w:pPr>
+      <w:r>
+        <w:rPr>
+          <w:rFonts w:cs="Times New Roman"/>
+        </w:rPr>
+        <w:br w:type="page"/>
+      </w:r>
+    </w:p>
+    <w:p>
+      <w:pPr>
+        <w:pStyle w:val="Cmsor1"/>
+        <w:spacing w:line="360" w:lineRule="auto"/>
+        <w:jc w:val="center"/>
+        <w:rPr>
+          <w:rFonts w:cs="Times New Roman"/>
+          <w:sz w:val="28"/>
+          <w:szCs w:val="28"/>
+        </w:rPr>
+      </w:pPr>
+      <w:bookmarkStart w:id="7" w:name="_Toc194066323"/>
+      <w:r>
+        <w:rPr>
+          <w:rFonts w:cs="Times New Roman"/>
+          <w:sz w:val="28"/>
+          <w:szCs w:val="28"/>
+        </w:rPr>
+        <w:lastRenderedPageBreak/>
         <w:t>Asztali alkalmazás</w:t>
       </w:r>
-      <w:bookmarkEnd w:id="2"/>
+      <w:bookmarkEnd w:id="7"/>
     </w:p>
     <w:p>
       <w:pPr>
         <w:pStyle w:val="Cmsor2"/>
+        <w:spacing w:line="360" w:lineRule="auto"/>
         <w:jc w:val="center"/>
         <w:rPr>
-          <w:rFonts w:asciiTheme="minorHAnsi" w:hAnsiTheme="minorHAnsi" w:cstheme="minorBidi"/>
+          <w:rFonts w:cs="Times New Roman"/>
           <w:sz w:val="22"/>
           <w:szCs w:val="22"/>
         </w:rPr>
       </w:pPr>
-      <w:bookmarkStart w:id="3" w:name="_Toc194045196"/>
-      <w:r>
+      <w:bookmarkStart w:id="8" w:name="_Toc194066324"/>
+      <w:r>
+        <w:rPr>
+          <w:rFonts w:cs="Times New Roman"/>
+        </w:rPr>
         <w:t>Használt programok</w:t>
       </w:r>
-      <w:bookmarkEnd w:id="3"/>
+      <w:bookmarkEnd w:id="8"/>
     </w:p>
     <w:tbl>
       <w:tblPr>
@@ -627,14 +3187,14 @@
             <w:pPr>
               <w:spacing w:line="360" w:lineRule="auto"/>
               <w:rPr>
-                <w:rFonts w:ascii="Times New Roman" w:hAnsi="Times New Roman" w:cs="Times New Roman"/>
+                <w:rFonts w:cs="Times New Roman"/>
                 <w:sz w:val="24"/>
                 <w:szCs w:val="24"/>
               </w:rPr>
             </w:pPr>
             <w:r>
               <w:rPr>
-                <w:rFonts w:ascii="Times New Roman" w:hAnsi="Times New Roman" w:cs="Times New Roman"/>
+                <w:rFonts w:cs="Times New Roman"/>
                 <w:noProof/>
                 <w:sz w:val="24"/>
                 <w:szCs w:val="24"/>
@@ -665,7 +3225,7 @@
                           </pic:cNvPicPr>
                         </pic:nvPicPr>
                         <pic:blipFill>
-                          <a:blip r:embed="rId8">
+                          <a:blip r:embed="rId27">
                             <a:extLst>
                               <a:ext uri="{28A0092B-C50C-407E-A947-70E740481C1C}">
                                 <a14:useLocalDpi xmlns:a14="http://schemas.microsoft.com/office/drawing/2010/main" val="0"/>
@@ -712,32 +3272,50 @@
             <w:pPr>
               <w:spacing w:line="360" w:lineRule="auto"/>
               <w:rPr>
-                <w:rFonts w:ascii="Times New Roman" w:hAnsi="Times New Roman" w:cs="Times New Roman"/>
+                <w:rFonts w:cs="Times New Roman"/>
                 <w:sz w:val="24"/>
                 <w:szCs w:val="24"/>
               </w:rPr>
             </w:pPr>
             <w:r>
               <w:rPr>
-                <w:rFonts w:ascii="Times New Roman" w:hAnsi="Times New Roman" w:cs="Times New Roman"/>
+                <w:rFonts w:cs="Times New Roman"/>
                 <w:sz w:val="24"/>
                 <w:szCs w:val="24"/>
               </w:rPr>
-              <w:t>Az api teszteléséhez</w:t>
+              <w:t xml:space="preserve">Az </w:t>
+            </w:r>
+            <w:proofErr w:type="spellStart"/>
+            <w:r>
+              <w:rPr>
+                <w:rFonts w:cs="Times New Roman"/>
+                <w:sz w:val="24"/>
+                <w:szCs w:val="24"/>
+              </w:rPr>
+              <w:t>api</w:t>
+            </w:r>
+            <w:proofErr w:type="spellEnd"/>
+            <w:r>
+              <w:rPr>
+                <w:rFonts w:cs="Times New Roman"/>
+                <w:sz w:val="24"/>
+                <w:szCs w:val="24"/>
+              </w:rPr>
+              <w:t xml:space="preserve"> teszteléséhez</w:t>
             </w:r>
           </w:p>
           <w:p>
             <w:pPr>
               <w:spacing w:line="360" w:lineRule="auto"/>
               <w:rPr>
-                <w:rFonts w:ascii="Times New Roman" w:hAnsi="Times New Roman" w:cs="Times New Roman"/>
+                <w:rFonts w:cs="Times New Roman"/>
                 <w:sz w:val="24"/>
                 <w:szCs w:val="24"/>
               </w:rPr>
             </w:pPr>
             <w:r>
               <w:rPr>
-                <w:rFonts w:ascii="Times New Roman" w:hAnsi="Times New Roman" w:cs="Times New Roman"/>
+                <w:rFonts w:cs="Times New Roman"/>
                 <w:sz w:val="24"/>
                 <w:szCs w:val="24"/>
               </w:rPr>
@@ -748,14 +3326,14 @@
             <w:pPr>
               <w:spacing w:line="360" w:lineRule="auto"/>
               <w:rPr>
-                <w:rFonts w:ascii="Times New Roman" w:hAnsi="Times New Roman" w:cs="Times New Roman"/>
+                <w:rFonts w:cs="Times New Roman"/>
                 <w:sz w:val="24"/>
                 <w:szCs w:val="24"/>
               </w:rPr>
             </w:pPr>
             <w:r>
               <w:rPr>
-                <w:rFonts w:ascii="Times New Roman" w:hAnsi="Times New Roman" w:cs="Times New Roman"/>
+                <w:rFonts w:cs="Times New Roman"/>
                 <w:sz w:val="24"/>
                 <w:szCs w:val="24"/>
               </w:rPr>
@@ -766,14 +3344,14 @@
             <w:pPr>
               <w:spacing w:line="360" w:lineRule="auto"/>
               <w:rPr>
-                <w:rFonts w:ascii="Times New Roman" w:hAnsi="Times New Roman" w:cs="Times New Roman"/>
+                <w:rFonts w:cs="Times New Roman"/>
                 <w:sz w:val="24"/>
                 <w:szCs w:val="24"/>
               </w:rPr>
             </w:pPr>
             <w:r>
               <w:rPr>
-                <w:rFonts w:ascii="Times New Roman" w:hAnsi="Times New Roman" w:cs="Times New Roman"/>
+                <w:rFonts w:cs="Times New Roman"/>
                 <w:sz w:val="24"/>
                 <w:szCs w:val="24"/>
               </w:rPr>
@@ -784,14 +3362,14 @@
             <w:pPr>
               <w:spacing w:line="360" w:lineRule="auto"/>
               <w:rPr>
-                <w:rFonts w:ascii="Times New Roman" w:hAnsi="Times New Roman" w:cs="Times New Roman"/>
+                <w:rFonts w:cs="Times New Roman"/>
                 <w:sz w:val="24"/>
                 <w:szCs w:val="24"/>
               </w:rPr>
             </w:pPr>
             <w:r>
               <w:rPr>
-                <w:rFonts w:ascii="Times New Roman" w:hAnsi="Times New Roman" w:cs="Times New Roman"/>
+                <w:rFonts w:cs="Times New Roman"/>
                 <w:sz w:val="24"/>
                 <w:szCs w:val="24"/>
               </w:rPr>
@@ -813,7 +3391,7 @@
             <w:pPr>
               <w:spacing w:line="360" w:lineRule="auto"/>
               <w:rPr>
-                <w:rFonts w:ascii="Times New Roman" w:hAnsi="Times New Roman" w:cs="Times New Roman"/>
+                <w:rFonts w:cs="Times New Roman"/>
                 <w:noProof/>
                 <w:sz w:val="24"/>
                 <w:szCs w:val="24"/>
@@ -821,7 +3399,7 @@
             </w:pPr>
             <w:r>
               <w:rPr>
-                <w:rFonts w:ascii="Times New Roman" w:hAnsi="Times New Roman" w:cs="Times New Roman"/>
+                <w:rFonts w:cs="Times New Roman"/>
                 <w:noProof/>
                 <w:sz w:val="24"/>
                 <w:szCs w:val="24"/>
@@ -833,7 +3411,7 @@
             <w:pPr>
               <w:spacing w:line="360" w:lineRule="auto"/>
               <w:rPr>
-                <w:rFonts w:ascii="Times New Roman" w:hAnsi="Times New Roman" w:cs="Times New Roman"/>
+                <w:rFonts w:cs="Times New Roman"/>
                 <w:noProof/>
                 <w:sz w:val="24"/>
                 <w:szCs w:val="24"/>
@@ -841,7 +3419,7 @@
             </w:pPr>
             <w:r>
               <w:rPr>
-                <w:rFonts w:ascii="Times New Roman" w:hAnsi="Times New Roman" w:cs="Times New Roman"/>
+                <w:rFonts w:cs="Times New Roman"/>
                 <w:noProof/>
                 <w:sz w:val="24"/>
                 <w:szCs w:val="24"/>
@@ -853,7 +3431,7 @@
             <w:pPr>
               <w:spacing w:line="360" w:lineRule="auto"/>
               <w:rPr>
-                <w:rFonts w:ascii="Times New Roman" w:hAnsi="Times New Roman" w:cs="Times New Roman"/>
+                <w:rFonts w:cs="Times New Roman"/>
                 <w:noProof/>
                 <w:sz w:val="24"/>
                 <w:szCs w:val="24"/>
@@ -861,7 +3439,7 @@
             </w:pPr>
             <w:r>
               <w:rPr>
-                <w:rFonts w:ascii="Times New Roman" w:hAnsi="Times New Roman" w:cs="Times New Roman"/>
+                <w:rFonts w:cs="Times New Roman"/>
                 <w:noProof/>
                 <w:sz w:val="24"/>
                 <w:szCs w:val="24"/>
@@ -878,14 +3456,14 @@
             <w:pPr>
               <w:spacing w:line="360" w:lineRule="auto"/>
               <w:rPr>
-                <w:rFonts w:ascii="Times New Roman" w:hAnsi="Times New Roman" w:cs="Times New Roman"/>
+                <w:rFonts w:cs="Times New Roman"/>
                 <w:sz w:val="24"/>
                 <w:szCs w:val="24"/>
               </w:rPr>
             </w:pPr>
             <w:r>
               <w:rPr>
-                <w:rFonts w:ascii="Times New Roman" w:hAnsi="Times New Roman" w:cs="Times New Roman"/>
+                <w:rFonts w:cs="Times New Roman"/>
                 <w:noProof/>
                 <w:sz w:val="24"/>
                 <w:szCs w:val="24"/>
@@ -906,7 +3484,7 @@
                           <pic:cNvPicPr/>
                         </pic:nvPicPr>
                         <pic:blipFill>
-                          <a:blip r:embed="rId9"/>
+                          <a:blip r:embed="rId28"/>
                           <a:stretch>
                             <a:fillRect/>
                           </a:stretch>
@@ -952,14 +3530,14 @@
             <w:pPr>
               <w:spacing w:line="360" w:lineRule="auto"/>
               <w:rPr>
-                <w:rFonts w:ascii="Times New Roman" w:hAnsi="Times New Roman" w:cs="Times New Roman"/>
+                <w:rFonts w:cs="Times New Roman"/>
                 <w:sz w:val="24"/>
                 <w:szCs w:val="24"/>
               </w:rPr>
             </w:pPr>
             <w:r>
               <w:rPr>
-                <w:rFonts w:ascii="Times New Roman" w:hAnsi="Times New Roman" w:cs="Times New Roman"/>
+                <w:rFonts w:cs="Times New Roman"/>
                 <w:noProof/>
                 <w:sz w:val="24"/>
                 <w:szCs w:val="24"/>
@@ -982,7 +3560,7 @@
                           </pic:cNvPicPr>
                         </pic:nvPicPr>
                         <pic:blipFill>
-                          <a:blip r:embed="rId10">
+                          <a:blip r:embed="rId29">
                             <a:extLst>
                               <a:ext uri="{28A0092B-C50C-407E-A947-70E740481C1C}">
                                 <a14:useLocalDpi xmlns:a14="http://schemas.microsoft.com/office/drawing/2010/main" val="0"/>
@@ -1029,14 +3607,14 @@
             <w:pPr>
               <w:spacing w:line="360" w:lineRule="auto"/>
               <w:rPr>
-                <w:rFonts w:ascii="Times New Roman" w:hAnsi="Times New Roman" w:cs="Times New Roman"/>
+                <w:rFonts w:cs="Times New Roman"/>
                 <w:sz w:val="24"/>
                 <w:szCs w:val="24"/>
               </w:rPr>
             </w:pPr>
             <w:r>
               <w:rPr>
-                <w:rFonts w:ascii="Times New Roman" w:hAnsi="Times New Roman" w:cs="Times New Roman"/>
+                <w:rFonts w:cs="Times New Roman"/>
                 <w:sz w:val="24"/>
                 <w:szCs w:val="24"/>
               </w:rPr>
@@ -1047,32 +3625,42 @@
             <w:pPr>
               <w:spacing w:line="360" w:lineRule="auto"/>
               <w:rPr>
-                <w:rFonts w:ascii="Times New Roman" w:hAnsi="Times New Roman" w:cs="Times New Roman"/>
+                <w:rFonts w:cs="Times New Roman"/>
                 <w:sz w:val="24"/>
                 <w:szCs w:val="24"/>
               </w:rPr>
             </w:pPr>
-            <w:r>
-              <w:rPr>
-                <w:rFonts w:ascii="Times New Roman" w:hAnsi="Times New Roman" w:cs="Times New Roman"/>
+            <w:proofErr w:type="spellStart"/>
+            <w:r>
+              <w:rPr>
+                <w:rFonts w:cs="Times New Roman"/>
                 <w:sz w:val="24"/>
                 <w:szCs w:val="24"/>
               </w:rPr>
-              <w:t>MySQL adatbázis futtatása a helyi szerveren</w:t>
+              <w:t>MySQL</w:t>
+            </w:r>
+            <w:proofErr w:type="spellEnd"/>
+            <w:r>
+              <w:rPr>
+                <w:rFonts w:cs="Times New Roman"/>
+                <w:sz w:val="24"/>
+                <w:szCs w:val="24"/>
+              </w:rPr>
+              <w:t xml:space="preserve"> adatbázis futtatása a helyi szerveren</w:t>
             </w:r>
           </w:p>
           <w:p>
             <w:pPr>
               <w:spacing w:line="360" w:lineRule="auto"/>
               <w:rPr>
-                <w:rFonts w:ascii="Times New Roman" w:hAnsi="Times New Roman" w:cs="Times New Roman"/>
+                <w:rFonts w:cs="Times New Roman"/>
                 <w:sz w:val="24"/>
                 <w:szCs w:val="24"/>
               </w:rPr>
             </w:pPr>
             <w:r>
               <w:rPr>
-                <w:rFonts w:ascii="Times New Roman" w:hAnsi="Times New Roman" w:cs="Times New Roman"/>
+                <w:rFonts w:cs="Times New Roman"/>
                 <w:sz w:val="24"/>
                 <w:szCs w:val="24"/>
               </w:rPr>
@@ -1083,16 +3671,16 @@
             <w:pPr>
               <w:spacing w:line="360" w:lineRule="auto"/>
               <w:rPr>
-                <w:rFonts w:ascii="Times New Roman" w:hAnsi="Times New Roman" w:cs="Times New Roman"/>
+                <w:rFonts w:cs="Times New Roman"/>
                 <w:sz w:val="24"/>
                 <w:szCs w:val="24"/>
               </w:rPr>
             </w:pPr>
-            <w:hyperlink r:id="rId11" w:history="1">
+            <w:hyperlink r:id="rId30" w:history="1">
               <w:r>
                 <w:rPr>
                   <w:rStyle w:val="Hiperhivatkozs"/>
-                  <w:rFonts w:ascii="Times New Roman" w:hAnsi="Times New Roman" w:cs="Times New Roman"/>
+                  <w:rFonts w:cs="Times New Roman"/>
                   <w:sz w:val="24"/>
                   <w:szCs w:val="24"/>
                 </w:rPr>
@@ -1104,14 +3692,14 @@
             <w:pPr>
               <w:spacing w:line="360" w:lineRule="auto"/>
               <w:rPr>
-                <w:rFonts w:ascii="Times New Roman" w:hAnsi="Times New Roman" w:cs="Times New Roman"/>
+                <w:rFonts w:cs="Times New Roman"/>
                 <w:sz w:val="24"/>
                 <w:szCs w:val="24"/>
               </w:rPr>
             </w:pPr>
             <w:r>
               <w:rPr>
-                <w:rFonts w:ascii="Times New Roman" w:hAnsi="Times New Roman" w:cs="Times New Roman"/>
+                <w:rFonts w:cs="Times New Roman"/>
                 <w:sz w:val="24"/>
                 <w:szCs w:val="24"/>
               </w:rPr>
@@ -1133,7 +3721,7 @@
             <w:pPr>
               <w:spacing w:line="360" w:lineRule="auto"/>
               <w:rPr>
-                <w:rFonts w:ascii="Times New Roman" w:hAnsi="Times New Roman" w:cs="Times New Roman"/>
+                <w:rFonts w:cs="Times New Roman"/>
                 <w:noProof/>
                 <w:sz w:val="24"/>
                 <w:szCs w:val="24"/>
@@ -1141,7 +3729,7 @@
             </w:pPr>
             <w:r>
               <w:rPr>
-                <w:rFonts w:ascii="Times New Roman" w:hAnsi="Times New Roman" w:cs="Times New Roman"/>
+                <w:rFonts w:cs="Times New Roman"/>
                 <w:noProof/>
                 <w:sz w:val="24"/>
                 <w:szCs w:val="24"/>
@@ -1154,7 +3742,7 @@
             <w:pPr>
               <w:spacing w:line="360" w:lineRule="auto"/>
               <w:rPr>
-                <w:rFonts w:ascii="Times New Roman" w:hAnsi="Times New Roman" w:cs="Times New Roman"/>
+                <w:rFonts w:cs="Times New Roman"/>
                 <w:noProof/>
                 <w:sz w:val="24"/>
                 <w:szCs w:val="24"/>
@@ -1162,7 +3750,7 @@
             </w:pPr>
             <w:r>
               <w:rPr>
-                <w:rFonts w:ascii="Times New Roman" w:hAnsi="Times New Roman" w:cs="Times New Roman"/>
+                <w:rFonts w:cs="Times New Roman"/>
                 <w:noProof/>
                 <w:sz w:val="24"/>
                 <w:szCs w:val="24"/>
@@ -1174,7 +3762,7 @@
             <w:pPr>
               <w:spacing w:line="360" w:lineRule="auto"/>
               <w:rPr>
-                <w:rFonts w:ascii="Times New Roman" w:hAnsi="Times New Roman" w:cs="Times New Roman"/>
+                <w:rFonts w:cs="Times New Roman"/>
                 <w:noProof/>
                 <w:sz w:val="24"/>
                 <w:szCs w:val="24"/>
@@ -1182,7 +3770,7 @@
             </w:pPr>
             <w:r>
               <w:rPr>
-                <w:rFonts w:ascii="Times New Roman" w:hAnsi="Times New Roman" w:cs="Times New Roman"/>
+                <w:rFonts w:cs="Times New Roman"/>
                 <w:noProof/>
                 <w:sz w:val="24"/>
                 <w:szCs w:val="24"/>
@@ -1194,7 +3782,7 @@
             <w:pPr>
               <w:spacing w:line="360" w:lineRule="auto"/>
               <w:rPr>
-                <w:rFonts w:ascii="Times New Roman" w:hAnsi="Times New Roman" w:cs="Times New Roman"/>
+                <w:rFonts w:cs="Times New Roman"/>
                 <w:noProof/>
                 <w:sz w:val="24"/>
                 <w:szCs w:val="24"/>
@@ -1202,7 +3790,7 @@
             </w:pPr>
             <w:r>
               <w:rPr>
-                <w:rFonts w:ascii="Times New Roman" w:hAnsi="Times New Roman" w:cs="Times New Roman"/>
+                <w:rFonts w:cs="Times New Roman"/>
                 <w:noProof/>
                 <w:sz w:val="24"/>
                 <w:szCs w:val="24"/>
@@ -1219,14 +3807,14 @@
             <w:pPr>
               <w:spacing w:line="360" w:lineRule="auto"/>
               <w:rPr>
-                <w:rFonts w:ascii="Times New Roman" w:hAnsi="Times New Roman" w:cs="Times New Roman"/>
+                <w:rFonts w:cs="Times New Roman"/>
                 <w:sz w:val="24"/>
                 <w:szCs w:val="24"/>
               </w:rPr>
             </w:pPr>
             <w:r>
               <w:rPr>
-                <w:rFonts w:ascii="Times New Roman" w:hAnsi="Times New Roman" w:cs="Times New Roman"/>
+                <w:rFonts w:cs="Times New Roman"/>
                 <w:noProof/>
                 <w:sz w:val="24"/>
                 <w:szCs w:val="24"/>
@@ -1247,7 +3835,7 @@
                           <pic:cNvPicPr/>
                         </pic:nvPicPr>
                         <pic:blipFill>
-                          <a:blip r:embed="rId12"/>
+                          <a:blip r:embed="rId11"/>
                           <a:stretch>
                             <a:fillRect/>
                           </a:stretch>
@@ -1293,7 +3881,7 @@
             <w:pPr>
               <w:spacing w:line="360" w:lineRule="auto"/>
               <w:rPr>
-                <w:rFonts w:ascii="Times New Roman" w:hAnsi="Times New Roman" w:cs="Times New Roman"/>
+                <w:rFonts w:cs="Times New Roman"/>
                 <w:noProof/>
                 <w:sz w:val="24"/>
                 <w:szCs w:val="24"/>
@@ -1301,7 +3889,7 @@
             </w:pPr>
             <w:r>
               <w:rPr>
-                <w:rFonts w:ascii="Times New Roman" w:hAnsi="Times New Roman" w:cs="Times New Roman"/>
+                <w:rFonts w:cs="Times New Roman"/>
                 <w:noProof/>
                 <w:sz w:val="24"/>
                 <w:szCs w:val="24"/>
@@ -1322,7 +3910,7 @@
                           <pic:cNvPicPr/>
                         </pic:nvPicPr>
                         <pic:blipFill>
-                          <a:blip r:embed="rId13"/>
+                          <a:blip r:embed="rId31"/>
                           <a:stretch>
                             <a:fillRect/>
                           </a:stretch>
@@ -1362,7 +3950,7 @@
             <w:pPr>
               <w:spacing w:line="360" w:lineRule="auto"/>
               <w:rPr>
-                <w:rFonts w:ascii="Times New Roman" w:hAnsi="Times New Roman" w:cs="Times New Roman"/>
+                <w:rFonts w:cs="Times New Roman"/>
                 <w:noProof/>
                 <w:sz w:val="24"/>
                 <w:szCs w:val="24"/>
@@ -1370,7 +3958,7 @@
             </w:pPr>
             <w:r>
               <w:rPr>
-                <w:rFonts w:ascii="Times New Roman" w:hAnsi="Times New Roman" w:cs="Times New Roman"/>
+                <w:rFonts w:cs="Times New Roman"/>
                 <w:noProof/>
                 <w:sz w:val="24"/>
                 <w:szCs w:val="24"/>
@@ -1382,7 +3970,7 @@
             <w:pPr>
               <w:spacing w:line="360" w:lineRule="auto"/>
               <w:rPr>
-                <w:rFonts w:ascii="Times New Roman" w:hAnsi="Times New Roman" w:cs="Times New Roman"/>
+                <w:rFonts w:cs="Times New Roman"/>
                 <w:noProof/>
                 <w:sz w:val="24"/>
                 <w:szCs w:val="24"/>
@@ -1390,7 +3978,7 @@
             </w:pPr>
             <w:r>
               <w:rPr>
-                <w:rFonts w:ascii="Times New Roman" w:hAnsi="Times New Roman" w:cs="Times New Roman"/>
+                <w:rFonts w:cs="Times New Roman"/>
                 <w:noProof/>
                 <w:sz w:val="24"/>
                 <w:szCs w:val="24"/>
@@ -1402,7 +3990,7 @@
             <w:pPr>
               <w:spacing w:line="360" w:lineRule="auto"/>
               <w:rPr>
-                <w:rFonts w:ascii="Times New Roman" w:hAnsi="Times New Roman" w:cs="Times New Roman"/>
+                <w:rFonts w:cs="Times New Roman"/>
                 <w:noProof/>
                 <w:sz w:val="24"/>
                 <w:szCs w:val="24"/>
@@ -1410,7 +3998,7 @@
             </w:pPr>
             <w:r>
               <w:rPr>
-                <w:rFonts w:ascii="Times New Roman" w:hAnsi="Times New Roman" w:cs="Times New Roman"/>
+                <w:rFonts w:cs="Times New Roman"/>
                 <w:noProof/>
                 <w:sz w:val="24"/>
                 <w:szCs w:val="24"/>
@@ -1422,29 +4010,96 @@
             <w:pPr>
               <w:spacing w:line="360" w:lineRule="auto"/>
               <w:rPr>
-                <w:rFonts w:ascii="Times New Roman" w:hAnsi="Times New Roman" w:cs="Times New Roman"/>
+                <w:rFonts w:cs="Times New Roman"/>
                 <w:sz w:val="24"/>
                 <w:szCs w:val="24"/>
               </w:rPr>
             </w:pPr>
             <w:r>
               <w:rPr>
-                <w:rFonts w:ascii="Times New Roman" w:hAnsi="Times New Roman" w:cs="Times New Roman"/>
+                <w:rFonts w:cs="Times New Roman"/>
                 <w:sz w:val="24"/>
                 <w:szCs w:val="24"/>
               </w:rPr>
-              <w:t>3. A MySQL admin gomb megnyomásával hozzá férünk az adatbázis admin felületéhez</w:t>
+              <w:t xml:space="preserve">3. A </w:t>
+            </w:r>
+            <w:proofErr w:type="spellStart"/>
+            <w:r>
+              <w:rPr>
+                <w:rFonts w:cs="Times New Roman"/>
+                <w:sz w:val="24"/>
+                <w:szCs w:val="24"/>
+              </w:rPr>
+              <w:t>MySQL</w:t>
+            </w:r>
+            <w:proofErr w:type="spellEnd"/>
+            <w:r>
+              <w:rPr>
+                <w:rFonts w:cs="Times New Roman"/>
+                <w:sz w:val="24"/>
+                <w:szCs w:val="24"/>
+              </w:rPr>
+              <w:t xml:space="preserve"> </w:t>
+            </w:r>
+            <w:proofErr w:type="spellStart"/>
+            <w:r>
+              <w:rPr>
+                <w:rFonts w:cs="Times New Roman"/>
+                <w:sz w:val="24"/>
+                <w:szCs w:val="24"/>
+              </w:rPr>
+              <w:t>admin</w:t>
+            </w:r>
+            <w:proofErr w:type="spellEnd"/>
+            <w:r>
+              <w:rPr>
+                <w:rFonts w:cs="Times New Roman"/>
+                <w:sz w:val="24"/>
+                <w:szCs w:val="24"/>
+              </w:rPr>
+              <w:t xml:space="preserve"> gomb megnyomásával hozzá férünk az adatbázis </w:t>
+            </w:r>
+            <w:proofErr w:type="spellStart"/>
+            <w:r>
+              <w:rPr>
+                <w:rFonts w:cs="Times New Roman"/>
+                <w:sz w:val="24"/>
+                <w:szCs w:val="24"/>
+              </w:rPr>
+              <w:t>admin</w:t>
+            </w:r>
+            <w:proofErr w:type="spellEnd"/>
+            <w:r>
+              <w:rPr>
+                <w:rFonts w:cs="Times New Roman"/>
+                <w:sz w:val="24"/>
+                <w:szCs w:val="24"/>
+              </w:rPr>
+              <w:t xml:space="preserve"> felületéhez</w:t>
             </w:r>
           </w:p>
         </w:tc>
       </w:tr>
     </w:tbl>
-    <w:p/>
-    <w:p>
-      <w:pPr>
-        <w:spacing w:line="278" w:lineRule="auto"/>
-      </w:pPr>
-      <w:r>
+    <w:p>
+      <w:pPr>
+        <w:spacing w:line="360" w:lineRule="auto"/>
+        <w:rPr>
+          <w:rFonts w:cs="Times New Roman"/>
+        </w:rPr>
+      </w:pPr>
+    </w:p>
+    <w:p>
+      <w:pPr>
+        <w:spacing w:line="360" w:lineRule="auto"/>
+        <w:rPr>
+          <w:rFonts w:cs="Times New Roman"/>
+        </w:rPr>
+      </w:pPr>
+      <w:r>
+        <w:rPr>
+          <w:rFonts w:cs="Times New Roman"/>
+        </w:rPr>
         <w:br w:type="page"/>
       </w:r>
     </w:p>
@@ -1453,34 +4108,34 @@
         <w:pStyle w:val="Cmsor2"/>
         <w:spacing w:line="360" w:lineRule="auto"/>
         <w:rPr>
+          <w:rFonts w:cs="Times New Roman"/>
           <w:szCs w:val="28"/>
         </w:rPr>
       </w:pPr>
-      <w:bookmarkStart w:id="4" w:name="_Toc194044465"/>
-      <w:bookmarkStart w:id="5" w:name="_Toc194045197"/>
-      <w:r>
-        <w:rPr>
+      <w:bookmarkStart w:id="9" w:name="_Toc194044465"/>
+      <w:bookmarkStart w:id="10" w:name="_Toc194066325"/>
+      <w:r>
+        <w:rPr>
+          <w:rFonts w:cs="Times New Roman"/>
           <w:szCs w:val="28"/>
         </w:rPr>
         <w:lastRenderedPageBreak/>
         <w:t>A program használata</w:t>
       </w:r>
-      <w:bookmarkEnd w:id="4"/>
-      <w:bookmarkEnd w:id="5"/>
-    </w:p>
-    <w:p>
-      <w:pPr>
-        <w:spacing w:line="360" w:lineRule="auto"/>
-        <w:rPr>
-          <w:rFonts w:ascii="Times New Roman" w:hAnsi="Times New Roman" w:cs="Times New Roman"/>
-          <w:sz w:val="24"/>
-          <w:szCs w:val="24"/>
-        </w:rPr>
-      </w:pPr>
-      <w:r>
-        <w:rPr>
-          <w:rFonts w:ascii="Times New Roman" w:hAnsi="Times New Roman" w:cs="Times New Roman"/>
-          <w:sz w:val="24"/>
+      <w:bookmarkEnd w:id="9"/>
+      <w:bookmarkEnd w:id="10"/>
+    </w:p>
+    <w:p>
+      <w:pPr>
+        <w:spacing w:line="360" w:lineRule="auto"/>
+        <w:rPr>
+          <w:rFonts w:cs="Times New Roman"/>
+          <w:szCs w:val="24"/>
+        </w:rPr>
+      </w:pPr>
+      <w:r>
+        <w:rPr>
+          <w:rFonts w:cs="Times New Roman"/>
           <w:szCs w:val="24"/>
         </w:rPr>
         <w:t>A program indítása</w:t>
@@ -1490,23 +4145,20 @@
       <w:pPr>
         <w:spacing w:line="360" w:lineRule="auto"/>
         <w:rPr>
-          <w:rFonts w:ascii="Times New Roman" w:hAnsi="Times New Roman" w:cs="Times New Roman"/>
-          <w:sz w:val="24"/>
-          <w:szCs w:val="24"/>
-        </w:rPr>
-      </w:pPr>
-      <w:r>
-        <w:rPr>
-          <w:rFonts w:ascii="Times New Roman" w:hAnsi="Times New Roman" w:cs="Times New Roman"/>
-          <w:sz w:val="24"/>
+          <w:rFonts w:cs="Times New Roman"/>
+          <w:szCs w:val="24"/>
+        </w:rPr>
+      </w:pPr>
+      <w:r>
+        <w:rPr>
+          <w:rFonts w:cs="Times New Roman"/>
           <w:szCs w:val="24"/>
         </w:rPr>
         <w:t xml:space="preserve">Az EtteremSideApp.sln megnyitása után </w:t>
       </w:r>
       <w:r>
         <w:rPr>
-          <w:rFonts w:ascii="Times New Roman" w:eastAsia="Wingdings" w:hAnsi="Times New Roman" w:cs="Times New Roman"/>
-          <w:sz w:val="24"/>
+          <w:rFonts w:eastAsia="Wingdings" w:cs="Times New Roman"/>
           <w:szCs w:val="24"/>
         </w:rPr>
         <w:t>à</w:t>
@@ -1516,16 +4168,14 @@
       <w:pPr>
         <w:spacing w:line="360" w:lineRule="auto"/>
         <w:rPr>
-          <w:rFonts w:ascii="Times New Roman" w:hAnsi="Times New Roman" w:cs="Times New Roman"/>
-          <w:sz w:val="24"/>
-          <w:szCs w:val="24"/>
-        </w:rPr>
-      </w:pPr>
-      <w:r>
-        <w:rPr>
-          <w:rFonts w:ascii="Times New Roman" w:hAnsi="Times New Roman" w:cs="Times New Roman"/>
+          <w:rFonts w:cs="Times New Roman"/>
+          <w:szCs w:val="24"/>
+        </w:rPr>
+      </w:pPr>
+      <w:r>
+        <w:rPr>
+          <w:rFonts w:cs="Times New Roman"/>
           <w:noProof/>
-          <w:sz w:val="24"/>
           <w:szCs w:val="24"/>
         </w:rPr>
         <w:drawing>
@@ -1544,7 +4194,7 @@
                     <pic:cNvPicPr/>
                   </pic:nvPicPr>
                   <pic:blipFill>
-                    <a:blip r:embed="rId14"/>
+                    <a:blip r:embed="rId32"/>
                     <a:stretch>
                       <a:fillRect/>
                     </a:stretch>
@@ -1579,15 +4229,13 @@
       <w:pPr>
         <w:spacing w:line="360" w:lineRule="auto"/>
         <w:rPr>
-          <w:rFonts w:ascii="Times New Roman" w:hAnsi="Times New Roman" w:cs="Times New Roman"/>
-          <w:sz w:val="24"/>
-          <w:szCs w:val="24"/>
-        </w:rPr>
-      </w:pPr>
-      <w:r>
-        <w:rPr>
-          <w:rFonts w:ascii="Times New Roman" w:hAnsi="Times New Roman" w:cs="Times New Roman"/>
-          <w:sz w:val="24"/>
+          <w:rFonts w:cs="Times New Roman"/>
+          <w:szCs w:val="24"/>
+        </w:rPr>
+      </w:pPr>
+      <w:r>
+        <w:rPr>
+          <w:rFonts w:cs="Times New Roman"/>
           <w:szCs w:val="24"/>
         </w:rPr>
         <w:t>És el is indult a program</w:t>
@@ -1597,16 +4245,14 @@
       <w:pPr>
         <w:spacing w:line="360" w:lineRule="auto"/>
         <w:rPr>
-          <w:rFonts w:ascii="Times New Roman" w:hAnsi="Times New Roman" w:cs="Times New Roman"/>
-          <w:sz w:val="24"/>
-          <w:szCs w:val="24"/>
-        </w:rPr>
-      </w:pPr>
-      <w:r>
-        <w:rPr>
-          <w:rFonts w:ascii="Times New Roman" w:hAnsi="Times New Roman" w:cs="Times New Roman"/>
+          <w:rFonts w:cs="Times New Roman"/>
+          <w:szCs w:val="24"/>
+        </w:rPr>
+      </w:pPr>
+      <w:r>
+        <w:rPr>
+          <w:rFonts w:cs="Times New Roman"/>
           <w:noProof/>
-          <w:sz w:val="24"/>
           <w:szCs w:val="24"/>
         </w:rPr>
         <mc:AlternateContent>
@@ -1627,7 +4273,7 @@
                 <wp:cNvGraphicFramePr/>
                 <a:graphic xmlns:a="http://schemas.openxmlformats.org/drawingml/2006/main">
                   <a:graphicData uri="http://schemas.microsoft.com/office/word/2010/wordprocessingInk">
-                    <w14:contentPart bwMode="auto" r:id="rId15">
+                    <w14:contentPart bwMode="auto" r:id="rId33">
                       <w14:nvContentPartPr>
                         <w14:cNvContentPartPr/>
                       </w14:nvContentPartPr>
@@ -1663,7 +4309,7 @@
                 <o:lock v:ext="edit" aspectratio="t"/>
               </v:shapetype>
               <v:shape id="Szabadkéz 7" o:spid="_x0000_s1026" type="#_x0000_t75" style="position:absolute;margin-left:-.7pt;margin-top:3.8pt;width:451.85pt;height:1.45pt;z-index:251663360;visibility:visible;mso-wrap-style:square;mso-wrap-distance-left:9pt;mso-wrap-distance-top:0;mso-wrap-distance-right:9pt;mso-wrap-distance-bottom:0;mso-position-horizontal:absolute;mso-position-horizontal-relative:text;mso-position-vertical:absolute;mso-position-vertical-relative:text" o:gfxdata="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">
-                <v:imagedata r:id="rId16" o:title=""/>
+                <v:imagedata r:id="rId34" o:title=""/>
               </v:shape>
             </w:pict>
           </mc:Fallback>
@@ -1674,15 +4320,13 @@
       <w:pPr>
         <w:spacing w:line="360" w:lineRule="auto"/>
         <w:rPr>
-          <w:rFonts w:ascii="Times New Roman" w:hAnsi="Times New Roman" w:cs="Times New Roman"/>
-          <w:sz w:val="24"/>
-          <w:szCs w:val="24"/>
-        </w:rPr>
-      </w:pPr>
-      <w:r>
-        <w:rPr>
-          <w:rFonts w:ascii="Times New Roman" w:hAnsi="Times New Roman" w:cs="Times New Roman"/>
-          <w:sz w:val="24"/>
+          <w:rFonts w:cs="Times New Roman"/>
+          <w:szCs w:val="24"/>
+        </w:rPr>
+      </w:pPr>
+      <w:r>
+        <w:rPr>
+          <w:rFonts w:cs="Times New Roman"/>
           <w:szCs w:val="24"/>
         </w:rPr>
         <w:t>A rendelések megjelenítése és kiadása oldal</w:t>
@@ -1692,20 +4336,18 @@
       <w:pPr>
         <w:spacing w:line="360" w:lineRule="auto"/>
         <w:rPr>
-          <w:rFonts w:ascii="Times New Roman" w:hAnsi="Times New Roman" w:cs="Times New Roman"/>
-          <w:sz w:val="24"/>
-          <w:szCs w:val="24"/>
-        </w:rPr>
-      </w:pPr>
-      <w:r>
-        <w:rPr>
-          <w:rFonts w:ascii="Times New Roman" w:hAnsi="Times New Roman" w:cs="Times New Roman"/>
+          <w:rFonts w:cs="Times New Roman"/>
+          <w:szCs w:val="24"/>
+        </w:rPr>
+      </w:pPr>
+      <w:r>
+        <w:rPr>
+          <w:rFonts w:cs="Times New Roman"/>
           <w:noProof/>
-          <w:sz w:val="24"/>
           <w:szCs w:val="24"/>
         </w:rPr>
         <w:drawing>
-          <wp:inline distT="0" distB="0" distL="0" distR="0" wp14:anchorId="4636A30C" wp14:editId="038804BB">
+          <wp:inline distT="0" distB="0" distL="0" distR="0" wp14:anchorId="4636A30C" wp14:editId="0CE0775B">
             <wp:extent cx="5743575" cy="3114675"/>
             <wp:effectExtent l="190500" t="190500" r="200025" b="200025"/>
             <wp:docPr id="1316668799" name="Kép 9" descr="A képen szöveg, képernyőkép, szoftver, Multimédiás szoftver látható&#10;&#10;Előfordulhat, hogy a mesterséges intelligencia által létrehozott tartalom helytelen."/>
@@ -1722,7 +4364,7 @@
                     </pic:cNvPicPr>
                   </pic:nvPicPr>
                   <pic:blipFill>
-                    <a:blip r:embed="rId17" cstate="print">
+                    <a:blip r:embed="rId35" cstate="print">
                       <a:extLst>
                         <a:ext uri="{28A0092B-C50C-407E-A947-70E740481C1C}">
                           <a14:useLocalDpi xmlns:a14="http://schemas.microsoft.com/office/drawing/2010/main" val="0"/>
@@ -1764,15 +4406,13 @@
       <w:pPr>
         <w:spacing w:line="360" w:lineRule="auto"/>
         <w:rPr>
-          <w:rFonts w:ascii="Times New Roman" w:hAnsi="Times New Roman" w:cs="Times New Roman"/>
-          <w:sz w:val="24"/>
-          <w:szCs w:val="24"/>
-        </w:rPr>
-      </w:pPr>
-      <w:r>
-        <w:rPr>
-          <w:rFonts w:ascii="Times New Roman" w:hAnsi="Times New Roman" w:cs="Times New Roman"/>
-          <w:sz w:val="24"/>
+          <w:rFonts w:cs="Times New Roman"/>
+          <w:szCs w:val="24"/>
+        </w:rPr>
+      </w:pPr>
+      <w:r>
+        <w:rPr>
+          <w:rFonts w:cs="Times New Roman"/>
           <w:szCs w:val="24"/>
         </w:rPr>
         <w:t>Az alkalmazás indítása után ez az oldal fogadja a felhasználót itt tudja megtekinteni a rendeléseket részletesen és kiadni azokat</w:t>
@@ -1782,16 +4422,14 @@
       <w:pPr>
         <w:spacing w:line="360" w:lineRule="auto"/>
         <w:rPr>
-          <w:rFonts w:ascii="Times New Roman" w:hAnsi="Times New Roman" w:cs="Times New Roman"/>
-          <w:sz w:val="24"/>
-          <w:szCs w:val="24"/>
-        </w:rPr>
-      </w:pPr>
-      <w:r>
-        <w:rPr>
-          <w:rFonts w:ascii="Times New Roman" w:hAnsi="Times New Roman" w:cs="Times New Roman"/>
+          <w:rFonts w:cs="Times New Roman"/>
+          <w:szCs w:val="24"/>
+        </w:rPr>
+      </w:pPr>
+      <w:r>
+        <w:rPr>
+          <w:rFonts w:cs="Times New Roman"/>
           <w:noProof/>
-          <w:sz w:val="24"/>
           <w:szCs w:val="24"/>
         </w:rPr>
         <mc:AlternateContent>
@@ -1812,7 +4450,7 @@
                 <wp:cNvGraphicFramePr/>
                 <a:graphic xmlns:a="http://schemas.openxmlformats.org/drawingml/2006/main">
                   <a:graphicData uri="http://schemas.microsoft.com/office/word/2010/wordprocessingInk">
-                    <w14:contentPart bwMode="auto" r:id="rId18">
+                    <w14:contentPart bwMode="auto" r:id="rId36">
                       <w14:nvContentPartPr>
                         <w14:cNvContentPartPr/>
                       </w14:nvContentPartPr>
@@ -1829,7 +4467,7 @@
           <mc:Fallback>
             <w:pict>
               <v:shape w14:anchorId="77C47801" id="Szabadkéz 7" o:spid="_x0000_s1026" type="#_x0000_t75" style="position:absolute;margin-left:-.7pt;margin-top:3.8pt;width:451.85pt;height:1.45pt;z-index:251664384;visibility:visible;mso-wrap-style:square;mso-wrap-distance-left:9pt;mso-wrap-distance-top:0;mso-wrap-distance-right:9pt;mso-wrap-distance-bottom:0;mso-position-horizontal:absolute;mso-position-horizontal-relative:text;mso-position-vertical:absolute;mso-position-vertical-relative:text" o:gfxdata="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">
-                <v:imagedata r:id="rId16" o:title=""/>
+                <v:imagedata r:id="rId34" o:title=""/>
               </v:shape>
             </w:pict>
           </mc:Fallback>
@@ -1841,16 +4479,14 @@
         <w:spacing w:line="360" w:lineRule="auto"/>
         <w:jc w:val="center"/>
         <w:rPr>
-          <w:rFonts w:ascii="Times New Roman" w:hAnsi="Times New Roman" w:cs="Times New Roman"/>
-          <w:sz w:val="24"/>
-          <w:szCs w:val="24"/>
-        </w:rPr>
-      </w:pPr>
-      <w:r>
-        <w:rPr>
-          <w:rFonts w:ascii="Times New Roman" w:hAnsi="Times New Roman" w:cs="Times New Roman"/>
+          <w:rFonts w:cs="Times New Roman"/>
+          <w:szCs w:val="24"/>
+        </w:rPr>
+      </w:pPr>
+      <w:r>
+        <w:rPr>
+          <w:rFonts w:cs="Times New Roman"/>
           <w:noProof/>
-          <w:sz w:val="24"/>
           <w:szCs w:val="24"/>
         </w:rPr>
         <w:lastRenderedPageBreak/>
@@ -1872,7 +4508,7 @@
                     </pic:cNvPicPr>
                   </pic:nvPicPr>
                   <pic:blipFill>
-                    <a:blip r:embed="rId19">
+                    <a:blip r:embed="rId37">
                       <a:extLst>
                         <a:ext uri="{28A0092B-C50C-407E-A947-70E740481C1C}">
                           <a14:useLocalDpi xmlns:a14="http://schemas.microsoft.com/office/drawing/2010/main" val="0"/>
@@ -1914,15 +4550,13 @@
       <w:pPr>
         <w:spacing w:line="360" w:lineRule="auto"/>
         <w:rPr>
-          <w:rFonts w:ascii="Times New Roman" w:hAnsi="Times New Roman" w:cs="Times New Roman"/>
-          <w:sz w:val="24"/>
-          <w:szCs w:val="24"/>
-        </w:rPr>
-      </w:pPr>
-      <w:r>
-        <w:rPr>
-          <w:rFonts w:ascii="Times New Roman" w:hAnsi="Times New Roman" w:cs="Times New Roman"/>
-          <w:sz w:val="24"/>
+          <w:rFonts w:cs="Times New Roman"/>
+          <w:szCs w:val="24"/>
+        </w:rPr>
+      </w:pPr>
+      <w:r>
+        <w:rPr>
+          <w:rFonts w:cs="Times New Roman"/>
           <w:szCs w:val="24"/>
         </w:rPr>
         <w:t>Sima rendelés</w:t>
@@ -1932,15 +4566,13 @@
       <w:pPr>
         <w:spacing w:line="360" w:lineRule="auto"/>
         <w:rPr>
-          <w:rFonts w:ascii="Times New Roman" w:hAnsi="Times New Roman" w:cs="Times New Roman"/>
-          <w:sz w:val="24"/>
-          <w:szCs w:val="24"/>
-        </w:rPr>
-      </w:pPr>
-      <w:r>
-        <w:rPr>
-          <w:rFonts w:ascii="Times New Roman" w:hAnsi="Times New Roman" w:cs="Times New Roman"/>
-          <w:sz w:val="24"/>
+          <w:rFonts w:cs="Times New Roman"/>
+          <w:szCs w:val="24"/>
+        </w:rPr>
+      </w:pPr>
+      <w:r>
+        <w:rPr>
+          <w:rFonts w:cs="Times New Roman"/>
           <w:szCs w:val="24"/>
         </w:rPr>
         <w:t>A sima rendelést jelzi a kék szín.</w:t>
@@ -1950,15 +4582,13 @@
       <w:pPr>
         <w:spacing w:line="360" w:lineRule="auto"/>
         <w:rPr>
-          <w:rFonts w:ascii="Times New Roman" w:hAnsi="Times New Roman" w:cs="Times New Roman"/>
-          <w:sz w:val="24"/>
-          <w:szCs w:val="24"/>
-        </w:rPr>
-      </w:pPr>
-      <w:r>
-        <w:rPr>
-          <w:rFonts w:ascii="Times New Roman" w:hAnsi="Times New Roman" w:cs="Times New Roman"/>
-          <w:sz w:val="24"/>
+          <w:rFonts w:cs="Times New Roman"/>
+          <w:szCs w:val="24"/>
+        </w:rPr>
+      </w:pPr>
+      <w:r>
+        <w:rPr>
+          <w:rFonts w:cs="Times New Roman"/>
           <w:szCs w:val="24"/>
         </w:rPr>
         <w:t>Tartalmazza a rendelés adatait és a megrendelt termékeket, azok esetleges módosításait.</w:t>
@@ -1968,15 +4598,13 @@
       <w:pPr>
         <w:spacing w:line="360" w:lineRule="auto"/>
         <w:rPr>
-          <w:rFonts w:ascii="Times New Roman" w:hAnsi="Times New Roman" w:cs="Times New Roman"/>
-          <w:sz w:val="24"/>
-          <w:szCs w:val="24"/>
-        </w:rPr>
-      </w:pPr>
-      <w:r>
-        <w:rPr>
-          <w:rFonts w:ascii="Times New Roman" w:hAnsi="Times New Roman" w:cs="Times New Roman"/>
-          <w:sz w:val="24"/>
+          <w:rFonts w:cs="Times New Roman"/>
+          <w:szCs w:val="24"/>
+        </w:rPr>
+      </w:pPr>
+      <w:r>
+        <w:rPr>
+          <w:rFonts w:cs="Times New Roman"/>
           <w:szCs w:val="24"/>
         </w:rPr>
         <w:t>Az alján a zöld kész gomb megnyomásával lehet kiadni a rendelést.</w:t>
@@ -1986,16 +4614,14 @@
       <w:pPr>
         <w:spacing w:line="360" w:lineRule="auto"/>
         <w:rPr>
-          <w:rFonts w:ascii="Times New Roman" w:hAnsi="Times New Roman" w:cs="Times New Roman"/>
-          <w:sz w:val="24"/>
-          <w:szCs w:val="24"/>
-        </w:rPr>
-      </w:pPr>
-      <w:r>
-        <w:rPr>
-          <w:rFonts w:ascii="Times New Roman" w:hAnsi="Times New Roman" w:cs="Times New Roman"/>
+          <w:rFonts w:cs="Times New Roman"/>
+          <w:szCs w:val="24"/>
+        </w:rPr>
+      </w:pPr>
+      <w:r>
+        <w:rPr>
+          <w:rFonts w:cs="Times New Roman"/>
           <w:noProof/>
-          <w:sz w:val="24"/>
           <w:szCs w:val="24"/>
         </w:rPr>
         <mc:AlternateContent>
@@ -2016,7 +4642,7 @@
                 <wp:cNvGraphicFramePr/>
                 <a:graphic xmlns:a="http://schemas.openxmlformats.org/drawingml/2006/main">
                   <a:graphicData uri="http://schemas.microsoft.com/office/word/2010/wordprocessingInk">
-                    <w14:contentPart bwMode="auto" r:id="rId20">
+                    <w14:contentPart bwMode="auto" r:id="rId38">
                       <w14:nvContentPartPr>
                         <w14:cNvContentPartPr/>
                       </w14:nvContentPartPr>
@@ -2033,7 +4659,7 @@
           <mc:Fallback>
             <w:pict>
               <v:shape w14:anchorId="0177FA75" id="Szabadkéz 7" o:spid="_x0000_s1026" type="#_x0000_t75" style="position:absolute;margin-left:-.7pt;margin-top:3.8pt;width:451.85pt;height:1.45pt;z-index:251667456;visibility:visible;mso-wrap-style:square;mso-wrap-distance-left:9pt;mso-wrap-distance-top:0;mso-wrap-distance-right:9pt;mso-wrap-distance-bottom:0;mso-position-horizontal:absolute;mso-position-horizontal-relative:text;mso-position-vertical:absolute;mso-position-vertical-relative:text" o:gfxdata="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">
-                <v:imagedata r:id="rId16" o:title=""/>
+                <v:imagedata r:id="rId34" o:title=""/>
               </v:shape>
             </w:pict>
           </mc:Fallback>
@@ -2045,16 +4671,14 @@
         <w:spacing w:line="360" w:lineRule="auto"/>
         <w:jc w:val="center"/>
         <w:rPr>
-          <w:rFonts w:ascii="Times New Roman" w:hAnsi="Times New Roman" w:cs="Times New Roman"/>
-          <w:sz w:val="24"/>
-          <w:szCs w:val="24"/>
-        </w:rPr>
-      </w:pPr>
-      <w:r>
-        <w:rPr>
-          <w:rFonts w:ascii="Times New Roman" w:hAnsi="Times New Roman" w:cs="Times New Roman"/>
+          <w:rFonts w:cs="Times New Roman"/>
+          <w:szCs w:val="24"/>
+        </w:rPr>
+      </w:pPr>
+      <w:r>
+        <w:rPr>
+          <w:rFonts w:cs="Times New Roman"/>
           <w:noProof/>
-          <w:sz w:val="24"/>
           <w:szCs w:val="24"/>
         </w:rPr>
         <w:drawing>
@@ -2075,7 +4699,7 @@
                     </pic:cNvPicPr>
                   </pic:nvPicPr>
                   <pic:blipFill>
-                    <a:blip r:embed="rId21">
+                    <a:blip r:embed="rId39">
                       <a:extLst>
                         <a:ext uri="{28A0092B-C50C-407E-A947-70E740481C1C}">
                           <a14:useLocalDpi xmlns:a14="http://schemas.microsoft.com/office/drawing/2010/main" val="0"/>
@@ -2117,15 +4741,13 @@
       <w:pPr>
         <w:spacing w:line="360" w:lineRule="auto"/>
         <w:rPr>
-          <w:rFonts w:ascii="Times New Roman" w:hAnsi="Times New Roman" w:cs="Times New Roman"/>
-          <w:sz w:val="24"/>
-          <w:szCs w:val="24"/>
-        </w:rPr>
-      </w:pPr>
-      <w:r>
-        <w:rPr>
-          <w:rFonts w:ascii="Times New Roman" w:hAnsi="Times New Roman" w:cs="Times New Roman"/>
-          <w:sz w:val="24"/>
+          <w:rFonts w:cs="Times New Roman"/>
+          <w:szCs w:val="24"/>
+        </w:rPr>
+      </w:pPr>
+      <w:r>
+        <w:rPr>
+          <w:rFonts w:cs="Times New Roman"/>
           <w:szCs w:val="24"/>
         </w:rPr>
         <w:t>Elvitelre szánt rendelés</w:t>
@@ -2135,17 +4757,16 @@
       <w:pPr>
         <w:spacing w:line="360" w:lineRule="auto"/>
         <w:rPr>
-          <w:rFonts w:ascii="Times New Roman" w:hAnsi="Times New Roman" w:cs="Times New Roman"/>
-          <w:sz w:val="24"/>
-          <w:szCs w:val="24"/>
-        </w:rPr>
-      </w:pPr>
-      <w:r>
-        <w:rPr>
-          <w:rFonts w:ascii="Times New Roman" w:hAnsi="Times New Roman" w:cs="Times New Roman"/>
-          <w:sz w:val="24"/>
-          <w:szCs w:val="24"/>
-        </w:rPr>
+          <w:rFonts w:cs="Times New Roman"/>
+          <w:szCs w:val="24"/>
+        </w:rPr>
+      </w:pPr>
+      <w:r>
+        <w:rPr>
+          <w:rFonts w:cs="Times New Roman"/>
+          <w:szCs w:val="24"/>
+        </w:rPr>
+        <w:lastRenderedPageBreak/>
         <w:t>Az elvitelre szánt rendelést jelzi a narancsszín.</w:t>
       </w:r>
     </w:p>
@@ -2153,15 +4774,13 @@
       <w:pPr>
         <w:spacing w:line="360" w:lineRule="auto"/>
         <w:rPr>
-          <w:rFonts w:ascii="Times New Roman" w:hAnsi="Times New Roman" w:cs="Times New Roman"/>
-          <w:sz w:val="24"/>
-          <w:szCs w:val="24"/>
-        </w:rPr>
-      </w:pPr>
-      <w:r>
-        <w:rPr>
-          <w:rFonts w:ascii="Times New Roman" w:hAnsi="Times New Roman" w:cs="Times New Roman"/>
-          <w:sz w:val="24"/>
+          <w:rFonts w:cs="Times New Roman"/>
+          <w:szCs w:val="24"/>
+        </w:rPr>
+      </w:pPr>
+      <w:r>
+        <w:rPr>
+          <w:rFonts w:cs="Times New Roman"/>
           <w:szCs w:val="24"/>
         </w:rPr>
         <w:t>Tartalmazza a rendelés adatait és a megrendelt termékeket, azok esetleges módosításait.</w:t>
@@ -2171,15 +4790,13 @@
       <w:pPr>
         <w:spacing w:line="360" w:lineRule="auto"/>
         <w:rPr>
-          <w:rFonts w:ascii="Times New Roman" w:hAnsi="Times New Roman" w:cs="Times New Roman"/>
-          <w:sz w:val="24"/>
-          <w:szCs w:val="24"/>
-        </w:rPr>
-      </w:pPr>
-      <w:r>
-        <w:rPr>
-          <w:rFonts w:ascii="Times New Roman" w:hAnsi="Times New Roman" w:cs="Times New Roman"/>
-          <w:sz w:val="24"/>
+          <w:rFonts w:cs="Times New Roman"/>
+          <w:szCs w:val="24"/>
+        </w:rPr>
+      </w:pPr>
+      <w:r>
+        <w:rPr>
+          <w:rFonts w:cs="Times New Roman"/>
           <w:szCs w:val="24"/>
         </w:rPr>
         <w:t>Ezen felül a kiszállítás adatait is</w:t>
@@ -2189,18 +4806,15 @@
       <w:pPr>
         <w:spacing w:line="360" w:lineRule="auto"/>
         <w:rPr>
-          <w:rFonts w:ascii="Times New Roman" w:hAnsi="Times New Roman" w:cs="Times New Roman"/>
-          <w:sz w:val="24"/>
-          <w:szCs w:val="24"/>
-        </w:rPr>
-      </w:pPr>
-      <w:r>
-        <w:rPr>
-          <w:rFonts w:ascii="Times New Roman" w:hAnsi="Times New Roman" w:cs="Times New Roman"/>
-          <w:sz w:val="24"/>
-          <w:szCs w:val="24"/>
-        </w:rPr>
-        <w:lastRenderedPageBreak/>
+          <w:rFonts w:cs="Times New Roman"/>
+          <w:szCs w:val="24"/>
+        </w:rPr>
+      </w:pPr>
+      <w:r>
+        <w:rPr>
+          <w:rFonts w:cs="Times New Roman"/>
+          <w:szCs w:val="24"/>
+        </w:rPr>
         <w:t>Az alján a zöld kész gomb megnyomásával lehet kiadni a rendelést.</w:t>
       </w:r>
     </w:p>
@@ -2209,16 +4823,14 @@
         <w:spacing w:line="360" w:lineRule="auto"/>
         <w:jc w:val="center"/>
         <w:rPr>
-          <w:rFonts w:ascii="Times New Roman" w:hAnsi="Times New Roman" w:cs="Times New Roman"/>
-          <w:sz w:val="24"/>
-          <w:szCs w:val="24"/>
-        </w:rPr>
-      </w:pPr>
-      <w:r>
-        <w:rPr>
-          <w:rFonts w:ascii="Times New Roman" w:hAnsi="Times New Roman" w:cs="Times New Roman"/>
+          <w:rFonts w:cs="Times New Roman"/>
+          <w:szCs w:val="24"/>
+        </w:rPr>
+      </w:pPr>
+      <w:r>
+        <w:rPr>
+          <w:rFonts w:cs="Times New Roman"/>
           <w:noProof/>
-          <w:sz w:val="24"/>
           <w:szCs w:val="24"/>
         </w:rPr>
         <w:drawing>
@@ -2239,7 +4851,7 @@
                     </pic:cNvPicPr>
                   </pic:nvPicPr>
                   <pic:blipFill>
-                    <a:blip r:embed="rId22">
+                    <a:blip r:embed="rId40">
                       <a:extLst>
                         <a:ext uri="{28A0092B-C50C-407E-A947-70E740481C1C}">
                           <a14:useLocalDpi xmlns:a14="http://schemas.microsoft.com/office/drawing/2010/main" val="0"/>
@@ -2281,41 +4893,29 @@
       <w:pPr>
         <w:spacing w:line="360" w:lineRule="auto"/>
         <w:rPr>
-          <w:rFonts w:ascii="Times New Roman" w:hAnsi="Times New Roman" w:cs="Times New Roman"/>
-          <w:sz w:val="24"/>
-          <w:szCs w:val="24"/>
-        </w:rPr>
-      </w:pPr>
-      <w:r>
-        <w:rPr>
-          <w:rFonts w:ascii="Times New Roman" w:hAnsi="Times New Roman" w:cs="Times New Roman"/>
-          <w:sz w:val="24"/>
-          <w:szCs w:val="24"/>
-        </w:rPr>
-        <w:t>Rendelés kiadás</w:t>
-      </w:r>
-      <w:r>
-        <w:rPr>
-          <w:rFonts w:ascii="Times New Roman" w:hAnsi="Times New Roman" w:cs="Times New Roman"/>
-          <w:sz w:val="24"/>
-          <w:szCs w:val="24"/>
-        </w:rPr>
-        <w:t>:</w:t>
-      </w:r>
-    </w:p>
-    <w:p>
-      <w:pPr>
-        <w:spacing w:line="360" w:lineRule="auto"/>
-        <w:rPr>
-          <w:rFonts w:ascii="Times New Roman" w:hAnsi="Times New Roman" w:cs="Times New Roman"/>
-          <w:sz w:val="24"/>
-          <w:szCs w:val="24"/>
-        </w:rPr>
-      </w:pPr>
-      <w:r>
-        <w:rPr>
-          <w:rFonts w:ascii="Times New Roman" w:hAnsi="Times New Roman" w:cs="Times New Roman"/>
-          <w:sz w:val="24"/>
+          <w:rFonts w:cs="Times New Roman"/>
+          <w:szCs w:val="24"/>
+        </w:rPr>
+      </w:pPr>
+      <w:r>
+        <w:rPr>
+          <w:rFonts w:cs="Times New Roman"/>
+          <w:szCs w:val="24"/>
+        </w:rPr>
+        <w:t>Rendelés kiadás:</w:t>
+      </w:r>
+    </w:p>
+    <w:p>
+      <w:pPr>
+        <w:spacing w:line="360" w:lineRule="auto"/>
+        <w:rPr>
+          <w:rFonts w:cs="Times New Roman"/>
+          <w:szCs w:val="24"/>
+        </w:rPr>
+      </w:pPr>
+      <w:r>
+        <w:rPr>
+          <w:rFonts w:cs="Times New Roman"/>
           <w:szCs w:val="24"/>
         </w:rPr>
         <w:t>Ha a felhasználó kiadja a rendelés az eltűnik az aktív rendelések közül, inaktívvá válik</w:t>
@@ -2325,15 +4925,13 @@
       <w:pPr>
         <w:spacing w:line="360" w:lineRule="auto"/>
         <w:rPr>
-          <w:rFonts w:ascii="Times New Roman" w:hAnsi="Times New Roman" w:cs="Times New Roman"/>
-          <w:sz w:val="24"/>
-          <w:szCs w:val="24"/>
-        </w:rPr>
-      </w:pPr>
-      <w:r>
-        <w:rPr>
-          <w:rFonts w:ascii="Times New Roman" w:hAnsi="Times New Roman" w:cs="Times New Roman"/>
-          <w:sz w:val="24"/>
+          <w:rFonts w:cs="Times New Roman"/>
+          <w:szCs w:val="24"/>
+        </w:rPr>
+      </w:pPr>
+      <w:r>
+        <w:rPr>
+          <w:rFonts w:cs="Times New Roman"/>
           <w:szCs w:val="24"/>
         </w:rPr>
         <w:br w:type="page"/>
@@ -2344,18 +4942,26 @@
         <w:spacing w:line="360" w:lineRule="auto"/>
         <w:jc w:val="center"/>
         <w:rPr>
-          <w:rFonts w:ascii="Times New Roman" w:hAnsi="Times New Roman" w:cs="Times New Roman"/>
-          <w:sz w:val="24"/>
-          <w:szCs w:val="24"/>
-        </w:rPr>
-      </w:pPr>
-      <w:r>
-        <w:rPr>
-          <w:rFonts w:ascii="Times New Roman" w:hAnsi="Times New Roman" w:cs="Times New Roman"/>
-          <w:sz w:val="24"/>
-          <w:szCs w:val="24"/>
-        </w:rPr>
-        <w:t>Admin bejelentkezés</w:t>
+          <w:rFonts w:cs="Times New Roman"/>
+          <w:szCs w:val="24"/>
+        </w:rPr>
+      </w:pPr>
+      <w:proofErr w:type="spellStart"/>
+      <w:r>
+        <w:rPr>
+          <w:rFonts w:cs="Times New Roman"/>
+          <w:szCs w:val="24"/>
+        </w:rPr>
+        <w:lastRenderedPageBreak/>
+        <w:t>Admin</w:t>
+      </w:r>
+      <w:proofErr w:type="spellEnd"/>
+      <w:r>
+        <w:rPr>
+          <w:rFonts w:cs="Times New Roman"/>
+          <w:szCs w:val="24"/>
+        </w:rPr>
+        <w:t xml:space="preserve"> bejelentkezés</w:t>
       </w:r>
     </w:p>
     <w:p>
@@ -2363,16 +4969,14 @@
         <w:spacing w:line="360" w:lineRule="auto"/>
         <w:jc w:val="center"/>
         <w:rPr>
-          <w:rFonts w:ascii="Times New Roman" w:hAnsi="Times New Roman" w:cs="Times New Roman"/>
-          <w:sz w:val="24"/>
-          <w:szCs w:val="24"/>
-        </w:rPr>
-      </w:pPr>
-      <w:r>
-        <w:rPr>
-          <w:rFonts w:ascii="Times New Roman" w:hAnsi="Times New Roman" w:cs="Times New Roman"/>
+          <w:rFonts w:cs="Times New Roman"/>
+          <w:szCs w:val="24"/>
+        </w:rPr>
+      </w:pPr>
+      <w:r>
+        <w:rPr>
+          <w:rFonts w:cs="Times New Roman"/>
           <w:noProof/>
-          <w:sz w:val="24"/>
           <w:szCs w:val="24"/>
         </w:rPr>
         <w:drawing>
@@ -2393,7 +4997,7 @@
                     </pic:cNvPicPr>
                   </pic:nvPicPr>
                   <pic:blipFill>
-                    <a:blip r:embed="rId23">
+                    <a:blip r:embed="rId41">
                       <a:extLst>
                         <a:ext uri="{28A0092B-C50C-407E-A947-70E740481C1C}">
                           <a14:useLocalDpi xmlns:a14="http://schemas.microsoft.com/office/drawing/2010/main" val="0"/>
@@ -2435,33 +5039,63 @@
       <w:pPr>
         <w:spacing w:line="360" w:lineRule="auto"/>
         <w:rPr>
-          <w:rFonts w:ascii="Times New Roman" w:hAnsi="Times New Roman" w:cs="Times New Roman"/>
-          <w:sz w:val="24"/>
-          <w:szCs w:val="24"/>
-        </w:rPr>
-      </w:pPr>
-      <w:r>
-        <w:rPr>
-          <w:rFonts w:ascii="Times New Roman" w:hAnsi="Times New Roman" w:cs="Times New Roman"/>
-          <w:sz w:val="24"/>
-          <w:szCs w:val="24"/>
-        </w:rPr>
-        <w:t>Az admin jogosultsággal rendelkező felhasználó be bír jelentkezni a fiókja emailcímével és jelszavával hogy hozzá férjen további funkciókhoz</w:t>
-      </w:r>
-    </w:p>
-    <w:p>
-      <w:pPr>
-        <w:spacing w:line="360" w:lineRule="auto"/>
-        <w:rPr>
-          <w:rFonts w:ascii="Times New Roman" w:hAnsi="Times New Roman" w:cs="Times New Roman"/>
-          <w:sz w:val="24"/>
-          <w:szCs w:val="24"/>
-        </w:rPr>
-      </w:pPr>
-      <w:r>
-        <w:rPr>
-          <w:rFonts w:ascii="Times New Roman" w:hAnsi="Times New Roman" w:cs="Times New Roman"/>
-          <w:sz w:val="24"/>
+          <w:rFonts w:cs="Times New Roman"/>
+          <w:szCs w:val="24"/>
+        </w:rPr>
+      </w:pPr>
+      <w:r>
+        <w:rPr>
+          <w:rFonts w:cs="Times New Roman"/>
+          <w:szCs w:val="24"/>
+        </w:rPr>
+        <w:t xml:space="preserve">Az </w:t>
+      </w:r>
+      <w:proofErr w:type="spellStart"/>
+      <w:r>
+        <w:rPr>
+          <w:rFonts w:cs="Times New Roman"/>
+          <w:szCs w:val="24"/>
+        </w:rPr>
+        <w:t>admin</w:t>
+      </w:r>
+      <w:proofErr w:type="spellEnd"/>
+      <w:r>
+        <w:rPr>
+          <w:rFonts w:cs="Times New Roman"/>
+          <w:szCs w:val="24"/>
+        </w:rPr>
+        <w:t xml:space="preserve"> jogosultsággal rendelkező felhasználó be bír jelentkezni a fiókja emailcímével és </w:t>
+      </w:r>
+      <w:proofErr w:type="spellStart"/>
+      <w:proofErr w:type="gramStart"/>
+      <w:r>
+        <w:rPr>
+          <w:rFonts w:cs="Times New Roman"/>
+          <w:szCs w:val="24"/>
+        </w:rPr>
+        <w:t>jelszavával</w:t>
+      </w:r>
+      <w:proofErr w:type="spellEnd"/>
+      <w:proofErr w:type="gramEnd"/>
+      <w:r>
+        <w:rPr>
+          <w:rFonts w:cs="Times New Roman"/>
+          <w:szCs w:val="24"/>
+        </w:rPr>
+        <w:t xml:space="preserve"> hogy hozzá férjen további funkciókhoz</w:t>
+      </w:r>
+    </w:p>
+    <w:p>
+      <w:pPr>
+        <w:spacing w:line="360" w:lineRule="auto"/>
+        <w:rPr>
+          <w:rFonts w:cs="Times New Roman"/>
+          <w:szCs w:val="24"/>
+        </w:rPr>
+      </w:pPr>
+      <w:r>
+        <w:rPr>
+          <w:rFonts w:cs="Times New Roman"/>
           <w:szCs w:val="24"/>
         </w:rPr>
         <w:t>Bejelentkezés előtt:</w:t>
@@ -2471,16 +5105,14 @@
       <w:pPr>
         <w:spacing w:line="360" w:lineRule="auto"/>
         <w:rPr>
-          <w:rFonts w:ascii="Times New Roman" w:hAnsi="Times New Roman" w:cs="Times New Roman"/>
-          <w:sz w:val="24"/>
-          <w:szCs w:val="24"/>
-        </w:rPr>
-      </w:pPr>
-      <w:r>
-        <w:rPr>
-          <w:rFonts w:ascii="Times New Roman" w:hAnsi="Times New Roman" w:cs="Times New Roman"/>
+          <w:rFonts w:cs="Times New Roman"/>
+          <w:szCs w:val="24"/>
+        </w:rPr>
+      </w:pPr>
+      <w:r>
+        <w:rPr>
+          <w:rFonts w:cs="Times New Roman"/>
           <w:noProof/>
-          <w:sz w:val="24"/>
           <w:szCs w:val="24"/>
         </w:rPr>
         <w:drawing>
@@ -2501,7 +5133,7 @@
                     </pic:cNvPicPr>
                   </pic:nvPicPr>
                   <pic:blipFill>
-                    <a:blip r:embed="rId24">
+                    <a:blip r:embed="rId42">
                       <a:extLst>
                         <a:ext uri="{28A0092B-C50C-407E-A947-70E740481C1C}">
                           <a14:useLocalDpi xmlns:a14="http://schemas.microsoft.com/office/drawing/2010/main" val="0"/>
@@ -2537,16 +5169,14 @@
       <w:pPr>
         <w:spacing w:line="360" w:lineRule="auto"/>
         <w:rPr>
-          <w:rFonts w:ascii="Times New Roman" w:hAnsi="Times New Roman" w:cs="Times New Roman"/>
-          <w:sz w:val="24"/>
-          <w:szCs w:val="24"/>
-        </w:rPr>
-      </w:pPr>
-      <w:r>
-        <w:rPr>
-          <w:rFonts w:ascii="Times New Roman" w:hAnsi="Times New Roman" w:cs="Times New Roman"/>
+          <w:rFonts w:cs="Times New Roman"/>
+          <w:szCs w:val="24"/>
+        </w:rPr>
+      </w:pPr>
+      <w:r>
+        <w:rPr>
+          <w:rFonts w:cs="Times New Roman"/>
           <w:noProof/>
-          <w:sz w:val="24"/>
           <w:szCs w:val="24"/>
         </w:rPr>
         <mc:AlternateContent>
@@ -2567,7 +5197,7 @@
                 <wp:cNvGraphicFramePr/>
                 <a:graphic xmlns:a="http://schemas.openxmlformats.org/drawingml/2006/main">
                   <a:graphicData uri="http://schemas.microsoft.com/office/word/2010/wordprocessingInk">
-                    <w14:contentPart bwMode="auto" r:id="rId25">
+                    <w14:contentPart bwMode="auto" r:id="rId43">
                       <w14:nvContentPartPr>
                         <w14:cNvContentPartPr/>
                       </w14:nvContentPartPr>
@@ -2584,7 +5214,7 @@
           <mc:Fallback>
             <w:pict>
               <v:shape w14:anchorId="37148A30" id="Szabadkéz 7" o:spid="_x0000_s1026" type="#_x0000_t75" style="position:absolute;margin-left:-.7pt;margin-top:3.8pt;width:451.85pt;height:1.45pt;z-index:251669504;visibility:visible;mso-wrap-style:square;mso-wrap-distance-left:9pt;mso-wrap-distance-top:0;mso-wrap-distance-right:9pt;mso-wrap-distance-bottom:0;mso-position-horizontal:absolute;mso-position-horizontal-relative:text;mso-position-vertical:absolute;mso-position-vertical-relative:text" o:gfxdata="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">
-                <v:imagedata r:id="rId16" o:title=""/>
+                <v:imagedata r:id="rId34" o:title=""/>
               </v:shape>
             </w:pict>
           </mc:Fallback>
@@ -2595,15 +5225,13 @@
       <w:pPr>
         <w:spacing w:line="360" w:lineRule="auto"/>
         <w:rPr>
-          <w:rFonts w:ascii="Times New Roman" w:hAnsi="Times New Roman" w:cs="Times New Roman"/>
-          <w:sz w:val="24"/>
-          <w:szCs w:val="24"/>
-        </w:rPr>
-      </w:pPr>
-      <w:r>
-        <w:rPr>
-          <w:rFonts w:ascii="Times New Roman" w:hAnsi="Times New Roman" w:cs="Times New Roman"/>
-          <w:sz w:val="24"/>
+          <w:rFonts w:cs="Times New Roman"/>
+          <w:szCs w:val="24"/>
+        </w:rPr>
+      </w:pPr>
+      <w:r>
+        <w:rPr>
+          <w:rFonts w:cs="Times New Roman"/>
           <w:szCs w:val="24"/>
         </w:rPr>
         <w:t>Bejelentkezés után:</w:t>
@@ -2613,16 +5241,14 @@
       <w:pPr>
         <w:spacing w:line="360" w:lineRule="auto"/>
         <w:rPr>
-          <w:rFonts w:ascii="Times New Roman" w:hAnsi="Times New Roman" w:cs="Times New Roman"/>
-          <w:sz w:val="24"/>
-          <w:szCs w:val="24"/>
-        </w:rPr>
-      </w:pPr>
-      <w:r>
-        <w:rPr>
-          <w:rFonts w:ascii="Times New Roman" w:hAnsi="Times New Roman" w:cs="Times New Roman"/>
+          <w:rFonts w:cs="Times New Roman"/>
+          <w:szCs w:val="24"/>
+        </w:rPr>
+      </w:pPr>
+      <w:r>
+        <w:rPr>
+          <w:rFonts w:cs="Times New Roman"/>
           <w:noProof/>
-          <w:sz w:val="24"/>
           <w:szCs w:val="24"/>
         </w:rPr>
         <w:drawing>
@@ -2643,7 +5269,7 @@
                     </pic:cNvPicPr>
                   </pic:nvPicPr>
                   <pic:blipFill>
-                    <a:blip r:embed="rId26">
+                    <a:blip r:embed="rId44">
                       <a:extLst>
                         <a:ext uri="{28A0092B-C50C-407E-A947-70E740481C1C}">
                           <a14:useLocalDpi xmlns:a14="http://schemas.microsoft.com/office/drawing/2010/main" val="0"/>
@@ -2679,25 +5305,22 @@
       <w:pPr>
         <w:spacing w:line="360" w:lineRule="auto"/>
         <w:rPr>
-          <w:rFonts w:ascii="Times New Roman" w:hAnsi="Times New Roman" w:cs="Times New Roman"/>
-          <w:sz w:val="24"/>
-          <w:szCs w:val="24"/>
-        </w:rPr>
-      </w:pPr>
-    </w:p>
-    <w:p>
-      <w:pPr>
-        <w:spacing w:line="360" w:lineRule="auto"/>
-        <w:rPr>
-          <w:rFonts w:ascii="Times New Roman" w:hAnsi="Times New Roman" w:cs="Times New Roman"/>
-          <w:sz w:val="24"/>
-          <w:szCs w:val="24"/>
-        </w:rPr>
-      </w:pPr>
-      <w:r>
-        <w:rPr>
-          <w:rFonts w:ascii="Times New Roman" w:hAnsi="Times New Roman" w:cs="Times New Roman"/>
-          <w:sz w:val="24"/>
+          <w:rFonts w:cs="Times New Roman"/>
+          <w:szCs w:val="24"/>
+        </w:rPr>
+      </w:pPr>
+    </w:p>
+    <w:p>
+      <w:pPr>
+        <w:spacing w:line="360" w:lineRule="auto"/>
+        <w:rPr>
+          <w:rFonts w:cs="Times New Roman"/>
+          <w:szCs w:val="24"/>
+        </w:rPr>
+      </w:pPr>
+      <w:r>
+        <w:rPr>
+          <w:rFonts w:cs="Times New Roman"/>
           <w:szCs w:val="24"/>
         </w:rPr>
         <w:br w:type="page"/>
@@ -2707,15 +5330,13 @@
       <w:pPr>
         <w:spacing w:line="360" w:lineRule="auto"/>
         <w:rPr>
-          <w:rFonts w:ascii="Times New Roman" w:hAnsi="Times New Roman" w:cs="Times New Roman"/>
-          <w:sz w:val="24"/>
-          <w:szCs w:val="24"/>
-        </w:rPr>
-      </w:pPr>
-      <w:r>
-        <w:rPr>
-          <w:rFonts w:ascii="Times New Roman" w:hAnsi="Times New Roman" w:cs="Times New Roman"/>
-          <w:sz w:val="24"/>
+          <w:rFonts w:cs="Times New Roman"/>
+          <w:szCs w:val="24"/>
+        </w:rPr>
+      </w:pPr>
+      <w:r>
+        <w:rPr>
+          <w:rFonts w:cs="Times New Roman"/>
           <w:szCs w:val="24"/>
         </w:rPr>
         <w:lastRenderedPageBreak/>
@@ -2726,15 +5347,13 @@
       <w:pPr>
         <w:spacing w:line="360" w:lineRule="auto"/>
         <w:rPr>
-          <w:rFonts w:ascii="Times New Roman" w:hAnsi="Times New Roman" w:cs="Times New Roman"/>
-          <w:sz w:val="24"/>
-          <w:szCs w:val="24"/>
-        </w:rPr>
-      </w:pPr>
-      <w:r>
-        <w:rPr>
-          <w:rFonts w:ascii="Times New Roman" w:hAnsi="Times New Roman" w:cs="Times New Roman"/>
-          <w:sz w:val="24"/>
+          <w:rFonts w:cs="Times New Roman"/>
+          <w:szCs w:val="24"/>
+        </w:rPr>
+      </w:pPr>
+      <w:r>
+        <w:rPr>
+          <w:rFonts w:cs="Times New Roman"/>
           <w:szCs w:val="24"/>
         </w:rPr>
         <w:t>Üres felhasználó módosítás oldal:</w:t>
@@ -2745,16 +5364,14 @@
         <w:spacing w:line="360" w:lineRule="auto"/>
         <w:jc w:val="center"/>
         <w:rPr>
-          <w:rFonts w:ascii="Times New Roman" w:hAnsi="Times New Roman" w:cs="Times New Roman"/>
-          <w:sz w:val="24"/>
-          <w:szCs w:val="24"/>
-        </w:rPr>
-      </w:pPr>
-      <w:r>
-        <w:rPr>
-          <w:rFonts w:ascii="Times New Roman" w:hAnsi="Times New Roman" w:cs="Times New Roman"/>
+          <w:rFonts w:cs="Times New Roman"/>
+          <w:szCs w:val="24"/>
+        </w:rPr>
+      </w:pPr>
+      <w:r>
+        <w:rPr>
+          <w:rFonts w:cs="Times New Roman"/>
           <w:noProof/>
-          <w:sz w:val="24"/>
           <w:szCs w:val="24"/>
         </w:rPr>
         <w:drawing>
@@ -2775,7 +5392,7 @@
                     </pic:cNvPicPr>
                   </pic:nvPicPr>
                   <pic:blipFill>
-                    <a:blip r:embed="rId27">
+                    <a:blip r:embed="rId45">
                       <a:extLst>
                         <a:ext uri="{28A0092B-C50C-407E-A947-70E740481C1C}">
                           <a14:useLocalDpi xmlns:a14="http://schemas.microsoft.com/office/drawing/2010/main" val="0"/>
@@ -2817,16 +5434,14 @@
       <w:pPr>
         <w:spacing w:line="360" w:lineRule="auto"/>
         <w:rPr>
-          <w:rFonts w:ascii="Times New Roman" w:hAnsi="Times New Roman" w:cs="Times New Roman"/>
-          <w:sz w:val="24"/>
-          <w:szCs w:val="24"/>
-        </w:rPr>
-      </w:pPr>
-      <w:r>
-        <w:rPr>
-          <w:rFonts w:ascii="Times New Roman" w:hAnsi="Times New Roman" w:cs="Times New Roman"/>
+          <w:rFonts w:cs="Times New Roman"/>
+          <w:szCs w:val="24"/>
+        </w:rPr>
+      </w:pPr>
+      <w:r>
+        <w:rPr>
+          <w:rFonts w:cs="Times New Roman"/>
           <w:noProof/>
-          <w:sz w:val="24"/>
           <w:szCs w:val="24"/>
         </w:rPr>
         <mc:AlternateContent>
@@ -2847,7 +5462,7 @@
                 <wp:cNvGraphicFramePr/>
                 <a:graphic xmlns:a="http://schemas.openxmlformats.org/drawingml/2006/main">
                   <a:graphicData uri="http://schemas.microsoft.com/office/word/2010/wordprocessingInk">
-                    <w14:contentPart bwMode="auto" r:id="rId28">
+                    <w14:contentPart bwMode="auto" r:id="rId46">
                       <w14:nvContentPartPr>
                         <w14:cNvContentPartPr/>
                       </w14:nvContentPartPr>
@@ -2864,7 +5479,7 @@
           <mc:Fallback>
             <w:pict>
               <v:shape w14:anchorId="64D9D036" id="Szabadkéz 7" o:spid="_x0000_s1026" type="#_x0000_t75" style="position:absolute;margin-left:-.7pt;margin-top:3.75pt;width:451.85pt;height:1.45pt;z-index:251670528;visibility:visible;mso-wrap-style:square;mso-wrap-distance-left:9pt;mso-wrap-distance-top:0;mso-wrap-distance-right:9pt;mso-wrap-distance-bottom:0;mso-position-horizontal:absolute;mso-position-horizontal-relative:text;mso-position-vertical:absolute;mso-position-vertical-relative:text" o:gfxdata="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">
-                <v:imagedata r:id="rId16" o:title=""/>
+                <v:imagedata r:id="rId34" o:title=""/>
               </v:shape>
             </w:pict>
           </mc:Fallback>
@@ -2875,15 +5490,13 @@
       <w:pPr>
         <w:spacing w:line="360" w:lineRule="auto"/>
         <w:rPr>
-          <w:rFonts w:ascii="Times New Roman" w:hAnsi="Times New Roman" w:cs="Times New Roman"/>
-          <w:sz w:val="24"/>
-          <w:szCs w:val="24"/>
-        </w:rPr>
-      </w:pPr>
-      <w:r>
-        <w:rPr>
-          <w:rFonts w:ascii="Times New Roman" w:hAnsi="Times New Roman" w:cs="Times New Roman"/>
-          <w:sz w:val="24"/>
+          <w:rFonts w:cs="Times New Roman"/>
+          <w:szCs w:val="24"/>
+        </w:rPr>
+      </w:pPr>
+      <w:r>
+        <w:rPr>
+          <w:rFonts w:cs="Times New Roman"/>
           <w:szCs w:val="24"/>
         </w:rPr>
         <w:t>Keresés után kiválasztunk egy felhasználót és annak adatai megjelennek a mezőkben és tudjuk őket módosítani:</w:t>
@@ -2894,18 +5507,17 @@
         <w:spacing w:line="360" w:lineRule="auto"/>
         <w:jc w:val="center"/>
         <w:rPr>
-          <w:rFonts w:ascii="Times New Roman" w:hAnsi="Times New Roman" w:cs="Times New Roman"/>
-          <w:sz w:val="24"/>
-          <w:szCs w:val="24"/>
-        </w:rPr>
-      </w:pPr>
-      <w:r>
-        <w:rPr>
-          <w:rFonts w:ascii="Times New Roman" w:hAnsi="Times New Roman" w:cs="Times New Roman"/>
+          <w:rFonts w:cs="Times New Roman"/>
+          <w:szCs w:val="24"/>
+        </w:rPr>
+      </w:pPr>
+      <w:r>
+        <w:rPr>
+          <w:rFonts w:cs="Times New Roman"/>
           <w:noProof/>
-          <w:sz w:val="24"/>
-          <w:szCs w:val="24"/>
-        </w:rPr>
+          <w:szCs w:val="24"/>
+        </w:rPr>
+        <w:lastRenderedPageBreak/>
         <w:drawing>
           <wp:inline distT="0" distB="0" distL="0" distR="0" wp14:anchorId="1AED0FA7" wp14:editId="003A185F">
             <wp:extent cx="5056505" cy="3187179"/>
@@ -2924,7 +5536,7 @@
                     </pic:cNvPicPr>
                   </pic:nvPicPr>
                   <pic:blipFill>
-                    <a:blip r:embed="rId29">
+                    <a:blip r:embed="rId47">
                       <a:extLst>
                         <a:ext uri="{28A0092B-C50C-407E-A947-70E740481C1C}">
                           <a14:useLocalDpi xmlns:a14="http://schemas.microsoft.com/office/drawing/2010/main" val="0"/>
@@ -2964,17 +5576,15 @@
     </w:p>
     <w:p>
       <w:pPr>
-        <w:spacing w:line="278" w:lineRule="auto"/>
-        <w:rPr>
-          <w:rFonts w:ascii="Times New Roman" w:hAnsi="Times New Roman" w:cs="Times New Roman"/>
-          <w:sz w:val="24"/>
-          <w:szCs w:val="24"/>
-        </w:rPr>
-      </w:pPr>
-      <w:r>
-        <w:rPr>
-          <w:rFonts w:ascii="Times New Roman" w:hAnsi="Times New Roman" w:cs="Times New Roman"/>
-          <w:sz w:val="24"/>
+        <w:spacing w:line="360" w:lineRule="auto"/>
+        <w:rPr>
+          <w:rFonts w:cs="Times New Roman"/>
+          <w:szCs w:val="24"/>
+        </w:rPr>
+      </w:pPr>
+      <w:r>
+        <w:rPr>
+          <w:rFonts w:cs="Times New Roman"/>
           <w:szCs w:val="24"/>
         </w:rPr>
         <w:br w:type="page"/>
@@ -2984,19 +5594,33 @@
       <w:pPr>
         <w:spacing w:line="360" w:lineRule="auto"/>
         <w:rPr>
-          <w:rFonts w:ascii="Times New Roman" w:hAnsi="Times New Roman" w:cs="Times New Roman"/>
-          <w:sz w:val="24"/>
-          <w:szCs w:val="24"/>
-        </w:rPr>
-      </w:pPr>
-      <w:r>
-        <w:rPr>
-          <w:rFonts w:ascii="Times New Roman" w:hAnsi="Times New Roman" w:cs="Times New Roman"/>
-          <w:sz w:val="24"/>
+          <w:rFonts w:cs="Times New Roman"/>
+          <w:szCs w:val="24"/>
+        </w:rPr>
+      </w:pPr>
+      <w:r>
+        <w:rPr>
+          <w:rFonts w:cs="Times New Roman"/>
           <w:szCs w:val="24"/>
         </w:rPr>
         <w:lastRenderedPageBreak/>
-        <w:t>Ha az admin saját magát próbálja módosítani ezt az üzenetet fogja kapni:</w:t>
+        <w:t xml:space="preserve">Ha az </w:t>
+      </w:r>
+      <w:proofErr w:type="spellStart"/>
+      <w:r>
+        <w:rPr>
+          <w:rFonts w:cs="Times New Roman"/>
+          <w:szCs w:val="24"/>
+        </w:rPr>
+        <w:t>admin</w:t>
+      </w:r>
+      <w:proofErr w:type="spellEnd"/>
+      <w:r>
+        <w:rPr>
+          <w:rFonts w:cs="Times New Roman"/>
+          <w:szCs w:val="24"/>
+        </w:rPr>
+        <w:t xml:space="preserve"> saját magát próbálja módosítani ezt az üzenetet fogja kapni:</w:t>
       </w:r>
     </w:p>
     <w:p>
@@ -3004,16 +5628,14 @@
         <w:spacing w:line="360" w:lineRule="auto"/>
         <w:jc w:val="right"/>
         <w:rPr>
-          <w:rFonts w:ascii="Times New Roman" w:hAnsi="Times New Roman" w:cs="Times New Roman"/>
-          <w:sz w:val="24"/>
-          <w:szCs w:val="24"/>
-        </w:rPr>
-      </w:pPr>
-      <w:r>
-        <w:rPr>
-          <w:rFonts w:ascii="Times New Roman" w:hAnsi="Times New Roman" w:cs="Times New Roman"/>
+          <w:rFonts w:cs="Times New Roman"/>
+          <w:szCs w:val="24"/>
+        </w:rPr>
+      </w:pPr>
+      <w:r>
+        <w:rPr>
+          <w:rFonts w:cs="Times New Roman"/>
           <w:noProof/>
-          <w:sz w:val="24"/>
           <w:szCs w:val="24"/>
         </w:rPr>
         <w:drawing>
@@ -3034,7 +5656,7 @@
                     </pic:cNvPicPr>
                   </pic:nvPicPr>
                   <pic:blipFill>
-                    <a:blip r:embed="rId30">
+                    <a:blip r:embed="rId48">
                       <a:extLst>
                         <a:ext uri="{28A0092B-C50C-407E-A947-70E740481C1C}">
                           <a14:useLocalDpi xmlns:a14="http://schemas.microsoft.com/office/drawing/2010/main" val="0"/>
@@ -3076,15 +5698,13 @@
       <w:pPr>
         <w:spacing w:line="360" w:lineRule="auto"/>
         <w:rPr>
-          <w:rFonts w:ascii="Times New Roman" w:hAnsi="Times New Roman" w:cs="Times New Roman"/>
-          <w:sz w:val="24"/>
-          <w:szCs w:val="24"/>
-        </w:rPr>
-      </w:pPr>
-      <w:r>
-        <w:rPr>
-          <w:rFonts w:ascii="Times New Roman" w:hAnsi="Times New Roman" w:cs="Times New Roman"/>
-          <w:sz w:val="24"/>
+          <w:rFonts w:cs="Times New Roman"/>
+          <w:szCs w:val="24"/>
+        </w:rPr>
+      </w:pPr>
+      <w:r>
+        <w:rPr>
+          <w:rFonts w:cs="Times New Roman"/>
           <w:szCs w:val="24"/>
         </w:rPr>
         <w:br w:type="page"/>
@@ -3094,15 +5714,13 @@
       <w:pPr>
         <w:spacing w:line="360" w:lineRule="auto"/>
         <w:rPr>
-          <w:rFonts w:ascii="Times New Roman" w:hAnsi="Times New Roman" w:cs="Times New Roman"/>
-          <w:sz w:val="24"/>
-          <w:szCs w:val="24"/>
-        </w:rPr>
-      </w:pPr>
-      <w:r>
-        <w:rPr>
-          <w:rFonts w:ascii="Times New Roman" w:hAnsi="Times New Roman" w:cs="Times New Roman"/>
-          <w:sz w:val="24"/>
+          <w:rFonts w:cs="Times New Roman"/>
+          <w:szCs w:val="24"/>
+        </w:rPr>
+      </w:pPr>
+      <w:r>
+        <w:rPr>
+          <w:rFonts w:cs="Times New Roman"/>
           <w:szCs w:val="24"/>
         </w:rPr>
         <w:lastRenderedPageBreak/>
@@ -3113,16 +5731,14 @@
       <w:pPr>
         <w:spacing w:line="360" w:lineRule="auto"/>
         <w:rPr>
-          <w:rFonts w:ascii="Times New Roman" w:hAnsi="Times New Roman" w:cs="Times New Roman"/>
-          <w:sz w:val="24"/>
-          <w:szCs w:val="24"/>
-        </w:rPr>
-      </w:pPr>
-      <w:r>
-        <w:rPr>
-          <w:rFonts w:ascii="Times New Roman" w:hAnsi="Times New Roman" w:cs="Times New Roman"/>
+          <w:rFonts w:cs="Times New Roman"/>
+          <w:szCs w:val="24"/>
+        </w:rPr>
+      </w:pPr>
+      <w:r>
+        <w:rPr>
+          <w:rFonts w:cs="Times New Roman"/>
           <w:noProof/>
-          <w:sz w:val="24"/>
           <w:szCs w:val="24"/>
         </w:rPr>
         <w:drawing>
@@ -3143,7 +5759,7 @@
                     </pic:cNvPicPr>
                   </pic:nvPicPr>
                   <pic:blipFill>
-                    <a:blip r:embed="rId31">
+                    <a:blip r:embed="rId49">
                       <a:extLst>
                         <a:ext uri="{28A0092B-C50C-407E-A947-70E740481C1C}">
                           <a14:useLocalDpi xmlns:a14="http://schemas.microsoft.com/office/drawing/2010/main" val="0"/>
@@ -3185,54 +5801,78 @@
       <w:pPr>
         <w:spacing w:line="360" w:lineRule="auto"/>
         <w:rPr>
-          <w:rFonts w:ascii="Times New Roman" w:hAnsi="Times New Roman" w:cs="Times New Roman"/>
-          <w:sz w:val="24"/>
-          <w:szCs w:val="24"/>
-        </w:rPr>
-      </w:pPr>
-      <w:r>
-        <w:rPr>
-          <w:rFonts w:ascii="Times New Roman" w:hAnsi="Times New Roman" w:cs="Times New Roman"/>
-          <w:sz w:val="24"/>
-          <w:szCs w:val="24"/>
-        </w:rPr>
-        <w:t>Az admin felhasználó ezen a felületen tud termékeket felvinni.</w:t>
-      </w:r>
-    </w:p>
-    <w:p>
-      <w:pPr>
-        <w:spacing w:line="360" w:lineRule="auto"/>
-        <w:rPr>
-          <w:rFonts w:ascii="Times New Roman" w:hAnsi="Times New Roman" w:cs="Times New Roman"/>
-          <w:sz w:val="24"/>
-          <w:szCs w:val="24"/>
-        </w:rPr>
-      </w:pPr>
-      <w:r>
-        <w:rPr>
-          <w:rFonts w:ascii="Times New Roman" w:hAnsi="Times New Roman" w:cs="Times New Roman"/>
-          <w:sz w:val="24"/>
-          <w:szCs w:val="24"/>
-        </w:rPr>
-        <w:t>Meg kell adja a termék: nevét, árát, opcióit(név, ár, szósz e), leírását, típusát, majd ki kell választani egy PNG-t</w:t>
-      </w:r>
-    </w:p>
-    <w:p>
-      <w:pPr>
-        <w:spacing w:line="360" w:lineRule="auto"/>
-        <w:rPr>
-          <w:rFonts w:ascii="Times New Roman" w:hAnsi="Times New Roman" w:cs="Times New Roman"/>
-          <w:sz w:val="24"/>
-          <w:szCs w:val="24"/>
-        </w:rPr>
-      </w:pPr>
-      <w:r>
-        <w:rPr>
-          <w:rFonts w:ascii="Times New Roman" w:hAnsi="Times New Roman" w:cs="Times New Roman"/>
-          <w:sz w:val="24"/>
+          <w:rFonts w:cs="Times New Roman"/>
+          <w:szCs w:val="24"/>
+        </w:rPr>
+      </w:pPr>
+      <w:r>
+        <w:rPr>
+          <w:rFonts w:cs="Times New Roman"/>
+          <w:szCs w:val="24"/>
+        </w:rPr>
+        <w:t xml:space="preserve">Az </w:t>
+      </w:r>
+      <w:proofErr w:type="spellStart"/>
+      <w:r>
+        <w:rPr>
+          <w:rFonts w:cs="Times New Roman"/>
+          <w:szCs w:val="24"/>
+        </w:rPr>
+        <w:t>admin</w:t>
+      </w:r>
+      <w:proofErr w:type="spellEnd"/>
+      <w:r>
+        <w:rPr>
+          <w:rFonts w:cs="Times New Roman"/>
+          <w:szCs w:val="24"/>
+        </w:rPr>
+        <w:t xml:space="preserve"> felhasználó ezen a felületen tud termékeket felvinni.</w:t>
+      </w:r>
+    </w:p>
+    <w:p>
+      <w:pPr>
+        <w:spacing w:line="360" w:lineRule="auto"/>
+        <w:rPr>
+          <w:rFonts w:cs="Times New Roman"/>
+          <w:szCs w:val="24"/>
+        </w:rPr>
+      </w:pPr>
+      <w:r>
+        <w:rPr>
+          <w:rFonts w:cs="Times New Roman"/>
           <w:szCs w:val="24"/>
         </w:rPr>
         <w:lastRenderedPageBreak/>
+        <w:t xml:space="preserve">Meg kell adja a termék: nevét, árát, </w:t>
+      </w:r>
+      <w:r>
+        <w:rPr>
+          <w:rFonts w:cs="Times New Roman"/>
+          <w:szCs w:val="24"/>
+        </w:rPr>
+        <w:t>opcióit (</w:t>
+      </w:r>
+      <w:r>
+        <w:rPr>
+          <w:rFonts w:cs="Times New Roman"/>
+          <w:szCs w:val="24"/>
+        </w:rPr>
+        <w:t>név, ár, szósz e), leírását, típusát, majd ki kell választani egy PNG-t</w:t>
+      </w:r>
+    </w:p>
+    <w:p>
+      <w:pPr>
+        <w:spacing w:line="360" w:lineRule="auto"/>
+        <w:rPr>
+          <w:rFonts w:cs="Times New Roman"/>
+          <w:szCs w:val="24"/>
+        </w:rPr>
+      </w:pPr>
+      <w:r>
+        <w:rPr>
+          <w:rFonts w:cs="Times New Roman"/>
+          <w:szCs w:val="24"/>
+        </w:rPr>
         <w:t>Ugyan ez a felület adatokkal kitöltve:</w:t>
       </w:r>
     </w:p>
@@ -3240,16 +5880,14 @@
       <w:pPr>
         <w:spacing w:line="360" w:lineRule="auto"/>
         <w:rPr>
-          <w:rFonts w:ascii="Times New Roman" w:hAnsi="Times New Roman" w:cs="Times New Roman"/>
-          <w:sz w:val="24"/>
-          <w:szCs w:val="24"/>
-        </w:rPr>
-      </w:pPr>
-      <w:r>
-        <w:rPr>
-          <w:rFonts w:ascii="Times New Roman" w:hAnsi="Times New Roman" w:cs="Times New Roman"/>
+          <w:rFonts w:cs="Times New Roman"/>
+          <w:szCs w:val="24"/>
+        </w:rPr>
+      </w:pPr>
+      <w:r>
+        <w:rPr>
+          <w:rFonts w:cs="Times New Roman"/>
           <w:noProof/>
-          <w:sz w:val="24"/>
           <w:szCs w:val="24"/>
         </w:rPr>
         <w:drawing>
@@ -3270,7 +5908,7 @@
                     </pic:cNvPicPr>
                   </pic:nvPicPr>
                   <pic:blipFill>
-                    <a:blip r:embed="rId32">
+                    <a:blip r:embed="rId50">
                       <a:extLst>
                         <a:ext uri="{28A0092B-C50C-407E-A947-70E740481C1C}">
                           <a14:useLocalDpi xmlns:a14="http://schemas.microsoft.com/office/drawing/2010/main" val="0"/>
@@ -3312,33 +5950,13 @@
       <w:pPr>
         <w:spacing w:line="360" w:lineRule="auto"/>
         <w:rPr>
-          <w:rFonts w:ascii="Times New Roman" w:hAnsi="Times New Roman" w:cs="Times New Roman"/>
-          <w:sz w:val="24"/>
-          <w:szCs w:val="24"/>
-        </w:rPr>
-      </w:pPr>
-      <w:r>
-        <w:rPr>
-          <w:rFonts w:ascii="Times New Roman" w:hAnsi="Times New Roman" w:cs="Times New Roman"/>
-          <w:sz w:val="24"/>
-          <w:szCs w:val="24"/>
-        </w:rPr>
-        <w:br w:type="page"/>
-      </w:r>
-    </w:p>
-    <w:p>
-      <w:pPr>
-        <w:spacing w:line="360" w:lineRule="auto"/>
-        <w:rPr>
-          <w:rFonts w:ascii="Times New Roman" w:hAnsi="Times New Roman" w:cs="Times New Roman"/>
-          <w:sz w:val="24"/>
-          <w:szCs w:val="24"/>
-        </w:rPr>
-      </w:pPr>
-      <w:r>
-        <w:rPr>
-          <w:rFonts w:ascii="Times New Roman" w:hAnsi="Times New Roman" w:cs="Times New Roman"/>
-          <w:sz w:val="24"/>
+          <w:rFonts w:cs="Times New Roman"/>
+          <w:szCs w:val="24"/>
+        </w:rPr>
+      </w:pPr>
+      <w:r>
+        <w:rPr>
+          <w:rFonts w:cs="Times New Roman"/>
           <w:szCs w:val="24"/>
         </w:rPr>
         <w:lastRenderedPageBreak/>
@@ -3349,16 +5967,14 @@
       <w:pPr>
         <w:spacing w:line="360" w:lineRule="auto"/>
         <w:rPr>
-          <w:rFonts w:ascii="Times New Roman" w:hAnsi="Times New Roman" w:cs="Times New Roman"/>
-          <w:sz w:val="24"/>
-          <w:szCs w:val="24"/>
-        </w:rPr>
-      </w:pPr>
-      <w:r>
-        <w:rPr>
-          <w:rFonts w:ascii="Times New Roman" w:hAnsi="Times New Roman" w:cs="Times New Roman"/>
+          <w:rFonts w:cs="Times New Roman"/>
+          <w:szCs w:val="24"/>
+        </w:rPr>
+      </w:pPr>
+      <w:r>
+        <w:rPr>
+          <w:rFonts w:cs="Times New Roman"/>
           <w:noProof/>
-          <w:sz w:val="24"/>
           <w:szCs w:val="24"/>
         </w:rPr>
         <w:drawing>
@@ -3379,7 +5995,7 @@
                     </pic:cNvPicPr>
                   </pic:nvPicPr>
                   <pic:blipFill>
-                    <a:blip r:embed="rId33">
+                    <a:blip r:embed="rId51">
                       <a:extLst>
                         <a:ext uri="{28A0092B-C50C-407E-A947-70E740481C1C}">
                           <a14:useLocalDpi xmlns:a14="http://schemas.microsoft.com/office/drawing/2010/main" val="0"/>
@@ -3421,33 +6037,45 @@
       <w:pPr>
         <w:spacing w:line="360" w:lineRule="auto"/>
         <w:rPr>
-          <w:rFonts w:ascii="Times New Roman" w:hAnsi="Times New Roman" w:cs="Times New Roman"/>
-          <w:sz w:val="24"/>
-          <w:szCs w:val="24"/>
-        </w:rPr>
-      </w:pPr>
-      <w:r>
-        <w:rPr>
-          <w:rFonts w:ascii="Times New Roman" w:hAnsi="Times New Roman" w:cs="Times New Roman"/>
-          <w:sz w:val="24"/>
-          <w:szCs w:val="24"/>
-        </w:rPr>
-        <w:t>Az admin felhasználó a keres gomb segítségével ki tudja keresni a termékeket majd a felhasználók szerkesztéséhez hasonlóan egy találat kiválasztása után a mezőkben lévő adatokat tudja módosítani.</w:t>
-      </w:r>
-    </w:p>
-    <w:p>
-      <w:pPr>
-        <w:spacing w:line="360" w:lineRule="auto"/>
-        <w:rPr>
-          <w:rFonts w:ascii="Times New Roman" w:hAnsi="Times New Roman" w:cs="Times New Roman"/>
-          <w:sz w:val="24"/>
-          <w:szCs w:val="24"/>
-        </w:rPr>
-      </w:pPr>
-      <w:r>
-        <w:rPr>
-          <w:rFonts w:ascii="Times New Roman" w:hAnsi="Times New Roman" w:cs="Times New Roman"/>
-          <w:sz w:val="24"/>
+          <w:rFonts w:cs="Times New Roman"/>
+          <w:szCs w:val="24"/>
+        </w:rPr>
+      </w:pPr>
+      <w:r>
+        <w:rPr>
+          <w:rFonts w:cs="Times New Roman"/>
+          <w:szCs w:val="24"/>
+        </w:rPr>
+        <w:t xml:space="preserve">Az </w:t>
+      </w:r>
+      <w:proofErr w:type="spellStart"/>
+      <w:r>
+        <w:rPr>
+          <w:rFonts w:cs="Times New Roman"/>
+          <w:szCs w:val="24"/>
+        </w:rPr>
+        <w:t>admin</w:t>
+      </w:r>
+      <w:proofErr w:type="spellEnd"/>
+      <w:r>
+        <w:rPr>
+          <w:rFonts w:cs="Times New Roman"/>
+          <w:szCs w:val="24"/>
+        </w:rPr>
+        <w:t xml:space="preserve"> felhasználó a keres gomb segítségével ki tudja keresni a termékeket majd a felhasználók szerkesztéséhez hasonlóan egy találat kiválasztása után a mezőkben lévő adatokat tudja módosítani.</w:t>
+      </w:r>
+    </w:p>
+    <w:p>
+      <w:pPr>
+        <w:spacing w:line="360" w:lineRule="auto"/>
+        <w:rPr>
+          <w:rFonts w:cs="Times New Roman"/>
+          <w:szCs w:val="24"/>
+        </w:rPr>
+      </w:pPr>
+      <w:r>
+        <w:rPr>
+          <w:rFonts w:cs="Times New Roman"/>
           <w:szCs w:val="24"/>
         </w:rPr>
         <w:br w:type="page"/>
@@ -3457,15 +6085,13 @@
       <w:pPr>
         <w:spacing w:line="360" w:lineRule="auto"/>
         <w:rPr>
-          <w:rFonts w:ascii="Times New Roman" w:hAnsi="Times New Roman" w:cs="Times New Roman"/>
-          <w:sz w:val="24"/>
-          <w:szCs w:val="24"/>
-        </w:rPr>
-      </w:pPr>
-      <w:r>
-        <w:rPr>
-          <w:rFonts w:ascii="Times New Roman" w:hAnsi="Times New Roman" w:cs="Times New Roman"/>
-          <w:sz w:val="24"/>
+          <w:rFonts w:cs="Times New Roman"/>
+          <w:szCs w:val="24"/>
+        </w:rPr>
+      </w:pPr>
+      <w:r>
+        <w:rPr>
+          <w:rFonts w:cs="Times New Roman"/>
           <w:szCs w:val="24"/>
         </w:rPr>
         <w:lastRenderedPageBreak/>
@@ -3476,17 +6102,15 @@
       <w:pPr>
         <w:spacing w:line="360" w:lineRule="auto"/>
         <w:rPr>
-          <w:rFonts w:ascii="Times New Roman" w:eastAsia="Calibri" w:hAnsi="Times New Roman" w:cs="Times New Roman"/>
+          <w:rFonts w:eastAsia="Calibri" w:cs="Times New Roman"/>
           <w:color w:val="000000" w:themeColor="text1"/>
-          <w:sz w:val="24"/>
-          <w:szCs w:val="24"/>
-        </w:rPr>
-      </w:pPr>
-      <w:r>
-        <w:rPr>
-          <w:rFonts w:ascii="Times New Roman" w:hAnsi="Times New Roman" w:cs="Times New Roman"/>
+          <w:szCs w:val="24"/>
+        </w:rPr>
+      </w:pPr>
+      <w:r>
+        <w:rPr>
+          <w:rFonts w:cs="Times New Roman"/>
           <w:noProof/>
-          <w:sz w:val="24"/>
           <w:szCs w:val="24"/>
         </w:rPr>
         <w:drawing>
@@ -3505,7 +6129,7 @@
                     <pic:cNvPicPr/>
                   </pic:nvPicPr>
                   <pic:blipFill>
-                    <a:blip r:embed="rId34">
+                    <a:blip r:embed="rId52">
                       <a:extLst>
                         <a:ext uri="{28A0092B-C50C-407E-A947-70E740481C1C}">
                           <a14:useLocalDpi xmlns:a14="http://schemas.microsoft.com/office/drawing/2010/main" val="0"/>
@@ -3544,25 +6168,785 @@
     </w:p>
     <w:p>
       <w:pPr>
-        <w:spacing w:line="360" w:lineRule="auto"/>
-        <w:rPr>
-          <w:rFonts w:ascii="Times New Roman" w:eastAsia="Calibri" w:hAnsi="Times New Roman" w:cs="Times New Roman"/>
-          <w:sz w:val="24"/>
-          <w:szCs w:val="24"/>
-        </w:rPr>
-      </w:pPr>
-      <w:r>
-        <w:rPr>
-          <w:rFonts w:ascii="Times New Roman" w:eastAsia="Calibri" w:hAnsi="Times New Roman" w:cs="Times New Roman"/>
-          <w:sz w:val="24"/>
+        <w:spacing w:line="278" w:lineRule="auto"/>
+        <w:rPr>
+          <w:rFonts w:eastAsia="Calibri" w:cs="Times New Roman"/>
+          <w:szCs w:val="24"/>
+        </w:rPr>
+      </w:pPr>
+      <w:r>
+        <w:rPr>
+          <w:rFonts w:eastAsia="Calibri" w:cs="Times New Roman"/>
           <w:szCs w:val="24"/>
         </w:rPr>
         <w:br w:type="page"/>
       </w:r>
     </w:p>
-    <w:p/>
+    <w:p>
+      <w:pPr>
+        <w:pStyle w:val="Cmsor1"/>
+        <w:spacing w:line="360" w:lineRule="auto"/>
+        <w:jc w:val="center"/>
+        <w:rPr>
+          <w:rFonts w:eastAsia="Calibri" w:cs="Times New Roman"/>
+          <w:sz w:val="28"/>
+          <w:szCs w:val="28"/>
+        </w:rPr>
+      </w:pPr>
+      <w:bookmarkStart w:id="11" w:name="_Toc194066326"/>
+      <w:r>
+        <w:rPr>
+          <w:rFonts w:eastAsia="Calibri" w:cs="Times New Roman"/>
+          <w:sz w:val="28"/>
+          <w:szCs w:val="28"/>
+        </w:rPr>
+        <w:lastRenderedPageBreak/>
+        <w:t>Weboldal (frontend)</w:t>
+      </w:r>
+      <w:bookmarkEnd w:id="11"/>
+    </w:p>
+    <w:p>
+      <w:pPr>
+        <w:spacing w:line="360" w:lineRule="auto"/>
+        <w:jc w:val="both"/>
+        <w:rPr>
+          <w:rFonts w:cs="Times New Roman"/>
+          <w:szCs w:val="24"/>
+        </w:rPr>
+      </w:pPr>
+      <w:r>
+        <w:rPr>
+          <w:rFonts w:cs="Times New Roman"/>
+          <w:szCs w:val="24"/>
+        </w:rPr>
+        <w:t>Amennyiben a weboldalt minden funkciójával együtt szeretnénk használni hibamentesen, abban az esetben az oldal indítása előtt indítsuk el a backend-</w:t>
+      </w:r>
+      <w:proofErr w:type="spellStart"/>
+      <w:r>
+        <w:rPr>
+          <w:rFonts w:cs="Times New Roman"/>
+          <w:szCs w:val="24"/>
+        </w:rPr>
+        <w:t>et</w:t>
+      </w:r>
+      <w:proofErr w:type="spellEnd"/>
+      <w:r>
+        <w:rPr>
+          <w:rFonts w:cs="Times New Roman"/>
+          <w:szCs w:val="24"/>
+        </w:rPr>
+        <w:t xml:space="preserve"> a dokumentum előző része alapján leírtakkal.</w:t>
+      </w:r>
+    </w:p>
+    <w:p>
+      <w:pPr>
+        <w:pStyle w:val="Cmsor2"/>
+      </w:pPr>
+      <w:r>
+        <w:t>Indítás</w:t>
+      </w:r>
+    </w:p>
+    <w:p>
+      <w:pPr>
+        <w:spacing w:line="360" w:lineRule="auto"/>
+        <w:jc w:val="both"/>
+        <w:rPr>
+          <w:rFonts w:cs="Times New Roman"/>
+          <w:szCs w:val="24"/>
+        </w:rPr>
+      </w:pPr>
+      <w:r>
+        <w:rPr>
+          <w:rFonts w:cs="Times New Roman"/>
+          <w:szCs w:val="24"/>
+        </w:rPr>
+        <w:t>A vizsgaremeket tartalmazó mappához navigálunk és az alábbi helyre a „</w:t>
+      </w:r>
+      <w:proofErr w:type="spellStart"/>
+      <w:r>
+        <w:rPr>
+          <w:rFonts w:cs="Times New Roman"/>
+          <w:szCs w:val="24"/>
+        </w:rPr>
+        <w:t>cmd</w:t>
+      </w:r>
+      <w:proofErr w:type="spellEnd"/>
+      <w:r>
+        <w:rPr>
+          <w:rFonts w:cs="Times New Roman"/>
+          <w:szCs w:val="24"/>
+        </w:rPr>
+        <w:t>” kód beírásával majd az ENTER megnyomásával előhívjuk a parancssort.</w:t>
+      </w:r>
+    </w:p>
+    <w:p>
+      <w:pPr>
+        <w:spacing w:line="360" w:lineRule="auto"/>
+        <w:jc w:val="center"/>
+        <w:rPr>
+          <w:rFonts w:cs="Times New Roman"/>
+          <w:szCs w:val="24"/>
+        </w:rPr>
+      </w:pPr>
+      <w:r>
+        <w:rPr>
+          <w:rFonts w:cs="Times New Roman"/>
+          <w:szCs w:val="24"/>
+        </w:rPr>
+        <w:drawing>
+          <wp:inline distT="0" distB="0" distL="0" distR="0" wp14:anchorId="516A38D4" wp14:editId="73130683">
+            <wp:extent cx="5760720" cy="2364740"/>
+            <wp:effectExtent l="190500" t="190500" r="182880" b="187960"/>
+            <wp:docPr id="725116285" name="Kép 1" descr="A képen szöveg, szoftver, szám, Weblap látható&#10;&#10;Előfordulhat, hogy a mesterséges intelligencia által létrehozott tartalom helytelen."/>
+            <wp:cNvGraphicFramePr>
+              <a:graphicFrameLocks xmlns:a="http://schemas.openxmlformats.org/drawingml/2006/main" noChangeAspect="1"/>
+            </wp:cNvGraphicFramePr>
+            <a:graphic xmlns:a="http://schemas.openxmlformats.org/drawingml/2006/main">
+              <a:graphicData uri="http://schemas.openxmlformats.org/drawingml/2006/picture">
+                <pic:pic xmlns:pic="http://schemas.openxmlformats.org/drawingml/2006/picture">
+                  <pic:nvPicPr>
+                    <pic:cNvPr id="2023862695" name="Kép 1" descr="A képen szöveg, szoftver, szám, Weblap látható&#10;&#10;Előfordulhat, hogy a mesterséges intelligencia által létrehozott tartalom helytelen."/>
+                    <pic:cNvPicPr/>
+                  </pic:nvPicPr>
+                  <pic:blipFill>
+                    <a:blip r:embed="rId22"/>
+                    <a:stretch>
+                      <a:fillRect/>
+                    </a:stretch>
+                  </pic:blipFill>
+                  <pic:spPr>
+                    <a:xfrm>
+                      <a:off x="0" y="0"/>
+                      <a:ext cx="5760720" cy="2364740"/>
+                    </a:xfrm>
+                    <a:prstGeom prst="rect">
+                      <a:avLst/>
+                    </a:prstGeom>
+                    <a:ln>
+                      <a:noFill/>
+                    </a:ln>
+                    <a:effectLst>
+                      <a:outerShdw blurRad="190500" algn="tl" rotWithShape="0">
+                        <a:srgbClr val="000000">
+                          <a:alpha val="70000"/>
+                        </a:srgbClr>
+                      </a:outerShdw>
+                    </a:effectLst>
+                  </pic:spPr>
+                </pic:pic>
+              </a:graphicData>
+            </a:graphic>
+          </wp:inline>
+        </w:drawing>
+      </w:r>
+    </w:p>
+    <w:p>
+      <w:pPr>
+        <w:spacing w:line="360" w:lineRule="auto"/>
+        <w:rPr>
+          <w:rFonts w:cs="Times New Roman"/>
+          <w:szCs w:val="24"/>
+        </w:rPr>
+      </w:pPr>
+      <w:r>
+        <w:rPr>
+          <w:rFonts w:cs="Times New Roman"/>
+          <w:szCs w:val="24"/>
+        </w:rPr>
+        <w:t xml:space="preserve">A parancssorba az alábbi kódot „cd </w:t>
+      </w:r>
+      <w:r>
+        <w:rPr>
+          <w:rFonts w:cs="Times New Roman"/>
+          <w:szCs w:val="24"/>
+        </w:rPr>
+        <w:t>frontend</w:t>
+      </w:r>
+      <w:r>
+        <w:rPr>
+          <w:rFonts w:cs="Times New Roman"/>
+          <w:szCs w:val="24"/>
+        </w:rPr>
+        <w:t>” írjuk be majd ismét nyomjunk ENTER-t.</w:t>
+      </w:r>
+    </w:p>
+    <w:p>
+      <w:pPr>
+        <w:spacing w:line="360" w:lineRule="auto"/>
+        <w:jc w:val="center"/>
+        <w:rPr>
+          <w:rFonts w:cs="Times New Roman"/>
+          <w:szCs w:val="24"/>
+        </w:rPr>
+      </w:pPr>
+      <w:r>
+        <w:rPr>
+          <w:rFonts w:cs="Times New Roman"/>
+          <w:szCs w:val="24"/>
+        </w:rPr>
+        <w:drawing>
+          <wp:inline distT="0" distB="0" distL="0" distR="0" wp14:anchorId="13903AAD" wp14:editId="0F4EF3CF">
+            <wp:extent cx="2481509" cy="476250"/>
+            <wp:effectExtent l="190500" t="190500" r="186055" b="190500"/>
+            <wp:docPr id="691380406" name="Kép 1"/>
+            <wp:cNvGraphicFramePr>
+              <a:graphicFrameLocks xmlns:a="http://schemas.openxmlformats.org/drawingml/2006/main" noChangeAspect="1"/>
+            </wp:cNvGraphicFramePr>
+            <a:graphic xmlns:a="http://schemas.openxmlformats.org/drawingml/2006/main">
+              <a:graphicData uri="http://schemas.openxmlformats.org/drawingml/2006/picture">
+                <pic:pic xmlns:pic="http://schemas.openxmlformats.org/drawingml/2006/picture">
+                  <pic:nvPicPr>
+                    <pic:cNvPr id="691380406" name=""/>
+                    <pic:cNvPicPr/>
+                  </pic:nvPicPr>
+                  <pic:blipFill>
+                    <a:blip r:embed="rId53"/>
+                    <a:stretch>
+                      <a:fillRect/>
+                    </a:stretch>
+                  </pic:blipFill>
+                  <pic:spPr>
+                    <a:xfrm>
+                      <a:off x="0" y="0"/>
+                      <a:ext cx="2484547" cy="476833"/>
+                    </a:xfrm>
+                    <a:prstGeom prst="rect">
+                      <a:avLst/>
+                    </a:prstGeom>
+                    <a:ln>
+                      <a:noFill/>
+                    </a:ln>
+                    <a:effectLst>
+                      <a:outerShdw blurRad="190500" algn="tl" rotWithShape="0">
+                        <a:srgbClr val="000000">
+                          <a:alpha val="70000"/>
+                        </a:srgbClr>
+                      </a:outerShdw>
+                    </a:effectLst>
+                  </pic:spPr>
+                </pic:pic>
+              </a:graphicData>
+            </a:graphic>
+          </wp:inline>
+        </w:drawing>
+      </w:r>
+    </w:p>
+    <w:p>
+      <w:pPr>
+        <w:spacing w:line="360" w:lineRule="auto"/>
+        <w:jc w:val="both"/>
+        <w:rPr>
+          <w:rFonts w:cs="Times New Roman"/>
+          <w:szCs w:val="24"/>
+        </w:rPr>
+      </w:pPr>
+      <w:r>
+        <w:rPr>
+          <w:rFonts w:cs="Times New Roman"/>
+          <w:szCs w:val="24"/>
+        </w:rPr>
+        <w:t xml:space="preserve">Miután a </w:t>
+      </w:r>
+      <w:r>
+        <w:rPr>
+          <w:rFonts w:cs="Times New Roman"/>
+          <w:szCs w:val="24"/>
+        </w:rPr>
+        <w:t>frontend</w:t>
+      </w:r>
+      <w:r>
+        <w:rPr>
+          <w:rFonts w:cs="Times New Roman"/>
+          <w:szCs w:val="24"/>
+        </w:rPr>
+        <w:t xml:space="preserve"> mappáján belül vagyunk, a következőt írjuk be „</w:t>
+      </w:r>
+      <w:proofErr w:type="spellStart"/>
+      <w:r>
+        <w:rPr>
+          <w:rFonts w:cs="Times New Roman"/>
+          <w:szCs w:val="24"/>
+        </w:rPr>
+        <w:t>npm</w:t>
+      </w:r>
+      <w:proofErr w:type="spellEnd"/>
+      <w:r>
+        <w:rPr>
+          <w:rFonts w:cs="Times New Roman"/>
+          <w:szCs w:val="24"/>
+        </w:rPr>
+        <w:t xml:space="preserve"> </w:t>
+      </w:r>
+      <w:proofErr w:type="spellStart"/>
+      <w:r>
+        <w:rPr>
+          <w:rFonts w:cs="Times New Roman"/>
+          <w:szCs w:val="24"/>
+        </w:rPr>
+        <w:t>install</w:t>
+      </w:r>
+      <w:proofErr w:type="spellEnd"/>
+      <w:r>
+        <w:rPr>
+          <w:rFonts w:cs="Times New Roman"/>
+          <w:szCs w:val="24"/>
+        </w:rPr>
+        <w:t>” vagy „</w:t>
+      </w:r>
+      <w:proofErr w:type="spellStart"/>
+      <w:r>
+        <w:rPr>
+          <w:rFonts w:cs="Times New Roman"/>
+          <w:szCs w:val="24"/>
+        </w:rPr>
+        <w:t>npm</w:t>
+      </w:r>
+      <w:proofErr w:type="spellEnd"/>
+      <w:r>
+        <w:rPr>
+          <w:rFonts w:cs="Times New Roman"/>
+          <w:szCs w:val="24"/>
+        </w:rPr>
+        <w:t xml:space="preserve"> </w:t>
+      </w:r>
+      <w:proofErr w:type="spellStart"/>
+      <w:r>
+        <w:rPr>
+          <w:rFonts w:cs="Times New Roman"/>
+          <w:szCs w:val="24"/>
+        </w:rPr>
+        <w:t>i</w:t>
+      </w:r>
+      <w:proofErr w:type="gramStart"/>
+      <w:r>
+        <w:rPr>
+          <w:rFonts w:cs="Times New Roman"/>
+          <w:szCs w:val="24"/>
+        </w:rPr>
+        <w:t>”.A</w:t>
+      </w:r>
+      <w:proofErr w:type="spellEnd"/>
+      <w:proofErr w:type="gramEnd"/>
+      <w:r>
+        <w:rPr>
+          <w:rFonts w:cs="Times New Roman"/>
+          <w:szCs w:val="24"/>
+        </w:rPr>
+        <w:t xml:space="preserve"> parancs letölti a futtatáshoz szükséges csomagokat, ez eltarthat egy ideig.</w:t>
+      </w:r>
+    </w:p>
+    <w:p>
+      <w:pPr>
+        <w:spacing w:line="360" w:lineRule="auto"/>
+        <w:jc w:val="center"/>
+        <w:rPr>
+          <w:rFonts w:cs="Times New Roman"/>
+          <w:szCs w:val="24"/>
+        </w:rPr>
+      </w:pPr>
+      <w:r>
+        <w:rPr>
+          <w:rFonts w:cs="Times New Roman"/>
+          <w:szCs w:val="24"/>
+        </w:rPr>
+        <w:drawing>
+          <wp:inline distT="0" distB="0" distL="0" distR="0" wp14:anchorId="262ABC2B" wp14:editId="37145E8D">
+            <wp:extent cx="3323968" cy="457200"/>
+            <wp:effectExtent l="190500" t="190500" r="181610" b="190500"/>
+            <wp:docPr id="533937399" name="Kép 1"/>
+            <wp:cNvGraphicFramePr>
+              <a:graphicFrameLocks xmlns:a="http://schemas.openxmlformats.org/drawingml/2006/main" noChangeAspect="1"/>
+            </wp:cNvGraphicFramePr>
+            <a:graphic xmlns:a="http://schemas.openxmlformats.org/drawingml/2006/main">
+              <a:graphicData uri="http://schemas.openxmlformats.org/drawingml/2006/picture">
+                <pic:pic xmlns:pic="http://schemas.openxmlformats.org/drawingml/2006/picture">
+                  <pic:nvPicPr>
+                    <pic:cNvPr id="533937399" name=""/>
+                    <pic:cNvPicPr/>
+                  </pic:nvPicPr>
+                  <pic:blipFill>
+                    <a:blip r:embed="rId54"/>
+                    <a:stretch>
+                      <a:fillRect/>
+                    </a:stretch>
+                  </pic:blipFill>
+                  <pic:spPr>
+                    <a:xfrm>
+                      <a:off x="0" y="0"/>
+                      <a:ext cx="3325805" cy="457453"/>
+                    </a:xfrm>
+                    <a:prstGeom prst="rect">
+                      <a:avLst/>
+                    </a:prstGeom>
+                    <a:ln>
+                      <a:noFill/>
+                    </a:ln>
+                    <a:effectLst>
+                      <a:outerShdw blurRad="190500" algn="tl" rotWithShape="0">
+                        <a:srgbClr val="000000">
+                          <a:alpha val="70000"/>
+                        </a:srgbClr>
+                      </a:outerShdw>
+                    </a:effectLst>
+                  </pic:spPr>
+                </pic:pic>
+              </a:graphicData>
+            </a:graphic>
+          </wp:inline>
+        </w:drawing>
+      </w:r>
+    </w:p>
+    <w:p>
+      <w:pPr>
+        <w:spacing w:line="360" w:lineRule="auto"/>
+        <w:jc w:val="both"/>
+        <w:rPr>
+          <w:rFonts w:cs="Times New Roman"/>
+          <w:szCs w:val="24"/>
+        </w:rPr>
+      </w:pPr>
+      <w:r>
+        <w:rPr>
+          <w:rFonts w:cs="Times New Roman"/>
+          <w:szCs w:val="24"/>
+        </w:rPr>
+        <w:t xml:space="preserve">Miután a telepítés végzett, indítsuk el a </w:t>
+      </w:r>
+      <w:r>
+        <w:rPr>
+          <w:rFonts w:cs="Times New Roman"/>
+          <w:szCs w:val="24"/>
+        </w:rPr>
+        <w:t>weboldal futtatását</w:t>
+      </w:r>
+      <w:r>
+        <w:rPr>
+          <w:rFonts w:cs="Times New Roman"/>
+          <w:szCs w:val="24"/>
+        </w:rPr>
+        <w:t xml:space="preserve"> az alábbi paranccsal „</w:t>
+      </w:r>
+      <w:proofErr w:type="spellStart"/>
+      <w:r>
+        <w:rPr>
+          <w:rFonts w:cs="Times New Roman"/>
+          <w:szCs w:val="24"/>
+        </w:rPr>
+        <w:t>npm</w:t>
+      </w:r>
+      <w:proofErr w:type="spellEnd"/>
+      <w:r>
+        <w:rPr>
+          <w:rFonts w:cs="Times New Roman"/>
+          <w:szCs w:val="24"/>
+        </w:rPr>
+        <w:t xml:space="preserve"> </w:t>
+      </w:r>
+      <w:proofErr w:type="spellStart"/>
+      <w:r>
+        <w:rPr>
+          <w:rFonts w:cs="Times New Roman"/>
+          <w:szCs w:val="24"/>
+        </w:rPr>
+        <w:t>run</w:t>
+      </w:r>
+      <w:proofErr w:type="spellEnd"/>
+      <w:r>
+        <w:rPr>
+          <w:rFonts w:cs="Times New Roman"/>
+          <w:szCs w:val="24"/>
+        </w:rPr>
+        <w:t xml:space="preserve"> </w:t>
+      </w:r>
+      <w:proofErr w:type="spellStart"/>
+      <w:r>
+        <w:rPr>
+          <w:rFonts w:cs="Times New Roman"/>
+          <w:szCs w:val="24"/>
+        </w:rPr>
+        <w:t>dev</w:t>
+      </w:r>
+      <w:proofErr w:type="spellEnd"/>
+      <w:r>
+        <w:rPr>
+          <w:rFonts w:cs="Times New Roman"/>
+          <w:szCs w:val="24"/>
+        </w:rPr>
+        <w:t>”.</w:t>
+      </w:r>
+    </w:p>
+    <w:p>
+      <w:pPr>
+        <w:spacing w:line="360" w:lineRule="auto"/>
+        <w:jc w:val="center"/>
+        <w:rPr>
+          <w:rFonts w:cs="Times New Roman"/>
+          <w:szCs w:val="24"/>
+        </w:rPr>
+      </w:pPr>
+      <w:r>
+        <w:rPr>
+          <w:rFonts w:cs="Times New Roman"/>
+          <w:szCs w:val="24"/>
+        </w:rPr>
+        <w:lastRenderedPageBreak/>
+        <w:drawing>
+          <wp:inline distT="0" distB="0" distL="0" distR="0" wp14:anchorId="79CD5622" wp14:editId="6988FA40">
+            <wp:extent cx="3605887" cy="476250"/>
+            <wp:effectExtent l="190500" t="190500" r="185420" b="190500"/>
+            <wp:docPr id="1677034714" name="Kép 1"/>
+            <wp:cNvGraphicFramePr>
+              <a:graphicFrameLocks xmlns:a="http://schemas.openxmlformats.org/drawingml/2006/main" noChangeAspect="1"/>
+            </wp:cNvGraphicFramePr>
+            <a:graphic xmlns:a="http://schemas.openxmlformats.org/drawingml/2006/main">
+              <a:graphicData uri="http://schemas.openxmlformats.org/drawingml/2006/picture">
+                <pic:pic xmlns:pic="http://schemas.openxmlformats.org/drawingml/2006/picture">
+                  <pic:nvPicPr>
+                    <pic:cNvPr id="1677034714" name=""/>
+                    <pic:cNvPicPr/>
+                  </pic:nvPicPr>
+                  <pic:blipFill>
+                    <a:blip r:embed="rId55"/>
+                    <a:stretch>
+                      <a:fillRect/>
+                    </a:stretch>
+                  </pic:blipFill>
+                  <pic:spPr>
+                    <a:xfrm>
+                      <a:off x="0" y="0"/>
+                      <a:ext cx="3608365" cy="476577"/>
+                    </a:xfrm>
+                    <a:prstGeom prst="rect">
+                      <a:avLst/>
+                    </a:prstGeom>
+                    <a:ln>
+                      <a:noFill/>
+                    </a:ln>
+                    <a:effectLst>
+                      <a:outerShdw blurRad="190500" algn="tl" rotWithShape="0">
+                        <a:srgbClr val="000000">
+                          <a:alpha val="70000"/>
+                        </a:srgbClr>
+                      </a:outerShdw>
+                    </a:effectLst>
+                  </pic:spPr>
+                </pic:pic>
+              </a:graphicData>
+            </a:graphic>
+          </wp:inline>
+        </w:drawing>
+      </w:r>
+    </w:p>
+    <w:p>
+      <w:pPr>
+        <w:spacing w:line="360" w:lineRule="auto"/>
+        <w:rPr>
+          <w:rFonts w:cs="Times New Roman"/>
+          <w:szCs w:val="24"/>
+        </w:rPr>
+      </w:pPr>
+      <w:r>
+        <w:rPr>
+          <w:rFonts w:cs="Times New Roman"/>
+          <w:szCs w:val="24"/>
+        </w:rPr>
+        <w:t>Ha mindent jól csináltunk, az alábbi fog megjelenni:</w:t>
+      </w:r>
+    </w:p>
+    <w:p>
+      <w:pPr>
+        <w:spacing w:line="360" w:lineRule="auto"/>
+        <w:jc w:val="center"/>
+        <w:rPr>
+          <w:rFonts w:cs="Times New Roman"/>
+          <w:szCs w:val="24"/>
+        </w:rPr>
+      </w:pPr>
+      <w:r>
+        <w:rPr>
+          <w:rFonts w:cs="Times New Roman"/>
+          <w:szCs w:val="24"/>
+        </w:rPr>
+        <w:drawing>
+          <wp:inline distT="0" distB="0" distL="0" distR="0" wp14:anchorId="1653D1EB" wp14:editId="31E73C70">
+            <wp:extent cx="5760720" cy="1457960"/>
+            <wp:effectExtent l="190500" t="190500" r="182880" b="199390"/>
+            <wp:docPr id="1255056218" name="Kép 1"/>
+            <wp:cNvGraphicFramePr>
+              <a:graphicFrameLocks xmlns:a="http://schemas.openxmlformats.org/drawingml/2006/main" noChangeAspect="1"/>
+            </wp:cNvGraphicFramePr>
+            <a:graphic xmlns:a="http://schemas.openxmlformats.org/drawingml/2006/main">
+              <a:graphicData uri="http://schemas.openxmlformats.org/drawingml/2006/picture">
+                <pic:pic xmlns:pic="http://schemas.openxmlformats.org/drawingml/2006/picture">
+                  <pic:nvPicPr>
+                    <pic:cNvPr id="1255056218" name=""/>
+                    <pic:cNvPicPr/>
+                  </pic:nvPicPr>
+                  <pic:blipFill>
+                    <a:blip r:embed="rId56"/>
+                    <a:stretch>
+                      <a:fillRect/>
+                    </a:stretch>
+                  </pic:blipFill>
+                  <pic:spPr>
+                    <a:xfrm>
+                      <a:off x="0" y="0"/>
+                      <a:ext cx="5760720" cy="1457960"/>
+                    </a:xfrm>
+                    <a:prstGeom prst="rect">
+                      <a:avLst/>
+                    </a:prstGeom>
+                    <a:ln>
+                      <a:noFill/>
+                    </a:ln>
+                    <a:effectLst>
+                      <a:outerShdw blurRad="190500" algn="tl" rotWithShape="0">
+                        <a:srgbClr val="000000">
+                          <a:alpha val="70000"/>
+                        </a:srgbClr>
+                      </a:outerShdw>
+                    </a:effectLst>
+                  </pic:spPr>
+                </pic:pic>
+              </a:graphicData>
+            </a:graphic>
+          </wp:inline>
+        </w:drawing>
+      </w:r>
+    </w:p>
+    <w:p>
+      <w:pPr>
+        <w:rPr>
+          <w:rFonts w:cs="Times New Roman"/>
+          <w:szCs w:val="24"/>
+        </w:rPr>
+      </w:pPr>
+      <w:r>
+        <w:rPr>
+          <w:rFonts w:cs="Times New Roman"/>
+          <w:szCs w:val="24"/>
+        </w:rPr>
+        <w:t xml:space="preserve">Ha </w:t>
+      </w:r>
+      <w:r>
+        <w:rPr>
+          <w:rFonts w:cs="Times New Roman"/>
+          <w:szCs w:val="24"/>
+        </w:rPr>
+        <w:t>fut az oldal, nyissunk meg egy böngészőt és a keresési mezőbe írjuk be a következő URL-t „localhost:5173”.</w:t>
+      </w:r>
+    </w:p>
+    <w:p>
+      <w:pPr>
+        <w:jc w:val="center"/>
+      </w:pPr>
+      <w:r>
+        <w:drawing>
+          <wp:inline distT="0" distB="0" distL="0" distR="0" wp14:anchorId="5BFD2BA6" wp14:editId="39115B80">
+            <wp:extent cx="5760720" cy="808990"/>
+            <wp:effectExtent l="190500" t="190500" r="182880" b="181610"/>
+            <wp:docPr id="1833331445" name="Kép 1" descr="A képen képernyőkép látható&#10;&#10;Előfordulhat, hogy a mesterséges intelligencia által létrehozott tartalom helytelen."/>
+            <wp:cNvGraphicFramePr>
+              <a:graphicFrameLocks xmlns:a="http://schemas.openxmlformats.org/drawingml/2006/main" noChangeAspect="1"/>
+            </wp:cNvGraphicFramePr>
+            <a:graphic xmlns:a="http://schemas.openxmlformats.org/drawingml/2006/main">
+              <a:graphicData uri="http://schemas.openxmlformats.org/drawingml/2006/picture">
+                <pic:pic xmlns:pic="http://schemas.openxmlformats.org/drawingml/2006/picture">
+                  <pic:nvPicPr>
+                    <pic:cNvPr id="1833331445" name="Kép 1" descr="A képen képernyőkép látható&#10;&#10;Előfordulhat, hogy a mesterséges intelligencia által létrehozott tartalom helytelen."/>
+                    <pic:cNvPicPr/>
+                  </pic:nvPicPr>
+                  <pic:blipFill>
+                    <a:blip r:embed="rId57"/>
+                    <a:stretch>
+                      <a:fillRect/>
+                    </a:stretch>
+                  </pic:blipFill>
+                  <pic:spPr>
+                    <a:xfrm>
+                      <a:off x="0" y="0"/>
+                      <a:ext cx="5760720" cy="808990"/>
+                    </a:xfrm>
+                    <a:prstGeom prst="rect">
+                      <a:avLst/>
+                    </a:prstGeom>
+                    <a:ln>
+                      <a:noFill/>
+                    </a:ln>
+                    <a:effectLst>
+                      <a:outerShdw blurRad="190500" algn="tl" rotWithShape="0">
+                        <a:srgbClr val="000000">
+                          <a:alpha val="70000"/>
+                        </a:srgbClr>
+                      </a:outerShdw>
+                    </a:effectLst>
+                  </pic:spPr>
+                </pic:pic>
+              </a:graphicData>
+            </a:graphic>
+          </wp:inline>
+        </w:drawing>
+      </w:r>
+    </w:p>
+    <w:p>
+      <w:r>
+        <w:t>A következő oldal fogad minket:</w:t>
+      </w:r>
+    </w:p>
+    <w:p>
+      <w:pPr>
+        <w:jc w:val="center"/>
+      </w:pPr>
+      <w:r>
+        <w:drawing>
+          <wp:inline distT="0" distB="0" distL="0" distR="0" wp14:anchorId="71623307" wp14:editId="618F7286">
+            <wp:extent cx="5760720" cy="2883535"/>
+            <wp:effectExtent l="190500" t="190500" r="182880" b="183515"/>
+            <wp:docPr id="182260614" name="Kép 1" descr="A képen szöveg, képernyőkép, térkép, Betűtípus látható&#10;&#10;Előfordulhat, hogy a mesterséges intelligencia által létrehozott tartalom helytelen."/>
+            <wp:cNvGraphicFramePr>
+              <a:graphicFrameLocks xmlns:a="http://schemas.openxmlformats.org/drawingml/2006/main" noChangeAspect="1"/>
+            </wp:cNvGraphicFramePr>
+            <a:graphic xmlns:a="http://schemas.openxmlformats.org/drawingml/2006/main">
+              <a:graphicData uri="http://schemas.openxmlformats.org/drawingml/2006/picture">
+                <pic:pic xmlns:pic="http://schemas.openxmlformats.org/drawingml/2006/picture">
+                  <pic:nvPicPr>
+                    <pic:cNvPr id="182260614" name="Kép 1" descr="A képen szöveg, képernyőkép, térkép, Betűtípus látható&#10;&#10;Előfordulhat, hogy a mesterséges intelligencia által létrehozott tartalom helytelen."/>
+                    <pic:cNvPicPr/>
+                  </pic:nvPicPr>
+                  <pic:blipFill>
+                    <a:blip r:embed="rId58"/>
+                    <a:stretch>
+                      <a:fillRect/>
+                    </a:stretch>
+                  </pic:blipFill>
+                  <pic:spPr>
+                    <a:xfrm>
+                      <a:off x="0" y="0"/>
+                      <a:ext cx="5760720" cy="2883535"/>
+                    </a:xfrm>
+                    <a:prstGeom prst="rect">
+                      <a:avLst/>
+                    </a:prstGeom>
+                    <a:ln>
+                      <a:noFill/>
+                    </a:ln>
+                    <a:effectLst>
+                      <a:outerShdw blurRad="190500" algn="tl" rotWithShape="0">
+                        <a:srgbClr val="000000">
+                          <a:alpha val="70000"/>
+                        </a:srgbClr>
+                      </a:outerShdw>
+                    </a:effectLst>
+                  </pic:spPr>
+                </pic:pic>
+              </a:graphicData>
+            </a:graphic>
+          </wp:inline>
+        </w:drawing>
+      </w:r>
+    </w:p>
     <w:sectPr>
-      <w:footerReference w:type="default" r:id="rId35"/>
+      <w:footerReference w:type="default" r:id="rId59"/>
       <w:pgSz w:w="11906" w:h="16838"/>
       <w:pgMar w:top="1417" w:right="1417" w:bottom="1417" w:left="1417" w:header="708" w:footer="708" w:gutter="0"/>
       <w:cols w:space="708"/>
@@ -3662,6 +7046,243 @@
     </w:p>
   </w:footnote>
 </w:footnotes>
+</file>
+
+<file path=word/numbering.xml><?xml version="1.0" encoding="utf-8"?>
+<w:numbering xmlns:wpc="http://schemas.microsoft.com/office/word/2010/wordprocessingCanvas" xmlns:cx="http://schemas.microsoft.com/office/drawing/2014/chartex" xmlns:cx1="http://schemas.microsoft.com/office/drawing/2015/9/8/chartex" xmlns:cx2="http://schemas.microsoft.com/office/drawing/2015/10/21/chartex" xmlns:cx3="http://schemas.microsoft.com/office/drawing/2016/5/9/chartex" xmlns:cx4="http://schemas.microsoft.com/office/drawing/2016/5/10/chartex" xmlns:cx5="http://schemas.microsoft.com/office/drawing/2016/5/11/chartex" xmlns:cx6="http://schemas.microsoft.com/office/drawing/2016/5/12/chartex" xmlns:cx7="http://schemas.microsoft.com/office/drawing/2016/5/13/chartex" xmlns:cx8="http://schemas.microsoft.com/office/drawing/2016/5/14/chartex" xmlns:mc="http://schemas.openxmlformats.org/markup-compatibility/2006" xmlns:aink="http://schemas.microsoft.com/office/drawing/2016/ink" xmlns:am3d="http://schemas.microsoft.com/office/drawing/2017/model3d" xmlns:o="urn:schemas-microsoft-com:office:office" xmlns:oel="http://schemas.microsoft.com/office/2019/extlst" xmlns:r="http://schemas.openxmlformats.org/officeDocument/2006/relationships" xmlns:m="http://schemas.openxmlformats.org/officeDocument/2006/math" xmlns:v="urn:schemas-microsoft-com:vml" xmlns:wp14="http://schemas.microsoft.com/office/word/2010/wordprocessingDrawing" xmlns:wp="http://schemas.openxmlformats.org/drawingml/2006/wordprocessingDrawing" xmlns:w10="urn:schemas-microsoft-com:office:word" xmlns:w="http://schemas.openxmlformats.org/wordprocessingml/2006/main" xmlns:w14="http://schemas.microsoft.com/office/word/2010/wordml" xmlns:w15="http://schemas.microsoft.com/office/word/2012/wordml" xmlns:w16cex="http://schemas.microsoft.com/office/word/2018/wordml/cex" xmlns:w16cid="http://schemas.microsoft.com/office/word/2016/wordml/cid" xmlns:w16="http://schemas.microsoft.com/office/word/2018/wordml" xmlns:w16du="http://schemas.microsoft.com/office/word/2023/wordml/word16du" xmlns:w16sdtdh="http://schemas.microsoft.com/office/word/2020/wordml/sdtdatahash" xmlns:w16sdtfl="http://schemas.microsoft.com/office/word/2024/wordml/sdtformatlock" xmlns:w16se="http://schemas.microsoft.com/office/word/2015/wordml/symex" xmlns:wpg="http://schemas.microsoft.com/office/word/2010/wordprocessingGroup" xmlns:wpi="http://schemas.microsoft.com/office/word/2010/wordprocessingInk" xmlns:wne="http://schemas.microsoft.com/office/word/2006/wordml" xmlns:wps="http://schemas.microsoft.com/office/word/2010/wordprocessingShape" mc:Ignorable="w14 w15 w16se w16cid w16 w16cex w16sdtdh w16sdtfl w16du wp14">
+  <w:abstractNum w:abstractNumId="0" w15:restartNumberingAfterBreak="0">
+    <w:nsid w:val="0A366810"/>
+    <w:multiLevelType w:val="hybridMultilevel"/>
+    <w:tmpl w:val="35AC977E"/>
+    <w:lvl w:ilvl="0" w:tplc="040E0001">
+      <w:start w:val="1"/>
+      <w:numFmt w:val="bullet"/>
+      <w:lvlText w:val=""/>
+      <w:lvlJc w:val="left"/>
+      <w:pPr>
+        <w:ind w:left="720" w:hanging="360"/>
+      </w:pPr>
+      <w:rPr>
+        <w:rFonts w:ascii="Symbol" w:hAnsi="Symbol" w:hint="default"/>
+      </w:rPr>
+    </w:lvl>
+    <w:lvl w:ilvl="1" w:tplc="040E0003" w:tentative="1">
+      <w:start w:val="1"/>
+      <w:numFmt w:val="bullet"/>
+      <w:lvlText w:val="o"/>
+      <w:lvlJc w:val="left"/>
+      <w:pPr>
+        <w:ind w:left="1440" w:hanging="360"/>
+      </w:pPr>
+      <w:rPr>
+        <w:rFonts w:ascii="Courier New" w:hAnsi="Courier New" w:cs="Courier New" w:hint="default"/>
+      </w:rPr>
+    </w:lvl>
+    <w:lvl w:ilvl="2" w:tplc="040E0005" w:tentative="1">
+      <w:start w:val="1"/>
+      <w:numFmt w:val="bullet"/>
+      <w:lvlText w:val=""/>
+      <w:lvlJc w:val="left"/>
+      <w:pPr>
+        <w:ind w:left="2160" w:hanging="360"/>
+      </w:pPr>
+      <w:rPr>
+        <w:rFonts w:ascii="Wingdings" w:hAnsi="Wingdings" w:hint="default"/>
+      </w:rPr>
+    </w:lvl>
+    <w:lvl w:ilvl="3" w:tplc="040E0001" w:tentative="1">
+      <w:start w:val="1"/>
+      <w:numFmt w:val="bullet"/>
+      <w:lvlText w:val=""/>
+      <w:lvlJc w:val="left"/>
+      <w:pPr>
+        <w:ind w:left="2880" w:hanging="360"/>
+      </w:pPr>
+      <w:rPr>
+        <w:rFonts w:ascii="Symbol" w:hAnsi="Symbol" w:hint="default"/>
+      </w:rPr>
+    </w:lvl>
+    <w:lvl w:ilvl="4" w:tplc="040E0003" w:tentative="1">
+      <w:start w:val="1"/>
+      <w:numFmt w:val="bullet"/>
+      <w:lvlText w:val="o"/>
+      <w:lvlJc w:val="left"/>
+      <w:pPr>
+        <w:ind w:left="3600" w:hanging="360"/>
+      </w:pPr>
+      <w:rPr>
+        <w:rFonts w:ascii="Courier New" w:hAnsi="Courier New" w:cs="Courier New" w:hint="default"/>
+      </w:rPr>
+    </w:lvl>
+    <w:lvl w:ilvl="5" w:tplc="040E0005" w:tentative="1">
+      <w:start w:val="1"/>
+      <w:numFmt w:val="bullet"/>
+      <w:lvlText w:val=""/>
+      <w:lvlJc w:val="left"/>
+      <w:pPr>
+        <w:ind w:left="4320" w:hanging="360"/>
+      </w:pPr>
+      <w:rPr>
+        <w:rFonts w:ascii="Wingdings" w:hAnsi="Wingdings" w:hint="default"/>
+      </w:rPr>
+    </w:lvl>
+    <w:lvl w:ilvl="6" w:tplc="040E0001" w:tentative="1">
+      <w:start w:val="1"/>
+      <w:numFmt w:val="bullet"/>
+      <w:lvlText w:val=""/>
+      <w:lvlJc w:val="left"/>
+      <w:pPr>
+        <w:ind w:left="5040" w:hanging="360"/>
+      </w:pPr>
+      <w:rPr>
+        <w:rFonts w:ascii="Symbol" w:hAnsi="Symbol" w:hint="default"/>
+      </w:rPr>
+    </w:lvl>
+    <w:lvl w:ilvl="7" w:tplc="040E0003" w:tentative="1">
+      <w:start w:val="1"/>
+      <w:numFmt w:val="bullet"/>
+      <w:lvlText w:val="o"/>
+      <w:lvlJc w:val="left"/>
+      <w:pPr>
+        <w:ind w:left="5760" w:hanging="360"/>
+      </w:pPr>
+      <w:rPr>
+        <w:rFonts w:ascii="Courier New" w:hAnsi="Courier New" w:cs="Courier New" w:hint="default"/>
+      </w:rPr>
+    </w:lvl>
+    <w:lvl w:ilvl="8" w:tplc="040E0005" w:tentative="1">
+      <w:start w:val="1"/>
+      <w:numFmt w:val="bullet"/>
+      <w:lvlText w:val=""/>
+      <w:lvlJc w:val="left"/>
+      <w:pPr>
+        <w:ind w:left="6480" w:hanging="360"/>
+      </w:pPr>
+      <w:rPr>
+        <w:rFonts w:ascii="Wingdings" w:hAnsi="Wingdings" w:hint="default"/>
+      </w:rPr>
+    </w:lvl>
+  </w:abstractNum>
+  <w:abstractNum w:abstractNumId="1" w15:restartNumberingAfterBreak="0">
+    <w:nsid w:val="0F9F06C4"/>
+    <w:multiLevelType w:val="hybridMultilevel"/>
+    <w:tmpl w:val="3E66580C"/>
+    <w:lvl w:ilvl="0" w:tplc="040E0001">
+      <w:start w:val="1"/>
+      <w:numFmt w:val="bullet"/>
+      <w:lvlText w:val=""/>
+      <w:lvlJc w:val="left"/>
+      <w:pPr>
+        <w:ind w:left="720" w:hanging="360"/>
+      </w:pPr>
+      <w:rPr>
+        <w:rFonts w:ascii="Symbol" w:hAnsi="Symbol" w:hint="default"/>
+      </w:rPr>
+    </w:lvl>
+    <w:lvl w:ilvl="1" w:tplc="040E0003" w:tentative="1">
+      <w:start w:val="1"/>
+      <w:numFmt w:val="bullet"/>
+      <w:lvlText w:val="o"/>
+      <w:lvlJc w:val="left"/>
+      <w:pPr>
+        <w:ind w:left="1440" w:hanging="360"/>
+      </w:pPr>
+      <w:rPr>
+        <w:rFonts w:ascii="Courier New" w:hAnsi="Courier New" w:cs="Courier New" w:hint="default"/>
+      </w:rPr>
+    </w:lvl>
+    <w:lvl w:ilvl="2" w:tplc="040E0005" w:tentative="1">
+      <w:start w:val="1"/>
+      <w:numFmt w:val="bullet"/>
+      <w:lvlText w:val=""/>
+      <w:lvlJc w:val="left"/>
+      <w:pPr>
+        <w:ind w:left="2160" w:hanging="360"/>
+      </w:pPr>
+      <w:rPr>
+        <w:rFonts w:ascii="Wingdings" w:hAnsi="Wingdings" w:hint="default"/>
+      </w:rPr>
+    </w:lvl>
+    <w:lvl w:ilvl="3" w:tplc="040E0001" w:tentative="1">
+      <w:start w:val="1"/>
+      <w:numFmt w:val="bullet"/>
+      <w:lvlText w:val=""/>
+      <w:lvlJc w:val="left"/>
+      <w:pPr>
+        <w:ind w:left="2880" w:hanging="360"/>
+      </w:pPr>
+      <w:rPr>
+        <w:rFonts w:ascii="Symbol" w:hAnsi="Symbol" w:hint="default"/>
+      </w:rPr>
+    </w:lvl>
+    <w:lvl w:ilvl="4" w:tplc="040E0003" w:tentative="1">
+      <w:start w:val="1"/>
+      <w:numFmt w:val="bullet"/>
+      <w:lvlText w:val="o"/>
+      <w:lvlJc w:val="left"/>
+      <w:pPr>
+        <w:ind w:left="3600" w:hanging="360"/>
+      </w:pPr>
+      <w:rPr>
+        <w:rFonts w:ascii="Courier New" w:hAnsi="Courier New" w:cs="Courier New" w:hint="default"/>
+      </w:rPr>
+    </w:lvl>
+    <w:lvl w:ilvl="5" w:tplc="040E0005" w:tentative="1">
+      <w:start w:val="1"/>
+      <w:numFmt w:val="bullet"/>
+      <w:lvlText w:val=""/>
+      <w:lvlJc w:val="left"/>
+      <w:pPr>
+        <w:ind w:left="4320" w:hanging="360"/>
+      </w:pPr>
+      <w:rPr>
+        <w:rFonts w:ascii="Wingdings" w:hAnsi="Wingdings" w:hint="default"/>
+      </w:rPr>
+    </w:lvl>
+    <w:lvl w:ilvl="6" w:tplc="040E0001" w:tentative="1">
+      <w:start w:val="1"/>
+      <w:numFmt w:val="bullet"/>
+      <w:lvlText w:val=""/>
+      <w:lvlJc w:val="left"/>
+      <w:pPr>
+        <w:ind w:left="5040" w:hanging="360"/>
+      </w:pPr>
+      <w:rPr>
+        <w:rFonts w:ascii="Symbol" w:hAnsi="Symbol" w:hint="default"/>
+      </w:rPr>
+    </w:lvl>
+    <w:lvl w:ilvl="7" w:tplc="040E0003" w:tentative="1">
+      <w:start w:val="1"/>
+      <w:numFmt w:val="bullet"/>
+      <w:lvlText w:val="o"/>
+      <w:lvlJc w:val="left"/>
+      <w:pPr>
+        <w:ind w:left="5760" w:hanging="360"/>
+      </w:pPr>
+      <w:rPr>
+        <w:rFonts w:ascii="Courier New" w:hAnsi="Courier New" w:cs="Courier New" w:hint="default"/>
+      </w:rPr>
+    </w:lvl>
+    <w:lvl w:ilvl="8" w:tplc="040E0005" w:tentative="1">
+      <w:start w:val="1"/>
+      <w:numFmt w:val="bullet"/>
+      <w:lvlText w:val=""/>
+      <w:lvlJc w:val="left"/>
+      <w:pPr>
+        <w:ind w:left="6480" w:hanging="360"/>
+      </w:pPr>
+      <w:rPr>
+        <w:rFonts w:ascii="Wingdings" w:hAnsi="Wingdings" w:hint="default"/>
+      </w:rPr>
+    </w:lvl>
+  </w:abstractNum>
+  <w:num w:numId="1" w16cid:durableId="2051685589">
+    <w:abstractNumId w:val="0"/>
+  </w:num>
+  <w:num w:numId="2" w16cid:durableId="13002395">
+    <w:abstractNumId w:val="1"/>
+  </w:num>
+</w:numbering>
 </file>
 
 <file path=word/styles.xml><?xml version="1.0" encoding="utf-8"?>
@@ -4064,12 +7685,12 @@
   <w:style w:type="paragraph" w:default="1" w:styleId="Norml">
     <w:name w:val="Normal"/>
     <w:qFormat/>
-    <w:rsid w:val="00F21E4A"/>
+    <w:rsid w:val="000773FE"/>
     <w:pPr>
       <w:spacing w:line="259" w:lineRule="auto"/>
     </w:pPr>
     <w:rPr>
-      <w:sz w:val="22"/>
+      <w:rFonts w:ascii="Times New Roman" w:hAnsi="Times New Roman"/>
       <w:szCs w:val="22"/>
     </w:rPr>
   </w:style>
@@ -4088,7 +7709,7 @@
       <w:outlineLvl w:val="0"/>
     </w:pPr>
     <w:rPr>
-      <w:rFonts w:ascii="Times New Roman" w:eastAsiaTheme="majorEastAsia" w:hAnsi="Times New Roman" w:cstheme="majorBidi"/>
+      <w:rFonts w:eastAsiaTheme="majorEastAsia" w:cstheme="majorBidi"/>
       <w:b/>
       <w:color w:val="000000" w:themeColor="text1"/>
       <w:sz w:val="40"/>
@@ -4111,7 +7732,7 @@
       <w:outlineLvl w:val="1"/>
     </w:pPr>
     <w:rPr>
-      <w:rFonts w:ascii="Times New Roman" w:eastAsiaTheme="majorEastAsia" w:hAnsi="Times New Roman" w:cstheme="majorBidi"/>
+      <w:rFonts w:eastAsiaTheme="majorEastAsia" w:cstheme="majorBidi"/>
       <w:color w:val="000000" w:themeColor="text1"/>
       <w:sz w:val="28"/>
       <w:szCs w:val="32"/>
@@ -4161,7 +7782,6 @@
       <w:i/>
       <w:iCs/>
       <w:color w:val="0F4761" w:themeColor="accent1" w:themeShade="BF"/>
-      <w:sz w:val="24"/>
       <w:szCs w:val="24"/>
     </w:rPr>
   </w:style>
@@ -4184,7 +7804,6 @@
     <w:rPr>
       <w:rFonts w:eastAsiaTheme="majorEastAsia" w:cstheme="majorBidi"/>
       <w:color w:val="0F4761" w:themeColor="accent1" w:themeShade="BF"/>
-      <w:sz w:val="24"/>
       <w:szCs w:val="24"/>
     </w:rPr>
   </w:style>
@@ -4209,7 +7828,6 @@
       <w:i/>
       <w:iCs/>
       <w:color w:val="595959" w:themeColor="text1" w:themeTint="A6"/>
-      <w:sz w:val="24"/>
       <w:szCs w:val="24"/>
     </w:rPr>
   </w:style>
@@ -4232,7 +7850,6 @@
     <w:rPr>
       <w:rFonts w:eastAsiaTheme="majorEastAsia" w:cstheme="majorBidi"/>
       <w:color w:val="595959" w:themeColor="text1" w:themeTint="A6"/>
-      <w:sz w:val="24"/>
       <w:szCs w:val="24"/>
     </w:rPr>
   </w:style>
@@ -4257,7 +7874,6 @@
       <w:i/>
       <w:iCs/>
       <w:color w:val="272727" w:themeColor="text1" w:themeTint="D8"/>
-      <w:sz w:val="24"/>
       <w:szCs w:val="24"/>
     </w:rPr>
   </w:style>
@@ -4280,7 +7896,6 @@
     <w:rPr>
       <w:rFonts w:eastAsiaTheme="majorEastAsia" w:cstheme="majorBidi"/>
       <w:color w:val="272727" w:themeColor="text1" w:themeTint="D8"/>
-      <w:sz w:val="24"/>
       <w:szCs w:val="24"/>
     </w:rPr>
   </w:style>
@@ -4516,7 +8131,6 @@
       <w:i/>
       <w:iCs/>
       <w:color w:val="404040" w:themeColor="text1" w:themeTint="BF"/>
-      <w:sz w:val="24"/>
       <w:szCs w:val="24"/>
     </w:rPr>
   </w:style>
@@ -4544,7 +8158,6 @@
       <w:contextualSpacing/>
     </w:pPr>
     <w:rPr>
-      <w:sz w:val="24"/>
       <w:szCs w:val="24"/>
     </w:rPr>
   </w:style>
@@ -4581,7 +8194,6 @@
       <w:i/>
       <w:iCs/>
       <w:color w:val="0F4761" w:themeColor="accent1" w:themeShade="BF"/>
-      <w:sz w:val="24"/>
       <w:szCs w:val="24"/>
     </w:rPr>
   </w:style>
@@ -4744,6 +8356,18 @@
       <w:spacing w:after="100"/>
       <w:ind w:left="220"/>
     </w:pPr>
+  </w:style>
+  <w:style w:type="character" w:styleId="Feloldatlanmegemlts">
+    <w:name w:val="Unresolved Mention"/>
+    <w:basedOn w:val="Bekezdsalapbettpusa"/>
+    <w:uiPriority w:val="99"/>
+    <w:semiHidden/>
+    <w:unhideWhenUsed/>
+    <w:rsid w:val="003E220A"/>
+    <w:rPr>
+      <w:color w:val="605E5C"/>
+      <w:shd w:val="clear" w:color="auto" w:fill="E1DFDD"/>
+    </w:rPr>
   </w:style>
 </w:styles>
 </file>

--- a/Egyéb/FelhasználóiDokumentáció.docx
+++ b/Egyéb/FelhasználóiDokumentáció.docx
@@ -1,6 +1,6 @@
 
 <file path=word/document.xml><?xml version="1.0" encoding="utf-8"?>
-<w:document xmlns:wpc="http://schemas.microsoft.com/office/word/2010/wordprocessingCanvas" xmlns:cx="http://schemas.microsoft.com/office/drawing/2014/chartex" xmlns:cx1="http://schemas.microsoft.com/office/drawing/2015/9/8/chartex" xmlns:cx2="http://schemas.microsoft.com/office/drawing/2015/10/21/chartex" xmlns:cx3="http://schemas.microsoft.com/office/drawing/2016/5/9/chartex" xmlns:cx4="http://schemas.microsoft.com/office/drawing/2016/5/10/chartex" xmlns:cx5="http://schemas.microsoft.com/office/drawing/2016/5/11/chartex" xmlns:cx6="http://schemas.microsoft.com/office/drawing/2016/5/12/chartex" xmlns:cx7="http://schemas.microsoft.com/office/drawing/2016/5/13/chartex" xmlns:cx8="http://schemas.microsoft.com/office/drawing/2016/5/14/chartex" xmlns:mc="http://schemas.openxmlformats.org/markup-compatibility/2006" xmlns:aink="http://schemas.microsoft.com/office/drawing/2016/ink" xmlns:am3d="http://schemas.microsoft.com/office/drawing/2017/model3d" xmlns:o="urn:schemas-microsoft-com:office:office" xmlns:oel="http://schemas.microsoft.com/office/2019/extlst" xmlns:r="http://schemas.openxmlformats.org/officeDocument/2006/relationships" xmlns:m="http://schemas.openxmlformats.org/officeDocument/2006/math" xmlns:v="urn:schemas-microsoft-com:vml" xmlns:wp14="http://schemas.microsoft.com/office/word/2010/wordprocessingDrawing" xmlns:wp="http://schemas.openxmlformats.org/drawingml/2006/wordprocessingDrawing" xmlns:w10="urn:schemas-microsoft-com:office:word" xmlns:w="http://schemas.openxmlformats.org/wordprocessingml/2006/main" xmlns:w14="http://schemas.microsoft.com/office/word/2010/wordml" xmlns:w15="http://schemas.microsoft.com/office/word/2012/wordml" xmlns:w16cex="http://schemas.microsoft.com/office/word/2018/wordml/cex" xmlns:w16cid="http://schemas.microsoft.com/office/word/2016/wordml/cid" xmlns:w16="http://schemas.microsoft.com/office/word/2018/wordml" xmlns:w16du="http://schemas.microsoft.com/office/word/2023/wordml/word16du" xmlns:w16sdtdh="http://schemas.microsoft.com/office/word/2020/wordml/sdtdatahash" xmlns:w16sdtfl="http://schemas.microsoft.com/office/word/2024/wordml/sdtformatlock" xmlns:w16se="http://schemas.microsoft.com/office/word/2015/wordml/symex" xmlns:wpg="http://schemas.microsoft.com/office/word/2010/wordprocessingGroup" xmlns:wpi="http://schemas.microsoft.com/office/word/2010/wordprocessingInk" xmlns:wne="http://schemas.microsoft.com/office/word/2006/wordml" xmlns:wps="http://schemas.microsoft.com/office/word/2010/wordprocessingShape" mc:Ignorable="w14 w15 w16se w16cid w16 w16cex w16sdtdh w16sdtfl w16du wp14">
+<w:document xmlns:wpc="http://schemas.microsoft.com/office/word/2010/wordprocessingCanvas" xmlns:cx="http://schemas.microsoft.com/office/drawing/2014/chartex" xmlns:cx1="http://schemas.microsoft.com/office/drawing/2015/9/8/chartex" xmlns:cx2="http://schemas.microsoft.com/office/drawing/2015/10/21/chartex" xmlns:cx3="http://schemas.microsoft.com/office/drawing/2016/5/9/chartex" xmlns:cx4="http://schemas.microsoft.com/office/drawing/2016/5/10/chartex" xmlns:cx5="http://schemas.microsoft.com/office/drawing/2016/5/11/chartex" xmlns:cx6="http://schemas.microsoft.com/office/drawing/2016/5/12/chartex" xmlns:cx7="http://schemas.microsoft.com/office/drawing/2016/5/13/chartex" xmlns:cx8="http://schemas.microsoft.com/office/drawing/2016/5/14/chartex" xmlns:mc="http://schemas.openxmlformats.org/markup-compatibility/2006" xmlns:aink="http://schemas.microsoft.com/office/drawing/2016/ink" xmlns:am3d="http://schemas.microsoft.com/office/drawing/2017/model3d" xmlns:o="urn:schemas-microsoft-com:office:office" xmlns:oel="http://schemas.microsoft.com/office/2019/extlst" xmlns:r="http://schemas.openxmlformats.org/officeDocument/2006/relationships" xmlns:m="http://schemas.openxmlformats.org/officeDocument/2006/math" xmlns:v="urn:schemas-microsoft-com:vml" xmlns:wp14="http://schemas.microsoft.com/office/word/2010/wordprocessingDrawing" xmlns:wp="http://schemas.openxmlformats.org/drawingml/2006/wordprocessingDrawing" xmlns:w10="urn:schemas-microsoft-com:office:word" xmlns:w="http://schemas.openxmlformats.org/wordprocessingml/2006/main" xmlns:w14="http://schemas.microsoft.com/office/word/2010/wordml" xmlns:w15="http://schemas.microsoft.com/office/word/2012/wordml" xmlns:w16cex="http://schemas.microsoft.com/office/word/2018/wordml/cex" xmlns:w16cid="http://schemas.microsoft.com/office/word/2016/wordml/cid" xmlns:w16="http://schemas.microsoft.com/office/word/2018/wordml" xmlns:w16du="http://schemas.microsoft.com/office/word/2023/wordml/word16du" xmlns:w16sdtdh="http://schemas.microsoft.com/office/word/2020/wordml/sdtdatahash" xmlns:w16sdtfl="http://schemas.microsoft.com/office/word/2024/wordml/sdtformatlock" xmlns:w16se="http://schemas.microsoft.com/office/word/2015/wordml/symex" xmlns:wpg="http://schemas.microsoft.com/office/word/2010/wordprocessingGroup" xmlns:wpi="http://schemas.microsoft.com/office/word/2010/wordprocessingInk" xmlns:wne="http://schemas.microsoft.com/office/word/2006/wordml" xmlns:wps="http://schemas.microsoft.com/office/word/2010/wordprocessingShape" xmlns:a="http://schemas.openxmlformats.org/drawingml/2006/main" xmlns:pic="http://schemas.openxmlformats.org/drawingml/2006/picture" xmlns:a14="http://schemas.microsoft.com/office/drawing/2010/main" mc:Ignorable="w14 w15 w16se w16cid w16 w16cex w16sdtdh w16sdtfl w16du wp14">
   <w:body>
     <w:p>
       <w:pPr>
@@ -90,7 +90,7 @@
         </w:rPr>
         <w:t>Ceglédi SZC Közgazdasági és Informatikai Technikum</w:t>
       </w:r>
-      <w:bookmarkStart w:id="0" w:name="_Hlk193745549"/>
+      <w:bookmarkStart w:name="_Hlk193745549" w:id="0"/>
       <w:bookmarkEnd w:id="0"/>
     </w:p>
     <w:p>
@@ -239,7 +239,7 @@
         <w:br w:type="page"/>
       </w:r>
     </w:p>
-    <w:p>
+    <w:p w14:noSpellErr="1">
       <w:pPr>
         <w:pStyle w:val="Cmsor1"/>
         <w:spacing w:line="360" w:lineRule="auto"/>
@@ -248,42 +248,25 @@
           <w:rFonts w:cs="Times New Roman"/>
         </w:rPr>
       </w:pPr>
-      <w:bookmarkStart w:id="1" w:name="_Toc194066317"/>
-      <w:r>
-        <w:rPr>
-          <w:rFonts w:cs="Times New Roman"/>
-        </w:rPr>
-        <w:lastRenderedPageBreak/>
+      <w:bookmarkStart w:name="_Toc541703400" w:id="1211505267"/>
+      <w:r>
+        <w:rPr>
+          <w:rFonts w:cs="Times New Roman"/>
+        </w:rPr>
         <w:t>Tartalom jegyzék</w:t>
       </w:r>
-      <w:bookmarkEnd w:id="1"/>
+      <w:bookmarkEnd w:id="1211505267"/>
     </w:p>
     <w:sdt>
       <w:sdtPr>
-        <w:rPr>
-          <w:rFonts w:ascii="Times New Roman" w:eastAsiaTheme="minorHAnsi" w:hAnsi="Times New Roman" w:cs="Times New Roman"/>
-          <w:color w:val="auto"/>
-          <w:kern w:val="2"/>
-          <w:sz w:val="22"/>
-          <w:szCs w:val="22"/>
-          <w:lang w:eastAsia="en-US"/>
-          <w14:ligatures w14:val="standardContextual"/>
-        </w:rPr>
-        <w:id w:val="355861256"/>
+        <w:id w:val="1479546966"/>
         <w:docPartObj>
           <w:docPartGallery w:val="Table of Contents"/>
           <w:docPartUnique/>
         </w:docPartObj>
       </w:sdtPr>
-      <w:sdtEndPr>
-        <w:rPr>
-          <w:b/>
-          <w:bCs/>
-          <w:sz w:val="24"/>
-        </w:rPr>
-      </w:sdtEndPr>
       <w:sdtContent>
-        <w:p>
+        <w:p w14:noSpellErr="1">
           <w:pPr>
             <w:pStyle w:val="Tartalomjegyzkcmsora"/>
             <w:spacing w:line="360" w:lineRule="auto"/>
@@ -296,88 +279,49 @@
           <w:pPr>
             <w:pStyle w:val="TJ1"/>
             <w:tabs>
-              <w:tab w:val="right" w:leader="dot" w:pos="9062"/>
+              <w:tab w:val="right" w:leader="dot" w:pos="9060"/>
             </w:tabs>
             <w:rPr>
-              <w:rFonts w:eastAsiaTheme="minorEastAsia"/>
+              <w:rStyle w:val="Hiperhivatkozs"/>
               <w:noProof/>
-              <w:szCs w:val="24"/>
               <w:lang w:eastAsia="hu-HU"/>
             </w:rPr>
           </w:pPr>
           <w:r>
-            <w:rPr>
-              <w:rFonts w:cs="Times New Roman"/>
-            </w:rPr>
             <w:fldChar w:fldCharType="begin"/>
           </w:r>
           <w:r>
-            <w:rPr>
-              <w:rFonts w:cs="Times New Roman"/>
-            </w:rPr>
-            <w:instrText xml:space="preserve"> TOC \o "1-3" \h \z \u </w:instrText>
+            <w:instrText xml:space="preserve">TOC \o "1-3" \z \u \h</w:instrText>
           </w:r>
           <w:r>
-            <w:rPr>
-              <w:rFonts w:cs="Times New Roman"/>
-            </w:rPr>
             <w:fldChar w:fldCharType="separate"/>
           </w:r>
-          <w:hyperlink w:anchor="_Toc194066317" w:history="1">
+          <w:hyperlink w:anchor="_Toc541703400">
             <w:r>
               <w:rPr>
                 <w:rStyle w:val="Hiperhivatkozs"/>
-                <w:rFonts w:cs="Times New Roman"/>
-                <w:noProof/>
               </w:rPr>
               <w:t>Tartalom jegyzék</w:t>
             </w:r>
             <w:r>
+              <w:tab/>
+            </w:r>
+            <w:r>
+              <w:fldChar w:fldCharType="begin"/>
+            </w:r>
+            <w:r>
+              <w:instrText xml:space="preserve">PAGEREF _Toc541703400 \h</w:instrText>
+            </w:r>
+            <w:r>
+              <w:fldChar w:fldCharType="separate"/>
+            </w:r>
+            <w:r>
               <w:rPr>
-                <w:noProof/>
-                <w:webHidden/>
+                <w:rStyle w:val="Hiperhivatkozs"/>
               </w:rPr>
-              <w:tab/>
-            </w:r>
-            <w:r>
-              <w:rPr>
-                <w:noProof/>
-                <w:webHidden/>
-              </w:rPr>
-              <w:fldChar w:fldCharType="begin"/>
-            </w:r>
-            <w:r>
-              <w:rPr>
-                <w:noProof/>
-                <w:webHidden/>
-              </w:rPr>
-              <w:instrText xml:space="preserve"> PAGEREF _Toc194066317 \h </w:instrText>
-            </w:r>
-            <w:r>
-              <w:rPr>
-                <w:noProof/>
-                <w:webHidden/>
-              </w:rPr>
-            </w:r>
-            <w:r>
-              <w:rPr>
-                <w:noProof/>
-                <w:webHidden/>
-              </w:rPr>
-              <w:fldChar w:fldCharType="separate"/>
-            </w:r>
-            <w:r>
-              <w:rPr>
-                <w:noProof/>
-                <w:webHidden/>
-              </w:rPr>
-              <w:t>2</w:t>
-            </w:r>
-            <w:r>
-              <w:rPr>
-                <w:noProof/>
-                <w:webHidden/>
-              </w:rPr>
+              <w:t>1</w:t>
+            </w:r>
+            <w:r>
               <w:fldChar w:fldCharType="end"/>
             </w:r>
           </w:hyperlink>
@@ -386,70 +330,40 @@
           <w:pPr>
             <w:pStyle w:val="TJ1"/>
             <w:tabs>
-              <w:tab w:val="right" w:leader="dot" w:pos="9062"/>
+              <w:tab w:val="right" w:leader="dot" w:pos="9060"/>
             </w:tabs>
             <w:rPr>
-              <w:rFonts w:eastAsiaTheme="minorEastAsia"/>
+              <w:rStyle w:val="Hiperhivatkozs"/>
               <w:noProof/>
-              <w:szCs w:val="24"/>
               <w:lang w:eastAsia="hu-HU"/>
             </w:rPr>
           </w:pPr>
-          <w:hyperlink w:anchor="_Toc194066318" w:history="1">
+          <w:hyperlink w:anchor="_Toc36028373">
             <w:r>
               <w:rPr>
                 <w:rStyle w:val="Hiperhivatkozs"/>
-                <w:rFonts w:cs="Times New Roman"/>
-                <w:noProof/>
               </w:rPr>
               <w:t>Adatbázis</w:t>
             </w:r>
             <w:r>
+              <w:tab/>
+            </w:r>
+            <w:r>
+              <w:fldChar w:fldCharType="begin"/>
+            </w:r>
+            <w:r>
+              <w:instrText xml:space="preserve">PAGEREF _Toc36028373 \h</w:instrText>
+            </w:r>
+            <w:r>
+              <w:fldChar w:fldCharType="separate"/>
+            </w:r>
+            <w:r>
               <w:rPr>
-                <w:noProof/>
-                <w:webHidden/>
+                <w:rStyle w:val="Hiperhivatkozs"/>
               </w:rPr>
-              <w:tab/>
-            </w:r>
-            <w:r>
-              <w:rPr>
-                <w:noProof/>
-                <w:webHidden/>
-              </w:rPr>
-              <w:fldChar w:fldCharType="begin"/>
-            </w:r>
-            <w:r>
-              <w:rPr>
-                <w:noProof/>
-                <w:webHidden/>
-              </w:rPr>
-              <w:instrText xml:space="preserve"> PAGEREF _Toc194066318 \h </w:instrText>
-            </w:r>
-            <w:r>
-              <w:rPr>
-                <w:noProof/>
-                <w:webHidden/>
-              </w:rPr>
-            </w:r>
-            <w:r>
-              <w:rPr>
-                <w:noProof/>
-                <w:webHidden/>
-              </w:rPr>
-              <w:fldChar w:fldCharType="separate"/>
-            </w:r>
-            <w:r>
-              <w:rPr>
-                <w:noProof/>
-                <w:webHidden/>
-              </w:rPr>
-              <w:t>3</w:t>
-            </w:r>
-            <w:r>
-              <w:rPr>
-                <w:noProof/>
-                <w:webHidden/>
-              </w:rPr>
+              <w:t>2</w:t>
+            </w:r>
+            <w:r>
               <w:fldChar w:fldCharType="end"/>
             </w:r>
           </w:hyperlink>
@@ -458,69 +372,40 @@
           <w:pPr>
             <w:pStyle w:val="TJ2"/>
             <w:tabs>
-              <w:tab w:val="right" w:leader="dot" w:pos="9062"/>
+              <w:tab w:val="right" w:leader="dot" w:pos="9060"/>
             </w:tabs>
             <w:rPr>
-              <w:rFonts w:eastAsiaTheme="minorEastAsia"/>
+              <w:rStyle w:val="Hiperhivatkozs"/>
               <w:noProof/>
-              <w:szCs w:val="24"/>
               <w:lang w:eastAsia="hu-HU"/>
             </w:rPr>
           </w:pPr>
-          <w:hyperlink w:anchor="_Toc194066319" w:history="1">
+          <w:hyperlink w:anchor="_Toc1884533788">
             <w:r>
               <w:rPr>
                 <w:rStyle w:val="Hiperhivatkozs"/>
-                <w:noProof/>
               </w:rPr>
               <w:t>XAMPP letöltése adatbázis futtatásához</w:t>
             </w:r>
             <w:r>
+              <w:tab/>
+            </w:r>
+            <w:r>
+              <w:fldChar w:fldCharType="begin"/>
+            </w:r>
+            <w:r>
+              <w:instrText xml:space="preserve">PAGEREF _Toc1884533788 \h</w:instrText>
+            </w:r>
+            <w:r>
+              <w:fldChar w:fldCharType="separate"/>
+            </w:r>
+            <w:r>
               <w:rPr>
-                <w:noProof/>
-                <w:webHidden/>
-              </w:rPr>
-              <w:tab/>
-            </w:r>
-            <w:r>
-              <w:rPr>
-                <w:noProof/>
-                <w:webHidden/>
-              </w:rPr>
-              <w:fldChar w:fldCharType="begin"/>
-            </w:r>
-            <w:r>
-              <w:rPr>
-                <w:noProof/>
-                <w:webHidden/>
-              </w:rPr>
-              <w:instrText xml:space="preserve"> PAGEREF _Toc194066319 \h </w:instrText>
-            </w:r>
-            <w:r>
-              <w:rPr>
-                <w:noProof/>
-                <w:webHidden/>
-              </w:rPr>
-            </w:r>
-            <w:r>
-              <w:rPr>
-                <w:noProof/>
-                <w:webHidden/>
-              </w:rPr>
-              <w:fldChar w:fldCharType="separate"/>
-            </w:r>
-            <w:r>
-              <w:rPr>
-                <w:noProof/>
-                <w:webHidden/>
+                <w:rStyle w:val="Hiperhivatkozs"/>
               </w:rPr>
               <w:t>3</w:t>
             </w:r>
             <w:r>
-              <w:rPr>
-                <w:noProof/>
-                <w:webHidden/>
-              </w:rPr>
               <w:fldChar w:fldCharType="end"/>
             </w:r>
           </w:hyperlink>
@@ -529,69 +414,40 @@
           <w:pPr>
             <w:pStyle w:val="TJ2"/>
             <w:tabs>
-              <w:tab w:val="right" w:leader="dot" w:pos="9062"/>
+              <w:tab w:val="right" w:leader="dot" w:pos="9060"/>
             </w:tabs>
             <w:rPr>
-              <w:rFonts w:eastAsiaTheme="minorEastAsia"/>
+              <w:rStyle w:val="Hiperhivatkozs"/>
               <w:noProof/>
-              <w:szCs w:val="24"/>
               <w:lang w:eastAsia="hu-HU"/>
             </w:rPr>
           </w:pPr>
-          <w:hyperlink w:anchor="_Toc194066320" w:history="1">
+          <w:hyperlink w:anchor="_Toc1816862710">
             <w:r>
               <w:rPr>
                 <w:rStyle w:val="Hiperhivatkozs"/>
-                <w:noProof/>
               </w:rPr>
               <w:t>Adatbázis importálása</w:t>
             </w:r>
             <w:r>
+              <w:tab/>
+            </w:r>
+            <w:r>
+              <w:fldChar w:fldCharType="begin"/>
+            </w:r>
+            <w:r>
+              <w:instrText xml:space="preserve">PAGEREF _Toc1816862710 \h</w:instrText>
+            </w:r>
+            <w:r>
+              <w:fldChar w:fldCharType="separate"/>
+            </w:r>
+            <w:r>
               <w:rPr>
-                <w:noProof/>
-                <w:webHidden/>
-              </w:rPr>
-              <w:tab/>
-            </w:r>
-            <w:r>
-              <w:rPr>
-                <w:noProof/>
-                <w:webHidden/>
-              </w:rPr>
-              <w:fldChar w:fldCharType="begin"/>
-            </w:r>
-            <w:r>
-              <w:rPr>
-                <w:noProof/>
-                <w:webHidden/>
-              </w:rPr>
-              <w:instrText xml:space="preserve"> PAGEREF _Toc194066320 \h </w:instrText>
-            </w:r>
-            <w:r>
-              <w:rPr>
-                <w:noProof/>
-                <w:webHidden/>
-              </w:rPr>
-            </w:r>
-            <w:r>
-              <w:rPr>
-                <w:noProof/>
-                <w:webHidden/>
-              </w:rPr>
-              <w:fldChar w:fldCharType="separate"/>
-            </w:r>
-            <w:r>
-              <w:rPr>
-                <w:noProof/>
-                <w:webHidden/>
+                <w:rStyle w:val="Hiperhivatkozs"/>
               </w:rPr>
               <w:t>4</w:t>
             </w:r>
             <w:r>
-              <w:rPr>
-                <w:noProof/>
-                <w:webHidden/>
-              </w:rPr>
               <w:fldChar w:fldCharType="end"/>
             </w:r>
           </w:hyperlink>
@@ -600,69 +456,40 @@
           <w:pPr>
             <w:pStyle w:val="TJ2"/>
             <w:tabs>
-              <w:tab w:val="right" w:leader="dot" w:pos="9062"/>
+              <w:tab w:val="right" w:leader="dot" w:pos="9060"/>
             </w:tabs>
             <w:rPr>
-              <w:rFonts w:eastAsiaTheme="minorEastAsia"/>
+              <w:rStyle w:val="Hiperhivatkozs"/>
               <w:noProof/>
-              <w:szCs w:val="24"/>
               <w:lang w:eastAsia="hu-HU"/>
             </w:rPr>
           </w:pPr>
-          <w:hyperlink w:anchor="_Toc194066321" w:history="1">
+          <w:hyperlink w:anchor="_Toc1804371015">
             <w:r>
               <w:rPr>
                 <w:rStyle w:val="Hiperhivatkozs"/>
-                <w:noProof/>
               </w:rPr>
               <w:t>Minta felhasználó későbbi használatra</w:t>
             </w:r>
             <w:r>
+              <w:tab/>
+            </w:r>
+            <w:r>
+              <w:fldChar w:fldCharType="begin"/>
+            </w:r>
+            <w:r>
+              <w:instrText xml:space="preserve">PAGEREF _Toc1804371015 \h</w:instrText>
+            </w:r>
+            <w:r>
+              <w:fldChar w:fldCharType="separate"/>
+            </w:r>
+            <w:r>
               <w:rPr>
-                <w:noProof/>
-                <w:webHidden/>
-              </w:rPr>
-              <w:tab/>
-            </w:r>
-            <w:r>
-              <w:rPr>
-                <w:noProof/>
-                <w:webHidden/>
-              </w:rPr>
-              <w:fldChar w:fldCharType="begin"/>
-            </w:r>
-            <w:r>
-              <w:rPr>
-                <w:noProof/>
-                <w:webHidden/>
-              </w:rPr>
-              <w:instrText xml:space="preserve"> PAGEREF _Toc194066321 \h </w:instrText>
-            </w:r>
-            <w:r>
-              <w:rPr>
-                <w:noProof/>
-                <w:webHidden/>
-              </w:rPr>
-            </w:r>
-            <w:r>
-              <w:rPr>
-                <w:noProof/>
-                <w:webHidden/>
-              </w:rPr>
-              <w:fldChar w:fldCharType="separate"/>
-            </w:r>
-            <w:r>
-              <w:rPr>
-                <w:noProof/>
-                <w:webHidden/>
+                <w:rStyle w:val="Hiperhivatkozs"/>
               </w:rPr>
               <w:t>6</w:t>
             </w:r>
             <w:r>
-              <w:rPr>
-                <w:noProof/>
-                <w:webHidden/>
-              </w:rPr>
               <w:fldChar w:fldCharType="end"/>
             </w:r>
           </w:hyperlink>
@@ -671,70 +498,166 @@
           <w:pPr>
             <w:pStyle w:val="TJ1"/>
             <w:tabs>
-              <w:tab w:val="right" w:leader="dot" w:pos="9062"/>
+              <w:tab w:val="right" w:leader="dot" w:pos="9060"/>
             </w:tabs>
             <w:rPr>
-              <w:rFonts w:eastAsiaTheme="minorEastAsia"/>
+              <w:rStyle w:val="Hiperhivatkozs"/>
               <w:noProof/>
-              <w:szCs w:val="24"/>
               <w:lang w:eastAsia="hu-HU"/>
             </w:rPr>
           </w:pPr>
-          <w:hyperlink w:anchor="_Toc194066322" w:history="1">
+          <w:hyperlink w:anchor="_Toc2071908286">
             <w:r>
               <w:rPr>
                 <w:rStyle w:val="Hiperhivatkozs"/>
-                <w:rFonts w:cs="Times New Roman"/>
-                <w:noProof/>
               </w:rPr>
               <w:t>Backend</w:t>
             </w:r>
             <w:r>
+              <w:tab/>
+            </w:r>
+            <w:r>
+              <w:fldChar w:fldCharType="begin"/>
+            </w:r>
+            <w:r>
+              <w:instrText xml:space="preserve">PAGEREF _Toc2071908286 \h</w:instrText>
+            </w:r>
+            <w:r>
+              <w:fldChar w:fldCharType="separate"/>
+            </w:r>
+            <w:r>
               <w:rPr>
-                <w:noProof/>
-                <w:webHidden/>
+                <w:rStyle w:val="Hiperhivatkozs"/>
               </w:rPr>
+              <w:t>6</w:t>
+            </w:r>
+            <w:r>
+              <w:fldChar w:fldCharType="end"/>
+            </w:r>
+          </w:hyperlink>
+        </w:p>
+        <w:p>
+          <w:pPr>
+            <w:pStyle w:val="TJ2"/>
+            <w:tabs>
+              <w:tab w:val="right" w:leader="dot" w:pos="9060"/>
+            </w:tabs>
+            <w:rPr>
+              <w:rStyle w:val="Hiperhivatkozs"/>
+              <w:noProof/>
+              <w:lang w:eastAsia="hu-HU"/>
+            </w:rPr>
+          </w:pPr>
+          <w:hyperlink w:anchor="_Toc818110223">
+            <w:r>
+              <w:rPr>
+                <w:rStyle w:val="Hiperhivatkozs"/>
+              </w:rPr>
+              <w:t>Indítás</w:t>
+            </w:r>
+            <w:r>
               <w:tab/>
             </w:r>
             <w:r>
+              <w:fldChar w:fldCharType="begin"/>
+            </w:r>
+            <w:r>
+              <w:instrText xml:space="preserve">PAGEREF _Toc818110223 \h</w:instrText>
+            </w:r>
+            <w:r>
+              <w:fldChar w:fldCharType="separate"/>
+            </w:r>
+            <w:r>
               <w:rPr>
-                <w:noProof/>
-                <w:webHidden/>
-              </w:rPr>
-              <w:fldChar w:fldCharType="begin"/>
-            </w:r>
-            <w:r>
-              <w:rPr>
-                <w:noProof/>
-                <w:webHidden/>
-              </w:rPr>
-              <w:instrText xml:space="preserve"> PAGEREF _Toc194066322 \h </w:instrText>
-            </w:r>
-            <w:r>
-              <w:rPr>
-                <w:noProof/>
-                <w:webHidden/>
-              </w:rPr>
-            </w:r>
-            <w:r>
-              <w:rPr>
-                <w:noProof/>
-                <w:webHidden/>
-              </w:rPr>
-              <w:fldChar w:fldCharType="separate"/>
-            </w:r>
-            <w:r>
-              <w:rPr>
-                <w:noProof/>
-                <w:webHidden/>
+                <w:rStyle w:val="Hiperhivatkozs"/>
               </w:rPr>
               <w:t>7</w:t>
             </w:r>
             <w:r>
+              <w:fldChar w:fldCharType="end"/>
+            </w:r>
+          </w:hyperlink>
+        </w:p>
+        <w:p>
+          <w:pPr>
+            <w:pStyle w:val="TJ2"/>
+            <w:tabs>
+              <w:tab w:val="right" w:leader="dot" w:pos="9060"/>
+            </w:tabs>
+            <w:rPr>
+              <w:rStyle w:val="Hiperhivatkozs"/>
+              <w:noProof/>
+              <w:lang w:eastAsia="hu-HU"/>
+            </w:rPr>
+          </w:pPr>
+          <w:hyperlink w:anchor="_Toc919424631">
+            <w:r>
               <w:rPr>
-                <w:noProof/>
-                <w:webHidden/>
+                <w:rStyle w:val="Hiperhivatkozs"/>
               </w:rPr>
+              <w:t>Backend tesztek</w:t>
+            </w:r>
+            <w:r>
+              <w:tab/>
+            </w:r>
+            <w:r>
+              <w:fldChar w:fldCharType="begin"/>
+            </w:r>
+            <w:r>
+              <w:instrText xml:space="preserve">PAGEREF _Toc919424631 \h</w:instrText>
+            </w:r>
+            <w:r>
+              <w:fldChar w:fldCharType="separate"/>
+            </w:r>
+            <w:r>
+              <w:rPr>
+                <w:rStyle w:val="Hiperhivatkozs"/>
+              </w:rPr>
+              <w:t>8</w:t>
+            </w:r>
+            <w:r>
+              <w:fldChar w:fldCharType="end"/>
+            </w:r>
+          </w:hyperlink>
+        </w:p>
+        <w:p>
+          <w:pPr>
+            <w:pStyle w:val="TOC3"/>
+            <w:tabs>
+              <w:tab w:val="right" w:leader="dot" w:pos="9060"/>
+            </w:tabs>
+            <w:rPr>
+              <w:rStyle w:val="Hiperhivatkozs"/>
+              <w:noProof/>
+              <w:lang w:eastAsia="hu-HU"/>
+            </w:rPr>
+          </w:pPr>
+          <w:hyperlink w:anchor="_Toc417708681">
+            <w:r>
+              <w:rPr>
+                <w:rStyle w:val="Hiperhivatkozs"/>
+              </w:rPr>
+              <w:t>Tesztek indítása</w:t>
+            </w:r>
+            <w:r>
+              <w:tab/>
+            </w:r>
+            <w:r>
+              <w:fldChar w:fldCharType="begin"/>
+            </w:r>
+            <w:r>
+              <w:instrText xml:space="preserve">PAGEREF _Toc417708681 \h</w:instrText>
+            </w:r>
+            <w:r>
+              <w:fldChar w:fldCharType="separate"/>
+            </w:r>
+            <w:r>
+              <w:rPr>
+                <w:rStyle w:val="Hiperhivatkozs"/>
+              </w:rPr>
+              <w:t>8</w:t>
+            </w:r>
+            <w:r>
               <w:fldChar w:fldCharType="end"/>
             </w:r>
           </w:hyperlink>
@@ -743,70 +666,40 @@
           <w:pPr>
             <w:pStyle w:val="TJ1"/>
             <w:tabs>
-              <w:tab w:val="right" w:leader="dot" w:pos="9062"/>
+              <w:tab w:val="right" w:leader="dot" w:pos="9060"/>
             </w:tabs>
             <w:rPr>
-              <w:rFonts w:eastAsiaTheme="minorEastAsia"/>
+              <w:rStyle w:val="Hiperhivatkozs"/>
               <w:noProof/>
-              <w:szCs w:val="24"/>
               <w:lang w:eastAsia="hu-HU"/>
             </w:rPr>
           </w:pPr>
-          <w:hyperlink w:anchor="_Toc194066323" w:history="1">
+          <w:hyperlink w:anchor="_Toc459424616">
             <w:r>
               <w:rPr>
                 <w:rStyle w:val="Hiperhivatkozs"/>
-                <w:rFonts w:cs="Times New Roman"/>
-                <w:noProof/>
               </w:rPr>
               <w:t>Asztali alkalmazás</w:t>
             </w:r>
             <w:r>
+              <w:tab/>
+            </w:r>
+            <w:r>
+              <w:fldChar w:fldCharType="begin"/>
+            </w:r>
+            <w:r>
+              <w:instrText xml:space="preserve">PAGEREF _Toc459424616 \h</w:instrText>
+            </w:r>
+            <w:r>
+              <w:fldChar w:fldCharType="separate"/>
+            </w:r>
+            <w:r>
               <w:rPr>
-                <w:noProof/>
-                <w:webHidden/>
-              </w:rPr>
-              <w:tab/>
-            </w:r>
-            <w:r>
-              <w:rPr>
-                <w:noProof/>
-                <w:webHidden/>
-              </w:rPr>
-              <w:fldChar w:fldCharType="begin"/>
-            </w:r>
-            <w:r>
-              <w:rPr>
-                <w:noProof/>
-                <w:webHidden/>
-              </w:rPr>
-              <w:instrText xml:space="preserve"> PAGEREF _Toc194066323 \h </w:instrText>
-            </w:r>
-            <w:r>
-              <w:rPr>
-                <w:noProof/>
-                <w:webHidden/>
-              </w:rPr>
-            </w:r>
-            <w:r>
-              <w:rPr>
-                <w:noProof/>
-                <w:webHidden/>
-              </w:rPr>
-              <w:fldChar w:fldCharType="separate"/>
-            </w:r>
-            <w:r>
-              <w:rPr>
-                <w:noProof/>
-                <w:webHidden/>
+                <w:rStyle w:val="Hiperhivatkozs"/>
               </w:rPr>
               <w:t>9</w:t>
             </w:r>
             <w:r>
-              <w:rPr>
-                <w:noProof/>
-                <w:webHidden/>
-              </w:rPr>
               <w:fldChar w:fldCharType="end"/>
             </w:r>
           </w:hyperlink>
@@ -815,70 +708,38 @@
           <w:pPr>
             <w:pStyle w:val="TJ2"/>
             <w:tabs>
-              <w:tab w:val="right" w:leader="dot" w:pos="9062"/>
+              <w:tab w:val="right" w:leader="dot" w:pos="9060"/>
             </w:tabs>
             <w:rPr>
-              <w:rFonts w:eastAsiaTheme="minorEastAsia"/>
-              <w:noProof/>
-              <w:szCs w:val="24"/>
-              <w:lang w:eastAsia="hu-HU"/>
+              <w:rStyle w:val="Hiperhivatkozs"/>
             </w:rPr>
           </w:pPr>
-          <w:hyperlink w:anchor="_Toc194066324" w:history="1">
+          <w:hyperlink w:anchor="_Toc1324283400">
             <w:r>
               <w:rPr>
                 <w:rStyle w:val="Hiperhivatkozs"/>
-                <w:rFonts w:cs="Times New Roman"/>
-                <w:noProof/>
               </w:rPr>
               <w:t>Használt programok</w:t>
             </w:r>
             <w:r>
+              <w:tab/>
+            </w:r>
+            <w:r>
+              <w:fldChar w:fldCharType="begin"/>
+            </w:r>
+            <w:r>
+              <w:instrText xml:space="preserve">PAGEREF _Toc1324283400 \h</w:instrText>
+            </w:r>
+            <w:r>
+              <w:fldChar w:fldCharType="separate"/>
+            </w:r>
+            <w:r>
               <w:rPr>
-                <w:noProof/>
-                <w:webHidden/>
+                <w:rStyle w:val="Hiperhivatkozs"/>
               </w:rPr>
-              <w:tab/>
-            </w:r>
-            <w:r>
-              <w:rPr>
-                <w:noProof/>
-                <w:webHidden/>
-              </w:rPr>
-              <w:fldChar w:fldCharType="begin"/>
-            </w:r>
-            <w:r>
-              <w:rPr>
-                <w:noProof/>
-                <w:webHidden/>
-              </w:rPr>
-              <w:instrText xml:space="preserve"> PAGEREF _Toc194066324 \h </w:instrText>
-            </w:r>
-            <w:r>
-              <w:rPr>
-                <w:noProof/>
-                <w:webHidden/>
-              </w:rPr>
-            </w:r>
-            <w:r>
-              <w:rPr>
-                <w:noProof/>
-                <w:webHidden/>
-              </w:rPr>
-              <w:fldChar w:fldCharType="separate"/>
-            </w:r>
-            <w:r>
-              <w:rPr>
-                <w:noProof/>
-                <w:webHidden/>
-              </w:rPr>
-              <w:t>9</w:t>
-            </w:r>
-            <w:r>
-              <w:rPr>
-                <w:noProof/>
-                <w:webHidden/>
-              </w:rPr>
+              <w:t>10</w:t>
+            </w:r>
+            <w:r>
               <w:fldChar w:fldCharType="end"/>
             </w:r>
           </w:hyperlink>
@@ -887,70 +748,38 @@
           <w:pPr>
             <w:pStyle w:val="TJ2"/>
             <w:tabs>
-              <w:tab w:val="right" w:leader="dot" w:pos="9062"/>
+              <w:tab w:val="right" w:leader="dot" w:pos="9060"/>
             </w:tabs>
             <w:rPr>
-              <w:rFonts w:eastAsiaTheme="minorEastAsia"/>
-              <w:noProof/>
-              <w:szCs w:val="24"/>
-              <w:lang w:eastAsia="hu-HU"/>
+              <w:rStyle w:val="Hiperhivatkozs"/>
             </w:rPr>
           </w:pPr>
-          <w:hyperlink w:anchor="_Toc194066325" w:history="1">
+          <w:hyperlink w:anchor="_Toc1951016026">
             <w:r>
               <w:rPr>
                 <w:rStyle w:val="Hiperhivatkozs"/>
-                <w:rFonts w:cs="Times New Roman"/>
-                <w:noProof/>
               </w:rPr>
               <w:t>A program használata</w:t>
             </w:r>
             <w:r>
+              <w:tab/>
+            </w:r>
+            <w:r>
+              <w:fldChar w:fldCharType="begin"/>
+            </w:r>
+            <w:r>
+              <w:instrText xml:space="preserve">PAGEREF _Toc1951016026 \h</w:instrText>
+            </w:r>
+            <w:r>
+              <w:fldChar w:fldCharType="separate"/>
+            </w:r>
+            <w:r>
               <w:rPr>
-                <w:noProof/>
-                <w:webHidden/>
-              </w:rPr>
-              <w:tab/>
-            </w:r>
-            <w:r>
-              <w:rPr>
-                <w:noProof/>
-                <w:webHidden/>
-              </w:rPr>
-              <w:fldChar w:fldCharType="begin"/>
-            </w:r>
-            <w:r>
-              <w:rPr>
-                <w:noProof/>
-                <w:webHidden/>
-              </w:rPr>
-              <w:instrText xml:space="preserve"> PAGEREF _Toc194066325 \h </w:instrText>
-            </w:r>
-            <w:r>
-              <w:rPr>
-                <w:noProof/>
-                <w:webHidden/>
-              </w:rPr>
-            </w:r>
-            <w:r>
-              <w:rPr>
-                <w:noProof/>
-                <w:webHidden/>
-              </w:rPr>
-              <w:fldChar w:fldCharType="separate"/>
-            </w:r>
-            <w:r>
-              <w:rPr>
-                <w:noProof/>
-                <w:webHidden/>
+                <w:rStyle w:val="Hiperhivatkozs"/>
               </w:rPr>
               <w:t>11</w:t>
             </w:r>
             <w:r>
-              <w:rPr>
-                <w:noProof/>
-                <w:webHidden/>
-              </w:rPr>
               <w:fldChar w:fldCharType="end"/>
             </w:r>
           </w:hyperlink>
@@ -959,92 +788,95 @@
           <w:pPr>
             <w:pStyle w:val="TJ1"/>
             <w:tabs>
-              <w:tab w:val="right" w:leader="dot" w:pos="9062"/>
+              <w:tab w:val="right" w:leader="dot" w:pos="9060"/>
             </w:tabs>
             <w:rPr>
-              <w:rFonts w:eastAsiaTheme="minorEastAsia"/>
-              <w:noProof/>
-              <w:szCs w:val="24"/>
-              <w:lang w:eastAsia="hu-HU"/>
+              <w:rStyle w:val="Hiperhivatkozs"/>
             </w:rPr>
           </w:pPr>
-          <w:hyperlink w:anchor="_Toc194066326" w:history="1">
+          <w:hyperlink w:anchor="_Toc2081226277">
             <w:r>
               <w:rPr>
                 <w:rStyle w:val="Hiperhivatkozs"/>
-                <w:rFonts w:eastAsia="Calibri" w:cs="Times New Roman"/>
-                <w:noProof/>
               </w:rPr>
               <w:t>Weboldal (frontend)</w:t>
             </w:r>
             <w:r>
+              <w:tab/>
+            </w:r>
+            <w:r>
+              <w:fldChar w:fldCharType="begin"/>
+            </w:r>
+            <w:r>
+              <w:instrText xml:space="preserve">PAGEREF _Toc2081226277 \h</w:instrText>
+            </w:r>
+            <w:r>
+              <w:fldChar w:fldCharType="separate"/>
+            </w:r>
+            <w:r>
               <w:rPr>
-                <w:noProof/>
-                <w:webHidden/>
-              </w:rPr>
-              <w:tab/>
-            </w:r>
-            <w:r>
-              <w:rPr>
-                <w:noProof/>
-                <w:webHidden/>
-              </w:rPr>
-              <w:fldChar w:fldCharType="begin"/>
-            </w:r>
-            <w:r>
-              <w:rPr>
-                <w:noProof/>
-                <w:webHidden/>
-              </w:rPr>
-              <w:instrText xml:space="preserve"> PAGEREF _Toc194066326 \h </w:instrText>
-            </w:r>
-            <w:r>
-              <w:rPr>
-                <w:noProof/>
-                <w:webHidden/>
-              </w:rPr>
-            </w:r>
-            <w:r>
-              <w:rPr>
-                <w:noProof/>
-                <w:webHidden/>
-              </w:rPr>
-              <w:fldChar w:fldCharType="separate"/>
-            </w:r>
-            <w:r>
-              <w:rPr>
-                <w:noProof/>
-                <w:webHidden/>
+                <w:rStyle w:val="Hiperhivatkozs"/>
               </w:rPr>
               <w:t>22</w:t>
             </w:r>
             <w:r>
-              <w:rPr>
-                <w:noProof/>
-                <w:webHidden/>
-              </w:rPr>
               <w:fldChar w:fldCharType="end"/>
             </w:r>
           </w:hyperlink>
         </w:p>
         <w:p>
           <w:pPr>
-            <w:spacing w:line="360" w:lineRule="auto"/>
+            <w:pStyle w:val="TJ2"/>
+            <w:tabs>
+              <w:tab w:val="right" w:leader="dot" w:pos="9060"/>
+            </w:tabs>
             <w:rPr>
-              <w:rFonts w:cs="Times New Roman"/>
+              <w:rStyle w:val="Hiperhivatkozs"/>
             </w:rPr>
           </w:pPr>
+          <w:hyperlink w:anchor="_Toc335354675">
+            <w:r>
+              <w:rPr>
+                <w:rStyle w:val="Hiperhivatkozs"/>
+              </w:rPr>
+              <w:t>Indítás</w:t>
+            </w:r>
+            <w:r>
+              <w:tab/>
+            </w:r>
+            <w:r>
+              <w:fldChar w:fldCharType="begin"/>
+            </w:r>
+            <w:r>
+              <w:instrText xml:space="preserve">PAGEREF _Toc335354675 \h</w:instrText>
+            </w:r>
+            <w:r>
+              <w:fldChar w:fldCharType="separate"/>
+            </w:r>
+            <w:r>
+              <w:rPr>
+                <w:rStyle w:val="Hiperhivatkozs"/>
+              </w:rPr>
+              <w:t>23</w:t>
+            </w:r>
+            <w:r>
+              <w:fldChar w:fldCharType="end"/>
+            </w:r>
+          </w:hyperlink>
           <w:r>
-            <w:rPr>
-              <w:rFonts w:cs="Times New Roman"/>
-              <w:b/>
-              <w:bCs/>
-            </w:rPr>
             <w:fldChar w:fldCharType="end"/>
           </w:r>
         </w:p>
       </w:sdtContent>
     </w:sdt>
+    <w:p w14:noSpellErr="1">
+      <w:pPr>
+        <w:spacing w:line="360" w:lineRule="auto"/>
+        <w:rPr>
+          <w:rFonts w:cs="Times New Roman"/>
+        </w:rPr>
+      </w:pPr>
+    </w:p>
     <w:p>
       <w:pPr>
         <w:spacing w:line="360" w:lineRule="auto"/>
@@ -1059,7 +891,7 @@
         <w:br w:type="page"/>
       </w:r>
     </w:p>
-    <w:p>
+    <w:p w14:noSpellErr="1">
       <w:pPr>
         <w:pStyle w:val="Cmsor1"/>
         <w:jc w:val="center"/>
@@ -1069,34 +901,36 @@
           <w:szCs w:val="28"/>
         </w:rPr>
       </w:pPr>
-      <w:bookmarkStart w:id="2" w:name="_Toc194066318"/>
+      <w:bookmarkStart w:name="_Toc36028373" w:id="2087308140"/>
       <w:r>
         <w:rPr>
           <w:rFonts w:cs="Times New Roman"/>
           <w:sz w:val="28"/>
           <w:szCs w:val="28"/>
         </w:rPr>
-        <w:lastRenderedPageBreak/>
         <w:t>Adatbázis</w:t>
       </w:r>
-      <w:bookmarkEnd w:id="2"/>
-    </w:p>
-    <w:p>
+      <w:bookmarkEnd w:id="2087308140"/>
+    </w:p>
+    <w:p w14:noSpellErr="1">
       <w:pPr>
         <w:pStyle w:val="Cmsor2"/>
         <w:spacing w:line="360" w:lineRule="auto"/>
       </w:pPr>
-      <w:bookmarkStart w:id="3" w:name="_Toc194066319"/>
-      <w:r>
+      <w:bookmarkStart w:name="_Toc1884533788" w:id="1726359509"/>
+      <w:r>
+        <w:rPr/>
         <w:t>XAMPP</w:t>
       </w:r>
       <w:r>
+        <w:rPr/>
         <w:t xml:space="preserve"> </w:t>
       </w:r>
       <w:r>
+        <w:rPr/>
         <w:t>letöltése adatbázis futtatásához</w:t>
       </w:r>
-      <w:bookmarkEnd w:id="3"/>
+      <w:bookmarkEnd w:id="1726359509"/>
     </w:p>
     <w:p>
       <w:pPr>
@@ -1109,7 +943,7 @@
       <w:r>
         <w:t xml:space="preserve">Letöltési link: </w:t>
       </w:r>
-      <w:hyperlink r:id="rId9" w:history="1">
+      <w:hyperlink w:history="1" r:id="rId9">
         <w:r>
           <w:rPr>
             <w:rStyle w:val="Hiperhivatkozs"/>
@@ -1507,7 +1341,7 @@
         </w:drawing>
       </w:r>
     </w:p>
-    <w:p>
+    <w:p w14:noSpellErr="1">
       <w:pPr>
         <w:pStyle w:val="Cmsor2"/>
         <w:spacing w:line="360" w:lineRule="auto"/>
@@ -1515,14 +1349,14 @@
           <w:noProof/>
         </w:rPr>
       </w:pPr>
-      <w:bookmarkStart w:id="4" w:name="_Toc194066320"/>
+      <w:bookmarkStart w:name="_Toc1816862710" w:id="1289194971"/>
       <w:r>
         <w:rPr>
           <w:noProof/>
         </w:rPr>
         <w:t>Adatbázis importálása</w:t>
       </w:r>
-      <w:bookmarkEnd w:id="4"/>
+      <w:bookmarkEnd w:id="1289194971"/>
     </w:p>
     <w:p>
       <w:pPr>
@@ -2281,16 +2115,17 @@
         </w:drawing>
       </w:r>
     </w:p>
-    <w:p>
+    <w:p w14:noSpellErr="1">
       <w:pPr>
         <w:pStyle w:val="Cmsor2"/>
         <w:spacing w:line="360" w:lineRule="auto"/>
       </w:pPr>
-      <w:bookmarkStart w:id="5" w:name="_Toc194066321"/>
-      <w:r>
+      <w:bookmarkStart w:name="_Toc1804371015" w:id="1337703890"/>
+      <w:r>
+        <w:rPr/>
         <w:t>Minta felhasználó későbbi használatra</w:t>
       </w:r>
-      <w:bookmarkEnd w:id="5"/>
+      <w:bookmarkEnd w:id="1337703890"/>
     </w:p>
     <w:p>
       <w:pPr>
@@ -2421,7 +2256,7 @@
         <w:br w:type="page"/>
       </w:r>
     </w:p>
-    <w:p>
+    <w:p w14:noSpellErr="1">
       <w:pPr>
         <w:pStyle w:val="Cmsor1"/>
         <w:jc w:val="center"/>
@@ -2429,17 +2264,16 @@
           <w:rFonts w:cs="Times New Roman"/>
         </w:rPr>
       </w:pPr>
-      <w:bookmarkStart w:id="6" w:name="_Toc194066322"/>
+      <w:bookmarkStart w:name="_Toc2071908286" w:id="1290344176"/>
       <w:r>
         <w:rPr>
           <w:rFonts w:cs="Times New Roman"/>
           <w:sz w:val="28"/>
           <w:szCs w:val="28"/>
         </w:rPr>
-        <w:lastRenderedPageBreak/>
         <w:t>Backend</w:t>
       </w:r>
-      <w:bookmarkEnd w:id="6"/>
+      <w:bookmarkEnd w:id="1290344176"/>
     </w:p>
     <w:p>
       <w:pPr>
@@ -2465,13 +2299,16 @@
         <w:t xml:space="preserve"> dokumentum előző pontja alapján először is telepítsük fel az adatbázist.</w:t>
       </w:r>
     </w:p>
-    <w:p>
+    <w:p w14:noSpellErr="1">
       <w:pPr>
         <w:pStyle w:val="Cmsor2"/>
       </w:pPr>
-      <w:r>
+      <w:bookmarkStart w:name="_Toc818110223" w:id="1032693379"/>
+      <w:r>
+        <w:rPr/>
         <w:t>Indítás</w:t>
       </w:r>
+      <w:bookmarkEnd w:id="1032693379"/>
     </w:p>
     <w:p>
       <w:pPr>
@@ -3042,74 +2879,112 @@
         <w:jc w:val="both"/>
         <w:rPr>
           <w:rFonts w:cs="Times New Roman"/>
-          <w:szCs w:val="24"/>
-        </w:rPr>
-      </w:pPr>
-      <w:r>
-        <w:rPr>
-          <w:rFonts w:cs="Times New Roman"/>
-          <w:szCs w:val="24"/>
+        </w:rPr>
+      </w:pPr>
+      <w:r>
+        <w:rPr>
+          <w:rFonts w:cs="Times New Roman"/>
         </w:rPr>
         <w:t>Amennyiben megkapjuk a „</w:t>
       </w:r>
-      <w:proofErr w:type="spellStart"/>
-      <w:r>
-        <w:rPr>
-          <w:rFonts w:cs="Times New Roman"/>
-          <w:szCs w:val="24"/>
+      <w:r>
+        <w:rPr>
+          <w:rFonts w:cs="Times New Roman"/>
         </w:rPr>
         <w:t>Database</w:t>
       </w:r>
-      <w:proofErr w:type="spellEnd"/>
-      <w:r>
-        <w:rPr>
-          <w:rFonts w:cs="Times New Roman"/>
-          <w:szCs w:val="24"/>
+      <w:r>
+        <w:rPr>
+          <w:rFonts w:cs="Times New Roman"/>
         </w:rPr>
         <w:t xml:space="preserve"> </w:t>
       </w:r>
-      <w:proofErr w:type="spellStart"/>
-      <w:r>
-        <w:rPr>
-          <w:rFonts w:cs="Times New Roman"/>
-          <w:szCs w:val="24"/>
+      <w:r>
+        <w:rPr>
+          <w:rFonts w:cs="Times New Roman"/>
         </w:rPr>
         <w:t>Connected</w:t>
       </w:r>
-      <w:proofErr w:type="spellEnd"/>
-      <w:r>
-        <w:rPr>
-          <w:rFonts w:cs="Times New Roman"/>
-          <w:szCs w:val="24"/>
+      <w:r>
+        <w:rPr>
+          <w:rFonts w:cs="Times New Roman"/>
         </w:rPr>
         <w:t>” üzenetet tudjuk</w:t>
       </w:r>
       <w:r>
         <w:rPr>
           <w:rFonts w:cs="Times New Roman"/>
-          <w:szCs w:val="24"/>
         </w:rPr>
         <w:t>, hogy a backend fut</w:t>
       </w:r>
       <w:r>
         <w:rPr>
           <w:rFonts w:cs="Times New Roman"/>
-          <w:szCs w:val="24"/>
         </w:rPr>
         <w:t xml:space="preserve"> és lehet indítani az asztali alkalmazást vagy a weboldalt</w:t>
       </w:r>
       <w:r>
         <w:rPr>
           <w:rFonts w:cs="Times New Roman"/>
-          <w:szCs w:val="24"/>
         </w:rPr>
         <w:t>.</w:t>
       </w:r>
     </w:p>
     <w:p>
       <w:pPr>
+        <w:pStyle w:val="Cmsor2"/>
+        <w:rPr>
+          <w:rStyle w:val="Cmsor2Char"/>
+        </w:rPr>
+      </w:pPr>
+      <w:bookmarkStart w:name="_Toc919424631" w:id="1786106562"/>
+      <w:r>
+        <w:rPr/>
+        <w:t>Backend tesztek</w:t>
+      </w:r>
+      <w:bookmarkEnd w:id="1786106562"/>
+    </w:p>
+    <w:p>
+      <w:pPr>
         <w:spacing w:line="278" w:lineRule="auto"/>
         <w:rPr>
+          <w:rStyle w:val="Cmsor2Char"/>
+        </w:rPr>
+      </w:pPr>
+      <w:r>
+        <w:rPr/>
+        <w:t>A backend tesztek lefuttatásához nincs szükség különleges</w:t>
+      </w:r>
+      <w:r>
+        <w:rPr/>
+        <w:t xml:space="preserve"> előkészületekre, ha az alap csomagok</w:t>
+      </w:r>
+      <w:r>
+        <w:rPr/>
+        <w:t xml:space="preserve"> telepítve lettek.</w:t>
+      </w:r>
+    </w:p>
+    <w:p>
+      <w:pPr>
+        <w:pStyle w:val="Cmsor3"/>
+        <w:rPr>
+          <w:rStyle w:val="Cmsor2Char"/>
+          <w:color w:val="auto"/>
+        </w:rPr>
+      </w:pPr>
+      <w:bookmarkStart w:name="_Toc417708681" w:id="808546437"/>
+      <w:r>
+        <w:rPr>
+          <w:color w:val="auto"/>
+        </w:rPr>
+        <w:t>Tesztek indítása</w:t>
+      </w:r>
+      <w:bookmarkEnd w:id="808546437"/>
+    </w:p>
+    <w:p>
+      <w:pPr>
+        <w:spacing w:line="278" w:lineRule="auto"/>
+        <w:rPr>
           <w:rFonts w:cs="Times New Roman"/>
         </w:rPr>
       </w:pPr>
@@ -3119,8 +2994,208 @@
         </w:rPr>
         <w:br w:type="page"/>
       </w:r>
-    </w:p>
-    <w:p>
+      <w:r>
+        <w:rPr>
+          <w:rFonts w:cs="Times New Roman"/>
+        </w:rPr>
+        <w:t>A backend tesztek hasonlóan a parancssorban történnek és a backend indítás lépéseit követik, azo</w:t>
+      </w:r>
+      <w:r>
+        <w:rPr>
+          <w:rFonts w:cs="Times New Roman"/>
+        </w:rPr>
+        <w:t xml:space="preserve">nban ebben az esetben nem szükséges </w:t>
+      </w:r>
+      <w:r>
+        <w:rPr>
+          <w:rFonts w:cs="Times New Roman"/>
+        </w:rPr>
+        <w:t>a</w:t>
+      </w:r>
+      <w:r>
+        <w:rPr>
+          <w:rFonts w:cs="Times New Roman"/>
+        </w:rPr>
+        <w:t xml:space="preserve"> backendet elindítani, és a csomagokat sem kell újra telepíteni, így</w:t>
+      </w:r>
+      <w:r>
+        <w:rPr>
+          <w:rFonts w:cs="Times New Roman"/>
+        </w:rPr>
+        <w:t xml:space="preserve"> a következő ”</w:t>
+      </w:r>
+      <w:r>
+        <w:rPr>
+          <w:rFonts w:cs="Times New Roman"/>
+        </w:rPr>
+        <w:t>npm</w:t>
+      </w:r>
+      <w:r>
+        <w:rPr>
+          <w:rFonts w:cs="Times New Roman"/>
+        </w:rPr>
+        <w:t xml:space="preserve"> test” parancs lefuttatja a teszte</w:t>
+      </w:r>
+      <w:r>
+        <w:rPr>
+          <w:rFonts w:cs="Times New Roman"/>
+        </w:rPr>
+        <w:t>ket. Ezek a tesztek futás ideje eltarthat 10 másodperctől- 2 percig, számítóezköztől függően.</w:t>
+      </w:r>
+      <w:r>
+        <w:rPr>
+          <w:rFonts w:cs="Times New Roman"/>
+        </w:rPr>
+        <w:t xml:space="preserve"> </w:t>
+      </w:r>
+    </w:p>
+    <w:p>
+      <w:pPr>
+        <w:spacing w:line="278" w:lineRule="auto"/>
+        <w:jc w:val="center"/>
+      </w:pPr>
+      <w:r>
+        <w:drawing>
+          <wp:inline wp14:editId="6D856A3A" wp14:anchorId="510943CD">
+            <wp:extent cx="2495550" cy="285750"/>
+            <wp:effectExtent l="190500" t="190500" r="171450" b="171450"/>
+            <wp:docPr id="1694535523" name="" descr="Kép" title=""/>
+            <wp:cNvGraphicFramePr>
+              <a:graphicFrameLocks noChangeAspect="1"/>
+            </wp:cNvGraphicFramePr>
+            <a:graphic>
+              <a:graphicData uri="http://schemas.openxmlformats.org/drawingml/2006/picture">
+                <pic:pic>
+                  <pic:nvPicPr>
+                    <pic:cNvPr id="0" name=""/>
+                    <pic:cNvPicPr/>
+                  </pic:nvPicPr>
+                  <pic:blipFill>
+                    <a:blip r:embed="R904d02940c624b05">
+                      <a:extLst>
+                        <a:ext xmlns:a="http://schemas.openxmlformats.org/drawingml/2006/main" uri="{28A0092B-C50C-407E-A947-70E740481C1C}">
+                          <a14:useLocalDpi val="0"/>
+                        </a:ext>
+                      </a:extLst>
+                    </a:blip>
+                    <a:srcRect l="0" t="0" r="0" b="0"/>
+                    <a:stretch>
+                      <a:fillRect/>
+                    </a:stretch>
+                  </pic:blipFill>
+                  <pic:spPr xmlns:pic="http://schemas.openxmlformats.org/drawingml/2006/picture">
+                    <a:xfrm xmlns:a="http://schemas.openxmlformats.org/drawingml/2006/main" rot="0" flipH="0" flipV="0">
+                      <a:off x="0" y="0"/>
+                      <a:ext cx="2495550" cy="285750"/>
+                    </a:xfrm>
+                    <a:prstGeom xmlns:a="http://schemas.openxmlformats.org/drawingml/2006/main" prst="rect">
+                      <a:avLst/>
+                    </a:prstGeom>
+                    <a:ln xmlns:a="http://schemas.openxmlformats.org/drawingml/2006/main">
+                      <a:noFill/>
+                    </a:ln>
+                    <a:effectLst xmlns:a="http://schemas.openxmlformats.org/drawingml/2006/main">
+                      <a:outerShdw blurRad="190500" algn="tl" rotWithShape="0">
+                        <a:srgbClr val="000000">
+                          <a:alpha val="70000"/>
+                        </a:srgbClr>
+                      </a:outerShdw>
+                    </a:effectLst>
+                  </pic:spPr>
+                </pic:pic>
+              </a:graphicData>
+            </a:graphic>
+          </wp:inline>
+        </w:drawing>
+      </w:r>
+    </w:p>
+    <w:p>
+      <w:pPr>
+        <w:spacing w:line="360" w:lineRule="auto"/>
+        <w:rPr>
+          <w:rFonts w:cs="Times New Roman"/>
+        </w:rPr>
+      </w:pPr>
+      <w:r>
+        <w:rPr>
+          <w:rFonts w:cs="Times New Roman"/>
+        </w:rPr>
+        <w:t>Ha mindent jól csináltunk, az alábbit fogjuk látni:</w:t>
+      </w:r>
+    </w:p>
+    <w:p>
+      <w:pPr>
+        <w:spacing w:line="360" w:lineRule="auto"/>
+      </w:pPr>
+      <w:r>
+        <w:drawing>
+          <wp:inline wp14:editId="2A670587" wp14:anchorId="69120B2D">
+            <wp:extent cx="5438774" cy="5762626"/>
+            <wp:effectExtent l="190500" t="190500" r="162560" b="161925"/>
+            <wp:docPr id="2022974895" name="" title=""/>
+            <wp:cNvGraphicFramePr>
+              <a:graphicFrameLocks noChangeAspect="1"/>
+            </wp:cNvGraphicFramePr>
+            <a:graphic>
+              <a:graphicData uri="http://schemas.openxmlformats.org/drawingml/2006/picture">
+                <pic:pic>
+                  <pic:nvPicPr>
+                    <pic:cNvPr id="0" name=""/>
+                    <pic:cNvPicPr/>
+                  </pic:nvPicPr>
+                  <pic:blipFill>
+                    <a:blip r:embed="Rd9bc757f197641a2">
+                      <a:extLst>
+                        <a:ext xmlns:a="http://schemas.openxmlformats.org/drawingml/2006/main" uri="{28A0092B-C50C-407E-A947-70E740481C1C}">
+                          <a14:useLocalDpi val="0"/>
+                        </a:ext>
+                      </a:extLst>
+                    </a:blip>
+                    <a:srcRect l="0" t="0" r="0" b="0"/>
+                    <a:stretch>
+                      <a:fillRect/>
+                    </a:stretch>
+                  </pic:blipFill>
+                  <pic:spPr xmlns:pic="http://schemas.openxmlformats.org/drawingml/2006/picture">
+                    <a:xfrm xmlns:a="http://schemas.openxmlformats.org/drawingml/2006/main" rot="0" flipH="0" flipV="0">
+                      <a:off x="0" y="0"/>
+                      <a:ext cx="5438774" cy="5762626"/>
+                    </a:xfrm>
+                    <a:prstGeom xmlns:a="http://schemas.openxmlformats.org/drawingml/2006/main" prst="rect">
+                      <a:avLst/>
+                    </a:prstGeom>
+                    <a:ln xmlns:a="http://schemas.openxmlformats.org/drawingml/2006/main">
+                      <a:noFill/>
+                    </a:ln>
+                    <a:effectLst xmlns:a="http://schemas.openxmlformats.org/drawingml/2006/main">
+                      <a:outerShdw blurRad="190500" algn="tl" rotWithShape="0">
+                        <a:srgbClr val="000000">
+                          <a:alpha val="70000"/>
+                        </a:srgbClr>
+                      </a:outerShdw>
+                    </a:effectLst>
+                  </pic:spPr>
+                </pic:pic>
+              </a:graphicData>
+            </a:graphic>
+          </wp:inline>
+        </w:drawing>
+      </w:r>
+    </w:p>
+    <w:p>
+      <w:pPr>
+        <w:spacing w:line="360" w:lineRule="auto"/>
+      </w:pPr>
+      <w:r>
+        <w:rPr/>
+        <w:t xml:space="preserve">Ezen a képen láthatjuk a </w:t>
+      </w:r>
+      <w:r>
+        <w:rPr/>
+        <w:t>backenden futtatott tesztek helyességét és a használt fileok lefedettségét.</w:t>
+      </w:r>
+    </w:p>
+    <w:p w14:noSpellErr="1">
       <w:pPr>
         <w:pStyle w:val="Cmsor1"/>
         <w:spacing w:line="360" w:lineRule="auto"/>
@@ -3131,19 +3206,18 @@
           <w:szCs w:val="28"/>
         </w:rPr>
       </w:pPr>
-      <w:bookmarkStart w:id="7" w:name="_Toc194066323"/>
+      <w:bookmarkStart w:name="_Toc459424616" w:id="1370784246"/>
       <w:r>
         <w:rPr>
           <w:rFonts w:cs="Times New Roman"/>
           <w:sz w:val="28"/>
           <w:szCs w:val="28"/>
         </w:rPr>
-        <w:lastRenderedPageBreak/>
         <w:t>Asztali alkalmazás</w:t>
       </w:r>
-      <w:bookmarkEnd w:id="7"/>
-    </w:p>
-    <w:p>
+      <w:bookmarkEnd w:id="1370784246"/>
+    </w:p>
+    <w:p w14:noSpellErr="1">
       <w:pPr>
         <w:pStyle w:val="Cmsor2"/>
         <w:spacing w:line="360" w:lineRule="auto"/>
@@ -3154,14 +3228,14 @@
           <w:szCs w:val="22"/>
         </w:rPr>
       </w:pPr>
-      <w:bookmarkStart w:id="8" w:name="_Toc194066324"/>
+      <w:bookmarkStart w:name="_Toc1324283400" w:id="401375250"/>
       <w:r>
         <w:rPr>
           <w:rFonts w:cs="Times New Roman"/>
         </w:rPr>
         <w:t>Használt programok</w:t>
       </w:r>
-      <w:bookmarkEnd w:id="8"/>
+      <w:bookmarkEnd w:id="401375250"/>
     </w:p>
     <w:tbl>
       <w:tblPr>
@@ -3676,7 +3750,7 @@
                 <w:szCs w:val="24"/>
               </w:rPr>
             </w:pPr>
-            <w:hyperlink r:id="rId30" w:history="1">
+            <w:hyperlink w:history="1" r:id="rId30">
               <w:r>
                 <w:rPr>
                   <w:rStyle w:val="Hiperhivatkozs"/>
@@ -4103,27 +4177,24 @@
         <w:br w:type="page"/>
       </w:r>
     </w:p>
-    <w:p>
+    <w:p w14:noSpellErr="1">
       <w:pPr>
         <w:pStyle w:val="Cmsor2"/>
         <w:spacing w:line="360" w:lineRule="auto"/>
         <w:rPr>
           <w:rFonts w:cs="Times New Roman"/>
-          <w:szCs w:val="28"/>
-        </w:rPr>
-      </w:pPr>
-      <w:bookmarkStart w:id="9" w:name="_Toc194044465"/>
-      <w:bookmarkStart w:id="10" w:name="_Toc194066325"/>
-      <w:r>
-        <w:rPr>
-          <w:rFonts w:cs="Times New Roman"/>
-          <w:szCs w:val="28"/>
-        </w:rPr>
-        <w:lastRenderedPageBreak/>
+        </w:rPr>
+      </w:pPr>
+      <w:bookmarkStart w:name="_Toc194044465" w:id="9"/>
+      <w:bookmarkStart w:name="_Toc1951016026" w:id="452122355"/>
+      <w:r>
+        <w:rPr>
+          <w:rFonts w:cs="Times New Roman"/>
+        </w:rPr>
         <w:t>A program használata</w:t>
       </w:r>
       <w:bookmarkEnd w:id="9"/>
-      <w:bookmarkEnd w:id="10"/>
+      <w:bookmarkEnd w:id="452122355"/>
     </w:p>
     <w:p>
       <w:pPr>
@@ -4289,7 +4360,7 @@
           </mc:Choice>
           <mc:Fallback>
             <w:pict>
-              <v:shapetype w14:anchorId="42305FEB" id="_x0000_t75" coordsize="21600,21600" o:spt="75" o:preferrelative="t" path="m@4@5l@4@11@9@11@9@5xe" filled="f" stroked="f">
+              <v:shapetype id="_x0000_t75" coordsize="21600,21600" filled="f" stroked="f" o:spt="75" o:preferrelative="t" path="m@4@5l@4@11@9@11@9@5xe" w14:anchorId="42305FEB">
                 <v:stroke joinstyle="miter"/>
                 <v:formulas>
                   <v:f eqn="if lineDrawn pixelLineWidth 0"/>
@@ -4305,11 +4376,11 @@
                   <v:f eqn="prod @7 21600 pixelHeight"/>
                   <v:f eqn="sum @10 21600 0"/>
                 </v:formulas>
-                <v:path o:extrusionok="f" gradientshapeok="t" o:connecttype="rect"/>
+                <v:path gradientshapeok="t" o:connecttype="rect" o:extrusionok="f"/>
                 <o:lock v:ext="edit" aspectratio="t"/>
               </v:shapetype>
-              <v:shape id="Szabadkéz 7" o:spid="_x0000_s1026" type="#_x0000_t75" style="position:absolute;margin-left:-.7pt;margin-top:3.8pt;width:451.85pt;height:1.45pt;z-index:251663360;visibility:visible;mso-wrap-style:square;mso-wrap-distance-left:9pt;mso-wrap-distance-top:0;mso-wrap-distance-right:9pt;mso-wrap-distance-bottom:0;mso-position-horizontal:absolute;mso-position-horizontal-relative:text;mso-position-vertical:absolute;mso-position-vertical-relative:text" o:gfxdata="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">
-                <v:imagedata r:id="rId34" o:title=""/>
+              <v:shape id="Szabadkéz 7" style="position:absolute;margin-left:-.7pt;margin-top:3.8pt;width:451.85pt;height:1.45pt;z-index:251663360;visibility:visible;mso-wrap-style:square;mso-wrap-distance-left:9pt;mso-wrap-distance-top:0;mso-wrap-distance-right:9pt;mso-wrap-distance-bottom:0;mso-position-horizontal:absolute;mso-position-horizontal-relative:text;mso-position-vertical:absolute;mso-position-vertical-relative:text" o:spid="_x0000_s1026" type="#_x0000_t75" o:gfxdata="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">
+                <v:imagedata o:title="" r:id="rId34"/>
               </v:shape>
             </w:pict>
           </mc:Fallback>
@@ -4466,8 +4537,8 @@
           </mc:Choice>
           <mc:Fallback>
             <w:pict>
-              <v:shape w14:anchorId="77C47801" id="Szabadkéz 7" o:spid="_x0000_s1026" type="#_x0000_t75" style="position:absolute;margin-left:-.7pt;margin-top:3.8pt;width:451.85pt;height:1.45pt;z-index:251664384;visibility:visible;mso-wrap-style:square;mso-wrap-distance-left:9pt;mso-wrap-distance-top:0;mso-wrap-distance-right:9pt;mso-wrap-distance-bottom:0;mso-position-horizontal:absolute;mso-position-horizontal-relative:text;mso-position-vertical:absolute;mso-position-vertical-relative:text" o:gfxdata="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">
-                <v:imagedata r:id="rId34" o:title=""/>
+              <v:shape id="Szabadkéz 7" style="position:absolute;margin-left:-.7pt;margin-top:3.8pt;width:451.85pt;height:1.45pt;z-index:251664384;visibility:visible;mso-wrap-style:square;mso-wrap-distance-left:9pt;mso-wrap-distance-top:0;mso-wrap-distance-right:9pt;mso-wrap-distance-bottom:0;mso-position-horizontal:absolute;mso-position-horizontal-relative:text;mso-position-vertical:absolute;mso-position-vertical-relative:text" o:spid="_x0000_s1026" type="#_x0000_t75" o:gfxdata="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" w14:anchorId="77C47801">
+                <v:imagedata o:title="" r:id="rId34"/>
               </v:shape>
             </w:pict>
           </mc:Fallback>
@@ -4658,8 +4729,8 @@
           </mc:Choice>
           <mc:Fallback>
             <w:pict>
-              <v:shape w14:anchorId="0177FA75" id="Szabadkéz 7" o:spid="_x0000_s1026" type="#_x0000_t75" style="position:absolute;margin-left:-.7pt;margin-top:3.8pt;width:451.85pt;height:1.45pt;z-index:251667456;visibility:visible;mso-wrap-style:square;mso-wrap-distance-left:9pt;mso-wrap-distance-top:0;mso-wrap-distance-right:9pt;mso-wrap-distance-bottom:0;mso-position-horizontal:absolute;mso-position-horizontal-relative:text;mso-position-vertical:absolute;mso-position-vertical-relative:text" o:gfxdata="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">
-                <v:imagedata r:id="rId34" o:title=""/>
+              <v:shape id="Szabadkéz 7" style="position:absolute;margin-left:-.7pt;margin-top:3.8pt;width:451.85pt;height:1.45pt;z-index:251667456;visibility:visible;mso-wrap-style:square;mso-wrap-distance-left:9pt;mso-wrap-distance-top:0;mso-wrap-distance-right:9pt;mso-wrap-distance-bottom:0;mso-position-horizontal:absolute;mso-position-horizontal-relative:text;mso-position-vertical:absolute;mso-position-vertical-relative:text" o:spid="_x0000_s1026" type="#_x0000_t75" o:gfxdata="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" w14:anchorId="0177FA75">
+                <v:imagedata o:title="" r:id="rId34"/>
               </v:shape>
             </w:pict>
           </mc:Fallback>
@@ -5213,8 +5284,8 @@
           </mc:Choice>
           <mc:Fallback>
             <w:pict>
-              <v:shape w14:anchorId="37148A30" id="Szabadkéz 7" o:spid="_x0000_s1026" type="#_x0000_t75" style="position:absolute;margin-left:-.7pt;margin-top:3.8pt;width:451.85pt;height:1.45pt;z-index:251669504;visibility:visible;mso-wrap-style:square;mso-wrap-distance-left:9pt;mso-wrap-distance-top:0;mso-wrap-distance-right:9pt;mso-wrap-distance-bottom:0;mso-position-horizontal:absolute;mso-position-horizontal-relative:text;mso-position-vertical:absolute;mso-position-vertical-relative:text" o:gfxdata="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">
-                <v:imagedata r:id="rId34" o:title=""/>
+              <v:shape id="Szabadkéz 7" style="position:absolute;margin-left:-.7pt;margin-top:3.8pt;width:451.85pt;height:1.45pt;z-index:251669504;visibility:visible;mso-wrap-style:square;mso-wrap-distance-left:9pt;mso-wrap-distance-top:0;mso-wrap-distance-right:9pt;mso-wrap-distance-bottom:0;mso-position-horizontal:absolute;mso-position-horizontal-relative:text;mso-position-vertical:absolute;mso-position-vertical-relative:text" o:spid="_x0000_s1026" type="#_x0000_t75" o:gfxdata="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" w14:anchorId="37148A30">
+                <v:imagedata o:title="" r:id="rId34"/>
               </v:shape>
             </w:pict>
           </mc:Fallback>
@@ -5478,8 +5549,8 @@
           </mc:Choice>
           <mc:Fallback>
             <w:pict>
-              <v:shape w14:anchorId="64D9D036" id="Szabadkéz 7" o:spid="_x0000_s1026" type="#_x0000_t75" style="position:absolute;margin-left:-.7pt;margin-top:3.75pt;width:451.85pt;height:1.45pt;z-index:251670528;visibility:visible;mso-wrap-style:square;mso-wrap-distance-left:9pt;mso-wrap-distance-top:0;mso-wrap-distance-right:9pt;mso-wrap-distance-bottom:0;mso-position-horizontal:absolute;mso-position-horizontal-relative:text;mso-position-vertical:absolute;mso-position-vertical-relative:text" o:gfxdata="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">
-                <v:imagedata r:id="rId34" o:title=""/>
+              <v:shape id="Szabadkéz 7" style="position:absolute;margin-left:-.7pt;margin-top:3.75pt;width:451.85pt;height:1.45pt;z-index:251670528;visibility:visible;mso-wrap-style:square;mso-wrap-distance-left:9pt;mso-wrap-distance-top:0;mso-wrap-distance-right:9pt;mso-wrap-distance-bottom:0;mso-position-horizontal:absolute;mso-position-horizontal-relative:text;mso-position-vertical:absolute;mso-position-vertical-relative:text" o:spid="_x0000_s1026" type="#_x0000_t75" o:gfxdata="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" w14:anchorId="64D9D036">
+                <v:imagedata o:title="" r:id="rId34"/>
               </v:shape>
             </w:pict>
           </mc:Fallback>
@@ -6182,7 +6253,7 @@
         <w:br w:type="page"/>
       </w:r>
     </w:p>
-    <w:p>
+    <w:p w14:noSpellErr="1">
       <w:pPr>
         <w:pStyle w:val="Cmsor1"/>
         <w:spacing w:line="360" w:lineRule="auto"/>
@@ -6193,17 +6264,16 @@
           <w:szCs w:val="28"/>
         </w:rPr>
       </w:pPr>
-      <w:bookmarkStart w:id="11" w:name="_Toc194066326"/>
+      <w:bookmarkStart w:name="_Toc2081226277" w:id="1993142560"/>
       <w:r>
         <w:rPr>
           <w:rFonts w:eastAsia="Calibri" w:cs="Times New Roman"/>
           <w:sz w:val="28"/>
           <w:szCs w:val="28"/>
         </w:rPr>
-        <w:lastRenderedPageBreak/>
         <w:t>Weboldal (frontend)</w:t>
       </w:r>
-      <w:bookmarkEnd w:id="11"/>
+      <w:bookmarkEnd w:id="1993142560"/>
     </w:p>
     <w:p>
       <w:pPr>
@@ -6238,13 +6308,16 @@
         <w:t xml:space="preserve"> a dokumentum előző része alapján leírtakkal.</w:t>
       </w:r>
     </w:p>
-    <w:p>
+    <w:p w14:noSpellErr="1">
       <w:pPr>
         <w:pStyle w:val="Cmsor2"/>
       </w:pPr>
-      <w:r>
+      <w:bookmarkStart w:name="_Toc335354675" w:id="1044112310"/>
+      <w:r>
+        <w:rPr/>
         <w:t>Indítás</w:t>
       </w:r>
+      <w:bookmarkEnd w:id="1044112310"/>
     </w:p>
     <w:p>
       <w:pPr>
@@ -6947,7 +7020,7 @@
     </w:p>
     <w:sectPr>
       <w:footerReference w:type="default" r:id="rId59"/>
-      <w:pgSz w:w="11906" w:h="16838"/>
+      <w:pgSz w:w="11906" w:h="16838" w:orient="portrait"/>
       <w:pgMar w:top="1417" w:right="1417" w:bottom="1417" w:left="1417" w:header="708" w:footer="708" w:gutter="0"/>
       <w:cols w:space="708"/>
       <w:docGrid w:linePitch="360"/>
@@ -7063,7 +7136,7 @@
         <w:ind w:left="720" w:hanging="360"/>
       </w:pPr>
       <w:rPr>
-        <w:rFonts w:ascii="Symbol" w:hAnsi="Symbol" w:hint="default"/>
+        <w:rFonts w:hint="default" w:ascii="Symbol" w:hAnsi="Symbol"/>
       </w:rPr>
     </w:lvl>
     <w:lvl w:ilvl="1" w:tplc="040E0003" w:tentative="1">
@@ -7075,7 +7148,7 @@
         <w:ind w:left="1440" w:hanging="360"/>
       </w:pPr>
       <w:rPr>
-        <w:rFonts w:ascii="Courier New" w:hAnsi="Courier New" w:cs="Courier New" w:hint="default"/>
+        <w:rFonts w:hint="default" w:ascii="Courier New" w:hAnsi="Courier New" w:cs="Courier New"/>
       </w:rPr>
     </w:lvl>
     <w:lvl w:ilvl="2" w:tplc="040E0005" w:tentative="1">
@@ -7087,7 +7160,7 @@
         <w:ind w:left="2160" w:hanging="360"/>
       </w:pPr>
       <w:rPr>
-        <w:rFonts w:ascii="Wingdings" w:hAnsi="Wingdings" w:hint="default"/>
+        <w:rFonts w:hint="default" w:ascii="Wingdings" w:hAnsi="Wingdings"/>
       </w:rPr>
     </w:lvl>
     <w:lvl w:ilvl="3" w:tplc="040E0001" w:tentative="1">
@@ -7099,7 +7172,7 @@
         <w:ind w:left="2880" w:hanging="360"/>
       </w:pPr>
       <w:rPr>
-        <w:rFonts w:ascii="Symbol" w:hAnsi="Symbol" w:hint="default"/>
+        <w:rFonts w:hint="default" w:ascii="Symbol" w:hAnsi="Symbol"/>
       </w:rPr>
     </w:lvl>
     <w:lvl w:ilvl="4" w:tplc="040E0003" w:tentative="1">
@@ -7111,7 +7184,7 @@
         <w:ind w:left="3600" w:hanging="360"/>
       </w:pPr>
       <w:rPr>
-        <w:rFonts w:ascii="Courier New" w:hAnsi="Courier New" w:cs="Courier New" w:hint="default"/>
+        <w:rFonts w:hint="default" w:ascii="Courier New" w:hAnsi="Courier New" w:cs="Courier New"/>
       </w:rPr>
     </w:lvl>
     <w:lvl w:ilvl="5" w:tplc="040E0005" w:tentative="1">
@@ -7123,7 +7196,7 @@
         <w:ind w:left="4320" w:hanging="360"/>
       </w:pPr>
       <w:rPr>
-        <w:rFonts w:ascii="Wingdings" w:hAnsi="Wingdings" w:hint="default"/>
+        <w:rFonts w:hint="default" w:ascii="Wingdings" w:hAnsi="Wingdings"/>
       </w:rPr>
     </w:lvl>
     <w:lvl w:ilvl="6" w:tplc="040E0001" w:tentative="1">
@@ -7135,7 +7208,7 @@
         <w:ind w:left="5040" w:hanging="360"/>
       </w:pPr>
       <w:rPr>
-        <w:rFonts w:ascii="Symbol" w:hAnsi="Symbol" w:hint="default"/>
+        <w:rFonts w:hint="default" w:ascii="Symbol" w:hAnsi="Symbol"/>
       </w:rPr>
     </w:lvl>
     <w:lvl w:ilvl="7" w:tplc="040E0003" w:tentative="1">
@@ -7147,7 +7220,7 @@
         <w:ind w:left="5760" w:hanging="360"/>
       </w:pPr>
       <w:rPr>
-        <w:rFonts w:ascii="Courier New" w:hAnsi="Courier New" w:cs="Courier New" w:hint="default"/>
+        <w:rFonts w:hint="default" w:ascii="Courier New" w:hAnsi="Courier New" w:cs="Courier New"/>
       </w:rPr>
     </w:lvl>
     <w:lvl w:ilvl="8" w:tplc="040E0005" w:tentative="1">
@@ -7159,7 +7232,7 @@
         <w:ind w:left="6480" w:hanging="360"/>
       </w:pPr>
       <w:rPr>
-        <w:rFonts w:ascii="Wingdings" w:hAnsi="Wingdings" w:hint="default"/>
+        <w:rFonts w:hint="default" w:ascii="Wingdings" w:hAnsi="Wingdings"/>
       </w:rPr>
     </w:lvl>
   </w:abstractNum>
@@ -7176,7 +7249,7 @@
         <w:ind w:left="720" w:hanging="360"/>
       </w:pPr>
       <w:rPr>
-        <w:rFonts w:ascii="Symbol" w:hAnsi="Symbol" w:hint="default"/>
+        <w:rFonts w:hint="default" w:ascii="Symbol" w:hAnsi="Symbol"/>
       </w:rPr>
     </w:lvl>
     <w:lvl w:ilvl="1" w:tplc="040E0003" w:tentative="1">
@@ -7188,7 +7261,7 @@
         <w:ind w:left="1440" w:hanging="360"/>
       </w:pPr>
       <w:rPr>
-        <w:rFonts w:ascii="Courier New" w:hAnsi="Courier New" w:cs="Courier New" w:hint="default"/>
+        <w:rFonts w:hint="default" w:ascii="Courier New" w:hAnsi="Courier New" w:cs="Courier New"/>
       </w:rPr>
     </w:lvl>
     <w:lvl w:ilvl="2" w:tplc="040E0005" w:tentative="1">
@@ -7200,7 +7273,7 @@
         <w:ind w:left="2160" w:hanging="360"/>
       </w:pPr>
       <w:rPr>
-        <w:rFonts w:ascii="Wingdings" w:hAnsi="Wingdings" w:hint="default"/>
+        <w:rFonts w:hint="default" w:ascii="Wingdings" w:hAnsi="Wingdings"/>
       </w:rPr>
     </w:lvl>
     <w:lvl w:ilvl="3" w:tplc="040E0001" w:tentative="1">
@@ -7212,7 +7285,7 @@
         <w:ind w:left="2880" w:hanging="360"/>
       </w:pPr>
       <w:rPr>
-        <w:rFonts w:ascii="Symbol" w:hAnsi="Symbol" w:hint="default"/>
+        <w:rFonts w:hint="default" w:ascii="Symbol" w:hAnsi="Symbol"/>
       </w:rPr>
     </w:lvl>
     <w:lvl w:ilvl="4" w:tplc="040E0003" w:tentative="1">
@@ -7224,7 +7297,7 @@
         <w:ind w:left="3600" w:hanging="360"/>
       </w:pPr>
       <w:rPr>
-        <w:rFonts w:ascii="Courier New" w:hAnsi="Courier New" w:cs="Courier New" w:hint="default"/>
+        <w:rFonts w:hint="default" w:ascii="Courier New" w:hAnsi="Courier New" w:cs="Courier New"/>
       </w:rPr>
     </w:lvl>
     <w:lvl w:ilvl="5" w:tplc="040E0005" w:tentative="1">
@@ -7236,7 +7309,7 @@
         <w:ind w:left="4320" w:hanging="360"/>
       </w:pPr>
       <w:rPr>
-        <w:rFonts w:ascii="Wingdings" w:hAnsi="Wingdings" w:hint="default"/>
+        <w:rFonts w:hint="default" w:ascii="Wingdings" w:hAnsi="Wingdings"/>
       </w:rPr>
     </w:lvl>
     <w:lvl w:ilvl="6" w:tplc="040E0001" w:tentative="1">
@@ -7248,7 +7321,7 @@
         <w:ind w:left="5040" w:hanging="360"/>
       </w:pPr>
       <w:rPr>
-        <w:rFonts w:ascii="Symbol" w:hAnsi="Symbol" w:hint="default"/>
+        <w:rFonts w:hint="default" w:ascii="Symbol" w:hAnsi="Symbol"/>
       </w:rPr>
     </w:lvl>
     <w:lvl w:ilvl="7" w:tplc="040E0003" w:tentative="1">
@@ -7260,7 +7333,7 @@
         <w:ind w:left="5760" w:hanging="360"/>
       </w:pPr>
       <w:rPr>
-        <w:rFonts w:ascii="Courier New" w:hAnsi="Courier New" w:cs="Courier New" w:hint="default"/>
+        <w:rFonts w:hint="default" w:ascii="Courier New" w:hAnsi="Courier New" w:cs="Courier New"/>
       </w:rPr>
     </w:lvl>
     <w:lvl w:ilvl="8" w:tplc="040E0005" w:tentative="1">
@@ -7272,7 +7345,7 @@
         <w:ind w:left="6480" w:hanging="360"/>
       </w:pPr>
       <w:rPr>
-        <w:rFonts w:ascii="Wingdings" w:hAnsi="Wingdings" w:hint="default"/>
+        <w:rFonts w:hint="default" w:ascii="Wingdings" w:hAnsi="Wingdings"/>
       </w:rPr>
     </w:lvl>
   </w:abstractNum>
@@ -7290,7 +7363,7 @@
   <w:docDefaults>
     <w:rPrDefault>
       <w:rPr>
-        <w:rFonts w:asciiTheme="minorHAnsi" w:eastAsiaTheme="minorHAnsi" w:hAnsiTheme="minorHAnsi" w:cstheme="minorBidi"/>
+        <w:rFonts w:asciiTheme="minorHAnsi" w:hAnsiTheme="minorHAnsi" w:eastAsiaTheme="minorHAnsi" w:cstheme="minorBidi"/>
         <w:kern w:val="2"/>
         <w:sz w:val="24"/>
         <w:szCs w:val="24"/>
@@ -7307,14 +7380,14 @@
   <w:latentStyles w:defLockedState="0" w:defUIPriority="99" w:defSemiHidden="0" w:defUnhideWhenUsed="0" w:defQFormat="0" w:count="376">
     <w:lsdException w:name="Normal" w:uiPriority="0" w:qFormat="1"/>
     <w:lsdException w:name="heading 1" w:uiPriority="9" w:qFormat="1"/>
-    <w:lsdException w:name="heading 2" w:semiHidden="1" w:uiPriority="9" w:unhideWhenUsed="1" w:qFormat="1"/>
-    <w:lsdException w:name="heading 3" w:semiHidden="1" w:uiPriority="9" w:unhideWhenUsed="1" w:qFormat="1"/>
-    <w:lsdException w:name="heading 4" w:semiHidden="1" w:uiPriority="9" w:unhideWhenUsed="1" w:qFormat="1"/>
-    <w:lsdException w:name="heading 5" w:semiHidden="1" w:uiPriority="9" w:unhideWhenUsed="1" w:qFormat="1"/>
-    <w:lsdException w:name="heading 6" w:semiHidden="1" w:uiPriority="9" w:unhideWhenUsed="1" w:qFormat="1"/>
-    <w:lsdException w:name="heading 7" w:semiHidden="1" w:uiPriority="9" w:unhideWhenUsed="1" w:qFormat="1"/>
-    <w:lsdException w:name="heading 8" w:semiHidden="1" w:uiPriority="9" w:unhideWhenUsed="1" w:qFormat="1"/>
-    <w:lsdException w:name="heading 9" w:semiHidden="1" w:uiPriority="9" w:unhideWhenUsed="1" w:qFormat="1"/>
+    <w:lsdException w:name="heading 2" w:uiPriority="9" w:semiHidden="1" w:unhideWhenUsed="1" w:qFormat="1"/>
+    <w:lsdException w:name="heading 3" w:uiPriority="9" w:semiHidden="1" w:unhideWhenUsed="1" w:qFormat="1"/>
+    <w:lsdException w:name="heading 4" w:uiPriority="9" w:semiHidden="1" w:unhideWhenUsed="1" w:qFormat="1"/>
+    <w:lsdException w:name="heading 5" w:uiPriority="9" w:semiHidden="1" w:unhideWhenUsed="1" w:qFormat="1"/>
+    <w:lsdException w:name="heading 6" w:uiPriority="9" w:semiHidden="1" w:unhideWhenUsed="1" w:qFormat="1"/>
+    <w:lsdException w:name="heading 7" w:uiPriority="9" w:semiHidden="1" w:unhideWhenUsed="1" w:qFormat="1"/>
+    <w:lsdException w:name="heading 8" w:uiPriority="9" w:semiHidden="1" w:unhideWhenUsed="1" w:qFormat="1"/>
+    <w:lsdException w:name="heading 9" w:uiPriority="9" w:semiHidden="1" w:unhideWhenUsed="1" w:qFormat="1"/>
     <w:lsdException w:name="index 1" w:semiHidden="1" w:unhideWhenUsed="1"/>
     <w:lsdException w:name="index 2" w:semiHidden="1" w:unhideWhenUsed="1"/>
     <w:lsdException w:name="index 3" w:semiHidden="1" w:unhideWhenUsed="1"/>
@@ -7324,22 +7397,22 @@
     <w:lsdException w:name="index 7" w:semiHidden="1" w:unhideWhenUsed="1"/>
     <w:lsdException w:name="index 8" w:semiHidden="1" w:unhideWhenUsed="1"/>
     <w:lsdException w:name="index 9" w:semiHidden="1" w:unhideWhenUsed="1"/>
-    <w:lsdException w:name="toc 1" w:semiHidden="1" w:uiPriority="39" w:unhideWhenUsed="1"/>
-    <w:lsdException w:name="toc 2" w:semiHidden="1" w:uiPriority="39" w:unhideWhenUsed="1"/>
-    <w:lsdException w:name="toc 3" w:semiHidden="1" w:uiPriority="39" w:unhideWhenUsed="1"/>
-    <w:lsdException w:name="toc 4" w:semiHidden="1" w:uiPriority="39" w:unhideWhenUsed="1"/>
-    <w:lsdException w:name="toc 5" w:semiHidden="1" w:uiPriority="39" w:unhideWhenUsed="1"/>
-    <w:lsdException w:name="toc 6" w:semiHidden="1" w:uiPriority="39" w:unhideWhenUsed="1"/>
-    <w:lsdException w:name="toc 7" w:semiHidden="1" w:uiPriority="39" w:unhideWhenUsed="1"/>
-    <w:lsdException w:name="toc 8" w:semiHidden="1" w:uiPriority="39" w:unhideWhenUsed="1"/>
-    <w:lsdException w:name="toc 9" w:semiHidden="1" w:uiPriority="39" w:unhideWhenUsed="1"/>
+    <w:lsdException w:name="toc 1" w:uiPriority="39" w:semiHidden="1" w:unhideWhenUsed="1"/>
+    <w:lsdException w:name="toc 2" w:uiPriority="39" w:semiHidden="1" w:unhideWhenUsed="1"/>
+    <w:lsdException w:name="toc 3" w:uiPriority="39" w:semiHidden="1" w:unhideWhenUsed="1"/>
+    <w:lsdException w:name="toc 4" w:uiPriority="39" w:semiHidden="1" w:unhideWhenUsed="1"/>
+    <w:lsdException w:name="toc 5" w:uiPriority="39" w:semiHidden="1" w:unhideWhenUsed="1"/>
+    <w:lsdException w:name="toc 6" w:uiPriority="39" w:semiHidden="1" w:unhideWhenUsed="1"/>
+    <w:lsdException w:name="toc 7" w:uiPriority="39" w:semiHidden="1" w:unhideWhenUsed="1"/>
+    <w:lsdException w:name="toc 8" w:uiPriority="39" w:semiHidden="1" w:unhideWhenUsed="1"/>
+    <w:lsdException w:name="toc 9" w:uiPriority="39" w:semiHidden="1" w:unhideWhenUsed="1"/>
     <w:lsdException w:name="Normal Indent" w:semiHidden="1" w:unhideWhenUsed="1"/>
     <w:lsdException w:name="footnote text" w:semiHidden="1" w:unhideWhenUsed="1"/>
     <w:lsdException w:name="annotation text" w:semiHidden="1" w:unhideWhenUsed="1"/>
     <w:lsdException w:name="header" w:semiHidden="1" w:unhideWhenUsed="1"/>
     <w:lsdException w:name="footer" w:semiHidden="1" w:unhideWhenUsed="1"/>
     <w:lsdException w:name="index heading" w:semiHidden="1" w:unhideWhenUsed="1"/>
-    <w:lsdException w:name="caption" w:semiHidden="1" w:uiPriority="35" w:unhideWhenUsed="1" w:qFormat="1"/>
+    <w:lsdException w:name="caption" w:uiPriority="35" w:semiHidden="1" w:unhideWhenUsed="1" w:qFormat="1"/>
     <w:lsdException w:name="table of figures" w:semiHidden="1" w:unhideWhenUsed="1"/>
     <w:lsdException w:name="envelope address" w:semiHidden="1" w:unhideWhenUsed="1"/>
     <w:lsdException w:name="envelope return" w:semiHidden="1" w:unhideWhenUsed="1"/>
@@ -7370,7 +7443,7 @@
     <w:lsdException w:name="Title" w:uiPriority="10" w:qFormat="1"/>
     <w:lsdException w:name="Closing" w:semiHidden="1" w:unhideWhenUsed="1"/>
     <w:lsdException w:name="Signature" w:semiHidden="1" w:unhideWhenUsed="1"/>
-    <w:lsdException w:name="Default Paragraph Font" w:semiHidden="1" w:uiPriority="1" w:unhideWhenUsed="1"/>
+    <w:lsdException w:name="Default Paragraph Font" w:uiPriority="1" w:semiHidden="1" w:unhideWhenUsed="1"/>
     <w:lsdException w:name="Body Text" w:semiHidden="1" w:unhideWhenUsed="1"/>
     <w:lsdException w:name="Body Text Indent" w:semiHidden="1" w:unhideWhenUsed="1"/>
     <w:lsdException w:name="List Continue" w:semiHidden="1" w:unhideWhenUsed="1"/>
@@ -7570,8 +7643,8 @@
     <w:lsdException w:name="Subtle Reference" w:uiPriority="31" w:qFormat="1"/>
     <w:lsdException w:name="Intense Reference" w:uiPriority="32" w:qFormat="1"/>
     <w:lsdException w:name="Book Title" w:uiPriority="33" w:qFormat="1"/>
-    <w:lsdException w:name="Bibliography" w:semiHidden="1" w:uiPriority="37" w:unhideWhenUsed="1"/>
-    <w:lsdException w:name="TOC Heading" w:semiHidden="1" w:uiPriority="39" w:unhideWhenUsed="1" w:qFormat="1"/>
+    <w:lsdException w:name="Bibliography" w:uiPriority="37" w:semiHidden="1" w:unhideWhenUsed="1"/>
+    <w:lsdException w:name="TOC Heading" w:uiPriority="39" w:semiHidden="1" w:unhideWhenUsed="1" w:qFormat="1"/>
     <w:lsdException w:name="Plain Table 1" w:uiPriority="41"/>
     <w:lsdException w:name="Plain Table 2" w:uiPriority="42"/>
     <w:lsdException w:name="Plain Table 3" w:uiPriority="43"/>
@@ -7682,7 +7755,7 @@
     <w:lsdException w:name="Unresolved Mention" w:semiHidden="1" w:unhideWhenUsed="1"/>
     <w:lsdException w:name="Smart Link" w:semiHidden="1" w:unhideWhenUsed="1"/>
   </w:latentStyles>
-  <w:style w:type="paragraph" w:default="1" w:styleId="Norml">
+  <w:style w:type="paragraph" w:styleId="Norml" w:default="1">
     <w:name w:val="Normal"/>
     <w:qFormat/>
     <w:rsid w:val="000773FE"/>
@@ -7899,13 +7972,13 @@
       <w:szCs w:val="24"/>
     </w:rPr>
   </w:style>
-  <w:style w:type="character" w:default="1" w:styleId="Bekezdsalapbettpusa">
+  <w:style w:type="character" w:styleId="Bekezdsalapbettpusa" w:default="1">
     <w:name w:val="Default Paragraph Font"/>
     <w:uiPriority w:val="1"/>
     <w:semiHidden/>
     <w:unhideWhenUsed/>
   </w:style>
-  <w:style w:type="table" w:default="1" w:styleId="Normltblzat">
+  <w:style w:type="table" w:styleId="Normltblzat" w:default="1">
     <w:name w:val="Normal Table"/>
     <w:uiPriority w:val="99"/>
     <w:semiHidden/>
@@ -7920,40 +7993,40 @@
       </w:tblCellMar>
     </w:tblPr>
   </w:style>
-  <w:style w:type="numbering" w:default="1" w:styleId="Nemlista">
+  <w:style w:type="numbering" w:styleId="Nemlista" w:default="1">
     <w:name w:val="No List"/>
     <w:uiPriority w:val="99"/>
     <w:semiHidden/>
     <w:unhideWhenUsed/>
   </w:style>
-  <w:style w:type="character" w:customStyle="1" w:styleId="Cmsor1Char">
+  <w:style w:type="character" w:styleId="Cmsor1Char" w:customStyle="1">
     <w:name w:val="Címsor 1 Char"/>
     <w:basedOn w:val="Bekezdsalapbettpusa"/>
     <w:link w:val="Cmsor1"/>
     <w:uiPriority w:val="9"/>
     <w:rsid w:val="00F21E4A"/>
     <w:rPr>
-      <w:rFonts w:ascii="Times New Roman" w:eastAsiaTheme="majorEastAsia" w:hAnsi="Times New Roman" w:cstheme="majorBidi"/>
+      <w:rFonts w:ascii="Times New Roman" w:hAnsi="Times New Roman" w:eastAsiaTheme="majorEastAsia" w:cstheme="majorBidi"/>
       <w:b/>
       <w:color w:val="000000" w:themeColor="text1"/>
       <w:sz w:val="40"/>
       <w:szCs w:val="40"/>
     </w:rPr>
   </w:style>
-  <w:style w:type="character" w:customStyle="1" w:styleId="Cmsor2Char">
+  <w:style w:type="character" w:styleId="Cmsor2Char" w:customStyle="1">
     <w:name w:val="Címsor 2 Char"/>
     <w:basedOn w:val="Bekezdsalapbettpusa"/>
     <w:link w:val="Cmsor2"/>
     <w:uiPriority w:val="9"/>
     <w:rsid w:val="00F21E4A"/>
     <w:rPr>
-      <w:rFonts w:ascii="Times New Roman" w:eastAsiaTheme="majorEastAsia" w:hAnsi="Times New Roman" w:cstheme="majorBidi"/>
+      <w:rFonts w:ascii="Times New Roman" w:hAnsi="Times New Roman" w:eastAsiaTheme="majorEastAsia" w:cstheme="majorBidi"/>
       <w:color w:val="000000" w:themeColor="text1"/>
       <w:sz w:val="28"/>
       <w:szCs w:val="32"/>
     </w:rPr>
   </w:style>
-  <w:style w:type="character" w:customStyle="1" w:styleId="Cmsor3Char">
+  <w:style w:type="character" w:styleId="Cmsor3Char" w:customStyle="1">
     <w:name w:val="Címsor 3 Char"/>
     <w:basedOn w:val="Bekezdsalapbettpusa"/>
     <w:link w:val="Cmsor3"/>
@@ -7967,7 +8040,7 @@
       <w:szCs w:val="28"/>
     </w:rPr>
   </w:style>
-  <w:style w:type="character" w:customStyle="1" w:styleId="Cmsor4Char">
+  <w:style w:type="character" w:styleId="Cmsor4Char" w:customStyle="1">
     <w:name w:val="Címsor 4 Char"/>
     <w:basedOn w:val="Bekezdsalapbettpusa"/>
     <w:link w:val="Cmsor4"/>
@@ -7981,7 +8054,7 @@
       <w:color w:val="0F4761" w:themeColor="accent1" w:themeShade="BF"/>
     </w:rPr>
   </w:style>
-  <w:style w:type="character" w:customStyle="1" w:styleId="Cmsor5Char">
+  <w:style w:type="character" w:styleId="Cmsor5Char" w:customStyle="1">
     <w:name w:val="Címsor 5 Char"/>
     <w:basedOn w:val="Bekezdsalapbettpusa"/>
     <w:link w:val="Cmsor5"/>
@@ -7993,7 +8066,7 @@
       <w:color w:val="0F4761" w:themeColor="accent1" w:themeShade="BF"/>
     </w:rPr>
   </w:style>
-  <w:style w:type="character" w:customStyle="1" w:styleId="Cmsor6Char">
+  <w:style w:type="character" w:styleId="Cmsor6Char" w:customStyle="1">
     <w:name w:val="Címsor 6 Char"/>
     <w:basedOn w:val="Bekezdsalapbettpusa"/>
     <w:link w:val="Cmsor6"/>
@@ -8007,7 +8080,7 @@
       <w:color w:val="595959" w:themeColor="text1" w:themeTint="A6"/>
     </w:rPr>
   </w:style>
-  <w:style w:type="character" w:customStyle="1" w:styleId="Cmsor7Char">
+  <w:style w:type="character" w:styleId="Cmsor7Char" w:customStyle="1">
     <w:name w:val="Címsor 7 Char"/>
     <w:basedOn w:val="Bekezdsalapbettpusa"/>
     <w:link w:val="Cmsor7"/>
@@ -8019,7 +8092,7 @@
       <w:color w:val="595959" w:themeColor="text1" w:themeTint="A6"/>
     </w:rPr>
   </w:style>
-  <w:style w:type="character" w:customStyle="1" w:styleId="Cmsor8Char">
+  <w:style w:type="character" w:styleId="Cmsor8Char" w:customStyle="1">
     <w:name w:val="Címsor 8 Char"/>
     <w:basedOn w:val="Bekezdsalapbettpusa"/>
     <w:link w:val="Cmsor8"/>
@@ -8033,7 +8106,7 @@
       <w:color w:val="272727" w:themeColor="text1" w:themeTint="D8"/>
     </w:rPr>
   </w:style>
-  <w:style w:type="character" w:customStyle="1" w:styleId="Cmsor9Char">
+  <w:style w:type="character" w:styleId="Cmsor9Char" w:customStyle="1">
     <w:name w:val="Címsor 9 Char"/>
     <w:basedOn w:val="Bekezdsalapbettpusa"/>
     <w:link w:val="Cmsor9"/>
@@ -8058,21 +8131,21 @@
       <w:contextualSpacing/>
     </w:pPr>
     <w:rPr>
-      <w:rFonts w:asciiTheme="majorHAnsi" w:eastAsiaTheme="majorEastAsia" w:hAnsiTheme="majorHAnsi" w:cstheme="majorBidi"/>
+      <w:rFonts w:asciiTheme="majorHAnsi" w:hAnsiTheme="majorHAnsi" w:eastAsiaTheme="majorEastAsia" w:cstheme="majorBidi"/>
       <w:spacing w:val="-10"/>
       <w:kern w:val="28"/>
       <w:sz w:val="56"/>
       <w:szCs w:val="56"/>
     </w:rPr>
   </w:style>
-  <w:style w:type="character" w:customStyle="1" w:styleId="CmChar">
+  <w:style w:type="character" w:styleId="CmChar" w:customStyle="1">
     <w:name w:val="Cím Char"/>
     <w:basedOn w:val="Bekezdsalapbettpusa"/>
     <w:link w:val="Cm"/>
     <w:uiPriority w:val="10"/>
     <w:rsid w:val="007707D4"/>
     <w:rPr>
-      <w:rFonts w:asciiTheme="majorHAnsi" w:eastAsiaTheme="majorEastAsia" w:hAnsiTheme="majorHAnsi" w:cstheme="majorBidi"/>
+      <w:rFonts w:asciiTheme="majorHAnsi" w:hAnsiTheme="majorHAnsi" w:eastAsiaTheme="majorEastAsia" w:cstheme="majorBidi"/>
       <w:spacing w:val="-10"/>
       <w:kern w:val="28"/>
       <w:sz w:val="56"/>
@@ -8101,7 +8174,7 @@
       <w:szCs w:val="28"/>
     </w:rPr>
   </w:style>
-  <w:style w:type="character" w:customStyle="1" w:styleId="AlcmChar">
+  <w:style w:type="character" w:styleId="AlcmChar" w:customStyle="1">
     <w:name w:val="Alcím Char"/>
     <w:basedOn w:val="Bekezdsalapbettpusa"/>
     <w:link w:val="Alcm"/>
@@ -8134,7 +8207,7 @@
       <w:szCs w:val="24"/>
     </w:rPr>
   </w:style>
-  <w:style w:type="character" w:customStyle="1" w:styleId="IdzetChar">
+  <w:style w:type="character" w:styleId="IdzetChar" w:customStyle="1">
     <w:name w:val="Idézet Char"/>
     <w:basedOn w:val="Bekezdsalapbettpusa"/>
     <w:link w:val="Idzet"/>
@@ -8183,8 +8256,8 @@
     <w:rsid w:val="007707D4"/>
     <w:pPr>
       <w:pBdr>
-        <w:top w:val="single" w:sz="4" w:space="10" w:color="0F4761" w:themeColor="accent1" w:themeShade="BF"/>
-        <w:bottom w:val="single" w:sz="4" w:space="10" w:color="0F4761" w:themeColor="accent1" w:themeShade="BF"/>
+        <w:top w:val="single" w:color="0F4761" w:themeColor="accent1" w:themeShade="BF" w:sz="4" w:space="10"/>
+        <w:bottom w:val="single" w:color="0F4761" w:themeColor="accent1" w:themeShade="BF" w:sz="4" w:space="10"/>
       </w:pBdr>
       <w:spacing w:before="360" w:after="360" w:line="278" w:lineRule="auto"/>
       <w:ind w:left="864" w:right="864"/>
@@ -8197,7 +8270,7 @@
       <w:szCs w:val="24"/>
     </w:rPr>
   </w:style>
-  <w:style w:type="character" w:customStyle="1" w:styleId="KiemeltidzetChar">
+  <w:style w:type="character" w:styleId="KiemeltidzetChar" w:customStyle="1">
     <w:name w:val="Kiemelt idézet Char"/>
     <w:basedOn w:val="Bekezdsalapbettpusa"/>
     <w:link w:val="Kiemeltidzet"/>
@@ -8248,12 +8321,12 @@
     </w:rPr>
     <w:tblPr>
       <w:tblBorders>
-        <w:top w:val="single" w:sz="4" w:space="0" w:color="auto"/>
-        <w:left w:val="single" w:sz="4" w:space="0" w:color="auto"/>
-        <w:bottom w:val="single" w:sz="4" w:space="0" w:color="auto"/>
-        <w:right w:val="single" w:sz="4" w:space="0" w:color="auto"/>
-        <w:insideH w:val="single" w:sz="4" w:space="0" w:color="auto"/>
-        <w:insideV w:val="single" w:sz="4" w:space="0" w:color="auto"/>
+        <w:top w:val="single" w:color="auto" w:sz="4" w:space="0"/>
+        <w:left w:val="single" w:color="auto" w:sz="4" w:space="0"/>
+        <w:bottom w:val="single" w:color="auto" w:sz="4" w:space="0"/>
+        <w:right w:val="single" w:color="auto" w:sz="4" w:space="0"/>
+        <w:insideH w:val="single" w:color="auto" w:sz="4" w:space="0"/>
+        <w:insideV w:val="single" w:color="auto" w:sz="4" w:space="0"/>
       </w:tblBorders>
     </w:tblPr>
   </w:style>
@@ -8272,7 +8345,7 @@
       <w:spacing w:after="0" w:line="240" w:lineRule="auto"/>
     </w:pPr>
   </w:style>
-  <w:style w:type="character" w:customStyle="1" w:styleId="lfejChar">
+  <w:style w:type="character" w:styleId="lfejChar" w:customStyle="1">
     <w:name w:val="Élőfej Char"/>
     <w:basedOn w:val="Bekezdsalapbettpusa"/>
     <w:link w:val="lfej"/>
@@ -8298,7 +8371,7 @@
       <w:spacing w:after="0" w:line="240" w:lineRule="auto"/>
     </w:pPr>
   </w:style>
-  <w:style w:type="character" w:customStyle="1" w:styleId="llbChar">
+  <w:style w:type="character" w:styleId="llbChar" w:customStyle="1">
     <w:name w:val="Élőláb Char"/>
     <w:basedOn w:val="Bekezdsalapbettpusa"/>
     <w:link w:val="llb"/>
@@ -8368,6 +8441,18 @@
       <w:color w:val="605E5C"/>
       <w:shd w:val="clear" w:color="auto" w:fill="E1DFDD"/>
     </w:rPr>
+  </w:style>
+  <w:style w:type="paragraph" w:styleId="TOC3">
+    <w:uiPriority w:val="39"/>
+    <w:name w:val="toc 3"/>
+    <w:basedOn w:val="Norml"/>
+    <w:next w:val="Norml"/>
+    <w:unhideWhenUsed/>
+    <w:rsid w:val="569AECFF"/>
+    <w:pPr>
+      <w:spacing w:after="100"/>
+      <w:ind w:left="440"/>
+    </w:pPr>
   </w:style>
 </w:styles>
 </file>

--- a/Egyéb/FelhasználóiDokumentáció.docx
+++ b/Egyéb/FelhasználóiDokumentáció.docx
@@ -1,6 +1,6 @@
 
 <file path=word/document.xml><?xml version="1.0" encoding="utf-8"?>
-<w:document xmlns:wpc="http://schemas.microsoft.com/office/word/2010/wordprocessingCanvas" xmlns:cx="http://schemas.microsoft.com/office/drawing/2014/chartex" xmlns:cx1="http://schemas.microsoft.com/office/drawing/2015/9/8/chartex" xmlns:cx2="http://schemas.microsoft.com/office/drawing/2015/10/21/chartex" xmlns:cx3="http://schemas.microsoft.com/office/drawing/2016/5/9/chartex" xmlns:cx4="http://schemas.microsoft.com/office/drawing/2016/5/10/chartex" xmlns:cx5="http://schemas.microsoft.com/office/drawing/2016/5/11/chartex" xmlns:cx6="http://schemas.microsoft.com/office/drawing/2016/5/12/chartex" xmlns:cx7="http://schemas.microsoft.com/office/drawing/2016/5/13/chartex" xmlns:cx8="http://schemas.microsoft.com/office/drawing/2016/5/14/chartex" xmlns:mc="http://schemas.openxmlformats.org/markup-compatibility/2006" xmlns:aink="http://schemas.microsoft.com/office/drawing/2016/ink" xmlns:am3d="http://schemas.microsoft.com/office/drawing/2017/model3d" xmlns:o="urn:schemas-microsoft-com:office:office" xmlns:oel="http://schemas.microsoft.com/office/2019/extlst" xmlns:r="http://schemas.openxmlformats.org/officeDocument/2006/relationships" xmlns:m="http://schemas.openxmlformats.org/officeDocument/2006/math" xmlns:v="urn:schemas-microsoft-com:vml" xmlns:wp14="http://schemas.microsoft.com/office/word/2010/wordprocessingDrawing" xmlns:wp="http://schemas.openxmlformats.org/drawingml/2006/wordprocessingDrawing" xmlns:w10="urn:schemas-microsoft-com:office:word" xmlns:w="http://schemas.openxmlformats.org/wordprocessingml/2006/main" xmlns:w14="http://schemas.microsoft.com/office/word/2010/wordml" xmlns:w15="http://schemas.microsoft.com/office/word/2012/wordml" xmlns:w16cex="http://schemas.microsoft.com/office/word/2018/wordml/cex" xmlns:w16cid="http://schemas.microsoft.com/office/word/2016/wordml/cid" xmlns:w16="http://schemas.microsoft.com/office/word/2018/wordml" xmlns:w16du="http://schemas.microsoft.com/office/word/2023/wordml/word16du" xmlns:w16sdtdh="http://schemas.microsoft.com/office/word/2020/wordml/sdtdatahash" xmlns:w16sdtfl="http://schemas.microsoft.com/office/word/2024/wordml/sdtformatlock" xmlns:w16se="http://schemas.microsoft.com/office/word/2015/wordml/symex" xmlns:wpg="http://schemas.microsoft.com/office/word/2010/wordprocessingGroup" xmlns:wpi="http://schemas.microsoft.com/office/word/2010/wordprocessingInk" xmlns:wne="http://schemas.microsoft.com/office/word/2006/wordml" xmlns:wps="http://schemas.microsoft.com/office/word/2010/wordprocessingShape" xmlns:a="http://schemas.openxmlformats.org/drawingml/2006/main" xmlns:pic="http://schemas.openxmlformats.org/drawingml/2006/picture" xmlns:a14="http://schemas.microsoft.com/office/drawing/2010/main" mc:Ignorable="w14 w15 w16se w16cid w16 w16cex w16sdtdh w16sdtfl w16du wp14">
+<w:document xmlns:wpc="http://schemas.microsoft.com/office/word/2010/wordprocessingCanvas" xmlns:cx="http://schemas.microsoft.com/office/drawing/2014/chartex" xmlns:cx1="http://schemas.microsoft.com/office/drawing/2015/9/8/chartex" xmlns:cx2="http://schemas.microsoft.com/office/drawing/2015/10/21/chartex" xmlns:cx3="http://schemas.microsoft.com/office/drawing/2016/5/9/chartex" xmlns:cx4="http://schemas.microsoft.com/office/drawing/2016/5/10/chartex" xmlns:cx5="http://schemas.microsoft.com/office/drawing/2016/5/11/chartex" xmlns:cx6="http://schemas.microsoft.com/office/drawing/2016/5/12/chartex" xmlns:cx7="http://schemas.microsoft.com/office/drawing/2016/5/13/chartex" xmlns:cx8="http://schemas.microsoft.com/office/drawing/2016/5/14/chartex" xmlns:mc="http://schemas.openxmlformats.org/markup-compatibility/2006" xmlns:aink="http://schemas.microsoft.com/office/drawing/2016/ink" xmlns:am3d="http://schemas.microsoft.com/office/drawing/2017/model3d" xmlns:o="urn:schemas-microsoft-com:office:office" xmlns:oel="http://schemas.microsoft.com/office/2019/extlst" xmlns:r="http://schemas.openxmlformats.org/officeDocument/2006/relationships" xmlns:m="http://schemas.openxmlformats.org/officeDocument/2006/math" xmlns:v="urn:schemas-microsoft-com:vml" xmlns:wp14="http://schemas.microsoft.com/office/word/2010/wordprocessingDrawing" xmlns:wp="http://schemas.openxmlformats.org/drawingml/2006/wordprocessingDrawing" xmlns:w10="urn:schemas-microsoft-com:office:word" xmlns:w="http://schemas.openxmlformats.org/wordprocessingml/2006/main" xmlns:w14="http://schemas.microsoft.com/office/word/2010/wordml" xmlns:w15="http://schemas.microsoft.com/office/word/2012/wordml" xmlns:w16cex="http://schemas.microsoft.com/office/word/2018/wordml/cex" xmlns:w16cid="http://schemas.microsoft.com/office/word/2016/wordml/cid" xmlns:w16="http://schemas.microsoft.com/office/word/2018/wordml" xmlns:w16du="http://schemas.microsoft.com/office/word/2023/wordml/word16du" xmlns:w16sdtdh="http://schemas.microsoft.com/office/word/2020/wordml/sdtdatahash" xmlns:w16sdtfl="http://schemas.microsoft.com/office/word/2024/wordml/sdtformatlock" xmlns:w16se="http://schemas.microsoft.com/office/word/2015/wordml/symex" xmlns:wpg="http://schemas.microsoft.com/office/word/2010/wordprocessingGroup" xmlns:wpi="http://schemas.microsoft.com/office/word/2010/wordprocessingInk" xmlns:wne="http://schemas.microsoft.com/office/word/2006/wordml" xmlns:wps="http://schemas.microsoft.com/office/word/2010/wordprocessingShape" mc:Ignorable="w14 w15 w16se w16cid w16 w16cex w16sdtdh w16sdtfl w16du wp14">
   <w:body>
     <w:p>
       <w:pPr>
@@ -90,7 +90,7 @@
         </w:rPr>
         <w:t>Ceglédi SZC Közgazdasági és Informatikai Technikum</w:t>
       </w:r>
-      <w:bookmarkStart w:name="_Hlk193745549" w:id="0"/>
+      <w:bookmarkStart w:id="0" w:name="_Hlk193745549"/>
       <w:bookmarkEnd w:id="0"/>
     </w:p>
     <w:p>
@@ -239,26 +239,40 @@
         <w:br w:type="page"/>
       </w:r>
     </w:p>
-    <w:p w14:noSpellErr="1">
+    <w:p>
       <w:pPr>
         <w:pStyle w:val="Cmsor1"/>
         <w:spacing w:line="360" w:lineRule="auto"/>
         <w:jc w:val="center"/>
         <w:rPr>
           <w:rFonts w:cs="Times New Roman"/>
-        </w:rPr>
-      </w:pPr>
-      <w:bookmarkStart w:name="_Toc541703400" w:id="1211505267"/>
-      <w:r>
-        <w:rPr>
-          <w:rFonts w:cs="Times New Roman"/>
-        </w:rPr>
+          <w:sz w:val="28"/>
+          <w:szCs w:val="28"/>
+        </w:rPr>
+      </w:pPr>
+      <w:bookmarkStart w:id="1" w:name="_Toc194073676"/>
+      <w:r>
+        <w:rPr>
+          <w:rFonts w:cs="Times New Roman"/>
+          <w:sz w:val="28"/>
+          <w:szCs w:val="28"/>
+        </w:rPr>
+        <w:lastRenderedPageBreak/>
         <w:t>Tartalom jegyzék</w:t>
       </w:r>
-      <w:bookmarkEnd w:id="1211505267"/>
+      <w:bookmarkEnd w:id="1"/>
     </w:p>
     <w:sdt>
       <w:sdtPr>
+        <w:rPr>
+          <w:rFonts w:ascii="Times New Roman" w:eastAsiaTheme="minorHAnsi" w:hAnsi="Times New Roman" w:cstheme="minorBidi"/>
+          <w:color w:val="auto"/>
+          <w:kern w:val="2"/>
+          <w:sz w:val="24"/>
+          <w:szCs w:val="22"/>
+          <w:lang w:eastAsia="en-US"/>
+          <w14:ligatures w14:val="standardContextual"/>
+        </w:rPr>
         <w:id w:val="1479546966"/>
         <w:docPartObj>
           <w:docPartGallery w:val="Table of Contents"/>
@@ -266,7 +280,7 @@
         </w:docPartObj>
       </w:sdtPr>
       <w:sdtContent>
-        <w:p w14:noSpellErr="1">
+        <w:p>
           <w:pPr>
             <w:pStyle w:val="Tartalomjegyzkcmsora"/>
             <w:spacing w:line="360" w:lineRule="auto"/>
@@ -279,11 +293,12 @@
           <w:pPr>
             <w:pStyle w:val="TJ1"/>
             <w:tabs>
-              <w:tab w:val="right" w:leader="dot" w:pos="9060"/>
+              <w:tab w:val="right" w:leader="dot" w:pos="9062"/>
             </w:tabs>
             <w:rPr>
-              <w:rStyle w:val="Hiperhivatkozs"/>
+              <w:rFonts w:asciiTheme="minorHAnsi" w:eastAsiaTheme="minorEastAsia" w:hAnsiTheme="minorHAnsi"/>
               <w:noProof/>
+              <w:szCs w:val="24"/>
               <w:lang w:eastAsia="hu-HU"/>
             </w:rPr>
           </w:pPr>
@@ -291,37 +306,66 @@
             <w:fldChar w:fldCharType="begin"/>
           </w:r>
           <w:r>
-            <w:instrText xml:space="preserve">TOC \o "1-3" \z \u \h</w:instrText>
+            <w:instrText>TOC \o "1-3" \z \u \h</w:instrText>
           </w:r>
           <w:r>
             <w:fldChar w:fldCharType="separate"/>
           </w:r>
-          <w:hyperlink w:anchor="_Toc541703400">
+          <w:hyperlink w:anchor="_Toc194073676" w:history="1">
             <w:r>
               <w:rPr>
                 <w:rStyle w:val="Hiperhivatkozs"/>
+                <w:rFonts w:cs="Times New Roman"/>
+                <w:noProof/>
               </w:rPr>
               <w:t>Tartalom jegyzék</w:t>
             </w:r>
             <w:r>
+              <w:rPr>
+                <w:noProof/>
+                <w:webHidden/>
+              </w:rPr>
               <w:tab/>
             </w:r>
             <w:r>
+              <w:rPr>
+                <w:noProof/>
+                <w:webHidden/>
+              </w:rPr>
               <w:fldChar w:fldCharType="begin"/>
             </w:r>
             <w:r>
-              <w:instrText xml:space="preserve">PAGEREF _Toc541703400 \h</w:instrText>
-            </w:r>
-            <w:r>
+              <w:rPr>
+                <w:noProof/>
+                <w:webHidden/>
+              </w:rPr>
+              <w:instrText xml:space="preserve"> PAGEREF _Toc194073676 \h </w:instrText>
+            </w:r>
+            <w:r>
+              <w:rPr>
+                <w:noProof/>
+                <w:webHidden/>
+              </w:rPr>
+            </w:r>
+            <w:r>
+              <w:rPr>
+                <w:noProof/>
+                <w:webHidden/>
+              </w:rPr>
               <w:fldChar w:fldCharType="separate"/>
             </w:r>
             <w:r>
               <w:rPr>
-                <w:rStyle w:val="Hiperhivatkozs"/>
-              </w:rPr>
-              <w:t>1</w:t>
-            </w:r>
-            <w:r>
+                <w:noProof/>
+                <w:webHidden/>
+              </w:rPr>
+              <w:t>2</w:t>
+            </w:r>
+            <w:r>
+              <w:rPr>
+                <w:noProof/>
+                <w:webHidden/>
+              </w:rPr>
               <w:fldChar w:fldCharType="end"/>
             </w:r>
           </w:hyperlink>
@@ -330,40 +374,70 @@
           <w:pPr>
             <w:pStyle w:val="TJ1"/>
             <w:tabs>
-              <w:tab w:val="right" w:leader="dot" w:pos="9060"/>
+              <w:tab w:val="right" w:leader="dot" w:pos="9062"/>
             </w:tabs>
             <w:rPr>
-              <w:rStyle w:val="Hiperhivatkozs"/>
+              <w:rFonts w:asciiTheme="minorHAnsi" w:eastAsiaTheme="minorEastAsia" w:hAnsiTheme="minorHAnsi"/>
               <w:noProof/>
+              <w:szCs w:val="24"/>
               <w:lang w:eastAsia="hu-HU"/>
             </w:rPr>
           </w:pPr>
-          <w:hyperlink w:anchor="_Toc36028373">
+          <w:hyperlink w:anchor="_Toc194073677" w:history="1">
             <w:r>
               <w:rPr>
                 <w:rStyle w:val="Hiperhivatkozs"/>
+                <w:rFonts w:cs="Times New Roman"/>
+                <w:noProof/>
               </w:rPr>
               <w:t>Adatbázis</w:t>
             </w:r>
             <w:r>
+              <w:rPr>
+                <w:noProof/>
+                <w:webHidden/>
+              </w:rPr>
               <w:tab/>
             </w:r>
             <w:r>
+              <w:rPr>
+                <w:noProof/>
+                <w:webHidden/>
+              </w:rPr>
               <w:fldChar w:fldCharType="begin"/>
             </w:r>
             <w:r>
-              <w:instrText xml:space="preserve">PAGEREF _Toc36028373 \h</w:instrText>
-            </w:r>
-            <w:r>
+              <w:rPr>
+                <w:noProof/>
+                <w:webHidden/>
+              </w:rPr>
+              <w:instrText xml:space="preserve"> PAGEREF _Toc194073677 \h </w:instrText>
+            </w:r>
+            <w:r>
+              <w:rPr>
+                <w:noProof/>
+                <w:webHidden/>
+              </w:rPr>
+            </w:r>
+            <w:r>
+              <w:rPr>
+                <w:noProof/>
+                <w:webHidden/>
+              </w:rPr>
               <w:fldChar w:fldCharType="separate"/>
             </w:r>
             <w:r>
               <w:rPr>
-                <w:rStyle w:val="Hiperhivatkozs"/>
-              </w:rPr>
-              <w:t>2</w:t>
-            </w:r>
-            <w:r>
+                <w:noProof/>
+                <w:webHidden/>
+              </w:rPr>
+              <w:t>3</w:t>
+            </w:r>
+            <w:r>
+              <w:rPr>
+                <w:noProof/>
+                <w:webHidden/>
+              </w:rPr>
               <w:fldChar w:fldCharType="end"/>
             </w:r>
           </w:hyperlink>
@@ -372,40 +446,69 @@
           <w:pPr>
             <w:pStyle w:val="TJ2"/>
             <w:tabs>
-              <w:tab w:val="right" w:leader="dot" w:pos="9060"/>
+              <w:tab w:val="right" w:leader="dot" w:pos="9062"/>
             </w:tabs>
             <w:rPr>
-              <w:rStyle w:val="Hiperhivatkozs"/>
+              <w:rFonts w:asciiTheme="minorHAnsi" w:eastAsiaTheme="minorEastAsia" w:hAnsiTheme="minorHAnsi"/>
               <w:noProof/>
+              <w:szCs w:val="24"/>
               <w:lang w:eastAsia="hu-HU"/>
             </w:rPr>
           </w:pPr>
-          <w:hyperlink w:anchor="_Toc1884533788">
+          <w:hyperlink w:anchor="_Toc194073678" w:history="1">
             <w:r>
               <w:rPr>
                 <w:rStyle w:val="Hiperhivatkozs"/>
+                <w:noProof/>
               </w:rPr>
               <w:t>XAMPP letöltése adatbázis futtatásához</w:t>
             </w:r>
             <w:r>
+              <w:rPr>
+                <w:noProof/>
+                <w:webHidden/>
+              </w:rPr>
               <w:tab/>
             </w:r>
             <w:r>
+              <w:rPr>
+                <w:noProof/>
+                <w:webHidden/>
+              </w:rPr>
               <w:fldChar w:fldCharType="begin"/>
             </w:r>
             <w:r>
-              <w:instrText xml:space="preserve">PAGEREF _Toc1884533788 \h</w:instrText>
-            </w:r>
-            <w:r>
+              <w:rPr>
+                <w:noProof/>
+                <w:webHidden/>
+              </w:rPr>
+              <w:instrText xml:space="preserve"> PAGEREF _Toc194073678 \h </w:instrText>
+            </w:r>
+            <w:r>
+              <w:rPr>
+                <w:noProof/>
+                <w:webHidden/>
+              </w:rPr>
+            </w:r>
+            <w:r>
+              <w:rPr>
+                <w:noProof/>
+                <w:webHidden/>
+              </w:rPr>
               <w:fldChar w:fldCharType="separate"/>
             </w:r>
             <w:r>
               <w:rPr>
-                <w:rStyle w:val="Hiperhivatkozs"/>
+                <w:noProof/>
+                <w:webHidden/>
               </w:rPr>
               <w:t>3</w:t>
             </w:r>
             <w:r>
+              <w:rPr>
+                <w:noProof/>
+                <w:webHidden/>
+              </w:rPr>
               <w:fldChar w:fldCharType="end"/>
             </w:r>
           </w:hyperlink>
@@ -414,40 +517,69 @@
           <w:pPr>
             <w:pStyle w:val="TJ2"/>
             <w:tabs>
-              <w:tab w:val="right" w:leader="dot" w:pos="9060"/>
+              <w:tab w:val="right" w:leader="dot" w:pos="9062"/>
             </w:tabs>
             <w:rPr>
-              <w:rStyle w:val="Hiperhivatkozs"/>
+              <w:rFonts w:asciiTheme="minorHAnsi" w:eastAsiaTheme="minorEastAsia" w:hAnsiTheme="minorHAnsi"/>
               <w:noProof/>
+              <w:szCs w:val="24"/>
               <w:lang w:eastAsia="hu-HU"/>
             </w:rPr>
           </w:pPr>
-          <w:hyperlink w:anchor="_Toc1816862710">
+          <w:hyperlink w:anchor="_Toc194073679" w:history="1">
             <w:r>
               <w:rPr>
                 <w:rStyle w:val="Hiperhivatkozs"/>
+                <w:noProof/>
               </w:rPr>
               <w:t>Adatbázis importálása</w:t>
             </w:r>
             <w:r>
+              <w:rPr>
+                <w:noProof/>
+                <w:webHidden/>
+              </w:rPr>
               <w:tab/>
             </w:r>
             <w:r>
+              <w:rPr>
+                <w:noProof/>
+                <w:webHidden/>
+              </w:rPr>
               <w:fldChar w:fldCharType="begin"/>
             </w:r>
             <w:r>
-              <w:instrText xml:space="preserve">PAGEREF _Toc1816862710 \h</w:instrText>
-            </w:r>
-            <w:r>
+              <w:rPr>
+                <w:noProof/>
+                <w:webHidden/>
+              </w:rPr>
+              <w:instrText xml:space="preserve"> PAGEREF _Toc194073679 \h </w:instrText>
+            </w:r>
+            <w:r>
+              <w:rPr>
+                <w:noProof/>
+                <w:webHidden/>
+              </w:rPr>
+            </w:r>
+            <w:r>
+              <w:rPr>
+                <w:noProof/>
+                <w:webHidden/>
+              </w:rPr>
               <w:fldChar w:fldCharType="separate"/>
             </w:r>
             <w:r>
               <w:rPr>
-                <w:rStyle w:val="Hiperhivatkozs"/>
+                <w:noProof/>
+                <w:webHidden/>
               </w:rPr>
               <w:t>4</w:t>
             </w:r>
             <w:r>
+              <w:rPr>
+                <w:noProof/>
+                <w:webHidden/>
+              </w:rPr>
               <w:fldChar w:fldCharType="end"/>
             </w:r>
           </w:hyperlink>
@@ -456,40 +588,69 @@
           <w:pPr>
             <w:pStyle w:val="TJ2"/>
             <w:tabs>
-              <w:tab w:val="right" w:leader="dot" w:pos="9060"/>
+              <w:tab w:val="right" w:leader="dot" w:pos="9062"/>
             </w:tabs>
             <w:rPr>
-              <w:rStyle w:val="Hiperhivatkozs"/>
+              <w:rFonts w:asciiTheme="minorHAnsi" w:eastAsiaTheme="minorEastAsia" w:hAnsiTheme="minorHAnsi"/>
               <w:noProof/>
+              <w:szCs w:val="24"/>
               <w:lang w:eastAsia="hu-HU"/>
             </w:rPr>
           </w:pPr>
-          <w:hyperlink w:anchor="_Toc1804371015">
+          <w:hyperlink w:anchor="_Toc194073680" w:history="1">
             <w:r>
               <w:rPr>
                 <w:rStyle w:val="Hiperhivatkozs"/>
+                <w:noProof/>
               </w:rPr>
               <w:t>Minta felhasználó későbbi használatra</w:t>
             </w:r>
             <w:r>
+              <w:rPr>
+                <w:noProof/>
+                <w:webHidden/>
+              </w:rPr>
               <w:tab/>
             </w:r>
             <w:r>
+              <w:rPr>
+                <w:noProof/>
+                <w:webHidden/>
+              </w:rPr>
               <w:fldChar w:fldCharType="begin"/>
             </w:r>
             <w:r>
-              <w:instrText xml:space="preserve">PAGEREF _Toc1804371015 \h</w:instrText>
-            </w:r>
-            <w:r>
+              <w:rPr>
+                <w:noProof/>
+                <w:webHidden/>
+              </w:rPr>
+              <w:instrText xml:space="preserve"> PAGEREF _Toc194073680 \h </w:instrText>
+            </w:r>
+            <w:r>
+              <w:rPr>
+                <w:noProof/>
+                <w:webHidden/>
+              </w:rPr>
+            </w:r>
+            <w:r>
+              <w:rPr>
+                <w:noProof/>
+                <w:webHidden/>
+              </w:rPr>
               <w:fldChar w:fldCharType="separate"/>
             </w:r>
             <w:r>
               <w:rPr>
-                <w:rStyle w:val="Hiperhivatkozs"/>
+                <w:noProof/>
+                <w:webHidden/>
               </w:rPr>
               <w:t>6</w:t>
             </w:r>
             <w:r>
+              <w:rPr>
+                <w:noProof/>
+                <w:webHidden/>
+              </w:rPr>
               <w:fldChar w:fldCharType="end"/>
             </w:r>
           </w:hyperlink>
@@ -498,40 +659,70 @@
           <w:pPr>
             <w:pStyle w:val="TJ1"/>
             <w:tabs>
-              <w:tab w:val="right" w:leader="dot" w:pos="9060"/>
+              <w:tab w:val="right" w:leader="dot" w:pos="9062"/>
             </w:tabs>
             <w:rPr>
-              <w:rStyle w:val="Hiperhivatkozs"/>
+              <w:rFonts w:asciiTheme="minorHAnsi" w:eastAsiaTheme="minorEastAsia" w:hAnsiTheme="minorHAnsi"/>
               <w:noProof/>
+              <w:szCs w:val="24"/>
               <w:lang w:eastAsia="hu-HU"/>
             </w:rPr>
           </w:pPr>
-          <w:hyperlink w:anchor="_Toc2071908286">
+          <w:hyperlink w:anchor="_Toc194073681" w:history="1">
             <w:r>
               <w:rPr>
                 <w:rStyle w:val="Hiperhivatkozs"/>
+                <w:rFonts w:cs="Times New Roman"/>
+                <w:noProof/>
               </w:rPr>
               <w:t>Backend</w:t>
             </w:r>
             <w:r>
+              <w:rPr>
+                <w:noProof/>
+                <w:webHidden/>
+              </w:rPr>
               <w:tab/>
             </w:r>
             <w:r>
+              <w:rPr>
+                <w:noProof/>
+                <w:webHidden/>
+              </w:rPr>
               <w:fldChar w:fldCharType="begin"/>
             </w:r>
             <w:r>
-              <w:instrText xml:space="preserve">PAGEREF _Toc2071908286 \h</w:instrText>
-            </w:r>
-            <w:r>
+              <w:rPr>
+                <w:noProof/>
+                <w:webHidden/>
+              </w:rPr>
+              <w:instrText xml:space="preserve"> PAGEREF _Toc194073681 \h </w:instrText>
+            </w:r>
+            <w:r>
+              <w:rPr>
+                <w:noProof/>
+                <w:webHidden/>
+              </w:rPr>
+            </w:r>
+            <w:r>
+              <w:rPr>
+                <w:noProof/>
+                <w:webHidden/>
+              </w:rPr>
               <w:fldChar w:fldCharType="separate"/>
             </w:r>
             <w:r>
               <w:rPr>
-                <w:rStyle w:val="Hiperhivatkozs"/>
-              </w:rPr>
-              <w:t>6</w:t>
-            </w:r>
-            <w:r>
+                <w:noProof/>
+                <w:webHidden/>
+              </w:rPr>
+              <w:t>7</w:t>
+            </w:r>
+            <w:r>
+              <w:rPr>
+                <w:noProof/>
+                <w:webHidden/>
+              </w:rPr>
               <w:fldChar w:fldCharType="end"/>
             </w:r>
           </w:hyperlink>
@@ -540,40 +731,69 @@
           <w:pPr>
             <w:pStyle w:val="TJ2"/>
             <w:tabs>
-              <w:tab w:val="right" w:leader="dot" w:pos="9060"/>
+              <w:tab w:val="right" w:leader="dot" w:pos="9062"/>
             </w:tabs>
             <w:rPr>
-              <w:rStyle w:val="Hiperhivatkozs"/>
+              <w:rFonts w:asciiTheme="minorHAnsi" w:eastAsiaTheme="minorEastAsia" w:hAnsiTheme="minorHAnsi"/>
               <w:noProof/>
+              <w:szCs w:val="24"/>
               <w:lang w:eastAsia="hu-HU"/>
             </w:rPr>
           </w:pPr>
-          <w:hyperlink w:anchor="_Toc818110223">
+          <w:hyperlink w:anchor="_Toc194073682" w:history="1">
             <w:r>
               <w:rPr>
                 <w:rStyle w:val="Hiperhivatkozs"/>
+                <w:noProof/>
               </w:rPr>
               <w:t>Indítás</w:t>
             </w:r>
             <w:r>
+              <w:rPr>
+                <w:noProof/>
+                <w:webHidden/>
+              </w:rPr>
               <w:tab/>
             </w:r>
             <w:r>
+              <w:rPr>
+                <w:noProof/>
+                <w:webHidden/>
+              </w:rPr>
               <w:fldChar w:fldCharType="begin"/>
             </w:r>
             <w:r>
-              <w:instrText xml:space="preserve">PAGEREF _Toc818110223 \h</w:instrText>
-            </w:r>
-            <w:r>
+              <w:rPr>
+                <w:noProof/>
+                <w:webHidden/>
+              </w:rPr>
+              <w:instrText xml:space="preserve"> PAGEREF _Toc194073682 \h </w:instrText>
+            </w:r>
+            <w:r>
+              <w:rPr>
+                <w:noProof/>
+                <w:webHidden/>
+              </w:rPr>
+            </w:r>
+            <w:r>
+              <w:rPr>
+                <w:noProof/>
+                <w:webHidden/>
+              </w:rPr>
               <w:fldChar w:fldCharType="separate"/>
             </w:r>
             <w:r>
               <w:rPr>
-                <w:rStyle w:val="Hiperhivatkozs"/>
+                <w:noProof/>
+                <w:webHidden/>
               </w:rPr>
               <w:t>7</w:t>
             </w:r>
             <w:r>
+              <w:rPr>
+                <w:noProof/>
+                <w:webHidden/>
+              </w:rPr>
               <w:fldChar w:fldCharType="end"/>
             </w:r>
           </w:hyperlink>
@@ -582,82 +802,140 @@
           <w:pPr>
             <w:pStyle w:val="TJ2"/>
             <w:tabs>
-              <w:tab w:val="right" w:leader="dot" w:pos="9060"/>
+              <w:tab w:val="right" w:leader="dot" w:pos="9062"/>
             </w:tabs>
             <w:rPr>
-              <w:rStyle w:val="Hiperhivatkozs"/>
+              <w:rFonts w:asciiTheme="minorHAnsi" w:eastAsiaTheme="minorEastAsia" w:hAnsiTheme="minorHAnsi"/>
               <w:noProof/>
+              <w:szCs w:val="24"/>
               <w:lang w:eastAsia="hu-HU"/>
             </w:rPr>
           </w:pPr>
-          <w:hyperlink w:anchor="_Toc919424631">
+          <w:hyperlink w:anchor="_Toc194073683" w:history="1">
             <w:r>
               <w:rPr>
                 <w:rStyle w:val="Hiperhivatkozs"/>
+                <w:noProof/>
               </w:rPr>
               <w:t>Backend tesztek</w:t>
             </w:r>
             <w:r>
+              <w:rPr>
+                <w:noProof/>
+                <w:webHidden/>
+              </w:rPr>
               <w:tab/>
             </w:r>
             <w:r>
+              <w:rPr>
+                <w:noProof/>
+                <w:webHidden/>
+              </w:rPr>
               <w:fldChar w:fldCharType="begin"/>
             </w:r>
             <w:r>
-              <w:instrText xml:space="preserve">PAGEREF _Toc919424631 \h</w:instrText>
-            </w:r>
-            <w:r>
+              <w:rPr>
+                <w:noProof/>
+                <w:webHidden/>
+              </w:rPr>
+              <w:instrText xml:space="preserve"> PAGEREF _Toc194073683 \h </w:instrText>
+            </w:r>
+            <w:r>
+              <w:rPr>
+                <w:noProof/>
+                <w:webHidden/>
+              </w:rPr>
+            </w:r>
+            <w:r>
+              <w:rPr>
+                <w:noProof/>
+                <w:webHidden/>
+              </w:rPr>
               <w:fldChar w:fldCharType="separate"/>
             </w:r>
             <w:r>
               <w:rPr>
-                <w:rStyle w:val="Hiperhivatkozs"/>
+                <w:noProof/>
+                <w:webHidden/>
               </w:rPr>
               <w:t>8</w:t>
             </w:r>
             <w:r>
+              <w:rPr>
+                <w:noProof/>
+                <w:webHidden/>
+              </w:rPr>
               <w:fldChar w:fldCharType="end"/>
             </w:r>
           </w:hyperlink>
         </w:p>
         <w:p>
           <w:pPr>
-            <w:pStyle w:val="TOC3"/>
+            <w:pStyle w:val="TJ3"/>
             <w:tabs>
-              <w:tab w:val="right" w:leader="dot" w:pos="9060"/>
+              <w:tab w:val="right" w:leader="dot" w:pos="9062"/>
             </w:tabs>
             <w:rPr>
-              <w:rStyle w:val="Hiperhivatkozs"/>
+              <w:rFonts w:asciiTheme="minorHAnsi" w:eastAsiaTheme="minorEastAsia" w:hAnsiTheme="minorHAnsi"/>
               <w:noProof/>
+              <w:szCs w:val="24"/>
               <w:lang w:eastAsia="hu-HU"/>
             </w:rPr>
           </w:pPr>
-          <w:hyperlink w:anchor="_Toc417708681">
+          <w:hyperlink w:anchor="_Toc194073684" w:history="1">
             <w:r>
               <w:rPr>
                 <w:rStyle w:val="Hiperhivatkozs"/>
+                <w:noProof/>
               </w:rPr>
               <w:t>Tesztek indítása</w:t>
             </w:r>
             <w:r>
+              <w:rPr>
+                <w:noProof/>
+                <w:webHidden/>
+              </w:rPr>
               <w:tab/>
             </w:r>
             <w:r>
+              <w:rPr>
+                <w:noProof/>
+                <w:webHidden/>
+              </w:rPr>
               <w:fldChar w:fldCharType="begin"/>
             </w:r>
             <w:r>
-              <w:instrText xml:space="preserve">PAGEREF _Toc417708681 \h</w:instrText>
-            </w:r>
-            <w:r>
+              <w:rPr>
+                <w:noProof/>
+                <w:webHidden/>
+              </w:rPr>
+              <w:instrText xml:space="preserve"> PAGEREF _Toc194073684 \h </w:instrText>
+            </w:r>
+            <w:r>
+              <w:rPr>
+                <w:noProof/>
+                <w:webHidden/>
+              </w:rPr>
+            </w:r>
+            <w:r>
+              <w:rPr>
+                <w:noProof/>
+                <w:webHidden/>
+              </w:rPr>
               <w:fldChar w:fldCharType="separate"/>
             </w:r>
             <w:r>
               <w:rPr>
-                <w:rStyle w:val="Hiperhivatkozs"/>
+                <w:noProof/>
+                <w:webHidden/>
               </w:rPr>
               <w:t>8</w:t>
             </w:r>
             <w:r>
+              <w:rPr>
+                <w:noProof/>
+                <w:webHidden/>
+              </w:rPr>
               <w:fldChar w:fldCharType="end"/>
             </w:r>
           </w:hyperlink>
@@ -666,40 +944,357 @@
           <w:pPr>
             <w:pStyle w:val="TJ1"/>
             <w:tabs>
-              <w:tab w:val="right" w:leader="dot" w:pos="9060"/>
+              <w:tab w:val="right" w:leader="dot" w:pos="9062"/>
             </w:tabs>
             <w:rPr>
-              <w:rStyle w:val="Hiperhivatkozs"/>
+              <w:rFonts w:asciiTheme="minorHAnsi" w:eastAsiaTheme="minorEastAsia" w:hAnsiTheme="minorHAnsi"/>
               <w:noProof/>
+              <w:szCs w:val="24"/>
               <w:lang w:eastAsia="hu-HU"/>
             </w:rPr>
           </w:pPr>
-          <w:hyperlink w:anchor="_Toc459424616">
+          <w:hyperlink w:anchor="_Toc194073685" w:history="1">
             <w:r>
               <w:rPr>
                 <w:rStyle w:val="Hiperhivatkozs"/>
+                <w:rFonts w:cs="Times New Roman"/>
+                <w:noProof/>
               </w:rPr>
               <w:t>Asztali alkalmazás</w:t>
             </w:r>
             <w:r>
+              <w:rPr>
+                <w:noProof/>
+                <w:webHidden/>
+              </w:rPr>
               <w:tab/>
             </w:r>
             <w:r>
+              <w:rPr>
+                <w:noProof/>
+                <w:webHidden/>
+              </w:rPr>
               <w:fldChar w:fldCharType="begin"/>
             </w:r>
             <w:r>
-              <w:instrText xml:space="preserve">PAGEREF _Toc459424616 \h</w:instrText>
-            </w:r>
-            <w:r>
+              <w:rPr>
+                <w:noProof/>
+                <w:webHidden/>
+              </w:rPr>
+              <w:instrText xml:space="preserve"> PAGEREF _Toc194073685 \h </w:instrText>
+            </w:r>
+            <w:r>
+              <w:rPr>
+                <w:noProof/>
+                <w:webHidden/>
+              </w:rPr>
+            </w:r>
+            <w:r>
+              <w:rPr>
+                <w:noProof/>
+                <w:webHidden/>
+              </w:rPr>
               <w:fldChar w:fldCharType="separate"/>
             </w:r>
             <w:r>
               <w:rPr>
+                <w:noProof/>
+                <w:webHidden/>
+              </w:rPr>
+              <w:t>10</w:t>
+            </w:r>
+            <w:r>
+              <w:rPr>
+                <w:noProof/>
+                <w:webHidden/>
+              </w:rPr>
+              <w:fldChar w:fldCharType="end"/>
+            </w:r>
+          </w:hyperlink>
+        </w:p>
+        <w:p>
+          <w:pPr>
+            <w:pStyle w:val="TJ2"/>
+            <w:tabs>
+              <w:tab w:val="right" w:leader="dot" w:pos="9062"/>
+            </w:tabs>
+            <w:rPr>
+              <w:rFonts w:asciiTheme="minorHAnsi" w:eastAsiaTheme="minorEastAsia" w:hAnsiTheme="minorHAnsi"/>
+              <w:noProof/>
+              <w:szCs w:val="24"/>
+              <w:lang w:eastAsia="hu-HU"/>
+            </w:rPr>
+          </w:pPr>
+          <w:hyperlink w:anchor="_Toc194073686" w:history="1">
+            <w:r>
+              <w:rPr>
                 <w:rStyle w:val="Hiperhivatkozs"/>
-              </w:rPr>
-              <w:t>9</w:t>
-            </w:r>
-            <w:r>
+                <w:rFonts w:cs="Times New Roman"/>
+                <w:noProof/>
+              </w:rPr>
+              <w:t>Használt programok</w:t>
+            </w:r>
+            <w:r>
+              <w:rPr>
+                <w:noProof/>
+                <w:webHidden/>
+              </w:rPr>
+              <w:tab/>
+            </w:r>
+            <w:r>
+              <w:rPr>
+                <w:noProof/>
+                <w:webHidden/>
+              </w:rPr>
+              <w:fldChar w:fldCharType="begin"/>
+            </w:r>
+            <w:r>
+              <w:rPr>
+                <w:noProof/>
+                <w:webHidden/>
+              </w:rPr>
+              <w:instrText xml:space="preserve"> PAGEREF _Toc194073686 \h </w:instrText>
+            </w:r>
+            <w:r>
+              <w:rPr>
+                <w:noProof/>
+                <w:webHidden/>
+              </w:rPr>
+            </w:r>
+            <w:r>
+              <w:rPr>
+                <w:noProof/>
+                <w:webHidden/>
+              </w:rPr>
+              <w:fldChar w:fldCharType="separate"/>
+            </w:r>
+            <w:r>
+              <w:rPr>
+                <w:noProof/>
+                <w:webHidden/>
+              </w:rPr>
+              <w:t>10</w:t>
+            </w:r>
+            <w:r>
+              <w:rPr>
+                <w:noProof/>
+                <w:webHidden/>
+              </w:rPr>
+              <w:fldChar w:fldCharType="end"/>
+            </w:r>
+          </w:hyperlink>
+        </w:p>
+        <w:p>
+          <w:pPr>
+            <w:pStyle w:val="TJ2"/>
+            <w:tabs>
+              <w:tab w:val="right" w:leader="dot" w:pos="9062"/>
+            </w:tabs>
+            <w:rPr>
+              <w:rFonts w:asciiTheme="minorHAnsi" w:eastAsiaTheme="minorEastAsia" w:hAnsiTheme="minorHAnsi"/>
+              <w:noProof/>
+              <w:szCs w:val="24"/>
+              <w:lang w:eastAsia="hu-HU"/>
+            </w:rPr>
+          </w:pPr>
+          <w:hyperlink w:anchor="_Toc194073687" w:history="1">
+            <w:r>
+              <w:rPr>
+                <w:rStyle w:val="Hiperhivatkozs"/>
+                <w:rFonts w:cs="Times New Roman"/>
+                <w:noProof/>
+              </w:rPr>
+              <w:t>A program használata</w:t>
+            </w:r>
+            <w:r>
+              <w:rPr>
+                <w:noProof/>
+                <w:webHidden/>
+              </w:rPr>
+              <w:tab/>
+            </w:r>
+            <w:r>
+              <w:rPr>
+                <w:noProof/>
+                <w:webHidden/>
+              </w:rPr>
+              <w:fldChar w:fldCharType="begin"/>
+            </w:r>
+            <w:r>
+              <w:rPr>
+                <w:noProof/>
+                <w:webHidden/>
+              </w:rPr>
+              <w:instrText xml:space="preserve"> PAGEREF _Toc194073687 \h </w:instrText>
+            </w:r>
+            <w:r>
+              <w:rPr>
+                <w:noProof/>
+                <w:webHidden/>
+              </w:rPr>
+            </w:r>
+            <w:r>
+              <w:rPr>
+                <w:noProof/>
+                <w:webHidden/>
+              </w:rPr>
+              <w:fldChar w:fldCharType="separate"/>
+            </w:r>
+            <w:r>
+              <w:rPr>
+                <w:noProof/>
+                <w:webHidden/>
+              </w:rPr>
+              <w:t>12</w:t>
+            </w:r>
+            <w:r>
+              <w:rPr>
+                <w:noProof/>
+                <w:webHidden/>
+              </w:rPr>
+              <w:fldChar w:fldCharType="end"/>
+            </w:r>
+          </w:hyperlink>
+        </w:p>
+        <w:p>
+          <w:pPr>
+            <w:pStyle w:val="TJ1"/>
+            <w:tabs>
+              <w:tab w:val="right" w:leader="dot" w:pos="9062"/>
+            </w:tabs>
+            <w:rPr>
+              <w:rFonts w:asciiTheme="minorHAnsi" w:eastAsiaTheme="minorEastAsia" w:hAnsiTheme="minorHAnsi"/>
+              <w:noProof/>
+              <w:szCs w:val="24"/>
+              <w:lang w:eastAsia="hu-HU"/>
+            </w:rPr>
+          </w:pPr>
+          <w:hyperlink w:anchor="_Toc194073688" w:history="1">
+            <w:r>
+              <w:rPr>
+                <w:rStyle w:val="Hiperhivatkozs"/>
+                <w:rFonts w:eastAsia="Calibri" w:cs="Times New Roman"/>
+                <w:noProof/>
+              </w:rPr>
+              <w:t>Weboldal (frontend)</w:t>
+            </w:r>
+            <w:r>
+              <w:rPr>
+                <w:noProof/>
+                <w:webHidden/>
+              </w:rPr>
+              <w:tab/>
+            </w:r>
+            <w:r>
+              <w:rPr>
+                <w:noProof/>
+                <w:webHidden/>
+              </w:rPr>
+              <w:fldChar w:fldCharType="begin"/>
+            </w:r>
+            <w:r>
+              <w:rPr>
+                <w:noProof/>
+                <w:webHidden/>
+              </w:rPr>
+              <w:instrText xml:space="preserve"> PAGEREF _Toc194073688 \h </w:instrText>
+            </w:r>
+            <w:r>
+              <w:rPr>
+                <w:noProof/>
+                <w:webHidden/>
+              </w:rPr>
+            </w:r>
+            <w:r>
+              <w:rPr>
+                <w:noProof/>
+                <w:webHidden/>
+              </w:rPr>
+              <w:fldChar w:fldCharType="separate"/>
+            </w:r>
+            <w:r>
+              <w:rPr>
+                <w:noProof/>
+                <w:webHidden/>
+              </w:rPr>
+              <w:t>23</w:t>
+            </w:r>
+            <w:r>
+              <w:rPr>
+                <w:noProof/>
+                <w:webHidden/>
+              </w:rPr>
+              <w:fldChar w:fldCharType="end"/>
+            </w:r>
+          </w:hyperlink>
+        </w:p>
+        <w:p>
+          <w:pPr>
+            <w:pStyle w:val="TJ2"/>
+            <w:tabs>
+              <w:tab w:val="right" w:leader="dot" w:pos="9062"/>
+            </w:tabs>
+            <w:rPr>
+              <w:rFonts w:asciiTheme="minorHAnsi" w:eastAsiaTheme="minorEastAsia" w:hAnsiTheme="minorHAnsi"/>
+              <w:noProof/>
+              <w:szCs w:val="24"/>
+              <w:lang w:eastAsia="hu-HU"/>
+            </w:rPr>
+          </w:pPr>
+          <w:hyperlink w:anchor="_Toc194073689" w:history="1">
+            <w:r>
+              <w:rPr>
+                <w:rStyle w:val="Hiperhivatkozs"/>
+                <w:noProof/>
+              </w:rPr>
+              <w:t>Indítás</w:t>
+            </w:r>
+            <w:r>
+              <w:rPr>
+                <w:noProof/>
+                <w:webHidden/>
+              </w:rPr>
+              <w:tab/>
+            </w:r>
+            <w:r>
+              <w:rPr>
+                <w:noProof/>
+                <w:webHidden/>
+              </w:rPr>
+              <w:fldChar w:fldCharType="begin"/>
+            </w:r>
+            <w:r>
+              <w:rPr>
+                <w:noProof/>
+                <w:webHidden/>
+              </w:rPr>
+              <w:instrText xml:space="preserve"> PAGEREF _Toc194073689 \h </w:instrText>
+            </w:r>
+            <w:r>
+              <w:rPr>
+                <w:noProof/>
+                <w:webHidden/>
+              </w:rPr>
+            </w:r>
+            <w:r>
+              <w:rPr>
+                <w:noProof/>
+                <w:webHidden/>
+              </w:rPr>
+              <w:fldChar w:fldCharType="separate"/>
+            </w:r>
+            <w:r>
+              <w:rPr>
+                <w:noProof/>
+                <w:webHidden/>
+              </w:rPr>
+              <w:t>23</w:t>
+            </w:r>
+            <w:r>
+              <w:rPr>
+                <w:noProof/>
+                <w:webHidden/>
+              </w:rPr>
               <w:fldChar w:fldCharType="end"/>
             </w:r>
           </w:hyperlink>
@@ -714,162 +1309,13 @@
               <w:rStyle w:val="Hiperhivatkozs"/>
             </w:rPr>
           </w:pPr>
-          <w:hyperlink w:anchor="_Toc1324283400">
-            <w:r>
-              <w:rPr>
-                <w:rStyle w:val="Hiperhivatkozs"/>
-              </w:rPr>
-              <w:t>Használt programok</w:t>
-            </w:r>
-            <w:r>
-              <w:tab/>
-            </w:r>
-            <w:r>
-              <w:fldChar w:fldCharType="begin"/>
-            </w:r>
-            <w:r>
-              <w:instrText xml:space="preserve">PAGEREF _Toc1324283400 \h</w:instrText>
-            </w:r>
-            <w:r>
-              <w:fldChar w:fldCharType="separate"/>
-            </w:r>
-            <w:r>
-              <w:rPr>
-                <w:rStyle w:val="Hiperhivatkozs"/>
-              </w:rPr>
-              <w:t>10</w:t>
-            </w:r>
-            <w:r>
-              <w:fldChar w:fldCharType="end"/>
-            </w:r>
-          </w:hyperlink>
-        </w:p>
-        <w:p>
-          <w:pPr>
-            <w:pStyle w:val="TJ2"/>
-            <w:tabs>
-              <w:tab w:val="right" w:leader="dot" w:pos="9060"/>
-            </w:tabs>
-            <w:rPr>
-              <w:rStyle w:val="Hiperhivatkozs"/>
-            </w:rPr>
-          </w:pPr>
-          <w:hyperlink w:anchor="_Toc1951016026">
-            <w:r>
-              <w:rPr>
-                <w:rStyle w:val="Hiperhivatkozs"/>
-              </w:rPr>
-              <w:t>A program használata</w:t>
-            </w:r>
-            <w:r>
-              <w:tab/>
-            </w:r>
-            <w:r>
-              <w:fldChar w:fldCharType="begin"/>
-            </w:r>
-            <w:r>
-              <w:instrText xml:space="preserve">PAGEREF _Toc1951016026 \h</w:instrText>
-            </w:r>
-            <w:r>
-              <w:fldChar w:fldCharType="separate"/>
-            </w:r>
-            <w:r>
-              <w:rPr>
-                <w:rStyle w:val="Hiperhivatkozs"/>
-              </w:rPr>
-              <w:t>11</w:t>
-            </w:r>
-            <w:r>
-              <w:fldChar w:fldCharType="end"/>
-            </w:r>
-          </w:hyperlink>
-        </w:p>
-        <w:p>
-          <w:pPr>
-            <w:pStyle w:val="TJ1"/>
-            <w:tabs>
-              <w:tab w:val="right" w:leader="dot" w:pos="9060"/>
-            </w:tabs>
-            <w:rPr>
-              <w:rStyle w:val="Hiperhivatkozs"/>
-            </w:rPr>
-          </w:pPr>
-          <w:hyperlink w:anchor="_Toc2081226277">
-            <w:r>
-              <w:rPr>
-                <w:rStyle w:val="Hiperhivatkozs"/>
-              </w:rPr>
-              <w:t>Weboldal (frontend)</w:t>
-            </w:r>
-            <w:r>
-              <w:tab/>
-            </w:r>
-            <w:r>
-              <w:fldChar w:fldCharType="begin"/>
-            </w:r>
-            <w:r>
-              <w:instrText xml:space="preserve">PAGEREF _Toc2081226277 \h</w:instrText>
-            </w:r>
-            <w:r>
-              <w:fldChar w:fldCharType="separate"/>
-            </w:r>
-            <w:r>
-              <w:rPr>
-                <w:rStyle w:val="Hiperhivatkozs"/>
-              </w:rPr>
-              <w:t>22</w:t>
-            </w:r>
-            <w:r>
-              <w:fldChar w:fldCharType="end"/>
-            </w:r>
-          </w:hyperlink>
-        </w:p>
-        <w:p>
-          <w:pPr>
-            <w:pStyle w:val="TJ2"/>
-            <w:tabs>
-              <w:tab w:val="right" w:leader="dot" w:pos="9060"/>
-            </w:tabs>
-            <w:rPr>
-              <w:rStyle w:val="Hiperhivatkozs"/>
-            </w:rPr>
-          </w:pPr>
-          <w:hyperlink w:anchor="_Toc335354675">
-            <w:r>
-              <w:rPr>
-                <w:rStyle w:val="Hiperhivatkozs"/>
-              </w:rPr>
-              <w:t>Indítás</w:t>
-            </w:r>
-            <w:r>
-              <w:tab/>
-            </w:r>
-            <w:r>
-              <w:fldChar w:fldCharType="begin"/>
-            </w:r>
-            <w:r>
-              <w:instrText xml:space="preserve">PAGEREF _Toc335354675 \h</w:instrText>
-            </w:r>
-            <w:r>
-              <w:fldChar w:fldCharType="separate"/>
-            </w:r>
-            <w:r>
-              <w:rPr>
-                <w:rStyle w:val="Hiperhivatkozs"/>
-              </w:rPr>
-              <w:t>23</w:t>
-            </w:r>
-            <w:r>
-              <w:fldChar w:fldCharType="end"/>
-            </w:r>
-          </w:hyperlink>
           <w:r>
             <w:fldChar w:fldCharType="end"/>
           </w:r>
         </w:p>
       </w:sdtContent>
     </w:sdt>
-    <w:p w14:noSpellErr="1">
+    <w:p>
       <w:pPr>
         <w:spacing w:line="360" w:lineRule="auto"/>
         <w:rPr>
@@ -891,7 +1337,7 @@
         <w:br w:type="page"/>
       </w:r>
     </w:p>
-    <w:p w14:noSpellErr="1">
+    <w:p>
       <w:pPr>
         <w:pStyle w:val="Cmsor1"/>
         <w:jc w:val="center"/>
@@ -901,36 +1347,34 @@
           <w:szCs w:val="28"/>
         </w:rPr>
       </w:pPr>
-      <w:bookmarkStart w:name="_Toc36028373" w:id="2087308140"/>
+      <w:bookmarkStart w:id="2" w:name="_Toc194073677"/>
       <w:r>
         <w:rPr>
           <w:rFonts w:cs="Times New Roman"/>
           <w:sz w:val="28"/>
           <w:szCs w:val="28"/>
         </w:rPr>
+        <w:lastRenderedPageBreak/>
         <w:t>Adatbázis</w:t>
       </w:r>
-      <w:bookmarkEnd w:id="2087308140"/>
-    </w:p>
-    <w:p w14:noSpellErr="1">
+      <w:bookmarkEnd w:id="2"/>
+    </w:p>
+    <w:p>
       <w:pPr>
         <w:pStyle w:val="Cmsor2"/>
         <w:spacing w:line="360" w:lineRule="auto"/>
       </w:pPr>
-      <w:bookmarkStart w:name="_Toc1884533788" w:id="1726359509"/>
-      <w:r>
-        <w:rPr/>
+      <w:bookmarkStart w:id="3" w:name="_Toc194073678"/>
+      <w:r>
         <w:t>XAMPP</w:t>
       </w:r>
       <w:r>
-        <w:rPr/>
         <w:t xml:space="preserve"> </w:t>
       </w:r>
       <w:r>
-        <w:rPr/>
         <w:t>letöltése adatbázis futtatásához</w:t>
       </w:r>
-      <w:bookmarkEnd w:id="1726359509"/>
+      <w:bookmarkEnd w:id="3"/>
     </w:p>
     <w:p>
       <w:pPr>
@@ -943,7 +1387,7 @@
       <w:r>
         <w:t xml:space="preserve">Letöltési link: </w:t>
       </w:r>
-      <w:hyperlink w:history="1" r:id="rId9">
+      <w:hyperlink r:id="rId9" w:history="1">
         <w:r>
           <w:rPr>
             <w:rStyle w:val="Hiperhivatkozs"/>
@@ -1341,7 +1785,7 @@
         </w:drawing>
       </w:r>
     </w:p>
-    <w:p w14:noSpellErr="1">
+    <w:p>
       <w:pPr>
         <w:pStyle w:val="Cmsor2"/>
         <w:spacing w:line="360" w:lineRule="auto"/>
@@ -1349,14 +1793,14 @@
           <w:noProof/>
         </w:rPr>
       </w:pPr>
-      <w:bookmarkStart w:name="_Toc1816862710" w:id="1289194971"/>
+      <w:bookmarkStart w:id="4" w:name="_Toc194073679"/>
       <w:r>
         <w:rPr>
           <w:noProof/>
         </w:rPr>
         <w:t>Adatbázis importálása</w:t>
       </w:r>
-      <w:bookmarkEnd w:id="1289194971"/>
+      <w:bookmarkEnd w:id="4"/>
     </w:p>
     <w:p>
       <w:pPr>
@@ -1447,6 +1891,9 @@
         </w:rPr>
       </w:pPr>
       <w:r>
+        <w:rPr>
+          <w:noProof/>
+        </w:rPr>
         <w:drawing>
           <wp:inline distT="0" distB="0" distL="0" distR="0" wp14:anchorId="0E1A4795" wp14:editId="7D784517">
             <wp:extent cx="5405346" cy="2066925"/>
@@ -1574,6 +2021,7 @@
       <w:r>
         <w:rPr>
           <w:rFonts w:cs="Times New Roman"/>
+          <w:noProof/>
         </w:rPr>
         <w:drawing>
           <wp:inline distT="0" distB="0" distL="0" distR="0" wp14:anchorId="5984AE60" wp14:editId="1A3052B4">
@@ -1651,6 +2099,7 @@
       <w:r>
         <w:rPr>
           <w:rFonts w:cs="Times New Roman"/>
+          <w:noProof/>
         </w:rPr>
         <w:drawing>
           <wp:inline distT="0" distB="0" distL="0" distR="0" wp14:anchorId="4D66C19E" wp14:editId="6B0CCB1C">
@@ -1729,6 +2178,9 @@
         </w:rPr>
       </w:pPr>
       <w:r>
+        <w:rPr>
+          <w:noProof/>
+        </w:rPr>
         <w:drawing>
           <wp:inline distT="0" distB="0" distL="0" distR="0" wp14:anchorId="74697E1E" wp14:editId="04ADF1CB">
             <wp:extent cx="5760720" cy="179070"/>
@@ -1850,6 +2302,7 @@
       <w:r>
         <w:rPr>
           <w:rFonts w:cs="Times New Roman"/>
+          <w:noProof/>
         </w:rPr>
         <w:drawing>
           <wp:inline distT="0" distB="0" distL="0" distR="0" wp14:anchorId="31D71FCE" wp14:editId="68F04A35">
@@ -1900,6 +2353,7 @@
       <w:r>
         <w:rPr>
           <w:rFonts w:cs="Times New Roman"/>
+          <w:noProof/>
         </w:rPr>
         <w:drawing>
           <wp:inline distT="0" distB="0" distL="0" distR="0" wp14:anchorId="374324EE" wp14:editId="20C9A3A4">
@@ -1986,6 +2440,7 @@
       <w:r>
         <w:rPr>
           <w:rFonts w:cs="Times New Roman"/>
+          <w:noProof/>
         </w:rPr>
         <w:lastRenderedPageBreak/>
         <w:drawing>
@@ -2067,6 +2522,7 @@
       <w:r>
         <w:rPr>
           <w:rFonts w:cs="Times New Roman"/>
+          <w:noProof/>
         </w:rPr>
         <w:drawing>
           <wp:inline distT="0" distB="0" distL="0" distR="0" wp14:anchorId="549F1099" wp14:editId="1FE7114B">
@@ -2115,17 +2571,16 @@
         </w:drawing>
       </w:r>
     </w:p>
-    <w:p w14:noSpellErr="1">
+    <w:p>
       <w:pPr>
         <w:pStyle w:val="Cmsor2"/>
         <w:spacing w:line="360" w:lineRule="auto"/>
       </w:pPr>
-      <w:bookmarkStart w:name="_Toc1804371015" w:id="1337703890"/>
-      <w:r>
-        <w:rPr/>
+      <w:bookmarkStart w:id="5" w:name="_Toc194073680"/>
+      <w:r>
         <w:t>Minta felhasználó későbbi használatra</w:t>
       </w:r>
-      <w:bookmarkEnd w:id="1337703890"/>
+      <w:bookmarkEnd w:id="5"/>
     </w:p>
     <w:p>
       <w:pPr>
@@ -2256,7 +2711,7 @@
         <w:br w:type="page"/>
       </w:r>
     </w:p>
-    <w:p w14:noSpellErr="1">
+    <w:p>
       <w:pPr>
         <w:pStyle w:val="Cmsor1"/>
         <w:jc w:val="center"/>
@@ -2264,16 +2719,17 @@
           <w:rFonts w:cs="Times New Roman"/>
         </w:rPr>
       </w:pPr>
-      <w:bookmarkStart w:name="_Toc2071908286" w:id="1290344176"/>
+      <w:bookmarkStart w:id="6" w:name="_Toc194073681"/>
       <w:r>
         <w:rPr>
           <w:rFonts w:cs="Times New Roman"/>
           <w:sz w:val="28"/>
           <w:szCs w:val="28"/>
         </w:rPr>
+        <w:lastRenderedPageBreak/>
         <w:t>Backend</w:t>
       </w:r>
-      <w:bookmarkEnd w:id="1290344176"/>
+      <w:bookmarkEnd w:id="6"/>
     </w:p>
     <w:p>
       <w:pPr>
@@ -2289,26 +2745,18 @@
           <w:rFonts w:cs="Times New Roman"/>
           <w:szCs w:val="24"/>
         </w:rPr>
-        <w:t>A</w:t>
-      </w:r>
-      <w:r>
-        <w:rPr>
-          <w:rFonts w:cs="Times New Roman"/>
-          <w:szCs w:val="24"/>
-        </w:rPr>
-        <w:t xml:space="preserve"> dokumentum előző pontja alapján először is telepítsük fel az adatbázist.</w:t>
-      </w:r>
-    </w:p>
-    <w:p w14:noSpellErr="1">
+        <w:t>A dokumentum előző pontja alapján először is telepítsük fel az adatbázist.</w:t>
+      </w:r>
+    </w:p>
+    <w:p>
       <w:pPr>
         <w:pStyle w:val="Cmsor2"/>
       </w:pPr>
-      <w:bookmarkStart w:name="_Toc818110223" w:id="1032693379"/>
-      <w:r>
-        <w:rPr/>
+      <w:bookmarkStart w:id="7" w:name="_Toc194073682"/>
+      <w:r>
         <w:t>Indítás</w:t>
       </w:r>
-      <w:bookmarkEnd w:id="1032693379"/>
+      <w:bookmarkEnd w:id="7"/>
     </w:p>
     <w:p>
       <w:pPr>
@@ -2362,6 +2810,7 @@
       <w:r>
         <w:rPr>
           <w:rFonts w:cs="Times New Roman"/>
+          <w:noProof/>
           <w:szCs w:val="24"/>
         </w:rPr>
         <w:drawing>
@@ -2595,14 +3044,7 @@
           <w:rFonts w:cs="Times New Roman"/>
           <w:szCs w:val="24"/>
         </w:rPr>
-        <w:t>”.</w:t>
-      </w:r>
-      <w:r>
-        <w:rPr>
-          <w:rFonts w:cs="Times New Roman"/>
-          <w:szCs w:val="24"/>
-        </w:rPr>
-        <w:t>A</w:t>
+        <w:t>”.A</w:t>
       </w:r>
       <w:proofErr w:type="spellEnd"/>
       <w:proofErr w:type="gramEnd"/>
@@ -2887,24 +3329,28 @@
         </w:rPr>
         <w:t>Amennyiben megkapjuk a „</w:t>
       </w:r>
+      <w:proofErr w:type="spellStart"/>
       <w:r>
         <w:rPr>
           <w:rFonts w:cs="Times New Roman"/>
         </w:rPr>
         <w:t>Database</w:t>
       </w:r>
+      <w:proofErr w:type="spellEnd"/>
       <w:r>
         <w:rPr>
           <w:rFonts w:cs="Times New Roman"/>
         </w:rPr>
         <w:t xml:space="preserve"> </w:t>
       </w:r>
+      <w:proofErr w:type="spellStart"/>
       <w:r>
         <w:rPr>
           <w:rFonts w:cs="Times New Roman"/>
         </w:rPr>
         <w:t>Connected</w:t>
       </w:r>
+      <w:proofErr w:type="spellEnd"/>
       <w:r>
         <w:rPr>
           <w:rFonts w:cs="Times New Roman"/>
@@ -2937,12 +3383,11 @@
           <w:rStyle w:val="Cmsor2Char"/>
         </w:rPr>
       </w:pPr>
-      <w:bookmarkStart w:name="_Toc919424631" w:id="1786106562"/>
-      <w:r>
-        <w:rPr/>
+      <w:bookmarkStart w:id="8" w:name="_Toc194073683"/>
+      <w:r>
         <w:t>Backend tesztek</w:t>
       </w:r>
-      <w:bookmarkEnd w:id="1786106562"/>
+      <w:bookmarkEnd w:id="8"/>
     </w:p>
     <w:p>
       <w:pPr>
@@ -2952,15 +3397,12 @@
         </w:rPr>
       </w:pPr>
       <w:r>
-        <w:rPr/>
         <w:t>A backend tesztek lefuttatásához nincs szükség különleges</w:t>
       </w:r>
       <w:r>
-        <w:rPr/>
         <w:t xml:space="preserve"> előkészületekre, ha az alap csomagok</w:t>
       </w:r>
       <w:r>
-        <w:rPr/>
         <w:t xml:space="preserve"> telepítve lettek.</w:t>
       </w:r>
     </w:p>
@@ -2972,28 +3414,23 @@
           <w:color w:val="auto"/>
         </w:rPr>
       </w:pPr>
-      <w:bookmarkStart w:name="_Toc417708681" w:id="808546437"/>
+      <w:bookmarkStart w:id="9" w:name="_Toc194073684"/>
       <w:r>
         <w:rPr>
           <w:color w:val="auto"/>
         </w:rPr>
         <w:t>Tesztek indítása</w:t>
       </w:r>
-      <w:bookmarkEnd w:id="808546437"/>
+      <w:bookmarkEnd w:id="9"/>
     </w:p>
     <w:p>
       <w:pPr>
         <w:spacing w:line="278" w:lineRule="auto"/>
-        <w:rPr>
-          <w:rFonts w:cs="Times New Roman"/>
-        </w:rPr>
-      </w:pPr>
-      <w:r>
-        <w:rPr>
-          <w:rFonts w:cs="Times New Roman"/>
-        </w:rPr>
-        <w:br w:type="page"/>
-      </w:r>
+        <w:jc w:val="both"/>
+        <w:rPr>
+          <w:rFonts w:cs="Times New Roman"/>
+        </w:rPr>
+      </w:pPr>
       <w:r>
         <w:rPr>
           <w:rFonts w:cs="Times New Roman"/>
@@ -3004,19 +3441,7 @@
         <w:rPr>
           <w:rFonts w:cs="Times New Roman"/>
         </w:rPr>
-        <w:t xml:space="preserve">nban ebben az esetben nem szükséges </w:t>
-      </w:r>
-      <w:r>
-        <w:rPr>
-          <w:rFonts w:cs="Times New Roman"/>
-        </w:rPr>
-        <w:t>a</w:t>
-      </w:r>
-      <w:r>
-        <w:rPr>
-          <w:rFonts w:cs="Times New Roman"/>
-        </w:rPr>
-        <w:t xml:space="preserve"> backendet elindítani, és a csomagokat sem kell újra telepíteni, így</w:t>
+        <w:t>nban ebben az esetben nem szükséges a backendet elindítani, és a csomagokat sem kell újra telepíteni, így</w:t>
       </w:r>
       <w:r>
         <w:rPr>
@@ -3024,12 +3449,14 @@
         </w:rPr>
         <w:t xml:space="preserve"> a következő ”</w:t>
       </w:r>
+      <w:proofErr w:type="spellStart"/>
       <w:r>
         <w:rPr>
           <w:rFonts w:cs="Times New Roman"/>
         </w:rPr>
         <w:t>npm</w:t>
       </w:r>
+      <w:proofErr w:type="spellEnd"/>
       <w:r>
         <w:rPr>
           <w:rFonts w:cs="Times New Roman"/>
@@ -3055,46 +3482,49 @@
         <w:jc w:val="center"/>
       </w:pPr>
       <w:r>
+        <w:rPr>
+          <w:noProof/>
+        </w:rPr>
         <w:drawing>
-          <wp:inline wp14:editId="6D856A3A" wp14:anchorId="510943CD">
+          <wp:inline distT="0" distB="0" distL="0" distR="0" wp14:anchorId="510943CD" wp14:editId="6D856A3A">
             <wp:extent cx="2495550" cy="285750"/>
             <wp:effectExtent l="190500" t="190500" r="171450" b="171450"/>
-            <wp:docPr id="1694535523" name="" descr="Kép" title=""/>
+            <wp:docPr id="1694535523" name="Kép 1694535523" descr="Kép"/>
             <wp:cNvGraphicFramePr>
-              <a:graphicFrameLocks noChangeAspect="1"/>
+              <a:graphicFrameLocks xmlns:a="http://schemas.openxmlformats.org/drawingml/2006/main" noChangeAspect="1"/>
             </wp:cNvGraphicFramePr>
-            <a:graphic>
+            <a:graphic xmlns:a="http://schemas.openxmlformats.org/drawingml/2006/main">
               <a:graphicData uri="http://schemas.openxmlformats.org/drawingml/2006/picture">
-                <pic:pic>
+                <pic:pic xmlns:pic="http://schemas.openxmlformats.org/drawingml/2006/picture">
                   <pic:nvPicPr>
                     <pic:cNvPr id="0" name=""/>
                     <pic:cNvPicPr/>
                   </pic:nvPicPr>
                   <pic:blipFill>
-                    <a:blip r:embed="R904d02940c624b05">
+                    <a:blip r:embed="rId27">
                       <a:extLst>
-                        <a:ext xmlns:a="http://schemas.openxmlformats.org/drawingml/2006/main" uri="{28A0092B-C50C-407E-A947-70E740481C1C}">
-                          <a14:useLocalDpi val="0"/>
+                        <a:ext uri="{28A0092B-C50C-407E-A947-70E740481C1C}">
+                          <a14:useLocalDpi xmlns:a14="http://schemas.microsoft.com/office/drawing/2010/main" val="0"/>
                         </a:ext>
                       </a:extLst>
                     </a:blip>
-                    <a:srcRect l="0" t="0" r="0" b="0"/>
+                    <a:srcRect/>
                     <a:stretch>
                       <a:fillRect/>
                     </a:stretch>
                   </pic:blipFill>
-                  <pic:spPr xmlns:pic="http://schemas.openxmlformats.org/drawingml/2006/picture">
-                    <a:xfrm xmlns:a="http://schemas.openxmlformats.org/drawingml/2006/main" rot="0" flipH="0" flipV="0">
+                  <pic:spPr>
+                    <a:xfrm>
                       <a:off x="0" y="0"/>
                       <a:ext cx="2495550" cy="285750"/>
                     </a:xfrm>
-                    <a:prstGeom xmlns:a="http://schemas.openxmlformats.org/drawingml/2006/main" prst="rect">
+                    <a:prstGeom prst="rect">
                       <a:avLst/>
                     </a:prstGeom>
-                    <a:ln xmlns:a="http://schemas.openxmlformats.org/drawingml/2006/main">
+                    <a:ln>
                       <a:noFill/>
                     </a:ln>
-                    <a:effectLst xmlns:a="http://schemas.openxmlformats.org/drawingml/2006/main">
+                    <a:effectLst>
                       <a:outerShdw blurRad="190500" algn="tl" rotWithShape="0">
                         <a:srgbClr val="000000">
                           <a:alpha val="70000"/>
@@ -3128,46 +3558,50 @@
         <w:spacing w:line="360" w:lineRule="auto"/>
       </w:pPr>
       <w:r>
+        <w:rPr>
+          <w:noProof/>
+        </w:rPr>
+        <w:lastRenderedPageBreak/>
         <w:drawing>
-          <wp:inline wp14:editId="2A670587" wp14:anchorId="69120B2D">
+          <wp:inline distT="0" distB="0" distL="0" distR="0" wp14:anchorId="69120B2D" wp14:editId="2A670587">
             <wp:extent cx="5438774" cy="5762626"/>
             <wp:effectExtent l="190500" t="190500" r="162560" b="161925"/>
-            <wp:docPr id="2022974895" name="" title=""/>
+            <wp:docPr id="2022974895" name="Kép 2022974895"/>
             <wp:cNvGraphicFramePr>
-              <a:graphicFrameLocks noChangeAspect="1"/>
+              <a:graphicFrameLocks xmlns:a="http://schemas.openxmlformats.org/drawingml/2006/main" noChangeAspect="1"/>
             </wp:cNvGraphicFramePr>
-            <a:graphic>
+            <a:graphic xmlns:a="http://schemas.openxmlformats.org/drawingml/2006/main">
               <a:graphicData uri="http://schemas.openxmlformats.org/drawingml/2006/picture">
-                <pic:pic>
+                <pic:pic xmlns:pic="http://schemas.openxmlformats.org/drawingml/2006/picture">
                   <pic:nvPicPr>
                     <pic:cNvPr id="0" name=""/>
                     <pic:cNvPicPr/>
                   </pic:nvPicPr>
                   <pic:blipFill>
-                    <a:blip r:embed="Rd9bc757f197641a2">
+                    <a:blip r:embed="rId28">
                       <a:extLst>
-                        <a:ext xmlns:a="http://schemas.openxmlformats.org/drawingml/2006/main" uri="{28A0092B-C50C-407E-A947-70E740481C1C}">
-                          <a14:useLocalDpi val="0"/>
+                        <a:ext uri="{28A0092B-C50C-407E-A947-70E740481C1C}">
+                          <a14:useLocalDpi xmlns:a14="http://schemas.microsoft.com/office/drawing/2010/main" val="0"/>
                         </a:ext>
                       </a:extLst>
                     </a:blip>
-                    <a:srcRect l="0" t="0" r="0" b="0"/>
+                    <a:srcRect/>
                     <a:stretch>
                       <a:fillRect/>
                     </a:stretch>
                   </pic:blipFill>
-                  <pic:spPr xmlns:pic="http://schemas.openxmlformats.org/drawingml/2006/picture">
-                    <a:xfrm xmlns:a="http://schemas.openxmlformats.org/drawingml/2006/main" rot="0" flipH="0" flipV="0">
+                  <pic:spPr>
+                    <a:xfrm>
                       <a:off x="0" y="0"/>
                       <a:ext cx="5438774" cy="5762626"/>
                     </a:xfrm>
-                    <a:prstGeom xmlns:a="http://schemas.openxmlformats.org/drawingml/2006/main" prst="rect">
+                    <a:prstGeom prst="rect">
                       <a:avLst/>
                     </a:prstGeom>
-                    <a:ln xmlns:a="http://schemas.openxmlformats.org/drawingml/2006/main">
+                    <a:ln>
                       <a:noFill/>
                     </a:ln>
-                    <a:effectLst xmlns:a="http://schemas.openxmlformats.org/drawingml/2006/main">
+                    <a:effectLst>
                       <a:outerShdw blurRad="190500" algn="tl" rotWithShape="0">
                         <a:srgbClr val="000000">
                           <a:alpha val="70000"/>
@@ -3185,17 +3619,16 @@
     <w:p>
       <w:pPr>
         <w:spacing w:line="360" w:lineRule="auto"/>
-      </w:pPr>
-      <w:r>
-        <w:rPr/>
+        <w:jc w:val="both"/>
+      </w:pPr>
+      <w:r>
         <w:t xml:space="preserve">Ezen a képen láthatjuk a </w:t>
       </w:r>
       <w:r>
-        <w:rPr/>
         <w:t>backenden futtatott tesztek helyességét és a használt fileok lefedettségét.</w:t>
       </w:r>
     </w:p>
-    <w:p w14:noSpellErr="1">
+    <w:p>
       <w:pPr>
         <w:pStyle w:val="Cmsor1"/>
         <w:spacing w:line="360" w:lineRule="auto"/>
@@ -3206,18 +3639,19 @@
           <w:szCs w:val="28"/>
         </w:rPr>
       </w:pPr>
-      <w:bookmarkStart w:name="_Toc459424616" w:id="1370784246"/>
+      <w:bookmarkStart w:id="10" w:name="_Toc194073685"/>
       <w:r>
         <w:rPr>
           <w:rFonts w:cs="Times New Roman"/>
           <w:sz w:val="28"/>
           <w:szCs w:val="28"/>
         </w:rPr>
+        <w:lastRenderedPageBreak/>
         <w:t>Asztali alkalmazás</w:t>
       </w:r>
-      <w:bookmarkEnd w:id="1370784246"/>
-    </w:p>
-    <w:p w14:noSpellErr="1">
+      <w:bookmarkEnd w:id="10"/>
+    </w:p>
+    <w:p>
       <w:pPr>
         <w:pStyle w:val="Cmsor2"/>
         <w:spacing w:line="360" w:lineRule="auto"/>
@@ -3228,14 +3662,14 @@
           <w:szCs w:val="22"/>
         </w:rPr>
       </w:pPr>
-      <w:bookmarkStart w:name="_Toc1324283400" w:id="401375250"/>
+      <w:bookmarkStart w:id="11" w:name="_Toc194073686"/>
       <w:r>
         <w:rPr>
           <w:rFonts w:cs="Times New Roman"/>
         </w:rPr>
         <w:t>Használt programok</w:t>
       </w:r>
-      <w:bookmarkEnd w:id="401375250"/>
+      <w:bookmarkEnd w:id="11"/>
     </w:p>
     <w:tbl>
       <w:tblPr>
@@ -3270,7 +3704,6 @@
               <w:rPr>
                 <w:rFonts w:cs="Times New Roman"/>
                 <w:noProof/>
-                <w:sz w:val="24"/>
                 <w:szCs w:val="24"/>
               </w:rPr>
               <w:drawing>
@@ -3299,7 +3732,7 @@
                           </pic:cNvPicPr>
                         </pic:nvPicPr>
                         <pic:blipFill>
-                          <a:blip r:embed="rId27">
+                          <a:blip r:embed="rId29">
                             <a:extLst>
                               <a:ext uri="{28A0092B-C50C-407E-A947-70E740481C1C}">
                                 <a14:useLocalDpi xmlns:a14="http://schemas.microsoft.com/office/drawing/2010/main" val="0"/>
@@ -3539,7 +3972,6 @@
               <w:rPr>
                 <w:rFonts w:cs="Times New Roman"/>
                 <w:noProof/>
-                <w:sz w:val="24"/>
                 <w:szCs w:val="24"/>
               </w:rPr>
               <w:drawing>
@@ -3558,7 +3990,7 @@
                           <pic:cNvPicPr/>
                         </pic:nvPicPr>
                         <pic:blipFill>
-                          <a:blip r:embed="rId28"/>
+                          <a:blip r:embed="rId30"/>
                           <a:stretch>
                             <a:fillRect/>
                           </a:stretch>
@@ -3613,7 +4045,6 @@
               <w:rPr>
                 <w:rFonts w:cs="Times New Roman"/>
                 <w:noProof/>
-                <w:sz w:val="24"/>
                 <w:szCs w:val="24"/>
               </w:rPr>
               <w:drawing>
@@ -3634,7 +4065,7 @@
                           </pic:cNvPicPr>
                         </pic:nvPicPr>
                         <pic:blipFill>
-                          <a:blip r:embed="rId29">
+                          <a:blip r:embed="rId31">
                             <a:extLst>
                               <a:ext uri="{28A0092B-C50C-407E-A947-70E740481C1C}">
                                 <a14:useLocalDpi xmlns:a14="http://schemas.microsoft.com/office/drawing/2010/main" val="0"/>
@@ -3750,7 +4181,7 @@
                 <w:szCs w:val="24"/>
               </w:rPr>
             </w:pPr>
-            <w:hyperlink w:history="1" r:id="rId30">
+            <w:hyperlink r:id="rId32" w:history="1">
               <w:r>
                 <w:rPr>
                   <w:rStyle w:val="Hiperhivatkozs"/>
@@ -3890,7 +4321,6 @@
               <w:rPr>
                 <w:rFonts w:cs="Times New Roman"/>
                 <w:noProof/>
-                <w:sz w:val="24"/>
                 <w:szCs w:val="24"/>
               </w:rPr>
               <w:drawing>
@@ -3965,7 +4395,6 @@
               <w:rPr>
                 <w:rFonts w:cs="Times New Roman"/>
                 <w:noProof/>
-                <w:sz w:val="24"/>
                 <w:szCs w:val="24"/>
               </w:rPr>
               <w:drawing>
@@ -3984,7 +4413,7 @@
                           <pic:cNvPicPr/>
                         </pic:nvPicPr>
                         <pic:blipFill>
-                          <a:blip r:embed="rId31"/>
+                          <a:blip r:embed="rId33"/>
                           <a:stretch>
                             <a:fillRect/>
                           </a:stretch>
@@ -4177,7 +4606,7 @@
         <w:br w:type="page"/>
       </w:r>
     </w:p>
-    <w:p w14:noSpellErr="1">
+    <w:p>
       <w:pPr>
         <w:pStyle w:val="Cmsor2"/>
         <w:spacing w:line="360" w:lineRule="auto"/>
@@ -4185,16 +4614,17 @@
           <w:rFonts w:cs="Times New Roman"/>
         </w:rPr>
       </w:pPr>
-      <w:bookmarkStart w:name="_Toc194044465" w:id="9"/>
-      <w:bookmarkStart w:name="_Toc1951016026" w:id="452122355"/>
-      <w:r>
-        <w:rPr>
-          <w:rFonts w:cs="Times New Roman"/>
-        </w:rPr>
+      <w:bookmarkStart w:id="12" w:name="_Toc194044465"/>
+      <w:bookmarkStart w:id="13" w:name="_Toc194073687"/>
+      <w:r>
+        <w:rPr>
+          <w:rFonts w:cs="Times New Roman"/>
+        </w:rPr>
+        <w:lastRenderedPageBreak/>
         <w:t>A program használata</w:t>
       </w:r>
-      <w:bookmarkEnd w:id="9"/>
-      <w:bookmarkEnd w:id="452122355"/>
+      <w:bookmarkEnd w:id="12"/>
+      <w:bookmarkEnd w:id="13"/>
     </w:p>
     <w:p>
       <w:pPr>
@@ -4265,7 +4695,7 @@
                     <pic:cNvPicPr/>
                   </pic:nvPicPr>
                   <pic:blipFill>
-                    <a:blip r:embed="rId32"/>
+                    <a:blip r:embed="rId34"/>
                     <a:stretch>
                       <a:fillRect/>
                     </a:stretch>
@@ -4344,7 +4774,7 @@
                 <wp:cNvGraphicFramePr/>
                 <a:graphic xmlns:a="http://schemas.openxmlformats.org/drawingml/2006/main">
                   <a:graphicData uri="http://schemas.microsoft.com/office/word/2010/wordprocessingInk">
-                    <w14:contentPart bwMode="auto" r:id="rId33">
+                    <w14:contentPart bwMode="auto" r:id="rId35">
                       <w14:nvContentPartPr>
                         <w14:cNvContentPartPr/>
                       </w14:nvContentPartPr>
@@ -4358,7 +4788,7 @@
               </wp:anchor>
             </w:drawing>
           </mc:Choice>
-          <mc:Fallback>
+          <mc:Fallback xmlns:a14="http://schemas.microsoft.com/office/drawing/2010/main" xmlns:pic="http://schemas.openxmlformats.org/drawingml/2006/picture" xmlns:a="http://schemas.openxmlformats.org/drawingml/2006/main">
             <w:pict>
               <v:shapetype id="_x0000_t75" coordsize="21600,21600" filled="f" stroked="f" o:spt="75" o:preferrelative="t" path="m@4@5l@4@11@9@11@9@5xe" w14:anchorId="42305FEB">
                 <v:stroke joinstyle="miter"/>
@@ -4380,7 +4810,7 @@
                 <o:lock v:ext="edit" aspectratio="t"/>
               </v:shapetype>
               <v:shape id="Szabadkéz 7" style="position:absolute;margin-left:-.7pt;margin-top:3.8pt;width:451.85pt;height:1.45pt;z-index:251663360;visibility:visible;mso-wrap-style:square;mso-wrap-distance-left:9pt;mso-wrap-distance-top:0;mso-wrap-distance-right:9pt;mso-wrap-distance-bottom:0;mso-position-horizontal:absolute;mso-position-horizontal-relative:text;mso-position-vertical:absolute;mso-position-vertical-relative:text" o:spid="_x0000_s1026" type="#_x0000_t75" o:gfxdata="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">
-                <v:imagedata o:title="" r:id="rId34"/>
+                <v:imagedata o:title="" r:id="rId36"/>
               </v:shape>
             </w:pict>
           </mc:Fallback>
@@ -4418,7 +4848,7 @@
           <w:szCs w:val="24"/>
         </w:rPr>
         <w:drawing>
-          <wp:inline distT="0" distB="0" distL="0" distR="0" wp14:anchorId="4636A30C" wp14:editId="0CE0775B">
+          <wp:inline distT="0" distB="0" distL="0" distR="0" wp14:anchorId="4636A30C" wp14:editId="19605FB3">
             <wp:extent cx="5743575" cy="3114675"/>
             <wp:effectExtent l="190500" t="190500" r="200025" b="200025"/>
             <wp:docPr id="1316668799" name="Kép 9" descr="A képen szöveg, képernyőkép, szoftver, Multimédiás szoftver látható&#10;&#10;Előfordulhat, hogy a mesterséges intelligencia által létrehozott tartalom helytelen."/>
@@ -4435,7 +4865,7 @@
                     </pic:cNvPicPr>
                   </pic:nvPicPr>
                   <pic:blipFill>
-                    <a:blip r:embed="rId35" cstate="print">
+                    <a:blip r:embed="rId37" cstate="print">
                       <a:extLst>
                         <a:ext uri="{28A0092B-C50C-407E-A947-70E740481C1C}">
                           <a14:useLocalDpi xmlns:a14="http://schemas.microsoft.com/office/drawing/2010/main" val="0"/>
@@ -4521,7 +4951,7 @@
                 <wp:cNvGraphicFramePr/>
                 <a:graphic xmlns:a="http://schemas.openxmlformats.org/drawingml/2006/main">
                   <a:graphicData uri="http://schemas.microsoft.com/office/word/2010/wordprocessingInk">
-                    <w14:contentPart bwMode="auto" r:id="rId36">
+                    <w14:contentPart bwMode="auto" r:id="rId38">
                       <w14:nvContentPartPr>
                         <w14:cNvContentPartPr/>
                       </w14:nvContentPartPr>
@@ -4535,10 +4965,10 @@
               </wp:anchor>
             </w:drawing>
           </mc:Choice>
-          <mc:Fallback>
+          <mc:Fallback xmlns:a14="http://schemas.microsoft.com/office/drawing/2010/main" xmlns:pic="http://schemas.openxmlformats.org/drawingml/2006/picture" xmlns:a="http://schemas.openxmlformats.org/drawingml/2006/main">
             <w:pict>
               <v:shape id="Szabadkéz 7" style="position:absolute;margin-left:-.7pt;margin-top:3.8pt;width:451.85pt;height:1.45pt;z-index:251664384;visibility:visible;mso-wrap-style:square;mso-wrap-distance-left:9pt;mso-wrap-distance-top:0;mso-wrap-distance-right:9pt;mso-wrap-distance-bottom:0;mso-position-horizontal:absolute;mso-position-horizontal-relative:text;mso-position-vertical:absolute;mso-position-vertical-relative:text" o:spid="_x0000_s1026" type="#_x0000_t75" o:gfxdata="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" w14:anchorId="77C47801">
-                <v:imagedata o:title="" r:id="rId34"/>
+                <v:imagedata o:title="" r:id="rId36"/>
               </v:shape>
             </w:pict>
           </mc:Fallback>
@@ -4579,7 +5009,7 @@
                     </pic:cNvPicPr>
                   </pic:nvPicPr>
                   <pic:blipFill>
-                    <a:blip r:embed="rId37">
+                    <a:blip r:embed="rId39">
                       <a:extLst>
                         <a:ext uri="{28A0092B-C50C-407E-A947-70E740481C1C}">
                           <a14:useLocalDpi xmlns:a14="http://schemas.microsoft.com/office/drawing/2010/main" val="0"/>
@@ -4713,7 +5143,7 @@
                 <wp:cNvGraphicFramePr/>
                 <a:graphic xmlns:a="http://schemas.openxmlformats.org/drawingml/2006/main">
                   <a:graphicData uri="http://schemas.microsoft.com/office/word/2010/wordprocessingInk">
-                    <w14:contentPart bwMode="auto" r:id="rId38">
+                    <w14:contentPart bwMode="auto" r:id="rId40">
                       <w14:nvContentPartPr>
                         <w14:cNvContentPartPr/>
                       </w14:nvContentPartPr>
@@ -4727,10 +5157,10 @@
               </wp:anchor>
             </w:drawing>
           </mc:Choice>
-          <mc:Fallback>
+          <mc:Fallback xmlns:a14="http://schemas.microsoft.com/office/drawing/2010/main" xmlns:pic="http://schemas.openxmlformats.org/drawingml/2006/picture" xmlns:a="http://schemas.openxmlformats.org/drawingml/2006/main">
             <w:pict>
               <v:shape id="Szabadkéz 7" style="position:absolute;margin-left:-.7pt;margin-top:3.8pt;width:451.85pt;height:1.45pt;z-index:251667456;visibility:visible;mso-wrap-style:square;mso-wrap-distance-left:9pt;mso-wrap-distance-top:0;mso-wrap-distance-right:9pt;mso-wrap-distance-bottom:0;mso-position-horizontal:absolute;mso-position-horizontal-relative:text;mso-position-vertical:absolute;mso-position-vertical-relative:text" o:spid="_x0000_s1026" type="#_x0000_t75" o:gfxdata="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" w14:anchorId="0177FA75">
-                <v:imagedata o:title="" r:id="rId34"/>
+                <v:imagedata o:title="" r:id="rId36"/>
               </v:shape>
             </w:pict>
           </mc:Fallback>
@@ -4770,7 +5200,7 @@
                     </pic:cNvPicPr>
                   </pic:nvPicPr>
                   <pic:blipFill>
-                    <a:blip r:embed="rId39">
+                    <a:blip r:embed="rId41">
                       <a:extLst>
                         <a:ext uri="{28A0092B-C50C-407E-A947-70E740481C1C}">
                           <a14:useLocalDpi xmlns:a14="http://schemas.microsoft.com/office/drawing/2010/main" val="0"/>
@@ -4922,7 +5352,7 @@
                     </pic:cNvPicPr>
                   </pic:nvPicPr>
                   <pic:blipFill>
-                    <a:blip r:embed="rId40">
+                    <a:blip r:embed="rId42">
                       <a:extLst>
                         <a:ext uri="{28A0092B-C50C-407E-A947-70E740481C1C}">
                           <a14:useLocalDpi xmlns:a14="http://schemas.microsoft.com/office/drawing/2010/main" val="0"/>
@@ -5068,7 +5498,7 @@
                     </pic:cNvPicPr>
                   </pic:nvPicPr>
                   <pic:blipFill>
-                    <a:blip r:embed="rId41">
+                    <a:blip r:embed="rId43">
                       <a:extLst>
                         <a:ext uri="{28A0092B-C50C-407E-A947-70E740481C1C}">
                           <a14:useLocalDpi xmlns:a14="http://schemas.microsoft.com/office/drawing/2010/main" val="0"/>
@@ -5204,7 +5634,7 @@
                     </pic:cNvPicPr>
                   </pic:nvPicPr>
                   <pic:blipFill>
-                    <a:blip r:embed="rId42">
+                    <a:blip r:embed="rId44">
                       <a:extLst>
                         <a:ext uri="{28A0092B-C50C-407E-A947-70E740481C1C}">
                           <a14:useLocalDpi xmlns:a14="http://schemas.microsoft.com/office/drawing/2010/main" val="0"/>
@@ -5268,7 +5698,7 @@
                 <wp:cNvGraphicFramePr/>
                 <a:graphic xmlns:a="http://schemas.openxmlformats.org/drawingml/2006/main">
                   <a:graphicData uri="http://schemas.microsoft.com/office/word/2010/wordprocessingInk">
-                    <w14:contentPart bwMode="auto" r:id="rId43">
+                    <w14:contentPart bwMode="auto" r:id="rId45">
                       <w14:nvContentPartPr>
                         <w14:cNvContentPartPr/>
                       </w14:nvContentPartPr>
@@ -5282,10 +5712,10 @@
               </wp:anchor>
             </w:drawing>
           </mc:Choice>
-          <mc:Fallback>
+          <mc:Fallback xmlns:a14="http://schemas.microsoft.com/office/drawing/2010/main" xmlns:pic="http://schemas.openxmlformats.org/drawingml/2006/picture" xmlns:a="http://schemas.openxmlformats.org/drawingml/2006/main">
             <w:pict>
               <v:shape id="Szabadkéz 7" style="position:absolute;margin-left:-.7pt;margin-top:3.8pt;width:451.85pt;height:1.45pt;z-index:251669504;visibility:visible;mso-wrap-style:square;mso-wrap-distance-left:9pt;mso-wrap-distance-top:0;mso-wrap-distance-right:9pt;mso-wrap-distance-bottom:0;mso-position-horizontal:absolute;mso-position-horizontal-relative:text;mso-position-vertical:absolute;mso-position-vertical-relative:text" o:spid="_x0000_s1026" type="#_x0000_t75" o:gfxdata="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" w14:anchorId="37148A30">
-                <v:imagedata o:title="" r:id="rId34"/>
+                <v:imagedata o:title="" r:id="rId36"/>
               </v:shape>
             </w:pict>
           </mc:Fallback>
@@ -5340,7 +5770,7 @@
                     </pic:cNvPicPr>
                   </pic:nvPicPr>
                   <pic:blipFill>
-                    <a:blip r:embed="rId44">
+                    <a:blip r:embed="rId46">
                       <a:extLst>
                         <a:ext uri="{28A0092B-C50C-407E-A947-70E740481C1C}">
                           <a14:useLocalDpi xmlns:a14="http://schemas.microsoft.com/office/drawing/2010/main" val="0"/>
@@ -5463,7 +5893,7 @@
                     </pic:cNvPicPr>
                   </pic:nvPicPr>
                   <pic:blipFill>
-                    <a:blip r:embed="rId45">
+                    <a:blip r:embed="rId47">
                       <a:extLst>
                         <a:ext uri="{28A0092B-C50C-407E-A947-70E740481C1C}">
                           <a14:useLocalDpi xmlns:a14="http://schemas.microsoft.com/office/drawing/2010/main" val="0"/>
@@ -5533,7 +5963,7 @@
                 <wp:cNvGraphicFramePr/>
                 <a:graphic xmlns:a="http://schemas.openxmlformats.org/drawingml/2006/main">
                   <a:graphicData uri="http://schemas.microsoft.com/office/word/2010/wordprocessingInk">
-                    <w14:contentPart bwMode="auto" r:id="rId46">
+                    <w14:contentPart bwMode="auto" r:id="rId48">
                       <w14:nvContentPartPr>
                         <w14:cNvContentPartPr/>
                       </w14:nvContentPartPr>
@@ -5547,10 +5977,10 @@
               </wp:anchor>
             </w:drawing>
           </mc:Choice>
-          <mc:Fallback>
+          <mc:Fallback xmlns:a14="http://schemas.microsoft.com/office/drawing/2010/main" xmlns:pic="http://schemas.openxmlformats.org/drawingml/2006/picture" xmlns:a="http://schemas.openxmlformats.org/drawingml/2006/main">
             <w:pict>
               <v:shape id="Szabadkéz 7" style="position:absolute;margin-left:-.7pt;margin-top:3.75pt;width:451.85pt;height:1.45pt;z-index:251670528;visibility:visible;mso-wrap-style:square;mso-wrap-distance-left:9pt;mso-wrap-distance-top:0;mso-wrap-distance-right:9pt;mso-wrap-distance-bottom:0;mso-position-horizontal:absolute;mso-position-horizontal-relative:text;mso-position-vertical:absolute;mso-position-vertical-relative:text" o:spid="_x0000_s1026" type="#_x0000_t75" o:gfxdata="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" w14:anchorId="64D9D036">
-                <v:imagedata o:title="" r:id="rId34"/>
+                <v:imagedata o:title="" r:id="rId36"/>
               </v:shape>
             </w:pict>
           </mc:Fallback>
@@ -5607,7 +6037,7 @@
                     </pic:cNvPicPr>
                   </pic:nvPicPr>
                   <pic:blipFill>
-                    <a:blip r:embed="rId47">
+                    <a:blip r:embed="rId49">
                       <a:extLst>
                         <a:ext uri="{28A0092B-C50C-407E-A947-70E740481C1C}">
                           <a14:useLocalDpi xmlns:a14="http://schemas.microsoft.com/office/drawing/2010/main" val="0"/>
@@ -5727,7 +6157,7 @@
                     </pic:cNvPicPr>
                   </pic:nvPicPr>
                   <pic:blipFill>
-                    <a:blip r:embed="rId48">
+                    <a:blip r:embed="rId50">
                       <a:extLst>
                         <a:ext uri="{28A0092B-C50C-407E-A947-70E740481C1C}">
                           <a14:useLocalDpi xmlns:a14="http://schemas.microsoft.com/office/drawing/2010/main" val="0"/>
@@ -5830,7 +6260,7 @@
                     </pic:cNvPicPr>
                   </pic:nvPicPr>
                   <pic:blipFill>
-                    <a:blip r:embed="rId49">
+                    <a:blip r:embed="rId51">
                       <a:extLst>
                         <a:ext uri="{28A0092B-C50C-407E-A947-70E740481C1C}">
                           <a14:useLocalDpi xmlns:a14="http://schemas.microsoft.com/office/drawing/2010/main" val="0"/>
@@ -5979,7 +6409,7 @@
                     </pic:cNvPicPr>
                   </pic:nvPicPr>
                   <pic:blipFill>
-                    <a:blip r:embed="rId50">
+                    <a:blip r:embed="rId52">
                       <a:extLst>
                         <a:ext uri="{28A0092B-C50C-407E-A947-70E740481C1C}">
                           <a14:useLocalDpi xmlns:a14="http://schemas.microsoft.com/office/drawing/2010/main" val="0"/>
@@ -6066,7 +6496,7 @@
                     </pic:cNvPicPr>
                   </pic:nvPicPr>
                   <pic:blipFill>
-                    <a:blip r:embed="rId51">
+                    <a:blip r:embed="rId53">
                       <a:extLst>
                         <a:ext uri="{28A0092B-C50C-407E-A947-70E740481C1C}">
                           <a14:useLocalDpi xmlns:a14="http://schemas.microsoft.com/office/drawing/2010/main" val="0"/>
@@ -6200,7 +6630,7 @@
                     <pic:cNvPicPr/>
                   </pic:nvPicPr>
                   <pic:blipFill>
-                    <a:blip r:embed="rId52">
+                    <a:blip r:embed="rId54">
                       <a:extLst>
                         <a:ext uri="{28A0092B-C50C-407E-A947-70E740481C1C}">
                           <a14:useLocalDpi xmlns:a14="http://schemas.microsoft.com/office/drawing/2010/main" val="0"/>
@@ -6253,7 +6683,7 @@
         <w:br w:type="page"/>
       </w:r>
     </w:p>
-    <w:p w14:noSpellErr="1">
+    <w:p>
       <w:pPr>
         <w:pStyle w:val="Cmsor1"/>
         <w:spacing w:line="360" w:lineRule="auto"/>
@@ -6264,16 +6694,17 @@
           <w:szCs w:val="28"/>
         </w:rPr>
       </w:pPr>
-      <w:bookmarkStart w:name="_Toc2081226277" w:id="1993142560"/>
+      <w:bookmarkStart w:id="14" w:name="_Toc194073688"/>
       <w:r>
         <w:rPr>
           <w:rFonts w:eastAsia="Calibri" w:cs="Times New Roman"/>
           <w:sz w:val="28"/>
           <w:szCs w:val="28"/>
         </w:rPr>
+        <w:lastRenderedPageBreak/>
         <w:t>Weboldal (frontend)</w:t>
       </w:r>
-      <w:bookmarkEnd w:id="1993142560"/>
+      <w:bookmarkEnd w:id="14"/>
     </w:p>
     <w:p>
       <w:pPr>
@@ -6308,16 +6739,15 @@
         <w:t xml:space="preserve"> a dokumentum előző része alapján leírtakkal.</w:t>
       </w:r>
     </w:p>
-    <w:p w14:noSpellErr="1">
+    <w:p>
       <w:pPr>
         <w:pStyle w:val="Cmsor2"/>
       </w:pPr>
-      <w:bookmarkStart w:name="_Toc335354675" w:id="1044112310"/>
-      <w:r>
-        <w:rPr/>
+      <w:bookmarkStart w:id="15" w:name="_Toc194073689"/>
+      <w:r>
         <w:t>Indítás</w:t>
       </w:r>
-      <w:bookmarkEnd w:id="1044112310"/>
+      <w:bookmarkEnd w:id="15"/>
     </w:p>
     <w:p>
       <w:pPr>
@@ -6364,6 +6794,7 @@
       <w:r>
         <w:rPr>
           <w:rFonts w:cs="Times New Roman"/>
+          <w:noProof/>
           <w:szCs w:val="24"/>
         </w:rPr>
         <w:drawing>
@@ -6455,6 +6886,7 @@
       <w:r>
         <w:rPr>
           <w:rFonts w:cs="Times New Roman"/>
+          <w:noProof/>
           <w:szCs w:val="24"/>
         </w:rPr>
         <w:drawing>
@@ -6473,7 +6905,7 @@
                     <pic:cNvPicPr/>
                   </pic:nvPicPr>
                   <pic:blipFill>
-                    <a:blip r:embed="rId53"/>
+                    <a:blip r:embed="rId55"/>
                     <a:stretch>
                       <a:fillRect/>
                     </a:stretch>
@@ -6620,6 +7052,7 @@
       <w:r>
         <w:rPr>
           <w:rFonts w:cs="Times New Roman"/>
+          <w:noProof/>
           <w:szCs w:val="24"/>
         </w:rPr>
         <w:drawing>
@@ -6638,7 +7071,7 @@
                     <pic:cNvPicPr/>
                   </pic:nvPicPr>
                   <pic:blipFill>
-                    <a:blip r:embed="rId54"/>
+                    <a:blip r:embed="rId56"/>
                     <a:stretch>
                       <a:fillRect/>
                     </a:stretch>
@@ -6760,6 +7193,7 @@
       <w:r>
         <w:rPr>
           <w:rFonts w:cs="Times New Roman"/>
+          <w:noProof/>
           <w:szCs w:val="24"/>
         </w:rPr>
         <w:lastRenderedPageBreak/>
@@ -6779,7 +7213,7 @@
                     <pic:cNvPicPr/>
                   </pic:nvPicPr>
                   <pic:blipFill>
-                    <a:blip r:embed="rId55"/>
+                    <a:blip r:embed="rId57"/>
                     <a:stretch>
                       <a:fillRect/>
                     </a:stretch>
@@ -6838,6 +7272,7 @@
       <w:r>
         <w:rPr>
           <w:rFonts w:cs="Times New Roman"/>
+          <w:noProof/>
           <w:szCs w:val="24"/>
         </w:rPr>
         <w:drawing>
@@ -6856,7 +7291,7 @@
                     <pic:cNvPicPr/>
                   </pic:nvPicPr>
                   <pic:blipFill>
-                    <a:blip r:embed="rId56"/>
+                    <a:blip r:embed="rId58"/>
                     <a:stretch>
                       <a:fillRect/>
                     </a:stretch>
@@ -6914,6 +7349,9 @@
         <w:jc w:val="center"/>
       </w:pPr>
       <w:r>
+        <w:rPr>
+          <w:noProof/>
+        </w:rPr>
         <w:drawing>
           <wp:inline distT="0" distB="0" distL="0" distR="0" wp14:anchorId="5BFD2BA6" wp14:editId="39115B80">
             <wp:extent cx="5760720" cy="808990"/>
@@ -6930,7 +7368,7 @@
                     <pic:cNvPicPr/>
                   </pic:nvPicPr>
                   <pic:blipFill>
-                    <a:blip r:embed="rId57"/>
+                    <a:blip r:embed="rId59"/>
                     <a:stretch>
                       <a:fillRect/>
                     </a:stretch>
@@ -6971,6 +7409,9 @@
         <w:jc w:val="center"/>
       </w:pPr>
       <w:r>
+        <w:rPr>
+          <w:noProof/>
+        </w:rPr>
         <w:drawing>
           <wp:inline distT="0" distB="0" distL="0" distR="0" wp14:anchorId="71623307" wp14:editId="618F7286">
             <wp:extent cx="5760720" cy="2883535"/>
@@ -6987,7 +7428,7 @@
                     <pic:cNvPicPr/>
                   </pic:nvPicPr>
                   <pic:blipFill>
-                    <a:blip r:embed="rId58"/>
+                    <a:blip r:embed="rId60"/>
                     <a:stretch>
                       <a:fillRect/>
                     </a:stretch>
@@ -7019,8 +7460,8 @@
       </w:r>
     </w:p>
     <w:sectPr>
-      <w:footerReference w:type="default" r:id="rId59"/>
-      <w:pgSz w:w="11906" w:h="16838" w:orient="portrait"/>
+      <w:footerReference w:type="default" r:id="rId61"/>
+      <w:pgSz w:w="11906" w:h="16838"/>
       <w:pgMar w:top="1417" w:right="1417" w:bottom="1417" w:left="1417" w:header="708" w:footer="708" w:gutter="0"/>
       <w:cols w:space="708"/>
       <w:docGrid w:linePitch="360"/>
@@ -7136,7 +7577,7 @@
         <w:ind w:left="720" w:hanging="360"/>
       </w:pPr>
       <w:rPr>
-        <w:rFonts w:hint="default" w:ascii="Symbol" w:hAnsi="Symbol"/>
+        <w:rFonts w:ascii="Symbol" w:hAnsi="Symbol" w:hint="default"/>
       </w:rPr>
     </w:lvl>
     <w:lvl w:ilvl="1" w:tplc="040E0003" w:tentative="1">
@@ -7148,7 +7589,7 @@
         <w:ind w:left="1440" w:hanging="360"/>
       </w:pPr>
       <w:rPr>
-        <w:rFonts w:hint="default" w:ascii="Courier New" w:hAnsi="Courier New" w:cs="Courier New"/>
+        <w:rFonts w:ascii="Courier New" w:hAnsi="Courier New" w:cs="Courier New" w:hint="default"/>
       </w:rPr>
     </w:lvl>
     <w:lvl w:ilvl="2" w:tplc="040E0005" w:tentative="1">
@@ -7160,7 +7601,7 @@
         <w:ind w:left="2160" w:hanging="360"/>
       </w:pPr>
       <w:rPr>
-        <w:rFonts w:hint="default" w:ascii="Wingdings" w:hAnsi="Wingdings"/>
+        <w:rFonts w:ascii="Wingdings" w:hAnsi="Wingdings" w:hint="default"/>
       </w:rPr>
     </w:lvl>
     <w:lvl w:ilvl="3" w:tplc="040E0001" w:tentative="1">
@@ -7172,7 +7613,7 @@
         <w:ind w:left="2880" w:hanging="360"/>
       </w:pPr>
       <w:rPr>
-        <w:rFonts w:hint="default" w:ascii="Symbol" w:hAnsi="Symbol"/>
+        <w:rFonts w:ascii="Symbol" w:hAnsi="Symbol" w:hint="default"/>
       </w:rPr>
     </w:lvl>
     <w:lvl w:ilvl="4" w:tplc="040E0003" w:tentative="1">
@@ -7184,7 +7625,7 @@
         <w:ind w:left="3600" w:hanging="360"/>
       </w:pPr>
       <w:rPr>
-        <w:rFonts w:hint="default" w:ascii="Courier New" w:hAnsi="Courier New" w:cs="Courier New"/>
+        <w:rFonts w:ascii="Courier New" w:hAnsi="Courier New" w:cs="Courier New" w:hint="default"/>
       </w:rPr>
     </w:lvl>
     <w:lvl w:ilvl="5" w:tplc="040E0005" w:tentative="1">
@@ -7196,7 +7637,7 @@
         <w:ind w:left="4320" w:hanging="360"/>
       </w:pPr>
       <w:rPr>
-        <w:rFonts w:hint="default" w:ascii="Wingdings" w:hAnsi="Wingdings"/>
+        <w:rFonts w:ascii="Wingdings" w:hAnsi="Wingdings" w:hint="default"/>
       </w:rPr>
     </w:lvl>
     <w:lvl w:ilvl="6" w:tplc="040E0001" w:tentative="1">
@@ -7208,7 +7649,7 @@
         <w:ind w:left="5040" w:hanging="360"/>
       </w:pPr>
       <w:rPr>
-        <w:rFonts w:hint="default" w:ascii="Symbol" w:hAnsi="Symbol"/>
+        <w:rFonts w:ascii="Symbol" w:hAnsi="Symbol" w:hint="default"/>
       </w:rPr>
     </w:lvl>
     <w:lvl w:ilvl="7" w:tplc="040E0003" w:tentative="1">
@@ -7220,7 +7661,7 @@
         <w:ind w:left="5760" w:hanging="360"/>
       </w:pPr>
       <w:rPr>
-        <w:rFonts w:hint="default" w:ascii="Courier New" w:hAnsi="Courier New" w:cs="Courier New"/>
+        <w:rFonts w:ascii="Courier New" w:hAnsi="Courier New" w:cs="Courier New" w:hint="default"/>
       </w:rPr>
     </w:lvl>
     <w:lvl w:ilvl="8" w:tplc="040E0005" w:tentative="1">
@@ -7232,7 +7673,7 @@
         <w:ind w:left="6480" w:hanging="360"/>
       </w:pPr>
       <w:rPr>
-        <w:rFonts w:hint="default" w:ascii="Wingdings" w:hAnsi="Wingdings"/>
+        <w:rFonts w:ascii="Wingdings" w:hAnsi="Wingdings" w:hint="default"/>
       </w:rPr>
     </w:lvl>
   </w:abstractNum>
@@ -7249,7 +7690,7 @@
         <w:ind w:left="720" w:hanging="360"/>
       </w:pPr>
       <w:rPr>
-        <w:rFonts w:hint="default" w:ascii="Symbol" w:hAnsi="Symbol"/>
+        <w:rFonts w:ascii="Symbol" w:hAnsi="Symbol" w:hint="default"/>
       </w:rPr>
     </w:lvl>
     <w:lvl w:ilvl="1" w:tplc="040E0003" w:tentative="1">
@@ -7261,7 +7702,7 @@
         <w:ind w:left="1440" w:hanging="360"/>
       </w:pPr>
       <w:rPr>
-        <w:rFonts w:hint="default" w:ascii="Courier New" w:hAnsi="Courier New" w:cs="Courier New"/>
+        <w:rFonts w:ascii="Courier New" w:hAnsi="Courier New" w:cs="Courier New" w:hint="default"/>
       </w:rPr>
     </w:lvl>
     <w:lvl w:ilvl="2" w:tplc="040E0005" w:tentative="1">
@@ -7273,7 +7714,7 @@
         <w:ind w:left="2160" w:hanging="360"/>
       </w:pPr>
       <w:rPr>
-        <w:rFonts w:hint="default" w:ascii="Wingdings" w:hAnsi="Wingdings"/>
+        <w:rFonts w:ascii="Wingdings" w:hAnsi="Wingdings" w:hint="default"/>
       </w:rPr>
     </w:lvl>
     <w:lvl w:ilvl="3" w:tplc="040E0001" w:tentative="1">
@@ -7285,7 +7726,7 @@
         <w:ind w:left="2880" w:hanging="360"/>
       </w:pPr>
       <w:rPr>
-        <w:rFonts w:hint="default" w:ascii="Symbol" w:hAnsi="Symbol"/>
+        <w:rFonts w:ascii="Symbol" w:hAnsi="Symbol" w:hint="default"/>
       </w:rPr>
     </w:lvl>
     <w:lvl w:ilvl="4" w:tplc="040E0003" w:tentative="1">
@@ -7297,7 +7738,7 @@
         <w:ind w:left="3600" w:hanging="360"/>
       </w:pPr>
       <w:rPr>
-        <w:rFonts w:hint="default" w:ascii="Courier New" w:hAnsi="Courier New" w:cs="Courier New"/>
+        <w:rFonts w:ascii="Courier New" w:hAnsi="Courier New" w:cs="Courier New" w:hint="default"/>
       </w:rPr>
     </w:lvl>
     <w:lvl w:ilvl="5" w:tplc="040E0005" w:tentative="1">
@@ -7309,7 +7750,7 @@
         <w:ind w:left="4320" w:hanging="360"/>
       </w:pPr>
       <w:rPr>
-        <w:rFonts w:hint="default" w:ascii="Wingdings" w:hAnsi="Wingdings"/>
+        <w:rFonts w:ascii="Wingdings" w:hAnsi="Wingdings" w:hint="default"/>
       </w:rPr>
     </w:lvl>
     <w:lvl w:ilvl="6" w:tplc="040E0001" w:tentative="1">
@@ -7321,7 +7762,7 @@
         <w:ind w:left="5040" w:hanging="360"/>
       </w:pPr>
       <w:rPr>
-        <w:rFonts w:hint="default" w:ascii="Symbol" w:hAnsi="Symbol"/>
+        <w:rFonts w:ascii="Symbol" w:hAnsi="Symbol" w:hint="default"/>
       </w:rPr>
     </w:lvl>
     <w:lvl w:ilvl="7" w:tplc="040E0003" w:tentative="1">
@@ -7333,7 +7774,7 @@
         <w:ind w:left="5760" w:hanging="360"/>
       </w:pPr>
       <w:rPr>
-        <w:rFonts w:hint="default" w:ascii="Courier New" w:hAnsi="Courier New" w:cs="Courier New"/>
+        <w:rFonts w:ascii="Courier New" w:hAnsi="Courier New" w:cs="Courier New" w:hint="default"/>
       </w:rPr>
     </w:lvl>
     <w:lvl w:ilvl="8" w:tplc="040E0005" w:tentative="1">
@@ -7345,7 +7786,7 @@
         <w:ind w:left="6480" w:hanging="360"/>
       </w:pPr>
       <w:rPr>
-        <w:rFonts w:hint="default" w:ascii="Wingdings" w:hAnsi="Wingdings"/>
+        <w:rFonts w:ascii="Wingdings" w:hAnsi="Wingdings" w:hint="default"/>
       </w:rPr>
     </w:lvl>
   </w:abstractNum>
@@ -7363,7 +7804,7 @@
   <w:docDefaults>
     <w:rPrDefault>
       <w:rPr>
-        <w:rFonts w:asciiTheme="minorHAnsi" w:hAnsiTheme="minorHAnsi" w:eastAsiaTheme="minorHAnsi" w:cstheme="minorBidi"/>
+        <w:rFonts w:asciiTheme="minorHAnsi" w:eastAsiaTheme="minorHAnsi" w:hAnsiTheme="minorHAnsi" w:cstheme="minorBidi"/>
         <w:kern w:val="2"/>
         <w:sz w:val="24"/>
         <w:szCs w:val="24"/>
@@ -7380,14 +7821,14 @@
   <w:latentStyles w:defLockedState="0" w:defUIPriority="99" w:defSemiHidden="0" w:defUnhideWhenUsed="0" w:defQFormat="0" w:count="376">
     <w:lsdException w:name="Normal" w:uiPriority="0" w:qFormat="1"/>
     <w:lsdException w:name="heading 1" w:uiPriority="9" w:qFormat="1"/>
-    <w:lsdException w:name="heading 2" w:uiPriority="9" w:semiHidden="1" w:unhideWhenUsed="1" w:qFormat="1"/>
-    <w:lsdException w:name="heading 3" w:uiPriority="9" w:semiHidden="1" w:unhideWhenUsed="1" w:qFormat="1"/>
-    <w:lsdException w:name="heading 4" w:uiPriority="9" w:semiHidden="1" w:unhideWhenUsed="1" w:qFormat="1"/>
-    <w:lsdException w:name="heading 5" w:uiPriority="9" w:semiHidden="1" w:unhideWhenUsed="1" w:qFormat="1"/>
-    <w:lsdException w:name="heading 6" w:uiPriority="9" w:semiHidden="1" w:unhideWhenUsed="1" w:qFormat="1"/>
-    <w:lsdException w:name="heading 7" w:uiPriority="9" w:semiHidden="1" w:unhideWhenUsed="1" w:qFormat="1"/>
-    <w:lsdException w:name="heading 8" w:uiPriority="9" w:semiHidden="1" w:unhideWhenUsed="1" w:qFormat="1"/>
-    <w:lsdException w:name="heading 9" w:uiPriority="9" w:semiHidden="1" w:unhideWhenUsed="1" w:qFormat="1"/>
+    <w:lsdException w:name="heading 2" w:semiHidden="1" w:uiPriority="9" w:unhideWhenUsed="1" w:qFormat="1"/>
+    <w:lsdException w:name="heading 3" w:semiHidden="1" w:uiPriority="9" w:unhideWhenUsed="1" w:qFormat="1"/>
+    <w:lsdException w:name="heading 4" w:semiHidden="1" w:uiPriority="9" w:unhideWhenUsed="1" w:qFormat="1"/>
+    <w:lsdException w:name="heading 5" w:semiHidden="1" w:uiPriority="9" w:unhideWhenUsed="1" w:qFormat="1"/>
+    <w:lsdException w:name="heading 6" w:semiHidden="1" w:uiPriority="9" w:unhideWhenUsed="1" w:qFormat="1"/>
+    <w:lsdException w:name="heading 7" w:semiHidden="1" w:uiPriority="9" w:unhideWhenUsed="1" w:qFormat="1"/>
+    <w:lsdException w:name="heading 8" w:semiHidden="1" w:uiPriority="9" w:unhideWhenUsed="1" w:qFormat="1"/>
+    <w:lsdException w:name="heading 9" w:semiHidden="1" w:uiPriority="9" w:unhideWhenUsed="1" w:qFormat="1"/>
     <w:lsdException w:name="index 1" w:semiHidden="1" w:unhideWhenUsed="1"/>
     <w:lsdException w:name="index 2" w:semiHidden="1" w:unhideWhenUsed="1"/>
     <w:lsdException w:name="index 3" w:semiHidden="1" w:unhideWhenUsed="1"/>
@@ -7397,22 +7838,22 @@
     <w:lsdException w:name="index 7" w:semiHidden="1" w:unhideWhenUsed="1"/>
     <w:lsdException w:name="index 8" w:semiHidden="1" w:unhideWhenUsed="1"/>
     <w:lsdException w:name="index 9" w:semiHidden="1" w:unhideWhenUsed="1"/>
-    <w:lsdException w:name="toc 1" w:uiPriority="39" w:semiHidden="1" w:unhideWhenUsed="1"/>
-    <w:lsdException w:name="toc 2" w:uiPriority="39" w:semiHidden="1" w:unhideWhenUsed="1"/>
-    <w:lsdException w:name="toc 3" w:uiPriority="39" w:semiHidden="1" w:unhideWhenUsed="1"/>
-    <w:lsdException w:name="toc 4" w:uiPriority="39" w:semiHidden="1" w:unhideWhenUsed="1"/>
-    <w:lsdException w:name="toc 5" w:uiPriority="39" w:semiHidden="1" w:unhideWhenUsed="1"/>
-    <w:lsdException w:name="toc 6" w:uiPriority="39" w:semiHidden="1" w:unhideWhenUsed="1"/>
-    <w:lsdException w:name="toc 7" w:uiPriority="39" w:semiHidden="1" w:unhideWhenUsed="1"/>
-    <w:lsdException w:name="toc 8" w:uiPriority="39" w:semiHidden="1" w:unhideWhenUsed="1"/>
-    <w:lsdException w:name="toc 9" w:uiPriority="39" w:semiHidden="1" w:unhideWhenUsed="1"/>
+    <w:lsdException w:name="toc 1" w:semiHidden="1" w:uiPriority="39" w:unhideWhenUsed="1"/>
+    <w:lsdException w:name="toc 2" w:semiHidden="1" w:uiPriority="39" w:unhideWhenUsed="1"/>
+    <w:lsdException w:name="toc 3" w:semiHidden="1" w:uiPriority="39" w:unhideWhenUsed="1"/>
+    <w:lsdException w:name="toc 4" w:semiHidden="1" w:uiPriority="39" w:unhideWhenUsed="1"/>
+    <w:lsdException w:name="toc 5" w:semiHidden="1" w:uiPriority="39" w:unhideWhenUsed="1"/>
+    <w:lsdException w:name="toc 6" w:semiHidden="1" w:uiPriority="39" w:unhideWhenUsed="1"/>
+    <w:lsdException w:name="toc 7" w:semiHidden="1" w:uiPriority="39" w:unhideWhenUsed="1"/>
+    <w:lsdException w:name="toc 8" w:semiHidden="1" w:uiPriority="39" w:unhideWhenUsed="1"/>
+    <w:lsdException w:name="toc 9" w:semiHidden="1" w:uiPriority="39" w:unhideWhenUsed="1"/>
     <w:lsdException w:name="Normal Indent" w:semiHidden="1" w:unhideWhenUsed="1"/>
     <w:lsdException w:name="footnote text" w:semiHidden="1" w:unhideWhenUsed="1"/>
     <w:lsdException w:name="annotation text" w:semiHidden="1" w:unhideWhenUsed="1"/>
     <w:lsdException w:name="header" w:semiHidden="1" w:unhideWhenUsed="1"/>
     <w:lsdException w:name="footer" w:semiHidden="1" w:unhideWhenUsed="1"/>
     <w:lsdException w:name="index heading" w:semiHidden="1" w:unhideWhenUsed="1"/>
-    <w:lsdException w:name="caption" w:uiPriority="35" w:semiHidden="1" w:unhideWhenUsed="1" w:qFormat="1"/>
+    <w:lsdException w:name="caption" w:semiHidden="1" w:uiPriority="35" w:unhideWhenUsed="1" w:qFormat="1"/>
     <w:lsdException w:name="table of figures" w:semiHidden="1" w:unhideWhenUsed="1"/>
     <w:lsdException w:name="envelope address" w:semiHidden="1" w:unhideWhenUsed="1"/>
     <w:lsdException w:name="envelope return" w:semiHidden="1" w:unhideWhenUsed="1"/>
@@ -7443,7 +7884,7 @@
     <w:lsdException w:name="Title" w:uiPriority="10" w:qFormat="1"/>
     <w:lsdException w:name="Closing" w:semiHidden="1" w:unhideWhenUsed="1"/>
     <w:lsdException w:name="Signature" w:semiHidden="1" w:unhideWhenUsed="1"/>
-    <w:lsdException w:name="Default Paragraph Font" w:uiPriority="1" w:semiHidden="1" w:unhideWhenUsed="1"/>
+    <w:lsdException w:name="Default Paragraph Font" w:semiHidden="1" w:uiPriority="1" w:unhideWhenUsed="1"/>
     <w:lsdException w:name="Body Text" w:semiHidden="1" w:unhideWhenUsed="1"/>
     <w:lsdException w:name="Body Text Indent" w:semiHidden="1" w:unhideWhenUsed="1"/>
     <w:lsdException w:name="List Continue" w:semiHidden="1" w:unhideWhenUsed="1"/>
@@ -7643,8 +8084,8 @@
     <w:lsdException w:name="Subtle Reference" w:uiPriority="31" w:qFormat="1"/>
     <w:lsdException w:name="Intense Reference" w:uiPriority="32" w:qFormat="1"/>
     <w:lsdException w:name="Book Title" w:uiPriority="33" w:qFormat="1"/>
-    <w:lsdException w:name="Bibliography" w:uiPriority="37" w:semiHidden="1" w:unhideWhenUsed="1"/>
-    <w:lsdException w:name="TOC Heading" w:uiPriority="39" w:semiHidden="1" w:unhideWhenUsed="1" w:qFormat="1"/>
+    <w:lsdException w:name="Bibliography" w:semiHidden="1" w:uiPriority="37" w:unhideWhenUsed="1"/>
+    <w:lsdException w:name="TOC Heading" w:semiHidden="1" w:uiPriority="39" w:unhideWhenUsed="1" w:qFormat="1"/>
     <w:lsdException w:name="Plain Table 1" w:uiPriority="41"/>
     <w:lsdException w:name="Plain Table 2" w:uiPriority="42"/>
     <w:lsdException w:name="Plain Table 3" w:uiPriority="43"/>
@@ -7755,7 +8196,7 @@
     <w:lsdException w:name="Unresolved Mention" w:semiHidden="1" w:unhideWhenUsed="1"/>
     <w:lsdException w:name="Smart Link" w:semiHidden="1" w:unhideWhenUsed="1"/>
   </w:latentStyles>
-  <w:style w:type="paragraph" w:styleId="Norml" w:default="1">
+  <w:style w:type="paragraph" w:default="1" w:styleId="Norml">
     <w:name w:val="Normal"/>
     <w:qFormat/>
     <w:rsid w:val="000773FE"/>
@@ -7817,7 +8258,6 @@
     <w:next w:val="Norml"/>
     <w:link w:val="Cmsor3Char"/>
     <w:uiPriority w:val="9"/>
-    <w:semiHidden/>
     <w:unhideWhenUsed/>
     <w:qFormat/>
     <w:rsid w:val="007707D4"/>
@@ -7972,13 +8412,13 @@
       <w:szCs w:val="24"/>
     </w:rPr>
   </w:style>
-  <w:style w:type="character" w:styleId="Bekezdsalapbettpusa" w:default="1">
+  <w:style w:type="character" w:default="1" w:styleId="Bekezdsalapbettpusa">
     <w:name w:val="Default Paragraph Font"/>
     <w:uiPriority w:val="1"/>
     <w:semiHidden/>
     <w:unhideWhenUsed/>
   </w:style>
-  <w:style w:type="table" w:styleId="Normltblzat" w:default="1">
+  <w:style w:type="table" w:default="1" w:styleId="Normltblzat">
     <w:name w:val="Normal Table"/>
     <w:uiPriority w:val="99"/>
     <w:semiHidden/>
@@ -7993,45 +8433,44 @@
       </w:tblCellMar>
     </w:tblPr>
   </w:style>
-  <w:style w:type="numbering" w:styleId="Nemlista" w:default="1">
+  <w:style w:type="numbering" w:default="1" w:styleId="Nemlista">
     <w:name w:val="No List"/>
     <w:uiPriority w:val="99"/>
     <w:semiHidden/>
     <w:unhideWhenUsed/>
   </w:style>
-  <w:style w:type="character" w:styleId="Cmsor1Char" w:customStyle="1">
+  <w:style w:type="character" w:customStyle="1" w:styleId="Cmsor1Char">
     <w:name w:val="Címsor 1 Char"/>
     <w:basedOn w:val="Bekezdsalapbettpusa"/>
     <w:link w:val="Cmsor1"/>
     <w:uiPriority w:val="9"/>
     <w:rsid w:val="00F21E4A"/>
     <w:rPr>
-      <w:rFonts w:ascii="Times New Roman" w:hAnsi="Times New Roman" w:eastAsiaTheme="majorEastAsia" w:cstheme="majorBidi"/>
+      <w:rFonts w:ascii="Times New Roman" w:eastAsiaTheme="majorEastAsia" w:hAnsi="Times New Roman" w:cstheme="majorBidi"/>
       <w:b/>
       <w:color w:val="000000" w:themeColor="text1"/>
       <w:sz w:val="40"/>
       <w:szCs w:val="40"/>
     </w:rPr>
   </w:style>
-  <w:style w:type="character" w:styleId="Cmsor2Char" w:customStyle="1">
+  <w:style w:type="character" w:customStyle="1" w:styleId="Cmsor2Char">
     <w:name w:val="Címsor 2 Char"/>
     <w:basedOn w:val="Bekezdsalapbettpusa"/>
     <w:link w:val="Cmsor2"/>
     <w:uiPriority w:val="9"/>
     <w:rsid w:val="00F21E4A"/>
     <w:rPr>
-      <w:rFonts w:ascii="Times New Roman" w:hAnsi="Times New Roman" w:eastAsiaTheme="majorEastAsia" w:cstheme="majorBidi"/>
+      <w:rFonts w:ascii="Times New Roman" w:eastAsiaTheme="majorEastAsia" w:hAnsi="Times New Roman" w:cstheme="majorBidi"/>
       <w:color w:val="000000" w:themeColor="text1"/>
       <w:sz w:val="28"/>
       <w:szCs w:val="32"/>
     </w:rPr>
   </w:style>
-  <w:style w:type="character" w:styleId="Cmsor3Char" w:customStyle="1">
+  <w:style w:type="character" w:customStyle="1" w:styleId="Cmsor3Char">
     <w:name w:val="Címsor 3 Char"/>
     <w:basedOn w:val="Bekezdsalapbettpusa"/>
     <w:link w:val="Cmsor3"/>
     <w:uiPriority w:val="9"/>
-    <w:semiHidden/>
     <w:rsid w:val="007707D4"/>
     <w:rPr>
       <w:rFonts w:eastAsiaTheme="majorEastAsia" w:cstheme="majorBidi"/>
@@ -8040,7 +8479,7 @@
       <w:szCs w:val="28"/>
     </w:rPr>
   </w:style>
-  <w:style w:type="character" w:styleId="Cmsor4Char" w:customStyle="1">
+  <w:style w:type="character" w:customStyle="1" w:styleId="Cmsor4Char">
     <w:name w:val="Címsor 4 Char"/>
     <w:basedOn w:val="Bekezdsalapbettpusa"/>
     <w:link w:val="Cmsor4"/>
@@ -8054,7 +8493,7 @@
       <w:color w:val="0F4761" w:themeColor="accent1" w:themeShade="BF"/>
     </w:rPr>
   </w:style>
-  <w:style w:type="character" w:styleId="Cmsor5Char" w:customStyle="1">
+  <w:style w:type="character" w:customStyle="1" w:styleId="Cmsor5Char">
     <w:name w:val="Címsor 5 Char"/>
     <w:basedOn w:val="Bekezdsalapbettpusa"/>
     <w:link w:val="Cmsor5"/>
@@ -8066,7 +8505,7 @@
       <w:color w:val="0F4761" w:themeColor="accent1" w:themeShade="BF"/>
     </w:rPr>
   </w:style>
-  <w:style w:type="character" w:styleId="Cmsor6Char" w:customStyle="1">
+  <w:style w:type="character" w:customStyle="1" w:styleId="Cmsor6Char">
     <w:name w:val="Címsor 6 Char"/>
     <w:basedOn w:val="Bekezdsalapbettpusa"/>
     <w:link w:val="Cmsor6"/>
@@ -8080,7 +8519,7 @@
       <w:color w:val="595959" w:themeColor="text1" w:themeTint="A6"/>
     </w:rPr>
   </w:style>
-  <w:style w:type="character" w:styleId="Cmsor7Char" w:customStyle="1">
+  <w:style w:type="character" w:customStyle="1" w:styleId="Cmsor7Char">
     <w:name w:val="Címsor 7 Char"/>
     <w:basedOn w:val="Bekezdsalapbettpusa"/>
     <w:link w:val="Cmsor7"/>
@@ -8092,7 +8531,7 @@
       <w:color w:val="595959" w:themeColor="text1" w:themeTint="A6"/>
     </w:rPr>
   </w:style>
-  <w:style w:type="character" w:styleId="Cmsor8Char" w:customStyle="1">
+  <w:style w:type="character" w:customStyle="1" w:styleId="Cmsor8Char">
     <w:name w:val="Címsor 8 Char"/>
     <w:basedOn w:val="Bekezdsalapbettpusa"/>
     <w:link w:val="Cmsor8"/>
@@ -8106,7 +8545,7 @@
       <w:color w:val="272727" w:themeColor="text1" w:themeTint="D8"/>
     </w:rPr>
   </w:style>
-  <w:style w:type="character" w:styleId="Cmsor9Char" w:customStyle="1">
+  <w:style w:type="character" w:customStyle="1" w:styleId="Cmsor9Char">
     <w:name w:val="Címsor 9 Char"/>
     <w:basedOn w:val="Bekezdsalapbettpusa"/>
     <w:link w:val="Cmsor9"/>
@@ -8131,21 +8570,21 @@
       <w:contextualSpacing/>
     </w:pPr>
     <w:rPr>
-      <w:rFonts w:asciiTheme="majorHAnsi" w:hAnsiTheme="majorHAnsi" w:eastAsiaTheme="majorEastAsia" w:cstheme="majorBidi"/>
+      <w:rFonts w:asciiTheme="majorHAnsi" w:eastAsiaTheme="majorEastAsia" w:hAnsiTheme="majorHAnsi" w:cstheme="majorBidi"/>
       <w:spacing w:val="-10"/>
       <w:kern w:val="28"/>
       <w:sz w:val="56"/>
       <w:szCs w:val="56"/>
     </w:rPr>
   </w:style>
-  <w:style w:type="character" w:styleId="CmChar" w:customStyle="1">
+  <w:style w:type="character" w:customStyle="1" w:styleId="CmChar">
     <w:name w:val="Cím Char"/>
     <w:basedOn w:val="Bekezdsalapbettpusa"/>
     <w:link w:val="Cm"/>
     <w:uiPriority w:val="10"/>
     <w:rsid w:val="007707D4"/>
     <w:rPr>
-      <w:rFonts w:asciiTheme="majorHAnsi" w:hAnsiTheme="majorHAnsi" w:eastAsiaTheme="majorEastAsia" w:cstheme="majorBidi"/>
+      <w:rFonts w:asciiTheme="majorHAnsi" w:eastAsiaTheme="majorEastAsia" w:hAnsiTheme="majorHAnsi" w:cstheme="majorBidi"/>
       <w:spacing w:val="-10"/>
       <w:kern w:val="28"/>
       <w:sz w:val="56"/>
@@ -8174,7 +8613,7 @@
       <w:szCs w:val="28"/>
     </w:rPr>
   </w:style>
-  <w:style w:type="character" w:styleId="AlcmChar" w:customStyle="1">
+  <w:style w:type="character" w:customStyle="1" w:styleId="AlcmChar">
     <w:name w:val="Alcím Char"/>
     <w:basedOn w:val="Bekezdsalapbettpusa"/>
     <w:link w:val="Alcm"/>
@@ -8207,7 +8646,7 @@
       <w:szCs w:val="24"/>
     </w:rPr>
   </w:style>
-  <w:style w:type="character" w:styleId="IdzetChar" w:customStyle="1">
+  <w:style w:type="character" w:customStyle="1" w:styleId="IdzetChar">
     <w:name w:val="Idézet Char"/>
     <w:basedOn w:val="Bekezdsalapbettpusa"/>
     <w:link w:val="Idzet"/>
@@ -8256,8 +8695,8 @@
     <w:rsid w:val="007707D4"/>
     <w:pPr>
       <w:pBdr>
-        <w:top w:val="single" w:color="0F4761" w:themeColor="accent1" w:themeShade="BF" w:sz="4" w:space="10"/>
-        <w:bottom w:val="single" w:color="0F4761" w:themeColor="accent1" w:themeShade="BF" w:sz="4" w:space="10"/>
+        <w:top w:val="single" w:sz="4" w:space="10" w:color="0F4761" w:themeColor="accent1" w:themeShade="BF"/>
+        <w:bottom w:val="single" w:sz="4" w:space="10" w:color="0F4761" w:themeColor="accent1" w:themeShade="BF"/>
       </w:pBdr>
       <w:spacing w:before="360" w:after="360" w:line="278" w:lineRule="auto"/>
       <w:ind w:left="864" w:right="864"/>
@@ -8270,7 +8709,7 @@
       <w:szCs w:val="24"/>
     </w:rPr>
   </w:style>
-  <w:style w:type="character" w:styleId="KiemeltidzetChar" w:customStyle="1">
+  <w:style w:type="character" w:customStyle="1" w:styleId="KiemeltidzetChar">
     <w:name w:val="Kiemelt idézet Char"/>
     <w:basedOn w:val="Bekezdsalapbettpusa"/>
     <w:link w:val="Kiemeltidzet"/>
@@ -8321,12 +8760,12 @@
     </w:rPr>
     <w:tblPr>
       <w:tblBorders>
-        <w:top w:val="single" w:color="auto" w:sz="4" w:space="0"/>
-        <w:left w:val="single" w:color="auto" w:sz="4" w:space="0"/>
-        <w:bottom w:val="single" w:color="auto" w:sz="4" w:space="0"/>
-        <w:right w:val="single" w:color="auto" w:sz="4" w:space="0"/>
-        <w:insideH w:val="single" w:color="auto" w:sz="4" w:space="0"/>
-        <w:insideV w:val="single" w:color="auto" w:sz="4" w:space="0"/>
+        <w:top w:val="single" w:sz="4" w:space="0" w:color="auto"/>
+        <w:left w:val="single" w:sz="4" w:space="0" w:color="auto"/>
+        <w:bottom w:val="single" w:sz="4" w:space="0" w:color="auto"/>
+        <w:right w:val="single" w:sz="4" w:space="0" w:color="auto"/>
+        <w:insideH w:val="single" w:sz="4" w:space="0" w:color="auto"/>
+        <w:insideV w:val="single" w:sz="4" w:space="0" w:color="auto"/>
       </w:tblBorders>
     </w:tblPr>
   </w:style>
@@ -8345,7 +8784,7 @@
       <w:spacing w:after="0" w:line="240" w:lineRule="auto"/>
     </w:pPr>
   </w:style>
-  <w:style w:type="character" w:styleId="lfejChar" w:customStyle="1">
+  <w:style w:type="character" w:customStyle="1" w:styleId="lfejChar">
     <w:name w:val="Élőfej Char"/>
     <w:basedOn w:val="Bekezdsalapbettpusa"/>
     <w:link w:val="lfej"/>
@@ -8371,7 +8810,7 @@
       <w:spacing w:after="0" w:line="240" w:lineRule="auto"/>
     </w:pPr>
   </w:style>
-  <w:style w:type="character" w:styleId="llbChar" w:customStyle="1">
+  <w:style w:type="character" w:customStyle="1" w:styleId="llbChar">
     <w:name w:val="Élőláb Char"/>
     <w:basedOn w:val="Bekezdsalapbettpusa"/>
     <w:link w:val="llb"/>
@@ -8442,11 +8881,11 @@
       <w:shd w:val="clear" w:color="auto" w:fill="E1DFDD"/>
     </w:rPr>
   </w:style>
-  <w:style w:type="paragraph" w:styleId="TOC3">
-    <w:uiPriority w:val="39"/>
+  <w:style w:type="paragraph" w:styleId="TJ3">
     <w:name w:val="toc 3"/>
     <w:basedOn w:val="Norml"/>
     <w:next w:val="Norml"/>
+    <w:uiPriority w:val="39"/>
     <w:unhideWhenUsed/>
     <w:rsid w:val="569AECFF"/>
     <w:pPr>
